--- a/tesi.docx
+++ b/tesi.docx
@@ -189,7 +189,7 @@
           <w:sz w:val="28"/>
           <w:szCs w:val="28"/>
         </w:rPr>
-        <w:t>Scelta del dataset post analisi papers</w:t>
+        <w:t>Scelta del modello</w:t>
       </w:r>
     </w:p>
     <w:p>
@@ -209,7 +209,7 @@
           <w:sz w:val="28"/>
           <w:szCs w:val="28"/>
         </w:rPr>
-        <w:t>Descrizione delle features del dataset</w:t>
+        <w:t>Scelta del dataset post analisi papers</w:t>
       </w:r>
     </w:p>
     <w:p>
@@ -229,7 +229,59 @@
           <w:sz w:val="28"/>
           <w:szCs w:val="28"/>
         </w:rPr>
-        <w:t>Estrazione AUs:</w:t>
+        <w:t xml:space="preserve">Descrizione </w:t>
+      </w:r>
+      <w:proofErr w:type="gramStart"/>
+      <w:r>
+        <w:rPr>
+          <w:sz w:val="28"/>
+          <w:szCs w:val="28"/>
+        </w:rPr>
+        <w:t>delle features</w:t>
+      </w:r>
+      <w:proofErr w:type="gramEnd"/>
+      <w:r>
+        <w:rPr>
+          <w:sz w:val="28"/>
+          <w:szCs w:val="28"/>
+        </w:rPr>
+        <w:t xml:space="preserve"> del dataset</w:t>
+      </w:r>
+    </w:p>
+    <w:p>
+      <w:pPr>
+        <w:pStyle w:val="Paragrafoelenco"/>
+        <w:numPr>
+          <w:ilvl w:val="1"/>
+          <w:numId w:val="8"/>
+        </w:numPr>
+        <w:rPr>
+          <w:sz w:val="28"/>
+          <w:szCs w:val="28"/>
+        </w:rPr>
+      </w:pPr>
+      <w:r>
+        <w:rPr>
+          <w:sz w:val="28"/>
+          <w:szCs w:val="28"/>
+        </w:rPr>
+        <w:t xml:space="preserve">Estrazione </w:t>
+      </w:r>
+      <w:proofErr w:type="spellStart"/>
+      <w:r>
+        <w:rPr>
+          <w:sz w:val="28"/>
+          <w:szCs w:val="28"/>
+        </w:rPr>
+        <w:t>AUs</w:t>
+      </w:r>
+      <w:proofErr w:type="spellEnd"/>
+      <w:r>
+        <w:rPr>
+          <w:sz w:val="28"/>
+          <w:szCs w:val="28"/>
+        </w:rPr>
+        <w:t>:</w:t>
       </w:r>
     </w:p>
     <w:p>
@@ -329,6 +381,26 @@
           <w:sz w:val="28"/>
           <w:szCs w:val="28"/>
         </w:rPr>
+        <w:t>Strumenti utilizzati</w:t>
+      </w:r>
+    </w:p>
+    <w:p>
+      <w:pPr>
+        <w:pStyle w:val="Paragrafoelenco"/>
+        <w:numPr>
+          <w:ilvl w:val="1"/>
+          <w:numId w:val="8"/>
+        </w:numPr>
+        <w:rPr>
+          <w:sz w:val="28"/>
+          <w:szCs w:val="28"/>
+        </w:rPr>
+      </w:pPr>
+      <w:r>
+        <w:rPr>
+          <w:sz w:val="28"/>
+          <w:szCs w:val="28"/>
+        </w:rPr>
         <w:t>Applicazione del modello scelto</w:t>
       </w:r>
     </w:p>
@@ -503,7 +575,6 @@
           <w:sz w:val="28"/>
           <w:szCs w:val="28"/>
         </w:rPr>
-        <w:lastRenderedPageBreak/>
         <w:t>1. Introduzione</w:t>
       </w:r>
     </w:p>
@@ -519,22 +590,355 @@
           <w:sz w:val="28"/>
           <w:szCs w:val="28"/>
         </w:rPr>
-        <w:t>“The test of successful education is not the amount of knowledge that pupils take away from school, but their appetite to know and their capacity to learn.” Sir Richard Livingstone 1941. [5]</w:t>
-      </w:r>
-    </w:p>
-    <w:p>
-      <w:pPr>
-        <w:rPr>
-          <w:sz w:val="28"/>
-          <w:szCs w:val="28"/>
-        </w:rPr>
-      </w:pPr>
-      <w:r>
-        <w:rPr>
-          <w:sz w:val="28"/>
-          <w:szCs w:val="28"/>
-        </w:rPr>
-        <w:t>La ricerca moderna, conseguentemente al fenomeno della pandemia da Covid-19, ha riservato attenzione sempre maggiore al tema della fruizione di contenuti sia dal punto di vista dell’intrattenimento che dal di vista della produttività individuale.</w:t>
+        <w:t>“</w:t>
+      </w:r>
+      <w:r>
+        <w:rPr>
+          <w:i/>
+          <w:iCs/>
+          <w:sz w:val="28"/>
+          <w:szCs w:val="28"/>
+        </w:rPr>
+        <w:t xml:space="preserve">The test of </w:t>
+      </w:r>
+      <w:proofErr w:type="spellStart"/>
+      <w:r>
+        <w:rPr>
+          <w:i/>
+          <w:iCs/>
+          <w:sz w:val="28"/>
+          <w:szCs w:val="28"/>
+        </w:rPr>
+        <w:t>successful</w:t>
+      </w:r>
+      <w:proofErr w:type="spellEnd"/>
+      <w:r>
+        <w:rPr>
+          <w:i/>
+          <w:iCs/>
+          <w:sz w:val="28"/>
+          <w:szCs w:val="28"/>
+        </w:rPr>
+        <w:t xml:space="preserve"> </w:t>
+      </w:r>
+      <w:proofErr w:type="spellStart"/>
+      <w:r>
+        <w:rPr>
+          <w:i/>
+          <w:iCs/>
+          <w:sz w:val="28"/>
+          <w:szCs w:val="28"/>
+        </w:rPr>
+        <w:t>education</w:t>
+      </w:r>
+      <w:proofErr w:type="spellEnd"/>
+      <w:r>
+        <w:rPr>
+          <w:i/>
+          <w:iCs/>
+          <w:sz w:val="28"/>
+          <w:szCs w:val="28"/>
+        </w:rPr>
+        <w:t xml:space="preserve"> </w:t>
+      </w:r>
+      <w:proofErr w:type="spellStart"/>
+      <w:r>
+        <w:rPr>
+          <w:i/>
+          <w:iCs/>
+          <w:sz w:val="28"/>
+          <w:szCs w:val="28"/>
+        </w:rPr>
+        <w:t>is</w:t>
+      </w:r>
+      <w:proofErr w:type="spellEnd"/>
+      <w:r>
+        <w:rPr>
+          <w:i/>
+          <w:iCs/>
+          <w:sz w:val="28"/>
+          <w:szCs w:val="28"/>
+        </w:rPr>
+        <w:t xml:space="preserve"> </w:t>
+      </w:r>
+      <w:proofErr w:type="spellStart"/>
+      <w:r>
+        <w:rPr>
+          <w:i/>
+          <w:iCs/>
+          <w:sz w:val="28"/>
+          <w:szCs w:val="28"/>
+        </w:rPr>
+        <w:t>not</w:t>
+      </w:r>
+      <w:proofErr w:type="spellEnd"/>
+      <w:r>
+        <w:rPr>
+          <w:i/>
+          <w:iCs/>
+          <w:sz w:val="28"/>
+          <w:szCs w:val="28"/>
+        </w:rPr>
+        <w:t xml:space="preserve"> the </w:t>
+      </w:r>
+      <w:proofErr w:type="spellStart"/>
+      <w:r>
+        <w:rPr>
+          <w:i/>
+          <w:iCs/>
+          <w:sz w:val="28"/>
+          <w:szCs w:val="28"/>
+        </w:rPr>
+        <w:t>amount</w:t>
+      </w:r>
+      <w:proofErr w:type="spellEnd"/>
+      <w:r>
+        <w:rPr>
+          <w:i/>
+          <w:iCs/>
+          <w:sz w:val="28"/>
+          <w:szCs w:val="28"/>
+        </w:rPr>
+        <w:t xml:space="preserve"> of knowledge </w:t>
+      </w:r>
+      <w:proofErr w:type="spellStart"/>
+      <w:r>
+        <w:rPr>
+          <w:i/>
+          <w:iCs/>
+          <w:sz w:val="28"/>
+          <w:szCs w:val="28"/>
+        </w:rPr>
+        <w:t>that</w:t>
+      </w:r>
+      <w:proofErr w:type="spellEnd"/>
+      <w:r>
+        <w:rPr>
+          <w:i/>
+          <w:iCs/>
+          <w:sz w:val="28"/>
+          <w:szCs w:val="28"/>
+        </w:rPr>
+        <w:t xml:space="preserve"> </w:t>
+      </w:r>
+      <w:proofErr w:type="spellStart"/>
+      <w:r>
+        <w:rPr>
+          <w:i/>
+          <w:iCs/>
+          <w:sz w:val="28"/>
+          <w:szCs w:val="28"/>
+        </w:rPr>
+        <w:t>pupils</w:t>
+      </w:r>
+      <w:proofErr w:type="spellEnd"/>
+      <w:r>
+        <w:rPr>
+          <w:i/>
+          <w:iCs/>
+          <w:sz w:val="28"/>
+          <w:szCs w:val="28"/>
+        </w:rPr>
+        <w:t xml:space="preserve"> take </w:t>
+      </w:r>
+      <w:proofErr w:type="spellStart"/>
+      <w:r>
+        <w:rPr>
+          <w:i/>
+          <w:iCs/>
+          <w:sz w:val="28"/>
+          <w:szCs w:val="28"/>
+        </w:rPr>
+        <w:t>away</w:t>
+      </w:r>
+      <w:proofErr w:type="spellEnd"/>
+      <w:r>
+        <w:rPr>
+          <w:i/>
+          <w:iCs/>
+          <w:sz w:val="28"/>
+          <w:szCs w:val="28"/>
+        </w:rPr>
+        <w:t xml:space="preserve"> from school, </w:t>
+      </w:r>
+      <w:proofErr w:type="spellStart"/>
+      <w:r>
+        <w:rPr>
+          <w:i/>
+          <w:iCs/>
+          <w:sz w:val="28"/>
+          <w:szCs w:val="28"/>
+        </w:rPr>
+        <w:t>but</w:t>
+      </w:r>
+      <w:proofErr w:type="spellEnd"/>
+      <w:r>
+        <w:rPr>
+          <w:i/>
+          <w:iCs/>
+          <w:sz w:val="28"/>
+          <w:szCs w:val="28"/>
+        </w:rPr>
+        <w:t xml:space="preserve"> </w:t>
+      </w:r>
+      <w:proofErr w:type="spellStart"/>
+      <w:r>
+        <w:rPr>
+          <w:i/>
+          <w:iCs/>
+          <w:sz w:val="28"/>
+          <w:szCs w:val="28"/>
+        </w:rPr>
+        <w:t>their</w:t>
+      </w:r>
+      <w:proofErr w:type="spellEnd"/>
+      <w:r>
+        <w:rPr>
+          <w:i/>
+          <w:iCs/>
+          <w:sz w:val="28"/>
+          <w:szCs w:val="28"/>
+        </w:rPr>
+        <w:t xml:space="preserve"> appetite to know and </w:t>
+      </w:r>
+      <w:proofErr w:type="spellStart"/>
+      <w:r>
+        <w:rPr>
+          <w:i/>
+          <w:iCs/>
+          <w:sz w:val="28"/>
+          <w:szCs w:val="28"/>
+        </w:rPr>
+        <w:t>their</w:t>
+      </w:r>
+      <w:proofErr w:type="spellEnd"/>
+      <w:r>
+        <w:rPr>
+          <w:i/>
+          <w:iCs/>
+          <w:sz w:val="28"/>
+          <w:szCs w:val="28"/>
+        </w:rPr>
+        <w:t xml:space="preserve"> </w:t>
+      </w:r>
+      <w:proofErr w:type="spellStart"/>
+      <w:r>
+        <w:rPr>
+          <w:i/>
+          <w:iCs/>
+          <w:sz w:val="28"/>
+          <w:szCs w:val="28"/>
+        </w:rPr>
+        <w:t>capacity</w:t>
+      </w:r>
+      <w:proofErr w:type="spellEnd"/>
+      <w:r>
+        <w:rPr>
+          <w:i/>
+          <w:iCs/>
+          <w:sz w:val="28"/>
+          <w:szCs w:val="28"/>
+        </w:rPr>
+        <w:t xml:space="preserve"> to </w:t>
+      </w:r>
+      <w:proofErr w:type="spellStart"/>
+      <w:r>
+        <w:rPr>
+          <w:i/>
+          <w:iCs/>
+          <w:sz w:val="28"/>
+          <w:szCs w:val="28"/>
+        </w:rPr>
+        <w:t>learn</w:t>
+      </w:r>
+      <w:proofErr w:type="spellEnd"/>
+      <w:r>
+        <w:rPr>
+          <w:sz w:val="28"/>
+          <w:szCs w:val="28"/>
+        </w:rPr>
+        <w:t xml:space="preserve">.” </w:t>
+      </w:r>
+    </w:p>
+    <w:p>
+      <w:pPr>
+        <w:rPr>
+          <w:sz w:val="28"/>
+          <w:szCs w:val="28"/>
+        </w:rPr>
+      </w:pPr>
+      <w:r>
+        <w:rPr>
+          <w:sz w:val="28"/>
+          <w:szCs w:val="28"/>
+        </w:rPr>
+        <w:t>-</w:t>
+      </w:r>
+      <w:r>
+        <w:rPr>
+          <w:sz w:val="28"/>
+          <w:szCs w:val="28"/>
+        </w:rPr>
+        <w:t>Sir Richard Livingstone 1941. [5]</w:t>
+      </w:r>
+    </w:p>
+    <w:p>
+      <w:pPr>
+        <w:rPr>
+          <w:sz w:val="28"/>
+          <w:szCs w:val="28"/>
+        </w:rPr>
+      </w:pPr>
+      <w:r>
+        <w:rPr>
+          <w:sz w:val="28"/>
+          <w:szCs w:val="28"/>
+        </w:rPr>
+        <w:t xml:space="preserve">La ricerca moderna, conseguentemente al fenomeno della pandemia da </w:t>
+      </w:r>
+      <w:r>
+        <w:rPr>
+          <w:i/>
+          <w:iCs/>
+          <w:sz w:val="28"/>
+          <w:szCs w:val="28"/>
+        </w:rPr>
+        <w:t>Covid-19</w:t>
+      </w:r>
+      <w:r>
+        <w:rPr>
+          <w:sz w:val="28"/>
+          <w:szCs w:val="28"/>
+        </w:rPr>
+        <w:t>, ha riservato attenzione sempre maggiore al tema della fruizione di contenuti</w:t>
+      </w:r>
+      <w:r>
+        <w:rPr>
+          <w:sz w:val="28"/>
+          <w:szCs w:val="28"/>
+        </w:rPr>
+        <w:t>,</w:t>
+      </w:r>
+      <w:r>
+        <w:rPr>
+          <w:sz w:val="28"/>
+          <w:szCs w:val="28"/>
+        </w:rPr>
+        <w:t xml:space="preserve"> sia dal punto di vista dell’intrattenimento che dal </w:t>
+      </w:r>
+      <w:r>
+        <w:rPr>
+          <w:sz w:val="28"/>
+          <w:szCs w:val="28"/>
+        </w:rPr>
+        <w:t xml:space="preserve">punto </w:t>
+      </w:r>
+      <w:r>
+        <w:rPr>
+          <w:sz w:val="28"/>
+          <w:szCs w:val="28"/>
+        </w:rPr>
+        <w:t>di vista della produttività individuale.</w:t>
       </w:r>
     </w:p>
     <w:p>
@@ -599,7 +1003,23 @@
           <w:sz w:val="28"/>
           <w:szCs w:val="28"/>
         </w:rPr>
-        <w:t>l sistema FACS (Facial Action Coding System) [6]</w:t>
+        <w:t>l sistema FACS (</w:t>
+      </w:r>
+      <w:proofErr w:type="spellStart"/>
+      <w:r>
+        <w:rPr>
+          <w:sz w:val="28"/>
+          <w:szCs w:val="28"/>
+        </w:rPr>
+        <w:t>Facial</w:t>
+      </w:r>
+      <w:proofErr w:type="spellEnd"/>
+      <w:r>
+        <w:rPr>
+          <w:sz w:val="28"/>
+          <w:szCs w:val="28"/>
+        </w:rPr>
+        <w:t xml:space="preserve"> Action Coding System) [6]</w:t>
       </w:r>
       <w:r>
         <w:rPr>
@@ -621,12 +1041,28 @@
           <w:szCs w:val="28"/>
         </w:rPr>
       </w:pPr>
-      <w:r>
-        <w:rPr>
-          <w:sz w:val="28"/>
-          <w:szCs w:val="28"/>
-        </w:rPr>
-        <w:t xml:space="preserve">happiness, </w:t>
+      <w:proofErr w:type="spellStart"/>
+      <w:r>
+        <w:rPr>
+          <w:sz w:val="28"/>
+          <w:szCs w:val="28"/>
+        </w:rPr>
+        <w:t>H</w:t>
+      </w:r>
+      <w:r>
+        <w:rPr>
+          <w:sz w:val="28"/>
+          <w:szCs w:val="28"/>
+        </w:rPr>
+        <w:t>appiness</w:t>
+      </w:r>
+      <w:proofErr w:type="spellEnd"/>
+      <w:r>
+        <w:rPr>
+          <w:sz w:val="28"/>
+          <w:szCs w:val="28"/>
+        </w:rPr>
+        <w:t xml:space="preserve">, </w:t>
       </w:r>
     </w:p>
     <w:p>
@@ -646,7 +1082,14 @@
           <w:sz w:val="28"/>
           <w:szCs w:val="28"/>
         </w:rPr>
-        <w:t xml:space="preserve">anger, </w:t>
+        <w:t>A</w:t>
+      </w:r>
+      <w:r>
+        <w:rPr>
+          <w:sz w:val="28"/>
+          <w:szCs w:val="28"/>
+        </w:rPr>
+        <w:t xml:space="preserve">nger, </w:t>
       </w:r>
     </w:p>
     <w:p>
@@ -661,12 +1104,28 @@
           <w:szCs w:val="28"/>
         </w:rPr>
       </w:pPr>
-      <w:r>
-        <w:rPr>
-          <w:sz w:val="28"/>
-          <w:szCs w:val="28"/>
-        </w:rPr>
-        <w:t xml:space="preserve">sadness, </w:t>
+      <w:proofErr w:type="spellStart"/>
+      <w:r>
+        <w:rPr>
+          <w:sz w:val="28"/>
+          <w:szCs w:val="28"/>
+        </w:rPr>
+        <w:t>S</w:t>
+      </w:r>
+      <w:r>
+        <w:rPr>
+          <w:sz w:val="28"/>
+          <w:szCs w:val="28"/>
+        </w:rPr>
+        <w:t>adness</w:t>
+      </w:r>
+      <w:proofErr w:type="spellEnd"/>
+      <w:r>
+        <w:rPr>
+          <w:sz w:val="28"/>
+          <w:szCs w:val="28"/>
+        </w:rPr>
+        <w:t xml:space="preserve">, </w:t>
       </w:r>
     </w:p>
     <w:p>
@@ -681,12 +1140,28 @@
           <w:szCs w:val="28"/>
         </w:rPr>
       </w:pPr>
-      <w:r>
-        <w:rPr>
-          <w:sz w:val="28"/>
-          <w:szCs w:val="28"/>
-        </w:rPr>
-        <w:t xml:space="preserve">disgust, </w:t>
+      <w:proofErr w:type="spellStart"/>
+      <w:r>
+        <w:rPr>
+          <w:sz w:val="28"/>
+          <w:szCs w:val="28"/>
+        </w:rPr>
+        <w:t>D</w:t>
+      </w:r>
+      <w:r>
+        <w:rPr>
+          <w:sz w:val="28"/>
+          <w:szCs w:val="28"/>
+        </w:rPr>
+        <w:t>isgust</w:t>
+      </w:r>
+      <w:proofErr w:type="spellEnd"/>
+      <w:r>
+        <w:rPr>
+          <w:sz w:val="28"/>
+          <w:szCs w:val="28"/>
+        </w:rPr>
+        <w:t xml:space="preserve">, </w:t>
       </w:r>
     </w:p>
     <w:p>
@@ -701,13 +1176,22 @@
           <w:szCs w:val="28"/>
         </w:rPr>
       </w:pPr>
-      <w:r>
-        <w:rPr>
-          <w:sz w:val="28"/>
-          <w:szCs w:val="28"/>
-        </w:rPr>
-        <w:t>fear</w:t>
-      </w:r>
+      <w:proofErr w:type="spellStart"/>
+      <w:r>
+        <w:rPr>
+          <w:sz w:val="28"/>
+          <w:szCs w:val="28"/>
+        </w:rPr>
+        <w:t>F</w:t>
+      </w:r>
+      <w:r>
+        <w:rPr>
+          <w:sz w:val="28"/>
+          <w:szCs w:val="28"/>
+        </w:rPr>
+        <w:t>ear</w:t>
+      </w:r>
+      <w:proofErr w:type="spellEnd"/>
       <w:r>
         <w:rPr>
           <w:sz w:val="28"/>
@@ -728,12 +1212,28 @@
           <w:szCs w:val="28"/>
         </w:rPr>
       </w:pPr>
-      <w:r>
-        <w:rPr>
-          <w:sz w:val="28"/>
-          <w:szCs w:val="28"/>
-        </w:rPr>
-        <w:t xml:space="preserve">neutral, </w:t>
+      <w:proofErr w:type="spellStart"/>
+      <w:r>
+        <w:rPr>
+          <w:sz w:val="28"/>
+          <w:szCs w:val="28"/>
+        </w:rPr>
+        <w:t>N</w:t>
+      </w:r>
+      <w:r>
+        <w:rPr>
+          <w:sz w:val="28"/>
+          <w:szCs w:val="28"/>
+        </w:rPr>
+        <w:t>eutral</w:t>
+      </w:r>
+      <w:proofErr w:type="spellEnd"/>
+      <w:r>
+        <w:rPr>
+          <w:sz w:val="28"/>
+          <w:szCs w:val="28"/>
+        </w:rPr>
+        <w:t xml:space="preserve">, </w:t>
       </w:r>
     </w:p>
     <w:p>
@@ -814,28 +1314,35 @@
           <w:sz w:val="28"/>
           <w:szCs w:val="28"/>
         </w:rPr>
-        <w:t xml:space="preserve">mentre solo in pochi studi è presente uno studio riguardo, ad esempio, </w:t>
-      </w:r>
-      <w:r>
-        <w:rPr>
-          <w:sz w:val="28"/>
-          <w:szCs w:val="28"/>
-        </w:rPr>
-        <w:t xml:space="preserve">gli stati d’animo che influenzano </w:t>
-      </w:r>
-      <w:r>
-        <w:rPr>
-          <w:sz w:val="28"/>
-          <w:szCs w:val="28"/>
-        </w:rPr>
-        <w:t>l’engagement degli studenti durante l’apprendimento</w:t>
-      </w:r>
-      <w:r>
-        <w:rPr>
-          <w:sz w:val="28"/>
-          <w:szCs w:val="28"/>
-        </w:rPr>
-        <w:t xml:space="preserve"> o comunque altri stati d’animo</w:t>
+        <w:t>Di contro argomenti come</w:t>
+      </w:r>
+      <w:r>
+        <w:rPr>
+          <w:sz w:val="28"/>
+          <w:szCs w:val="28"/>
+        </w:rPr>
+        <w:t xml:space="preserve">, ad esempio, gli </w:t>
+      </w:r>
+      <w:r>
+        <w:rPr>
+          <w:sz w:val="28"/>
+          <w:szCs w:val="28"/>
+        </w:rPr>
+        <w:t>stati d’animo che influenzano l’engagement degli studenti durante l’apprendimento</w:t>
+      </w:r>
+      <w:r>
+        <w:rPr>
+          <w:sz w:val="28"/>
+          <w:szCs w:val="28"/>
+        </w:rPr>
+        <w:t xml:space="preserve"> </w:t>
+      </w:r>
+      <w:r>
+        <w:rPr>
+          <w:sz w:val="28"/>
+          <w:szCs w:val="28"/>
+        </w:rPr>
+        <w:t>sono stati ampiamente trascurati</w:t>
       </w:r>
       <w:r>
         <w:rPr>
@@ -871,23 +1378,191 @@
           <w:sz w:val="28"/>
           <w:szCs w:val="28"/>
         </w:rPr>
-        <w:t xml:space="preserve"> con il pensiero creativo e la capacità dell’individuo di riflettere su ciò che sta facendo e quindi una maggiore facilità e piacere nell’apprendimento; mentre le emozioni negative sono correlate con una maggiore difficoltà di esercitare queste caratteristiche e quindi con performance minori in questi ambiti.</w:t>
-      </w:r>
-    </w:p>
-    <w:p>
-      <w:pPr>
-        <w:rPr>
-          <w:sz w:val="28"/>
-          <w:szCs w:val="28"/>
-        </w:rPr>
-      </w:pPr>
+        <w:t xml:space="preserve"> </w:t>
+      </w:r>
+      <w:r>
+        <w:rPr>
+          <w:sz w:val="28"/>
+          <w:szCs w:val="28"/>
+        </w:rPr>
+        <w:t xml:space="preserve">al </w:t>
+      </w:r>
+      <w:r>
+        <w:rPr>
+          <w:sz w:val="28"/>
+          <w:szCs w:val="28"/>
+        </w:rPr>
+        <w:t xml:space="preserve">pensiero creativo e </w:t>
+      </w:r>
+      <w:r>
+        <w:rPr>
+          <w:sz w:val="28"/>
+          <w:szCs w:val="28"/>
+        </w:rPr>
+        <w:t>al</w:t>
+      </w:r>
+      <w:r>
+        <w:rPr>
+          <w:sz w:val="28"/>
+          <w:szCs w:val="28"/>
+        </w:rPr>
+        <w:t xml:space="preserve">la capacità dell’individuo di riflettere su ciò che sta </w:t>
+      </w:r>
       <w:r>
         <w:rPr>
           <w:sz w:val="28"/>
           <w:szCs w:val="28"/>
         </w:rPr>
         <w:lastRenderedPageBreak/>
-        <w:t xml:space="preserve">Per quanto le emozioni primarie forniscano sicuramente un indicatore dello stato d’animo, e del conseguente miglioramento dell’esperienza di apprendimento o di lavoro, non sono però generalmente manifestate in modo eloquente, ancor di più attraverso le </w:t>
+        <w:t>compiendo</w:t>
+      </w:r>
+      <w:r>
+        <w:rPr>
+          <w:sz w:val="28"/>
+          <w:szCs w:val="28"/>
+        </w:rPr>
+        <w:t>,</w:t>
+      </w:r>
+      <w:r>
+        <w:rPr>
+          <w:sz w:val="28"/>
+          <w:szCs w:val="28"/>
+        </w:rPr>
+        <w:t xml:space="preserve"> </w:t>
+      </w:r>
+      <w:r>
+        <w:rPr>
+          <w:sz w:val="28"/>
+          <w:szCs w:val="28"/>
+        </w:rPr>
+        <w:t>indi una maggiore</w:t>
+      </w:r>
+      <w:r>
+        <w:rPr>
+          <w:sz w:val="28"/>
+          <w:szCs w:val="28"/>
+        </w:rPr>
+        <w:t xml:space="preserve"> </w:t>
+      </w:r>
+      <w:r>
+        <w:rPr>
+          <w:sz w:val="28"/>
+          <w:szCs w:val="28"/>
+        </w:rPr>
+        <w:t>agevolezza</w:t>
+      </w:r>
+      <w:r>
+        <w:rPr>
+          <w:sz w:val="28"/>
+          <w:szCs w:val="28"/>
+        </w:rPr>
+        <w:t xml:space="preserve"> e beneficio</w:t>
+      </w:r>
+      <w:r>
+        <w:rPr>
+          <w:sz w:val="28"/>
+          <w:szCs w:val="28"/>
+        </w:rPr>
+        <w:t xml:space="preserve"> nell’apprendimento</w:t>
+      </w:r>
+      <w:r>
+        <w:rPr>
+          <w:sz w:val="28"/>
+          <w:szCs w:val="28"/>
+        </w:rPr>
+        <w:t xml:space="preserve"> che ne consegue</w:t>
+      </w:r>
+      <w:r>
+        <w:rPr>
+          <w:sz w:val="28"/>
+          <w:szCs w:val="28"/>
+        </w:rPr>
+        <w:t xml:space="preserve">; </w:t>
+      </w:r>
+      <w:r>
+        <w:rPr>
+          <w:sz w:val="28"/>
+          <w:szCs w:val="28"/>
+        </w:rPr>
+        <w:t xml:space="preserve">diversamente </w:t>
+      </w:r>
+      <w:r>
+        <w:rPr>
+          <w:sz w:val="28"/>
+          <w:szCs w:val="28"/>
+        </w:rPr>
+        <w:t xml:space="preserve">le emozioni negative sono correlate </w:t>
+      </w:r>
+      <w:r>
+        <w:rPr>
+          <w:sz w:val="28"/>
+          <w:szCs w:val="28"/>
+        </w:rPr>
+        <w:t xml:space="preserve">ad una </w:t>
+      </w:r>
+      <w:r>
+        <w:rPr>
+          <w:sz w:val="28"/>
+          <w:szCs w:val="28"/>
+        </w:rPr>
+        <w:t xml:space="preserve">maggiore difficoltà di esercitare queste caratteristiche </w:t>
+      </w:r>
+      <w:r>
+        <w:rPr>
+          <w:sz w:val="28"/>
+          <w:szCs w:val="28"/>
+        </w:rPr>
+        <w:t>portando ad un minore rendimento relativamente a questo ambito.</w:t>
+      </w:r>
+    </w:p>
+    <w:p>
+      <w:pPr>
+        <w:rPr>
+          <w:sz w:val="28"/>
+          <w:szCs w:val="28"/>
+        </w:rPr>
+      </w:pPr>
+      <w:r>
+        <w:rPr>
+          <w:sz w:val="28"/>
+          <w:szCs w:val="28"/>
+        </w:rPr>
+        <w:t>Per quanto le emozioni primarie forniscano sicuramente un indicatore dello stato d’animo, e del conseguente miglioramento dell’esperienza di apprendimento o di lavoro, non sono però generalmente manifestate in modo</w:t>
+      </w:r>
+      <w:r>
+        <w:rPr>
+          <w:sz w:val="28"/>
+          <w:szCs w:val="28"/>
+        </w:rPr>
+        <w:t xml:space="preserve"> esplicito</w:t>
+      </w:r>
+      <w:r>
+        <w:rPr>
+          <w:sz w:val="28"/>
+          <w:szCs w:val="28"/>
+        </w:rPr>
+        <w:t xml:space="preserve">, </w:t>
+      </w:r>
+      <w:r>
+        <w:rPr>
+          <w:sz w:val="28"/>
+          <w:szCs w:val="28"/>
+        </w:rPr>
+        <w:t xml:space="preserve">soprattutto </w:t>
+      </w:r>
+      <w:r>
+        <w:rPr>
+          <w:sz w:val="28"/>
+          <w:szCs w:val="28"/>
+        </w:rPr>
+        <w:t xml:space="preserve">per quanto concerne </w:t>
+      </w:r>
+      <w:r>
+        <w:rPr>
+          <w:sz w:val="28"/>
+          <w:szCs w:val="28"/>
+        </w:rPr>
+        <w:t xml:space="preserve">le </w:t>
       </w:r>
       <w:r>
         <w:rPr>
@@ -916,198 +1591,202 @@
           <w:sz w:val="28"/>
           <w:szCs w:val="28"/>
         </w:rPr>
-        <w:t>Si è quindi ritenuto importante concentrare lo studio sulle espressioni facciali che sono più frequenti all’interno di questi ambienti.</w:t>
-      </w:r>
-    </w:p>
-    <w:p>
-      <w:pPr>
-        <w:rPr>
-          <w:sz w:val="28"/>
-          <w:szCs w:val="28"/>
-        </w:rPr>
-      </w:pPr>
-    </w:p>
-    <w:p>
-      <w:pPr>
-        <w:rPr>
-          <w:sz w:val="28"/>
-          <w:szCs w:val="28"/>
-        </w:rPr>
-      </w:pPr>
-    </w:p>
-    <w:p>
-      <w:pPr>
-        <w:rPr>
-          <w:sz w:val="28"/>
-          <w:szCs w:val="28"/>
-        </w:rPr>
-      </w:pPr>
-    </w:p>
-    <w:p>
-      <w:pPr>
-        <w:rPr>
-          <w:sz w:val="28"/>
-          <w:szCs w:val="28"/>
-        </w:rPr>
-      </w:pPr>
-    </w:p>
-    <w:p>
-      <w:pPr>
-        <w:rPr>
-          <w:sz w:val="28"/>
-          <w:szCs w:val="28"/>
-        </w:rPr>
-      </w:pPr>
-    </w:p>
-    <w:p>
-      <w:pPr>
-        <w:rPr>
-          <w:sz w:val="28"/>
-          <w:szCs w:val="28"/>
-        </w:rPr>
-      </w:pPr>
-    </w:p>
-    <w:p>
-      <w:pPr>
-        <w:rPr>
-          <w:sz w:val="28"/>
-          <w:szCs w:val="28"/>
-        </w:rPr>
-      </w:pPr>
-    </w:p>
-    <w:p>
-      <w:pPr>
-        <w:rPr>
-          <w:sz w:val="28"/>
-          <w:szCs w:val="28"/>
-        </w:rPr>
-      </w:pPr>
-    </w:p>
-    <w:p>
-      <w:pPr>
-        <w:rPr>
-          <w:sz w:val="28"/>
-          <w:szCs w:val="28"/>
-        </w:rPr>
-      </w:pPr>
-    </w:p>
-    <w:p>
-      <w:pPr>
-        <w:rPr>
-          <w:sz w:val="28"/>
-          <w:szCs w:val="28"/>
-        </w:rPr>
-      </w:pPr>
-    </w:p>
-    <w:p>
-      <w:pPr>
-        <w:rPr>
-          <w:sz w:val="28"/>
-          <w:szCs w:val="28"/>
-        </w:rPr>
-      </w:pPr>
-    </w:p>
-    <w:p>
-      <w:pPr>
-        <w:rPr>
-          <w:sz w:val="28"/>
-          <w:szCs w:val="28"/>
-        </w:rPr>
-      </w:pPr>
-    </w:p>
-    <w:p>
-      <w:pPr>
-        <w:rPr>
-          <w:sz w:val="28"/>
-          <w:szCs w:val="28"/>
-        </w:rPr>
-      </w:pPr>
-    </w:p>
-    <w:p>
-      <w:pPr>
-        <w:rPr>
-          <w:sz w:val="28"/>
-          <w:szCs w:val="28"/>
-        </w:rPr>
-      </w:pPr>
-    </w:p>
-    <w:p>
-      <w:pPr>
-        <w:rPr>
-          <w:sz w:val="28"/>
-          <w:szCs w:val="28"/>
-        </w:rPr>
-      </w:pPr>
-    </w:p>
-    <w:p>
-      <w:pPr>
-        <w:rPr>
-          <w:sz w:val="28"/>
-          <w:szCs w:val="28"/>
-        </w:rPr>
-      </w:pPr>
-    </w:p>
-    <w:p>
-      <w:pPr>
-        <w:rPr>
-          <w:sz w:val="28"/>
-          <w:szCs w:val="28"/>
-        </w:rPr>
-      </w:pPr>
-    </w:p>
-    <w:p>
-      <w:pPr>
-        <w:rPr>
-          <w:sz w:val="28"/>
-          <w:szCs w:val="28"/>
-        </w:rPr>
-      </w:pPr>
-    </w:p>
-    <w:p>
-      <w:pPr>
-        <w:rPr>
-          <w:sz w:val="28"/>
-          <w:szCs w:val="28"/>
-        </w:rPr>
-      </w:pPr>
-    </w:p>
-    <w:p>
-      <w:pPr>
-        <w:rPr>
-          <w:sz w:val="28"/>
-          <w:szCs w:val="28"/>
-        </w:rPr>
-      </w:pPr>
-    </w:p>
-    <w:p>
-      <w:pPr>
-        <w:rPr>
-          <w:sz w:val="28"/>
-          <w:szCs w:val="28"/>
-        </w:rPr>
-      </w:pPr>
-    </w:p>
-    <w:p>
-      <w:pPr>
-        <w:rPr>
-          <w:sz w:val="28"/>
-          <w:szCs w:val="28"/>
-        </w:rPr>
-      </w:pPr>
-    </w:p>
-    <w:p>
-      <w:pPr>
-        <w:rPr>
-          <w:sz w:val="28"/>
-          <w:szCs w:val="28"/>
-        </w:rPr>
-      </w:pPr>
-      <w:r>
-        <w:rPr>
-          <w:sz w:val="28"/>
-          <w:szCs w:val="28"/>
-        </w:rPr>
-        <w:lastRenderedPageBreak/>
+        <w:t xml:space="preserve">Coerentemente si è </w:t>
+      </w:r>
+      <w:r>
+        <w:rPr>
+          <w:sz w:val="28"/>
+          <w:szCs w:val="28"/>
+        </w:rPr>
+        <w:t xml:space="preserve">ritenuto </w:t>
+      </w:r>
+      <w:r>
+        <w:rPr>
+          <w:sz w:val="28"/>
+          <w:szCs w:val="28"/>
+        </w:rPr>
+        <w:t xml:space="preserve">fondamentale </w:t>
+      </w:r>
+      <w:r>
+        <w:rPr>
+          <w:sz w:val="28"/>
+          <w:szCs w:val="28"/>
+        </w:rPr>
+        <w:t>concentrare lo studio sulle espressioni facciali più frequenti all’interno di questi ambienti.</w:t>
+      </w:r>
+    </w:p>
+    <w:p>
+      <w:pPr>
+        <w:rPr>
+          <w:sz w:val="28"/>
+          <w:szCs w:val="28"/>
+        </w:rPr>
+      </w:pPr>
+    </w:p>
+    <w:p>
+      <w:pPr>
+        <w:rPr>
+          <w:sz w:val="28"/>
+          <w:szCs w:val="28"/>
+        </w:rPr>
+      </w:pPr>
+    </w:p>
+    <w:p>
+      <w:pPr>
+        <w:rPr>
+          <w:sz w:val="28"/>
+          <w:szCs w:val="28"/>
+        </w:rPr>
+      </w:pPr>
+    </w:p>
+    <w:p>
+      <w:pPr>
+        <w:rPr>
+          <w:sz w:val="28"/>
+          <w:szCs w:val="28"/>
+        </w:rPr>
+      </w:pPr>
+    </w:p>
+    <w:p>
+      <w:pPr>
+        <w:rPr>
+          <w:sz w:val="28"/>
+          <w:szCs w:val="28"/>
+        </w:rPr>
+      </w:pPr>
+    </w:p>
+    <w:p>
+      <w:pPr>
+        <w:rPr>
+          <w:sz w:val="28"/>
+          <w:szCs w:val="28"/>
+        </w:rPr>
+      </w:pPr>
+    </w:p>
+    <w:p>
+      <w:pPr>
+        <w:rPr>
+          <w:sz w:val="28"/>
+          <w:szCs w:val="28"/>
+        </w:rPr>
+      </w:pPr>
+    </w:p>
+    <w:p>
+      <w:pPr>
+        <w:rPr>
+          <w:sz w:val="28"/>
+          <w:szCs w:val="28"/>
+        </w:rPr>
+      </w:pPr>
+    </w:p>
+    <w:p>
+      <w:pPr>
+        <w:rPr>
+          <w:sz w:val="28"/>
+          <w:szCs w:val="28"/>
+        </w:rPr>
+      </w:pPr>
+    </w:p>
+    <w:p>
+      <w:pPr>
+        <w:rPr>
+          <w:sz w:val="28"/>
+          <w:szCs w:val="28"/>
+        </w:rPr>
+      </w:pPr>
+    </w:p>
+    <w:p>
+      <w:pPr>
+        <w:rPr>
+          <w:sz w:val="28"/>
+          <w:szCs w:val="28"/>
+        </w:rPr>
+      </w:pPr>
+    </w:p>
+    <w:p>
+      <w:pPr>
+        <w:rPr>
+          <w:sz w:val="28"/>
+          <w:szCs w:val="28"/>
+        </w:rPr>
+      </w:pPr>
+    </w:p>
+    <w:p>
+      <w:pPr>
+        <w:rPr>
+          <w:sz w:val="28"/>
+          <w:szCs w:val="28"/>
+        </w:rPr>
+      </w:pPr>
+    </w:p>
+    <w:p>
+      <w:pPr>
+        <w:rPr>
+          <w:sz w:val="28"/>
+          <w:szCs w:val="28"/>
+        </w:rPr>
+      </w:pPr>
+    </w:p>
+    <w:p>
+      <w:pPr>
+        <w:rPr>
+          <w:sz w:val="28"/>
+          <w:szCs w:val="28"/>
+        </w:rPr>
+      </w:pPr>
+    </w:p>
+    <w:p>
+      <w:pPr>
+        <w:rPr>
+          <w:sz w:val="28"/>
+          <w:szCs w:val="28"/>
+        </w:rPr>
+      </w:pPr>
+    </w:p>
+    <w:p>
+      <w:pPr>
+        <w:rPr>
+          <w:sz w:val="28"/>
+          <w:szCs w:val="28"/>
+        </w:rPr>
+      </w:pPr>
+    </w:p>
+    <w:p>
+      <w:pPr>
+        <w:rPr>
+          <w:sz w:val="28"/>
+          <w:szCs w:val="28"/>
+        </w:rPr>
+      </w:pPr>
+    </w:p>
+    <w:p>
+      <w:pPr>
+        <w:rPr>
+          <w:sz w:val="28"/>
+          <w:szCs w:val="28"/>
+        </w:rPr>
+      </w:pPr>
+    </w:p>
+    <w:p>
+      <w:pPr>
+        <w:rPr>
+          <w:sz w:val="28"/>
+          <w:szCs w:val="28"/>
+        </w:rPr>
+      </w:pPr>
+    </w:p>
+    <w:p>
+      <w:pPr>
+        <w:rPr>
+          <w:sz w:val="28"/>
+          <w:szCs w:val="28"/>
+        </w:rPr>
+      </w:pPr>
+      <w:r>
+        <w:rPr>
+          <w:sz w:val="28"/>
+          <w:szCs w:val="28"/>
+        </w:rPr>
         <w:t xml:space="preserve">2. </w:t>
       </w:r>
       <w:r>
@@ -1178,7 +1857,39 @@
           <w:sz w:val="28"/>
           <w:szCs w:val="28"/>
         </w:rPr>
-        <w:t>[1] Recognizing Cognitive Emotions in E-Learning Environment</w:t>
+        <w:t xml:space="preserve">[1] </w:t>
+      </w:r>
+      <w:proofErr w:type="spellStart"/>
+      <w:r>
+        <w:rPr>
+          <w:sz w:val="28"/>
+          <w:szCs w:val="28"/>
+        </w:rPr>
+        <w:t>Recognizing</w:t>
+      </w:r>
+      <w:proofErr w:type="spellEnd"/>
+      <w:r>
+        <w:rPr>
+          <w:sz w:val="28"/>
+          <w:szCs w:val="28"/>
+        </w:rPr>
+        <w:t xml:space="preserve"> Cognitive </w:t>
+      </w:r>
+      <w:proofErr w:type="spellStart"/>
+      <w:r>
+        <w:rPr>
+          <w:sz w:val="28"/>
+          <w:szCs w:val="28"/>
+        </w:rPr>
+        <w:t>Emotions</w:t>
+      </w:r>
+      <w:proofErr w:type="spellEnd"/>
+      <w:r>
+        <w:rPr>
+          <w:sz w:val="28"/>
+          <w:szCs w:val="28"/>
+        </w:rPr>
+        <w:t xml:space="preserve"> in E-Learning Environment</w:t>
       </w:r>
       <w:r>
         <w:rPr>
@@ -1394,7 +2105,21 @@
           <w:sz w:val="28"/>
           <w:szCs w:val="28"/>
         </w:rPr>
-        <w:t>nteresse e sorpresa sono spesso correlate con il raggiungimento del “flow state” da parte dello studente.</w:t>
+        <w:t xml:space="preserve">nteresse e sorpresa sono spesso </w:t>
+      </w:r>
+      <w:r>
+        <w:rPr>
+          <w:sz w:val="28"/>
+          <w:szCs w:val="28"/>
+        </w:rPr>
+        <w:t xml:space="preserve">associate al </w:t>
+      </w:r>
+      <w:r>
+        <w:rPr>
+          <w:sz w:val="28"/>
+          <w:szCs w:val="28"/>
+        </w:rPr>
+        <w:t>raggiungimento del “flow state” da parte dello studente.</w:t>
       </w:r>
     </w:p>
     <w:p>
@@ -1411,7 +2136,91 @@
           <w:sz w:val="28"/>
           <w:szCs w:val="28"/>
         </w:rPr>
-        <w:t>Più il singolo soggetto riesce a restare in un mood positivo tanto più riesce a restare in questo flow state che porta ad un apprendimento più veloce e</w:t>
+        <w:t xml:space="preserve">Più il singolo soggetto </w:t>
+      </w:r>
+      <w:r>
+        <w:rPr>
+          <w:sz w:val="28"/>
+          <w:szCs w:val="28"/>
+        </w:rPr>
+        <w:t xml:space="preserve">mantiene costante </w:t>
+      </w:r>
+      <w:r>
+        <w:rPr>
+          <w:sz w:val="28"/>
+          <w:szCs w:val="28"/>
+        </w:rPr>
+        <w:t xml:space="preserve">un </w:t>
+      </w:r>
+      <w:r>
+        <w:rPr>
+          <w:sz w:val="28"/>
+          <w:szCs w:val="28"/>
+        </w:rPr>
+        <w:t>‘’</w:t>
+      </w:r>
+      <w:r>
+        <w:rPr>
+          <w:sz w:val="28"/>
+          <w:szCs w:val="28"/>
+        </w:rPr>
+        <w:t>mood</w:t>
+      </w:r>
+      <w:r>
+        <w:rPr>
+          <w:sz w:val="28"/>
+          <w:szCs w:val="28"/>
+        </w:rPr>
+        <w:t xml:space="preserve">’’ </w:t>
+      </w:r>
+      <w:r>
+        <w:rPr>
+          <w:sz w:val="28"/>
+          <w:szCs w:val="28"/>
+        </w:rPr>
+        <w:t xml:space="preserve">positivo tanto più </w:t>
+      </w:r>
+      <w:r>
+        <w:rPr>
+          <w:sz w:val="28"/>
+          <w:szCs w:val="28"/>
+        </w:rPr>
+        <w:t xml:space="preserve">permarrà </w:t>
+      </w:r>
+      <w:r>
+        <w:rPr>
+          <w:sz w:val="28"/>
+          <w:szCs w:val="28"/>
+        </w:rPr>
+        <w:t>in questo flow state</w:t>
+      </w:r>
+      <w:r>
+        <w:rPr>
+          <w:sz w:val="28"/>
+          <w:szCs w:val="28"/>
+        </w:rPr>
+        <w:t>,</w:t>
+      </w:r>
+      <w:r>
+        <w:rPr>
+          <w:sz w:val="28"/>
+          <w:szCs w:val="28"/>
+        </w:rPr>
+        <w:t xml:space="preserve"> </w:t>
+      </w:r>
+      <w:r>
+        <w:rPr>
+          <w:sz w:val="28"/>
+          <w:szCs w:val="28"/>
+        </w:rPr>
+        <w:t xml:space="preserve">con esito un </w:t>
+      </w:r>
+      <w:r>
+        <w:rPr>
+          <w:sz w:val="28"/>
+          <w:szCs w:val="28"/>
+        </w:rPr>
+        <w:t>apprendimento più veloce e</w:t>
       </w:r>
       <w:r>
         <w:rPr>
@@ -1425,7 +2234,7 @@
           <w:sz w:val="28"/>
           <w:szCs w:val="28"/>
         </w:rPr>
-        <w:t xml:space="preserve"> efficacie.</w:t>
+        <w:t xml:space="preserve"> efficace.</w:t>
       </w:r>
     </w:p>
     <w:p>
@@ -1442,7 +2251,28 @@
           <w:sz w:val="28"/>
           <w:szCs w:val="28"/>
         </w:rPr>
-        <w:t xml:space="preserve">Hanno inoltre correlato il raggiungimento di questo stato con la capacità dei singoli studenti di </w:t>
+        <w:t>I</w:t>
+      </w:r>
+      <w:r>
+        <w:rPr>
+          <w:sz w:val="28"/>
+          <w:szCs w:val="28"/>
+        </w:rPr>
+        <w:t xml:space="preserve">l raggiungimento di questo stato </w:t>
+      </w:r>
+      <w:r>
+        <w:rPr>
+          <w:sz w:val="28"/>
+          <w:szCs w:val="28"/>
+        </w:rPr>
+        <w:t>è stato inoltre connesso al</w:t>
+      </w:r>
+      <w:r>
+        <w:rPr>
+          <w:sz w:val="28"/>
+          <w:szCs w:val="28"/>
+        </w:rPr>
+        <w:t xml:space="preserve">la capacità dei singoli studenti di </w:t>
       </w:r>
       <w:r>
         <w:rPr>
@@ -1501,7 +2331,35 @@
           <w:sz w:val="28"/>
           <w:szCs w:val="28"/>
         </w:rPr>
-        <w:t xml:space="preserve"> è dato dalla capacità dello studente di riuscire ad essere “in controllo” della sua personale situazione di studio e si riflette quindi nella sua capacità di:</w:t>
+        <w:t xml:space="preserve"> </w:t>
+      </w:r>
+      <w:r>
+        <w:rPr>
+          <w:sz w:val="28"/>
+          <w:szCs w:val="28"/>
+        </w:rPr>
+        <w:t xml:space="preserve">deriva </w:t>
+      </w:r>
+      <w:r>
+        <w:rPr>
+          <w:sz w:val="28"/>
+          <w:szCs w:val="28"/>
+        </w:rPr>
+        <w:t>dalla capacità dello studente di riuscire ad essere in controllo della sua personale situazione di studio</w:t>
+      </w:r>
+      <w:r>
+        <w:rPr>
+          <w:sz w:val="28"/>
+          <w:szCs w:val="28"/>
+        </w:rPr>
+        <w:t xml:space="preserve">, rispecchiandosi </w:t>
+      </w:r>
+      <w:r>
+        <w:rPr>
+          <w:sz w:val="28"/>
+          <w:szCs w:val="28"/>
+        </w:rPr>
+        <w:t>nella sua capacità di:</w:t>
       </w:r>
     </w:p>
     <w:p>
@@ -1602,7 +2460,105 @@
           <w:sz w:val="28"/>
           <w:szCs w:val="28"/>
         </w:rPr>
-        <w:t xml:space="preserve">È quindi necessario che gli studenti riescano a creare un senso di confidenza nei riguardi dello studio ed è quindi necessario che vengano supportati quando si approcciano a problemi che vengo </w:t>
+        <w:t xml:space="preserve">È quindi necessario che gli studenti riescano a </w:t>
+      </w:r>
+      <w:r>
+        <w:rPr>
+          <w:sz w:val="28"/>
+          <w:szCs w:val="28"/>
+        </w:rPr>
+        <w:t xml:space="preserve">maturare </w:t>
+      </w:r>
+      <w:r>
+        <w:rPr>
+          <w:sz w:val="28"/>
+          <w:szCs w:val="28"/>
+        </w:rPr>
+        <w:t>un senso di confidenza nei riguardi dello studio</w:t>
+      </w:r>
+      <w:r>
+        <w:rPr>
+          <w:sz w:val="28"/>
+          <w:szCs w:val="28"/>
+        </w:rPr>
+        <w:t>,</w:t>
+      </w:r>
+      <w:r>
+        <w:rPr>
+          <w:sz w:val="28"/>
+          <w:szCs w:val="28"/>
+        </w:rPr>
+        <w:t xml:space="preserve"> </w:t>
+      </w:r>
+      <w:r>
+        <w:rPr>
+          <w:sz w:val="28"/>
+          <w:szCs w:val="28"/>
+        </w:rPr>
+        <w:t xml:space="preserve">e </w:t>
+      </w:r>
+      <w:r>
+        <w:rPr>
+          <w:sz w:val="28"/>
+          <w:szCs w:val="28"/>
+        </w:rPr>
+        <w:t xml:space="preserve">che vengano </w:t>
+      </w:r>
+      <w:r>
+        <w:rPr>
+          <w:sz w:val="28"/>
+          <w:szCs w:val="28"/>
+        </w:rPr>
+        <w:t xml:space="preserve">dunque </w:t>
+      </w:r>
+      <w:r>
+        <w:rPr>
+          <w:sz w:val="28"/>
+          <w:szCs w:val="28"/>
+        </w:rPr>
+        <w:t xml:space="preserve">supportati </w:t>
+      </w:r>
+      <w:r>
+        <w:rPr>
+          <w:sz w:val="28"/>
+          <w:szCs w:val="28"/>
+        </w:rPr>
+        <w:t xml:space="preserve">in vista dell’approccio </w:t>
+      </w:r>
+      <w:r>
+        <w:rPr>
+          <w:sz w:val="28"/>
+          <w:szCs w:val="28"/>
+        </w:rPr>
+        <w:t>a</w:t>
+      </w:r>
+      <w:r>
+        <w:rPr>
+          <w:sz w:val="28"/>
+          <w:szCs w:val="28"/>
+        </w:rPr>
+        <w:t>i</w:t>
+      </w:r>
+      <w:r>
+        <w:rPr>
+          <w:sz w:val="28"/>
+          <w:szCs w:val="28"/>
+        </w:rPr>
+        <w:t xml:space="preserve"> problemi che vengo</w:t>
+      </w:r>
+      <w:r>
+        <w:rPr>
+          <w:sz w:val="28"/>
+          <w:szCs w:val="28"/>
+        </w:rPr>
+        <w:t>no</w:t>
+      </w:r>
+      <w:r>
+        <w:rPr>
+          <w:sz w:val="28"/>
+          <w:szCs w:val="28"/>
+        </w:rPr>
+        <w:t xml:space="preserve"> </w:t>
       </w:r>
       <w:r>
         <w:rPr>
@@ -1616,7 +2572,14 @@
           <w:sz w:val="28"/>
           <w:szCs w:val="28"/>
         </w:rPr>
-        <w:t>percepiti come difficili.</w:t>
+        <w:t xml:space="preserve">individuati come </w:t>
+      </w:r>
+      <w:r>
+        <w:rPr>
+          <w:sz w:val="28"/>
+          <w:szCs w:val="28"/>
+        </w:rPr>
+        <w:t>difficili.</w:t>
       </w:r>
     </w:p>
     <w:p>
@@ -1633,7 +2596,50 @@
           <w:sz w:val="28"/>
           <w:szCs w:val="28"/>
         </w:rPr>
-        <w:t>Ovviamente un sistema che permette di “leggere”, con precisione, lo stato d’animo di uno studente o una studentessa o persino di un’intera classe, e quindi capire se questi sono in uno stato di flow che permette performance migliori, è uno strumento utile per qualsiasi insegnate.</w:t>
+        <w:t>Ovviamente un sistema che permette di “leggere”</w:t>
+      </w:r>
+      <w:r>
+        <w:rPr>
+          <w:sz w:val="28"/>
+          <w:szCs w:val="28"/>
+        </w:rPr>
+        <w:t xml:space="preserve"> </w:t>
+      </w:r>
+      <w:r>
+        <w:rPr>
+          <w:sz w:val="28"/>
+          <w:szCs w:val="28"/>
+        </w:rPr>
+        <w:t xml:space="preserve">con precisione lo stato d’animo di uno studente o una studentessa o persino di un’intera classe, e quindi capire se questi </w:t>
+      </w:r>
+      <w:r>
+        <w:rPr>
+          <w:sz w:val="28"/>
+          <w:szCs w:val="28"/>
+        </w:rPr>
+        <w:t xml:space="preserve">si presentano in uno stato </w:t>
+      </w:r>
+      <w:r>
+        <w:rPr>
+          <w:sz w:val="28"/>
+          <w:szCs w:val="28"/>
+        </w:rPr>
+        <w:t xml:space="preserve">di flow che </w:t>
+      </w:r>
+      <w:r>
+        <w:rPr>
+          <w:sz w:val="28"/>
+          <w:szCs w:val="28"/>
+        </w:rPr>
+        <w:lastRenderedPageBreak/>
+        <w:t>possa permettere una migliore performance</w:t>
+      </w:r>
+      <w:r>
+        <w:rPr>
+          <w:sz w:val="28"/>
+          <w:szCs w:val="28"/>
+        </w:rPr>
+        <w:t>, è uno strumento utile per qualsiasi insegnate.</w:t>
       </w:r>
     </w:p>
     <w:p>
@@ -1650,7 +2656,6 @@
           <w:sz w:val="28"/>
           <w:szCs w:val="28"/>
         </w:rPr>
-        <w:lastRenderedPageBreak/>
         <w:t>Un esempio</w:t>
       </w:r>
       <w:r>
@@ -1658,7 +2663,63 @@
           <w:sz w:val="28"/>
           <w:szCs w:val="28"/>
         </w:rPr>
-        <w:t xml:space="preserve"> all’interno di un ambiente di lavoro potrebbe invece essere un’analisi del lavoratore nello svolgimento di una task e la possibilità da parte di un capo progetto o di un tutor di poter intervenire solo quando il suo subordinato sta riscontrando dei problemi in modo da poter permettere una </w:t>
+        <w:t xml:space="preserve"> </w:t>
+      </w:r>
+      <w:r>
+        <w:rPr>
+          <w:sz w:val="28"/>
+          <w:szCs w:val="28"/>
+        </w:rPr>
+        <w:t>circoscritto all’</w:t>
+      </w:r>
+      <w:r>
+        <w:rPr>
+          <w:sz w:val="28"/>
+          <w:szCs w:val="28"/>
+        </w:rPr>
+        <w:t xml:space="preserve">ambiente di lavoro potrebbe invece essere un’analisi del lavoratore nello svolgimento di </w:t>
+      </w:r>
+      <w:r>
+        <w:rPr>
+          <w:sz w:val="28"/>
+          <w:szCs w:val="28"/>
+        </w:rPr>
+        <w:t>un task</w:t>
+      </w:r>
+      <w:r>
+        <w:rPr>
+          <w:sz w:val="28"/>
+          <w:szCs w:val="28"/>
+        </w:rPr>
+        <w:t xml:space="preserve"> e la possibilità da parte di un capo progetto o di un tutor di poter intervenire solo </w:t>
+      </w:r>
+      <w:r>
+        <w:rPr>
+          <w:sz w:val="28"/>
+          <w:szCs w:val="28"/>
+        </w:rPr>
+        <w:t xml:space="preserve">nel momento in cui </w:t>
+      </w:r>
+      <w:r>
+        <w:rPr>
+          <w:sz w:val="28"/>
+          <w:szCs w:val="28"/>
+        </w:rPr>
+        <w:t>il suo subordinato sta riscontrando dei problemi</w:t>
+      </w:r>
+      <w:r>
+        <w:rPr>
+          <w:sz w:val="28"/>
+          <w:szCs w:val="28"/>
+        </w:rPr>
+        <w:t>,</w:t>
+      </w:r>
+      <w:r>
+        <w:rPr>
+          <w:sz w:val="28"/>
+          <w:szCs w:val="28"/>
+        </w:rPr>
+        <w:t xml:space="preserve"> in modo da poter permettere una </w:t>
       </w:r>
       <w:r>
         <w:rPr>
@@ -1672,14 +2733,42 @@
           <w:sz w:val="28"/>
           <w:szCs w:val="28"/>
         </w:rPr>
-        <w:t xml:space="preserve"> professionale adeguata e non seguita o viceversa al 100%</w:t>
-      </w:r>
-      <w:r>
-        <w:rPr>
-          <w:sz w:val="28"/>
-          <w:szCs w:val="28"/>
-        </w:rPr>
-        <w:t xml:space="preserve"> e efficienza nell’impiego del tempo del tutor</w:t>
+        <w:t xml:space="preserve"> professionale adeguata e non seguita al 100%</w:t>
+      </w:r>
+      <w:r>
+        <w:rPr>
+          <w:sz w:val="28"/>
+          <w:szCs w:val="28"/>
+        </w:rPr>
+        <w:t xml:space="preserve"> e </w:t>
+      </w:r>
+      <w:r>
+        <w:rPr>
+          <w:sz w:val="28"/>
+          <w:szCs w:val="28"/>
+        </w:rPr>
+        <w:t xml:space="preserve">sfruttare </w:t>
+      </w:r>
+      <w:r>
+        <w:rPr>
+          <w:sz w:val="28"/>
+          <w:szCs w:val="28"/>
+        </w:rPr>
+        <w:t>al meglio</w:t>
+      </w:r>
+      <w:r>
+        <w:rPr>
+          <w:sz w:val="28"/>
+          <w:szCs w:val="28"/>
+        </w:rPr>
+        <w:t xml:space="preserve"> </w:t>
+      </w:r>
+      <w:r>
+        <w:rPr>
+          <w:sz w:val="28"/>
+          <w:szCs w:val="28"/>
+        </w:rPr>
+        <w:t>l’impiego del tempo del tutor</w:t>
       </w:r>
       <w:r>
         <w:rPr>
@@ -1706,8 +2795,97 @@
           <w:sz w:val="28"/>
           <w:szCs w:val="28"/>
         </w:rPr>
-        <w:t>[4] The faces of Engagement: Automatic Recognition of Student Engagement from Facial Expression</w:t>
-      </w:r>
+        <w:t xml:space="preserve">[4] The </w:t>
+      </w:r>
+      <w:proofErr w:type="spellStart"/>
+      <w:r>
+        <w:rPr>
+          <w:sz w:val="28"/>
+          <w:szCs w:val="28"/>
+        </w:rPr>
+        <w:t>faces</w:t>
+      </w:r>
+      <w:proofErr w:type="spellEnd"/>
+      <w:r>
+        <w:rPr>
+          <w:sz w:val="28"/>
+          <w:szCs w:val="28"/>
+        </w:rPr>
+        <w:t xml:space="preserve"> of Engagement: </w:t>
+      </w:r>
+      <w:proofErr w:type="spellStart"/>
+      <w:r>
+        <w:rPr>
+          <w:sz w:val="28"/>
+          <w:szCs w:val="28"/>
+        </w:rPr>
+        <w:t>Automatic</w:t>
+      </w:r>
+      <w:proofErr w:type="spellEnd"/>
+      <w:r>
+        <w:rPr>
+          <w:sz w:val="28"/>
+          <w:szCs w:val="28"/>
+        </w:rPr>
+        <w:t xml:space="preserve"> </w:t>
+      </w:r>
+      <w:proofErr w:type="spellStart"/>
+      <w:r>
+        <w:rPr>
+          <w:sz w:val="28"/>
+          <w:szCs w:val="28"/>
+        </w:rPr>
+        <w:t>Recognition</w:t>
+      </w:r>
+      <w:proofErr w:type="spellEnd"/>
+      <w:r>
+        <w:rPr>
+          <w:sz w:val="28"/>
+          <w:szCs w:val="28"/>
+        </w:rPr>
+        <w:t xml:space="preserve"> of </w:t>
+      </w:r>
+      <w:proofErr w:type="spellStart"/>
+      <w:r>
+        <w:rPr>
+          <w:sz w:val="28"/>
+          <w:szCs w:val="28"/>
+        </w:rPr>
+        <w:t>Student</w:t>
+      </w:r>
+      <w:proofErr w:type="spellEnd"/>
+      <w:r>
+        <w:rPr>
+          <w:sz w:val="28"/>
+          <w:szCs w:val="28"/>
+        </w:rPr>
+        <w:t xml:space="preserve"> Engagement from </w:t>
+      </w:r>
+      <w:proofErr w:type="spellStart"/>
+      <w:r>
+        <w:rPr>
+          <w:sz w:val="28"/>
+          <w:szCs w:val="28"/>
+        </w:rPr>
+        <w:t>Facial</w:t>
+      </w:r>
+      <w:proofErr w:type="spellEnd"/>
+      <w:r>
+        <w:rPr>
+          <w:sz w:val="28"/>
+          <w:szCs w:val="28"/>
+        </w:rPr>
+        <w:t xml:space="preserve"> </w:t>
+      </w:r>
+      <w:proofErr w:type="spellStart"/>
+      <w:r>
+        <w:rPr>
+          <w:sz w:val="28"/>
+          <w:szCs w:val="28"/>
+        </w:rPr>
+        <w:t>Expression</w:t>
+      </w:r>
+      <w:proofErr w:type="spellEnd"/>
     </w:p>
     <w:p>
       <w:pPr>
@@ -1744,7 +2922,23 @@
           <w:sz w:val="28"/>
           <w:szCs w:val="28"/>
         </w:rPr>
-        <w:t xml:space="preserve"> organizzati in scala, da meno attento/a a più attento/a</w:t>
+        <w:t xml:space="preserve"> organizzati in scala, da meno attento/a </w:t>
+      </w:r>
+      <w:proofErr w:type="spellStart"/>
+      <w:r>
+        <w:rPr>
+          <w:sz w:val="28"/>
+          <w:szCs w:val="28"/>
+        </w:rPr>
+        <w:t>a</w:t>
+      </w:r>
+      <w:proofErr w:type="spellEnd"/>
+      <w:r>
+        <w:rPr>
+          <w:sz w:val="28"/>
+          <w:szCs w:val="28"/>
+        </w:rPr>
+        <w:t xml:space="preserve"> più attento/a</w:t>
       </w:r>
       <w:r>
         <w:rPr>
@@ -1771,8 +2965,49 @@
           <w:sz w:val="28"/>
           <w:szCs w:val="28"/>
         </w:rPr>
-        <w:t>Not engaged at all</w:t>
-      </w:r>
+        <w:t xml:space="preserve">Not </w:t>
+      </w:r>
+      <w:proofErr w:type="spellStart"/>
+      <w:r>
+        <w:rPr>
+          <w:sz w:val="28"/>
+          <w:szCs w:val="28"/>
+        </w:rPr>
+        <w:t>engaged</w:t>
+      </w:r>
+      <w:proofErr w:type="spellEnd"/>
+      <w:r>
+        <w:rPr>
+          <w:sz w:val="28"/>
+          <w:szCs w:val="28"/>
+        </w:rPr>
+        <w:t xml:space="preserve"> </w:t>
+      </w:r>
+      <w:proofErr w:type="spellStart"/>
+      <w:r>
+        <w:rPr>
+          <w:sz w:val="28"/>
+          <w:szCs w:val="28"/>
+        </w:rPr>
+        <w:t>at</w:t>
+      </w:r>
+      <w:proofErr w:type="spellEnd"/>
+      <w:r>
+        <w:rPr>
+          <w:sz w:val="28"/>
+          <w:szCs w:val="28"/>
+        </w:rPr>
+        <w:t xml:space="preserve"> </w:t>
+      </w:r>
+      <w:proofErr w:type="spellStart"/>
+      <w:r>
+        <w:rPr>
+          <w:sz w:val="28"/>
+          <w:szCs w:val="28"/>
+        </w:rPr>
+        <w:t>all</w:t>
+      </w:r>
+      <w:proofErr w:type="spellEnd"/>
       <w:r>
         <w:rPr>
           <w:sz w:val="28"/>
@@ -1785,7 +3020,14 @@
           <w:sz w:val="28"/>
           <w:szCs w:val="28"/>
         </w:rPr>
-        <w:t xml:space="preserve">Del tutto non coinvolto: </w:t>
+        <w:t>Non coinvolto</w:t>
+      </w:r>
+      <w:r>
+        <w:rPr>
+          <w:sz w:val="28"/>
+          <w:szCs w:val="28"/>
+        </w:rPr>
+        <w:t xml:space="preserve">: </w:t>
       </w:r>
       <w:r>
         <w:rPr>
@@ -1807,12 +3049,65 @@
           <w:szCs w:val="28"/>
         </w:rPr>
       </w:pPr>
-      <w:r>
-        <w:rPr>
-          <w:sz w:val="28"/>
-          <w:szCs w:val="28"/>
-        </w:rPr>
-        <w:t>Nominally engaged (coinvolto per dire: occhi appena aperti, chiaramente non attento/a alla task che sta svolgendo)</w:t>
+      <w:proofErr w:type="spellStart"/>
+      <w:r>
+        <w:rPr>
+          <w:sz w:val="28"/>
+          <w:szCs w:val="28"/>
+        </w:rPr>
+        <w:t>Nominally</w:t>
+      </w:r>
+      <w:proofErr w:type="spellEnd"/>
+      <w:r>
+        <w:rPr>
+          <w:sz w:val="28"/>
+          <w:szCs w:val="28"/>
+        </w:rPr>
+        <w:t xml:space="preserve"> </w:t>
+      </w:r>
+      <w:proofErr w:type="spellStart"/>
+      <w:r>
+        <w:rPr>
+          <w:sz w:val="28"/>
+          <w:szCs w:val="28"/>
+        </w:rPr>
+        <w:t>engaged</w:t>
+      </w:r>
+      <w:proofErr w:type="spellEnd"/>
+      <w:r>
+        <w:rPr>
+          <w:sz w:val="28"/>
+          <w:szCs w:val="28"/>
+        </w:rPr>
+        <w:t xml:space="preserve"> (</w:t>
+      </w:r>
+      <w:r>
+        <w:rPr>
+          <w:sz w:val="28"/>
+          <w:szCs w:val="28"/>
+        </w:rPr>
+        <w:t xml:space="preserve">Formalmente </w:t>
+      </w:r>
+      <w:r>
+        <w:rPr>
+          <w:sz w:val="28"/>
+          <w:szCs w:val="28"/>
+        </w:rPr>
+        <w:t xml:space="preserve">coinvolto: occhi appena aperti, chiaramente non attento/a </w:t>
+      </w:r>
+      <w:r>
+        <w:rPr>
+          <w:sz w:val="28"/>
+          <w:szCs w:val="28"/>
+        </w:rPr>
+        <w:t>al task</w:t>
+      </w:r>
+      <w:r>
+        <w:rPr>
+          <w:sz w:val="28"/>
+          <w:szCs w:val="28"/>
+        </w:rPr>
+        <w:t xml:space="preserve"> che sta svolgendo)</w:t>
       </w:r>
     </w:p>
     <w:p>
@@ -1827,12 +3122,84 @@
           <w:szCs w:val="28"/>
         </w:rPr>
       </w:pPr>
-      <w:r>
-        <w:rPr>
-          <w:sz w:val="28"/>
-          <w:szCs w:val="28"/>
-        </w:rPr>
-        <w:t>Engaged in task (coinvolto nella task: che non richiede un’ammonizione per continuare la task)</w:t>
+      <w:proofErr w:type="spellStart"/>
+      <w:r>
+        <w:rPr>
+          <w:sz w:val="28"/>
+          <w:szCs w:val="28"/>
+        </w:rPr>
+        <w:t>Engaged</w:t>
+      </w:r>
+      <w:proofErr w:type="spellEnd"/>
+      <w:r>
+        <w:rPr>
+          <w:sz w:val="28"/>
+          <w:szCs w:val="28"/>
+        </w:rPr>
+        <w:t xml:space="preserve"> in task (</w:t>
+      </w:r>
+      <w:r>
+        <w:rPr>
+          <w:sz w:val="28"/>
+          <w:szCs w:val="28"/>
+        </w:rPr>
+        <w:t>C</w:t>
+      </w:r>
+      <w:r>
+        <w:rPr>
+          <w:sz w:val="28"/>
+          <w:szCs w:val="28"/>
+        </w:rPr>
+        <w:t xml:space="preserve">oinvolto </w:t>
+      </w:r>
+      <w:r>
+        <w:rPr>
+          <w:sz w:val="28"/>
+          <w:szCs w:val="28"/>
+        </w:rPr>
+        <w:t>nel task</w:t>
+      </w:r>
+      <w:r>
+        <w:rPr>
+          <w:sz w:val="28"/>
+          <w:szCs w:val="28"/>
+        </w:rPr>
+        <w:t xml:space="preserve">: </w:t>
+      </w:r>
+      <w:r>
+        <w:rPr>
+          <w:sz w:val="28"/>
+          <w:szCs w:val="28"/>
+        </w:rPr>
+        <w:t xml:space="preserve">requisito </w:t>
+      </w:r>
+      <w:r>
+        <w:rPr>
+          <w:sz w:val="28"/>
+          <w:szCs w:val="28"/>
+        </w:rPr>
+        <w:t xml:space="preserve">che non richiede un’ammonizione per </w:t>
+      </w:r>
+      <w:r>
+        <w:rPr>
+          <w:sz w:val="28"/>
+          <w:szCs w:val="28"/>
+        </w:rPr>
+        <w:t xml:space="preserve">la continuazione </w:t>
+      </w:r>
+      <w:r>
+        <w:rPr>
+          <w:sz w:val="28"/>
+          <w:szCs w:val="28"/>
+        </w:rPr>
+        <w:t>del task</w:t>
+      </w:r>
+      <w:r>
+        <w:rPr>
+          <w:sz w:val="28"/>
+          <w:szCs w:val="28"/>
+        </w:rPr>
+        <w:t>)</w:t>
       </w:r>
     </w:p>
     <w:p>
@@ -1847,12 +3214,65 @@
           <w:szCs w:val="28"/>
         </w:rPr>
       </w:pPr>
-      <w:r>
-        <w:rPr>
-          <w:sz w:val="28"/>
-          <w:szCs w:val="28"/>
-        </w:rPr>
-        <w:t>Very engaged (molto coinvolto: lo/a studente potrebbe essere elogiata per il suo livello di coinvolgimento)</w:t>
+      <w:proofErr w:type="spellStart"/>
+      <w:r>
+        <w:rPr>
+          <w:sz w:val="28"/>
+          <w:szCs w:val="28"/>
+        </w:rPr>
+        <w:t>Very</w:t>
+      </w:r>
+      <w:proofErr w:type="spellEnd"/>
+      <w:r>
+        <w:rPr>
+          <w:sz w:val="28"/>
+          <w:szCs w:val="28"/>
+        </w:rPr>
+        <w:t xml:space="preserve"> </w:t>
+      </w:r>
+      <w:proofErr w:type="spellStart"/>
+      <w:r>
+        <w:rPr>
+          <w:sz w:val="28"/>
+          <w:szCs w:val="28"/>
+        </w:rPr>
+        <w:t>engaged</w:t>
+      </w:r>
+      <w:proofErr w:type="spellEnd"/>
+      <w:r>
+        <w:rPr>
+          <w:sz w:val="28"/>
+          <w:szCs w:val="28"/>
+        </w:rPr>
+        <w:t xml:space="preserve"> (</w:t>
+      </w:r>
+      <w:r>
+        <w:rPr>
+          <w:sz w:val="28"/>
+          <w:szCs w:val="28"/>
+        </w:rPr>
+        <w:t>Altamente coinvolto</w:t>
+      </w:r>
+      <w:r>
+        <w:rPr>
+          <w:sz w:val="28"/>
+          <w:szCs w:val="28"/>
+        </w:rPr>
+        <w:t>: lo/a studente potrebbe essere elogiat</w:t>
+      </w:r>
+      <w:r>
+        <w:rPr>
+          <w:sz w:val="28"/>
+          <w:szCs w:val="28"/>
+        </w:rPr>
+        <w:t>o/</w:t>
+      </w:r>
+      <w:r>
+        <w:rPr>
+          <w:sz w:val="28"/>
+          <w:szCs w:val="28"/>
+        </w:rPr>
+        <w:t>a per il suo livello di coinvolgimento)</w:t>
       </w:r>
     </w:p>
     <w:p>
@@ -1939,15 +3359,87 @@
         <w:rPr>
           <w:sz w:val="28"/>
           <w:szCs w:val="28"/>
-        </w:rPr>
-      </w:pPr>
-      <w:r>
-        <w:rPr>
-          <w:sz w:val="28"/>
-          <w:szCs w:val="28"/>
-        </w:rPr>
-        <w:t xml:space="preserve"> TODO scrivere altro a riguardo del paper</w:t>
-      </w:r>
+          <w:highlight w:val="yellow"/>
+        </w:rPr>
+      </w:pPr>
+      <w:r>
+        <w:rPr>
+          <w:sz w:val="28"/>
+          <w:szCs w:val="28"/>
+        </w:rPr>
+        <w:t xml:space="preserve"> </w:t>
+      </w:r>
+      <w:r>
+        <w:rPr>
+          <w:sz w:val="28"/>
+          <w:szCs w:val="28"/>
+          <w:highlight w:val="yellow"/>
+        </w:rPr>
+        <w:t xml:space="preserve">Lo studio si concentra sull’effettuare una stima dell’engagement degli studenti. Hanno inizialmente sviluppato un metodo per rilevare </w:t>
+      </w:r>
+      <w:r>
+        <w:rPr>
+          <w:sz w:val="28"/>
+          <w:szCs w:val="28"/>
+          <w:highlight w:val="yellow"/>
+        </w:rPr>
+        <w:lastRenderedPageBreak/>
+        <w:t xml:space="preserve">automaticamente l’engagement, hanno poi indagato su quali segnali siano utilizzati nel riconoscimento automatico </w:t>
+      </w:r>
+      <w:proofErr w:type="spellStart"/>
+      <w:r>
+        <w:rPr>
+          <w:sz w:val="28"/>
+          <w:szCs w:val="28"/>
+          <w:highlight w:val="yellow"/>
+        </w:rPr>
+        <w:t>effettiatp</w:t>
+      </w:r>
+      <w:proofErr w:type="spellEnd"/>
+      <w:r>
+        <w:rPr>
+          <w:sz w:val="28"/>
+          <w:szCs w:val="28"/>
+          <w:highlight w:val="yellow"/>
+        </w:rPr>
+        <w:t xml:space="preserve"> dao computer e hanno poi analizzato invece quali strumenti vengano utilizzati dagli insegnanti per risolvere lo stesso task.</w:t>
+      </w:r>
+    </w:p>
+    <w:p>
+      <w:pPr>
+        <w:pStyle w:val="Paragrafoelenco"/>
+        <w:numPr>
+          <w:ilvl w:val="1"/>
+          <w:numId w:val="5"/>
+        </w:numPr>
+        <w:rPr>
+          <w:sz w:val="28"/>
+          <w:szCs w:val="28"/>
+          <w:highlight w:val="yellow"/>
+        </w:rPr>
+      </w:pPr>
+      <w:r>
+        <w:rPr>
+          <w:sz w:val="28"/>
+          <w:szCs w:val="28"/>
+          <w:highlight w:val="yellow"/>
+        </w:rPr>
+        <w:t>In fine hanno investigato se i risultati di queste analisi si correlano effettivamente con la qualità delle performance degli studenti.</w:t>
+      </w:r>
+    </w:p>
+    <w:p>
+      <w:pPr>
+        <w:pStyle w:val="Paragrafoelenco"/>
+        <w:numPr>
+          <w:ilvl w:val="1"/>
+          <w:numId w:val="5"/>
+        </w:numPr>
+        <w:rPr>
+          <w:sz w:val="28"/>
+          <w:szCs w:val="28"/>
+          <w:highlight w:val="yellow"/>
+        </w:rPr>
+      </w:pPr>
     </w:p>
     <w:p>
       <w:pPr>
@@ -1966,7 +3458,119 @@
           <w:sz w:val="28"/>
           <w:szCs w:val="28"/>
         </w:rPr>
-        <w:t>[6] Facial coding as a mean to enable continuous monitoring of student’s behaviour in e-Learning</w:t>
+        <w:t xml:space="preserve">[6] </w:t>
+      </w:r>
+      <w:proofErr w:type="spellStart"/>
+      <w:r>
+        <w:rPr>
+          <w:sz w:val="28"/>
+          <w:szCs w:val="28"/>
+        </w:rPr>
+        <w:t>Facial</w:t>
+      </w:r>
+      <w:proofErr w:type="spellEnd"/>
+      <w:r>
+        <w:rPr>
+          <w:sz w:val="28"/>
+          <w:szCs w:val="28"/>
+        </w:rPr>
+        <w:t xml:space="preserve"> coding </w:t>
+      </w:r>
+      <w:proofErr w:type="spellStart"/>
+      <w:r>
+        <w:rPr>
+          <w:sz w:val="28"/>
+          <w:szCs w:val="28"/>
+        </w:rPr>
+        <w:t>as</w:t>
+      </w:r>
+      <w:proofErr w:type="spellEnd"/>
+      <w:r>
+        <w:rPr>
+          <w:sz w:val="28"/>
+          <w:szCs w:val="28"/>
+        </w:rPr>
+        <w:t xml:space="preserve"> a </w:t>
+      </w:r>
+      <w:proofErr w:type="spellStart"/>
+      <w:r>
+        <w:rPr>
+          <w:sz w:val="28"/>
+          <w:szCs w:val="28"/>
+        </w:rPr>
+        <w:t>mean</w:t>
+      </w:r>
+      <w:proofErr w:type="spellEnd"/>
+      <w:r>
+        <w:rPr>
+          <w:sz w:val="28"/>
+          <w:szCs w:val="28"/>
+        </w:rPr>
+        <w:t xml:space="preserve"> to </w:t>
+      </w:r>
+      <w:proofErr w:type="spellStart"/>
+      <w:r>
+        <w:rPr>
+          <w:sz w:val="28"/>
+          <w:szCs w:val="28"/>
+        </w:rPr>
+        <w:t>enable</w:t>
+      </w:r>
+      <w:proofErr w:type="spellEnd"/>
+      <w:r>
+        <w:rPr>
+          <w:sz w:val="28"/>
+          <w:szCs w:val="28"/>
+        </w:rPr>
+        <w:t xml:space="preserve"> </w:t>
+      </w:r>
+      <w:proofErr w:type="spellStart"/>
+      <w:r>
+        <w:rPr>
+          <w:sz w:val="28"/>
+          <w:szCs w:val="28"/>
+        </w:rPr>
+        <w:t>continuous</w:t>
+      </w:r>
+      <w:proofErr w:type="spellEnd"/>
+      <w:r>
+        <w:rPr>
+          <w:sz w:val="28"/>
+          <w:szCs w:val="28"/>
+        </w:rPr>
+        <w:t xml:space="preserve"> monitoring of </w:t>
+      </w:r>
+      <w:proofErr w:type="spellStart"/>
+      <w:r>
+        <w:rPr>
+          <w:sz w:val="28"/>
+          <w:szCs w:val="28"/>
+        </w:rPr>
+        <w:t>student’s</w:t>
+      </w:r>
+      <w:proofErr w:type="spellEnd"/>
+      <w:r>
+        <w:rPr>
+          <w:sz w:val="28"/>
+          <w:szCs w:val="28"/>
+        </w:rPr>
+        <w:t xml:space="preserve"> </w:t>
+      </w:r>
+      <w:proofErr w:type="spellStart"/>
+      <w:r>
+        <w:rPr>
+          <w:sz w:val="28"/>
+          <w:szCs w:val="28"/>
+        </w:rPr>
+        <w:t>behaviour</w:t>
+      </w:r>
+      <w:proofErr w:type="spellEnd"/>
+      <w:r>
+        <w:rPr>
+          <w:sz w:val="28"/>
+          <w:szCs w:val="28"/>
+        </w:rPr>
+        <w:t xml:space="preserve"> in e-Learning</w:t>
       </w:r>
     </w:p>
     <w:p>
@@ -1983,22 +3587,58 @@
           <w:sz w:val="28"/>
           <w:szCs w:val="28"/>
         </w:rPr>
-        <w:lastRenderedPageBreak/>
-        <w:t>Il paper si concentra sul tracciamento continuo degli studenti, sia per quanto riguarda una vera e propria identificazione degli stessi attraverso il riconoscimento facciale, sia per calcolarne il loro livello di attenzione ed inoltre per stima</w:t>
-      </w:r>
-      <w:r>
-        <w:rPr>
-          <w:sz w:val="28"/>
-          <w:szCs w:val="28"/>
-        </w:rPr>
-        <w:t>rn</w:t>
-      </w:r>
-      <w:r>
-        <w:rPr>
-          <w:sz w:val="28"/>
-          <w:szCs w:val="28"/>
-        </w:rPr>
-        <w:t>e le emozioni provate durante i corsi MOOCs (</w:t>
+        <w:t xml:space="preserve">Il paper si </w:t>
+      </w:r>
+      <w:r>
+        <w:rPr>
+          <w:sz w:val="28"/>
+          <w:szCs w:val="28"/>
+        </w:rPr>
+        <w:t xml:space="preserve">focalizza </w:t>
+      </w:r>
+      <w:r>
+        <w:rPr>
+          <w:sz w:val="28"/>
+          <w:szCs w:val="28"/>
+        </w:rPr>
+        <w:t>sul tracciamento continuo degli studenti, sia per quanto riguarda una vera e propria identificazione degli stessi attraverso il riconoscimento facciale, sia per calcolarne il livello di attenzione e</w:t>
+      </w:r>
+      <w:r>
+        <w:rPr>
+          <w:sz w:val="28"/>
+          <w:szCs w:val="28"/>
+        </w:rPr>
+        <w:t xml:space="preserve">d </w:t>
+      </w:r>
+      <w:r>
+        <w:rPr>
+          <w:sz w:val="28"/>
+          <w:szCs w:val="28"/>
+        </w:rPr>
+        <w:t>eventualmente stimarne</w:t>
+      </w:r>
+      <w:r>
+        <w:rPr>
+          <w:sz w:val="28"/>
+          <w:szCs w:val="28"/>
+        </w:rPr>
+        <w:t xml:space="preserve"> le emozioni provate durante i corsi </w:t>
+      </w:r>
+      <w:proofErr w:type="spellStart"/>
+      <w:r>
+        <w:rPr>
+          <w:sz w:val="28"/>
+          <w:szCs w:val="28"/>
+        </w:rPr>
+        <w:t>MOOCs</w:t>
+      </w:r>
+      <w:proofErr w:type="spellEnd"/>
+      <w:r>
+        <w:rPr>
+          <w:sz w:val="28"/>
+          <w:szCs w:val="28"/>
+        </w:rPr>
+        <w:t xml:space="preserve"> (</w:t>
       </w:r>
       <w:r>
         <w:rPr>
@@ -2029,14 +3669,58 @@
           <w:sz w:val="28"/>
           <w:szCs w:val="28"/>
         </w:rPr>
-        <w:t>Per effettuare l’analisi del livello di attenzione è stato utilizzat</w:t>
-      </w:r>
-      <w:r>
-        <w:rPr>
-          <w:sz w:val="28"/>
-          <w:szCs w:val="28"/>
-        </w:rPr>
-        <w:t xml:space="preserve">a una libreria esterna Dlib che permette di creare una mappatura delle </w:t>
+        <w:t>Per effettuare l’analisi del livello di attenzione è stat</w:t>
+      </w:r>
+      <w:r>
+        <w:rPr>
+          <w:sz w:val="28"/>
+          <w:szCs w:val="28"/>
+        </w:rPr>
+        <w:t>a</w:t>
+      </w:r>
+      <w:r>
+        <w:rPr>
+          <w:sz w:val="28"/>
+          <w:szCs w:val="28"/>
+        </w:rPr>
+        <w:t xml:space="preserve"> utilizzat</w:t>
+      </w:r>
+      <w:r>
+        <w:rPr>
+          <w:sz w:val="28"/>
+          <w:szCs w:val="28"/>
+        </w:rPr>
+        <w:t xml:space="preserve">a una libreria esterna </w:t>
+      </w:r>
+      <w:proofErr w:type="spellStart"/>
+      <w:r>
+        <w:rPr>
+          <w:sz w:val="28"/>
+          <w:szCs w:val="28"/>
+        </w:rPr>
+        <w:t>Dlib</w:t>
+      </w:r>
+      <w:proofErr w:type="spellEnd"/>
+      <w:r>
+        <w:rPr>
+          <w:sz w:val="28"/>
+          <w:szCs w:val="28"/>
+        </w:rPr>
+        <w:t xml:space="preserve"> che </w:t>
+      </w:r>
+      <w:r>
+        <w:rPr>
+          <w:sz w:val="28"/>
+          <w:szCs w:val="28"/>
+        </w:rPr>
+        <w:t xml:space="preserve">concede </w:t>
+      </w:r>
+      <w:r>
+        <w:rPr>
+          <w:sz w:val="28"/>
+          <w:szCs w:val="28"/>
+        </w:rPr>
+        <w:t xml:space="preserve">di creare una mappatura delle </w:t>
       </w:r>
       <w:r>
         <w:rPr>
@@ -2050,21 +3734,35 @@
           <w:sz w:val="28"/>
           <w:szCs w:val="28"/>
         </w:rPr>
-        <w:t xml:space="preserve"> facciali dello/a studente; e, in aggiunta, la piattaforma include anche un gaze tracker che permette di </w:t>
-      </w:r>
-      <w:r>
-        <w:rPr>
-          <w:sz w:val="28"/>
-          <w:szCs w:val="28"/>
-        </w:rPr>
-        <w:t>predire</w:t>
-      </w:r>
-      <w:r>
-        <w:rPr>
-          <w:sz w:val="28"/>
-          <w:szCs w:val="28"/>
-        </w:rPr>
-        <w:t xml:space="preserve"> in quale direzione gli utenti stiano guardando mentre seguono il corso.</w:t>
+        <w:t xml:space="preserve"> facciali dello/a studente; </w:t>
+      </w:r>
+      <w:r>
+        <w:rPr>
+          <w:sz w:val="28"/>
+          <w:szCs w:val="28"/>
+        </w:rPr>
+        <w:t>per giunta</w:t>
+      </w:r>
+      <w:r>
+        <w:rPr>
+          <w:sz w:val="28"/>
+          <w:szCs w:val="28"/>
+        </w:rPr>
+        <w:t xml:space="preserve">, la piattaforma include anche un gaze tracker che </w:t>
+      </w:r>
+      <w:r>
+        <w:rPr>
+          <w:sz w:val="28"/>
+          <w:szCs w:val="28"/>
+        </w:rPr>
+        <w:t xml:space="preserve">lascia prevedere </w:t>
+      </w:r>
+      <w:r>
+        <w:rPr>
+          <w:sz w:val="28"/>
+          <w:szCs w:val="28"/>
+        </w:rPr>
+        <w:t>in quale direzione gli utenti stiano guardando mentre seguono il corso.</w:t>
       </w:r>
     </w:p>
     <w:p>
@@ -2081,7 +3779,21 @@
           <w:sz w:val="28"/>
           <w:szCs w:val="28"/>
         </w:rPr>
-        <w:t>Questi 3 aspetti vengono successivamente uniti per creare un applicativo web per l’apprendimento attraverso il quale, alla fine di ogni lezione, è possibile</w:t>
+        <w:t xml:space="preserve">Questi </w:t>
+      </w:r>
+      <w:r>
+        <w:rPr>
+          <w:sz w:val="28"/>
+          <w:szCs w:val="28"/>
+        </w:rPr>
+        <w:t>tre</w:t>
+      </w:r>
+      <w:r>
+        <w:rPr>
+          <w:sz w:val="28"/>
+          <w:szCs w:val="28"/>
+        </w:rPr>
+        <w:t xml:space="preserve"> aspetti vengono successivamente uniti per creare un applicativo web per l’apprendimento attraverso il quale, alla fine di ogni lezione, è possibile</w:t>
       </w:r>
       <w:r>
         <w:rPr>
@@ -2095,7 +3807,21 @@
           <w:sz w:val="28"/>
           <w:szCs w:val="28"/>
         </w:rPr>
-        <w:t xml:space="preserve"> in quale percentuale della durata del corso le persone che lo utilizzano sono state attente.</w:t>
+        <w:t xml:space="preserve"> in quale percentuale della durata del corso le persone che lo utilizzano sono </w:t>
+      </w:r>
+      <w:r>
+        <w:rPr>
+          <w:sz w:val="28"/>
+          <w:szCs w:val="28"/>
+        </w:rPr>
+        <w:t xml:space="preserve">risultate </w:t>
+      </w:r>
+      <w:r>
+        <w:rPr>
+          <w:sz w:val="28"/>
+          <w:szCs w:val="28"/>
+        </w:rPr>
+        <w:t>attente.</w:t>
       </w:r>
     </w:p>
     <w:p>
@@ -2178,7 +3904,55 @@
           <w:sz w:val="28"/>
           <w:szCs w:val="28"/>
         </w:rPr>
-        <w:t>[7] Prediction and Localization of student engagement in the wild</w:t>
+        <w:t xml:space="preserve">[7] </w:t>
+      </w:r>
+      <w:proofErr w:type="spellStart"/>
+      <w:r>
+        <w:rPr>
+          <w:sz w:val="28"/>
+          <w:szCs w:val="28"/>
+        </w:rPr>
+        <w:t>Prediction</w:t>
+      </w:r>
+      <w:proofErr w:type="spellEnd"/>
+      <w:r>
+        <w:rPr>
+          <w:sz w:val="28"/>
+          <w:szCs w:val="28"/>
+        </w:rPr>
+        <w:t xml:space="preserve"> and </w:t>
+      </w:r>
+      <w:proofErr w:type="spellStart"/>
+      <w:r>
+        <w:rPr>
+          <w:sz w:val="28"/>
+          <w:szCs w:val="28"/>
+        </w:rPr>
+        <w:t>Localization</w:t>
+      </w:r>
+      <w:proofErr w:type="spellEnd"/>
+      <w:r>
+        <w:rPr>
+          <w:sz w:val="28"/>
+          <w:szCs w:val="28"/>
+        </w:rPr>
+        <w:t xml:space="preserve"> of </w:t>
+      </w:r>
+      <w:proofErr w:type="spellStart"/>
+      <w:r>
+        <w:rPr>
+          <w:sz w:val="28"/>
+          <w:szCs w:val="28"/>
+        </w:rPr>
+        <w:t>student</w:t>
+      </w:r>
+      <w:proofErr w:type="spellEnd"/>
+      <w:r>
+        <w:rPr>
+          <w:sz w:val="28"/>
+          <w:szCs w:val="28"/>
+        </w:rPr>
+        <w:t xml:space="preserve"> engagement in the wild</w:t>
       </w:r>
     </w:p>
     <w:p>
@@ -2195,21 +3969,21 @@
           <w:sz w:val="28"/>
           <w:szCs w:val="28"/>
         </w:rPr>
-        <w:t>Questo studio, a differenza di altri, ha come premessa il fatto di</w:t>
-      </w:r>
-      <w:r>
-        <w:rPr>
-          <w:sz w:val="28"/>
-          <w:szCs w:val="28"/>
-        </w:rPr>
-        <w:t xml:space="preserve"> </w:t>
-      </w:r>
-      <w:r>
-        <w:rPr>
-          <w:sz w:val="28"/>
-          <w:szCs w:val="28"/>
-        </w:rPr>
-        <w:t xml:space="preserve">utilizzare delle immagini raccolte in ambienti </w:t>
+        <w:t xml:space="preserve">Questo studio, a differenza di altri, ha come premessa </w:t>
+      </w:r>
+      <w:r>
+        <w:rPr>
+          <w:sz w:val="28"/>
+          <w:szCs w:val="28"/>
+        </w:rPr>
+        <w:t xml:space="preserve">l’utilizzo </w:t>
+      </w:r>
+      <w:r>
+        <w:rPr>
+          <w:sz w:val="28"/>
+          <w:szCs w:val="28"/>
+        </w:rPr>
+        <w:t xml:space="preserve">delle immagini raccolte in ambienti </w:t>
       </w:r>
       <w:r>
         <w:rPr>
@@ -2240,7 +4014,23 @@
           <w:sz w:val="28"/>
           <w:szCs w:val="28"/>
         </w:rPr>
-        <w:t>Per ambienti controllati si intende setup di acquisizione dei video e delle immagini grazie ai quali non è possibile trovare problemi quali, scarsa illuminazione, occlusione ambientale, etc…</w:t>
+        <w:t xml:space="preserve">Per ambienti controllati si intende setup di acquisizione dei video e delle immagini grazie ai quali non è possibile trovare problemi quali, scarsa illuminazione, occlusione ambientale, </w:t>
+      </w:r>
+      <w:proofErr w:type="spellStart"/>
+      <w:r>
+        <w:rPr>
+          <w:sz w:val="28"/>
+          <w:szCs w:val="28"/>
+        </w:rPr>
+        <w:t>etc</w:t>
+      </w:r>
+      <w:proofErr w:type="spellEnd"/>
+      <w:r>
+        <w:rPr>
+          <w:sz w:val="28"/>
+          <w:szCs w:val="28"/>
+        </w:rPr>
+        <w:t>…</w:t>
       </w:r>
     </w:p>
     <w:p>
@@ -2257,7 +4047,50 @@
           <w:sz w:val="28"/>
           <w:szCs w:val="28"/>
         </w:rPr>
-        <w:t>Per fare questo hanno analizzato molti studi precedentemente effettuati ed hanno scelto di raccogliere i campioni attraverso la visione, da parte dei soggetti, di video educazionali, ed hanno categorizzato i vari video ed immagini ottenute in una scala, con valore da 0 a 3:</w:t>
+        <w:lastRenderedPageBreak/>
+        <w:t xml:space="preserve">Per </w:t>
+      </w:r>
+      <w:r>
+        <w:rPr>
+          <w:sz w:val="28"/>
+          <w:szCs w:val="28"/>
+        </w:rPr>
+        <w:t xml:space="preserve">attuare ciò, </w:t>
+      </w:r>
+      <w:r>
+        <w:rPr>
+          <w:sz w:val="28"/>
+          <w:szCs w:val="28"/>
+        </w:rPr>
+        <w:t>hanno analizzato molti studi precedentemente effettuati</w:t>
+      </w:r>
+      <w:r>
+        <w:rPr>
+          <w:sz w:val="28"/>
+          <w:szCs w:val="28"/>
+        </w:rPr>
+        <w:t xml:space="preserve">, </w:t>
+      </w:r>
+      <w:r>
+        <w:rPr>
+          <w:sz w:val="28"/>
+          <w:szCs w:val="28"/>
+        </w:rPr>
+        <w:t>ed hanno scelto di raccogliere i campioni attraverso la visione, da parte dei soggetti, di video educazionali</w:t>
+      </w:r>
+      <w:r>
+        <w:rPr>
+          <w:sz w:val="28"/>
+          <w:szCs w:val="28"/>
+        </w:rPr>
+        <w:t xml:space="preserve"> categorizzando poi</w:t>
+      </w:r>
+      <w:r>
+        <w:rPr>
+          <w:sz w:val="28"/>
+          <w:szCs w:val="28"/>
+        </w:rPr>
+        <w:t xml:space="preserve"> i vari video ed immagini ottenute in una scala, con valore da 0 a 3:</w:t>
       </w:r>
     </w:p>
     <w:p>
@@ -2345,7 +4178,6 @@
           <w:sz w:val="28"/>
           <w:szCs w:val="28"/>
         </w:rPr>
-        <w:lastRenderedPageBreak/>
         <w:t xml:space="preserve">2 </w:t>
       </w:r>
       <w:r>
@@ -2425,7 +4257,21 @@
           <w:sz w:val="28"/>
           <w:szCs w:val="28"/>
         </w:rPr>
-        <w:t>e effettua il riconoscimento dell’engagement e della localizzazione degli studenti.</w:t>
+        <w:t xml:space="preserve">e </w:t>
+      </w:r>
+      <w:r>
+        <w:rPr>
+          <w:sz w:val="28"/>
+          <w:szCs w:val="28"/>
+        </w:rPr>
+        <w:t xml:space="preserve">esegue </w:t>
+      </w:r>
+      <w:r>
+        <w:rPr>
+          <w:sz w:val="28"/>
+          <w:szCs w:val="28"/>
+        </w:rPr>
+        <w:t>il riconoscimento dell’engagement e della localizzazione degli studenti.</w:t>
       </w:r>
     </w:p>
     <w:p>
@@ -2445,7 +4291,14 @@
           <w:sz w:val="28"/>
           <w:szCs w:val="28"/>
         </w:rPr>
-        <w:t xml:space="preserve">Inizialmente vengono identificate la faccia e dei punti di riferimento all’interno di queste all’interno di </w:t>
+        <w:t xml:space="preserve">Inizialmente vengono identificate la faccia e dei punti di riferimento all’interno di queste </w:t>
+      </w:r>
+      <w:r>
+        <w:rPr>
+          <w:sz w:val="28"/>
+          <w:szCs w:val="28"/>
+        </w:rPr>
+        <w:t xml:space="preserve">in </w:t>
       </w:r>
       <w:r>
         <w:rPr>
@@ -2479,7 +4332,14 @@
           <w:sz w:val="28"/>
           <w:szCs w:val="28"/>
         </w:rPr>
-        <w:t xml:space="preserve">Successivamente i video vengono suddivisi in </w:t>
+        <w:t xml:space="preserve">Procedendo, </w:t>
+      </w:r>
+      <w:r>
+        <w:rPr>
+          <w:sz w:val="28"/>
+          <w:szCs w:val="28"/>
+        </w:rPr>
+        <w:t xml:space="preserve">i video vengono suddivisi in </w:t>
       </w:r>
       <w:r>
         <w:rPr>
@@ -2493,7 +4353,28 @@
           <w:sz w:val="28"/>
           <w:szCs w:val="28"/>
         </w:rPr>
-        <w:t xml:space="preserve"> più piccoli e le feature vengono estratte “sommando” </w:t>
+        <w:t xml:space="preserve"> più piccoli e le feature vengono estratte “</w:t>
+      </w:r>
+      <w:r>
+        <w:rPr>
+          <w:sz w:val="28"/>
+          <w:szCs w:val="28"/>
+        </w:rPr>
+        <w:t>effettuando una media</w:t>
+      </w:r>
+      <w:r>
+        <w:rPr>
+          <w:sz w:val="28"/>
+          <w:szCs w:val="28"/>
+        </w:rPr>
+        <w:t xml:space="preserve">” </w:t>
+      </w:r>
+      <w:r>
+        <w:rPr>
+          <w:sz w:val="28"/>
+          <w:szCs w:val="28"/>
+        </w:rPr>
+        <w:t>de</w:t>
       </w:r>
       <w:r>
         <w:rPr>
@@ -2540,48 +4421,22 @@
           <w:sz w:val="28"/>
           <w:szCs w:val="28"/>
         </w:rPr>
-        <w:t>Una volta raccolti tutti i dati questi vengono elaborati per calcolarne l’engagement e la localizzazione attraverso la deep MIL network utilizzando la media e la top-k pooling per calcolarne la regressione.</w:t>
-      </w:r>
-    </w:p>
-    <w:p>
-      <w:pPr>
-        <w:rPr>
-          <w:sz w:val="28"/>
-          <w:szCs w:val="28"/>
-        </w:rPr>
-      </w:pPr>
-    </w:p>
-    <w:p>
-      <w:pPr>
-        <w:rPr>
-          <w:sz w:val="28"/>
-          <w:szCs w:val="28"/>
-        </w:rPr>
-      </w:pPr>
-    </w:p>
-    <w:p>
-      <w:pPr>
-        <w:rPr>
-          <w:sz w:val="28"/>
-          <w:szCs w:val="28"/>
-        </w:rPr>
-      </w:pPr>
-    </w:p>
-    <w:p>
-      <w:pPr>
-        <w:rPr>
-          <w:sz w:val="28"/>
-          <w:szCs w:val="28"/>
-        </w:rPr>
-      </w:pPr>
-    </w:p>
-    <w:p>
-      <w:pPr>
-        <w:rPr>
-          <w:sz w:val="28"/>
-          <w:szCs w:val="28"/>
-        </w:rPr>
-      </w:pPr>
+        <w:t>Una volta raccolti tutti i dati</w:t>
+      </w:r>
+      <w:r>
+        <w:rPr>
+          <w:sz w:val="28"/>
+          <w:szCs w:val="28"/>
+        </w:rPr>
+        <w:t xml:space="preserve">, </w:t>
+      </w:r>
+      <w:r>
+        <w:rPr>
+          <w:sz w:val="28"/>
+          <w:szCs w:val="28"/>
+        </w:rPr>
+        <w:t>questi vengono elaborati per calcolarne l’engagement e la localizzazione attraverso la deep MIL network utilizzando la media e la top-k pooling per calcolarne la regressione.</w:t>
+      </w:r>
     </w:p>
     <w:p>
       <w:pPr>
@@ -2682,36 +4537,23 @@
           <w:sz w:val="28"/>
           <w:szCs w:val="28"/>
         </w:rPr>
-        <w:t xml:space="preserve">Essendo l’ammontare di studi che trattano l’analisi delle emozioni FACS maggiore rispetto a quelle che cercano di creare sistemi di riconoscimento automatico per le gli stati d’animo che possono, direttamente, aiutare ad identificare i problemi nell’apprendimento delle conoscenze, ho ritenuto corretto studiare e basare l’estrapolazione delle feature facciali e, </w:t>
-      </w:r>
-      <w:r>
-        <w:rPr>
-          <w:sz w:val="28"/>
-          <w:szCs w:val="28"/>
-        </w:rPr>
-        <w:t>conseguenzialmente</w:t>
-      </w:r>
-      <w:r>
-        <w:rPr>
-          <w:sz w:val="28"/>
-          <w:szCs w:val="28"/>
-        </w:rPr>
-        <w:t>, i modelli da utilizzare per effettuare un’elaborazione di queste informazioni per il mio caso di studio, attraverso i modelli proposti dai paper relativi alle FACS.</w:t>
-      </w:r>
-    </w:p>
-    <w:p>
-      <w:pPr>
-        <w:rPr>
-          <w:sz w:val="28"/>
-          <w:szCs w:val="28"/>
-        </w:rPr>
-      </w:pPr>
-      <w:r>
-        <w:rPr>
-          <w:sz w:val="28"/>
-          <w:szCs w:val="28"/>
-        </w:rPr>
-        <w:t>Fra i vari studi analizzati per arrivare ad una conclusione quello che mi è risultato il più ben strutturato è stato [2]:</w:t>
+        <w:t xml:space="preserve">Essendo l’ammontare di studi che trattano l’analisi delle emozioni FACS maggiore rispetto a quelle che cercano di creare sistemi di riconoscimento automatico per gli stati d’animo che possono, direttamente, aiutare </w:t>
+      </w:r>
+      <w:proofErr w:type="gramStart"/>
+      <w:r>
+        <w:rPr>
+          <w:sz w:val="28"/>
+          <w:szCs w:val="28"/>
+        </w:rPr>
+        <w:t>ad</w:t>
+      </w:r>
+      <w:proofErr w:type="gramEnd"/>
+      <w:r>
+        <w:rPr>
+          <w:sz w:val="28"/>
+          <w:szCs w:val="28"/>
+        </w:rPr>
+        <w:t xml:space="preserve"> identificare i problemi nell’apprendimento delle conoscenze</w:t>
       </w:r>
       <w:r>
         <w:rPr>
@@ -2720,37 +4562,182 @@
         </w:rPr>
         <w:t xml:space="preserve"> </w:t>
       </w:r>
-    </w:p>
-    <w:p>
-      <w:pPr>
-        <w:pStyle w:val="Paragrafoelenco"/>
-        <w:rPr>
-          <w:sz w:val="28"/>
-          <w:szCs w:val="28"/>
-        </w:rPr>
-      </w:pPr>
-      <w:r>
-        <w:rPr>
-          <w:sz w:val="28"/>
-          <w:szCs w:val="28"/>
-        </w:rPr>
-        <w:t>in questo studio vengono utilizzate le CNN (Convolutional Neural Networks), queste estraggono le feature facciali dalle immagini e queste vengono successivamente date in input a classificatori standard per effettuare la classificazione di queste emozioni.</w:t>
-      </w:r>
-    </w:p>
-    <w:p>
-      <w:pPr>
-        <w:pStyle w:val="Paragrafoelenco"/>
-        <w:rPr>
-          <w:sz w:val="28"/>
-          <w:szCs w:val="28"/>
-        </w:rPr>
-      </w:pPr>
-      <w:r>
-        <w:rPr>
-          <w:sz w:val="28"/>
-          <w:szCs w:val="28"/>
-        </w:rPr>
-        <w:t>Nello studio effettuato in [2] sono stati utilizzati i dataset FER 2013 e RAF DB per l’analisi delle emozioni FACS (felic</w:t>
+      <w:r>
+        <w:rPr>
+          <w:sz w:val="28"/>
+          <w:szCs w:val="28"/>
+        </w:rPr>
+        <w:t>ho ritenuto corretto studiare e basare i modelli da utilizzare per effettuare un’elaborazione di queste informazioni per il mio caso di studio, attraverso i modelli proposti dai paper relativi alle FACS.</w:t>
+      </w:r>
+    </w:p>
+    <w:p>
+      <w:pPr>
+        <w:rPr>
+          <w:sz w:val="28"/>
+          <w:szCs w:val="28"/>
+        </w:rPr>
+      </w:pPr>
+      <w:r>
+        <w:rPr>
+          <w:sz w:val="28"/>
+          <w:szCs w:val="28"/>
+        </w:rPr>
+        <w:t>Fra i vari studi analizzati</w:t>
+      </w:r>
+      <w:r>
+        <w:rPr>
+          <w:sz w:val="28"/>
+          <w:szCs w:val="28"/>
+        </w:rPr>
+        <w:t>,</w:t>
+      </w:r>
+      <w:r>
+        <w:rPr>
+          <w:sz w:val="28"/>
+          <w:szCs w:val="28"/>
+        </w:rPr>
+        <w:t xml:space="preserve"> per arrivare ad una conclusione </w:t>
+      </w:r>
+      <w:r>
+        <w:rPr>
+          <w:sz w:val="28"/>
+          <w:szCs w:val="28"/>
+        </w:rPr>
+        <w:t xml:space="preserve">circa la scelta del modello, </w:t>
+      </w:r>
+      <w:r>
+        <w:rPr>
+          <w:sz w:val="28"/>
+          <w:szCs w:val="28"/>
+        </w:rPr>
+        <w:t xml:space="preserve">quello risultato il più </w:t>
+      </w:r>
+      <w:r>
+        <w:rPr>
+          <w:sz w:val="28"/>
+          <w:szCs w:val="28"/>
+        </w:rPr>
+        <w:t xml:space="preserve">utile </w:t>
+      </w:r>
+      <w:r>
+        <w:rPr>
+          <w:sz w:val="28"/>
+          <w:szCs w:val="28"/>
+        </w:rPr>
+        <w:t>è stato [2]:</w:t>
+      </w:r>
+      <w:r>
+        <w:rPr>
+          <w:sz w:val="28"/>
+          <w:szCs w:val="28"/>
+        </w:rPr>
+        <w:t xml:space="preserve"> </w:t>
+      </w:r>
+    </w:p>
+    <w:p>
+      <w:pPr>
+        <w:pStyle w:val="Paragrafoelenco"/>
+        <w:rPr>
+          <w:sz w:val="28"/>
+          <w:szCs w:val="28"/>
+        </w:rPr>
+      </w:pPr>
+      <w:r>
+        <w:rPr>
+          <w:sz w:val="28"/>
+          <w:szCs w:val="28"/>
+        </w:rPr>
+        <w:t>in questo studio vengono utilizzate le CNN (</w:t>
+      </w:r>
+      <w:proofErr w:type="spellStart"/>
+      <w:r>
+        <w:rPr>
+          <w:sz w:val="28"/>
+          <w:szCs w:val="28"/>
+        </w:rPr>
+        <w:t>Convolutional</w:t>
+      </w:r>
+      <w:proofErr w:type="spellEnd"/>
+      <w:r>
+        <w:rPr>
+          <w:sz w:val="28"/>
+          <w:szCs w:val="28"/>
+        </w:rPr>
+        <w:t xml:space="preserve"> </w:t>
+      </w:r>
+      <w:proofErr w:type="spellStart"/>
+      <w:r>
+        <w:rPr>
+          <w:sz w:val="28"/>
+          <w:szCs w:val="28"/>
+        </w:rPr>
+        <w:t>Neural</w:t>
+      </w:r>
+      <w:proofErr w:type="spellEnd"/>
+      <w:r>
+        <w:rPr>
+          <w:sz w:val="28"/>
+          <w:szCs w:val="28"/>
+        </w:rPr>
+        <w:t xml:space="preserve"> Networks), queste estraggono le feature facciali dalle immagini </w:t>
+      </w:r>
+      <w:r>
+        <w:rPr>
+          <w:sz w:val="28"/>
+          <w:szCs w:val="28"/>
+        </w:rPr>
+        <w:t>ch</w:t>
+      </w:r>
+      <w:r>
+        <w:rPr>
+          <w:sz w:val="28"/>
+          <w:szCs w:val="28"/>
+        </w:rPr>
+        <w:t xml:space="preserve">e successivamente </w:t>
+      </w:r>
+      <w:r>
+        <w:rPr>
+          <w:sz w:val="28"/>
+          <w:szCs w:val="28"/>
+        </w:rPr>
+        <w:t xml:space="preserve">vengono </w:t>
+      </w:r>
+      <w:r>
+        <w:rPr>
+          <w:sz w:val="28"/>
+          <w:szCs w:val="28"/>
+        </w:rPr>
+        <w:t xml:space="preserve">date in input a classificatori standard per </w:t>
+      </w:r>
+      <w:r>
+        <w:rPr>
+          <w:sz w:val="28"/>
+          <w:szCs w:val="28"/>
+        </w:rPr>
+        <w:t xml:space="preserve">eseguire una </w:t>
+      </w:r>
+      <w:r>
+        <w:rPr>
+          <w:sz w:val="28"/>
+          <w:szCs w:val="28"/>
+        </w:rPr>
+        <w:t>classificazione di queste emozioni.</w:t>
+      </w:r>
+    </w:p>
+    <w:p>
+      <w:pPr>
+        <w:pStyle w:val="Paragrafoelenco"/>
+        <w:rPr>
+          <w:sz w:val="28"/>
+          <w:szCs w:val="28"/>
+        </w:rPr>
+      </w:pPr>
+      <w:r>
+        <w:rPr>
+          <w:sz w:val="28"/>
+          <w:szCs w:val="28"/>
+        </w:rPr>
+        <w:t>Nello studio sono stati utilizzati i dataset FER 2013 e RAF DB per l’analisi delle emozioni FACS (felic</w:t>
       </w:r>
       <w:r>
         <w:rPr>
@@ -2792,30 +4779,58 @@
           <w:sz w:val="28"/>
           <w:szCs w:val="28"/>
         </w:rPr>
-        <w:t>neutrale) e sono stati utilizzati diversi metodi per analizzare i dati estratti e i risultati di ognuno di questi sono stati confrontati fra di loro:</w:t>
-      </w:r>
-    </w:p>
-    <w:p>
-      <w:pPr>
-        <w:pStyle w:val="Paragrafoelenco"/>
-        <w:rPr>
-          <w:sz w:val="28"/>
-          <w:szCs w:val="28"/>
-        </w:rPr>
-      </w:pPr>
-      <w:r>
-        <w:rPr>
-          <w:sz w:val="28"/>
-          <w:szCs w:val="28"/>
-        </w:rPr>
-        <w:t>i</w:t>
-      </w:r>
-      <w:r>
-        <w:rPr>
-          <w:sz w:val="28"/>
-          <w:szCs w:val="28"/>
-        </w:rPr>
-        <w:t xml:space="preserve">n particolare i </w:t>
+        <w:t>neutrale)</w:t>
+      </w:r>
+      <w:r>
+        <w:rPr>
+          <w:sz w:val="28"/>
+          <w:szCs w:val="28"/>
+        </w:rPr>
+        <w:t>,</w:t>
+      </w:r>
+      <w:r>
+        <w:rPr>
+          <w:sz w:val="28"/>
+          <w:szCs w:val="28"/>
+        </w:rPr>
+        <w:t xml:space="preserve"> </w:t>
+      </w:r>
+      <w:r>
+        <w:rPr>
+          <w:sz w:val="28"/>
+          <w:szCs w:val="28"/>
+        </w:rPr>
+        <w:t xml:space="preserve">si è fatto ricorso a </w:t>
+      </w:r>
+      <w:r>
+        <w:rPr>
+          <w:sz w:val="28"/>
+          <w:szCs w:val="28"/>
+        </w:rPr>
+        <w:t>diversi metodi per analizzare i dati estratti e i risultati di ognuno di questi sono stati confrontati fra di loro:</w:t>
+      </w:r>
+    </w:p>
+    <w:p>
+      <w:pPr>
+        <w:pStyle w:val="Paragrafoelenco"/>
+        <w:rPr>
+          <w:sz w:val="28"/>
+          <w:szCs w:val="28"/>
+        </w:rPr>
+      </w:pPr>
+      <w:r>
+        <w:rPr>
+          <w:sz w:val="28"/>
+          <w:szCs w:val="28"/>
+        </w:rPr>
+        <w:t xml:space="preserve">Nello specifico </w:t>
+      </w:r>
+      <w:r>
+        <w:rPr>
+          <w:sz w:val="28"/>
+          <w:szCs w:val="28"/>
+        </w:rPr>
+        <w:t xml:space="preserve">i </w:t>
       </w:r>
       <w:r>
         <w:rPr>
@@ -2842,7 +4857,30 @@
           <w:sz w:val="28"/>
           <w:szCs w:val="28"/>
         </w:rPr>
-        <w:t>STN (SpatiaL Transformer Networks): sono reti neurali utilizzate per effettuare la trasformazione geometrica degli input, ovvero per eseguire operazioni di rotazione, traslazione e scaling sui dati di input. Queste reti sono in grado di apprendere in maniera automatica tali trasformazioni e di applicarle direttamente ai dati di input.</w:t>
+        <w:t>STN (</w:t>
+      </w:r>
+      <w:proofErr w:type="spellStart"/>
+      <w:r>
+        <w:rPr>
+          <w:sz w:val="28"/>
+          <w:szCs w:val="28"/>
+        </w:rPr>
+        <w:t>Spatia</w:t>
+      </w:r>
+      <w:r>
+        <w:rPr>
+          <w:sz w:val="28"/>
+          <w:szCs w:val="28"/>
+        </w:rPr>
+        <w:t>l</w:t>
+      </w:r>
+      <w:proofErr w:type="spellEnd"/>
+      <w:r>
+        <w:rPr>
+          <w:sz w:val="28"/>
+          <w:szCs w:val="28"/>
+        </w:rPr>
+        <w:t xml:space="preserve"> Transformer Networks): reti neurali utilizzate per effettuare la trasformazione geometrica degli input, ovvero per eseguire operazioni di rotazione, traslazione e scaling sui dati di input. Queste reti sono in grado di apprendere in maniera automatica tali trasformazioni e di applicarle direttamente ai dati di input.</w:t>
       </w:r>
     </w:p>
     <w:p>
@@ -2862,7 +4900,152 @@
           <w:sz w:val="28"/>
           <w:szCs w:val="28"/>
         </w:rPr>
-        <w:t>SE (Squeeze and Excitation Networks): sono una tecnica di rete neurale che si concentra sullo sfruttare la correlazione tra i canali delle feature map, al fine di migliorare la loro rappresentazione. In pratica, le reti SE "spremono" (squeeze) i dati di input in un singolo vettore, calcolano l'importanza di ogni canale e "eccitano" (excite) i canali più rilevanti, migliorando così la qualità delle feature map.</w:t>
+        <w:t>SE (</w:t>
+      </w:r>
+      <w:proofErr w:type="spellStart"/>
+      <w:r>
+        <w:rPr>
+          <w:sz w:val="28"/>
+          <w:szCs w:val="28"/>
+        </w:rPr>
+        <w:t>Squeeze</w:t>
+      </w:r>
+      <w:proofErr w:type="spellEnd"/>
+      <w:r>
+        <w:rPr>
+          <w:sz w:val="28"/>
+          <w:szCs w:val="28"/>
+        </w:rPr>
+        <w:t xml:space="preserve"> and </w:t>
+      </w:r>
+      <w:proofErr w:type="spellStart"/>
+      <w:r>
+        <w:rPr>
+          <w:sz w:val="28"/>
+          <w:szCs w:val="28"/>
+        </w:rPr>
+        <w:t>Excitation</w:t>
+      </w:r>
+      <w:proofErr w:type="spellEnd"/>
+      <w:r>
+        <w:rPr>
+          <w:sz w:val="28"/>
+          <w:szCs w:val="28"/>
+        </w:rPr>
+        <w:t xml:space="preserve"> Networks): tecnica di rete neurale che si concentra sullo sfruttare la correlazione tra i canali delle feature </w:t>
+      </w:r>
+      <w:proofErr w:type="spellStart"/>
+      <w:r>
+        <w:rPr>
+          <w:sz w:val="28"/>
+          <w:szCs w:val="28"/>
+        </w:rPr>
+        <w:t>map</w:t>
+      </w:r>
+      <w:proofErr w:type="spellEnd"/>
+      <w:r>
+        <w:rPr>
+          <w:sz w:val="28"/>
+          <w:szCs w:val="28"/>
+        </w:rPr>
+        <w:t>, al fine di migliorare la loro rappresentazione.</w:t>
+      </w:r>
+      <w:r>
+        <w:rPr>
+          <w:sz w:val="28"/>
+          <w:szCs w:val="28"/>
+        </w:rPr>
+        <w:t xml:space="preserve"> </w:t>
+      </w:r>
+      <w:r>
+        <w:rPr>
+          <w:sz w:val="28"/>
+          <w:szCs w:val="28"/>
+        </w:rPr>
+        <w:t>Sostanzialmente</w:t>
+      </w:r>
+      <w:r>
+        <w:rPr>
+          <w:sz w:val="28"/>
+          <w:szCs w:val="28"/>
+        </w:rPr>
+        <w:t>, le reti SE "</w:t>
+      </w:r>
+      <w:r>
+        <w:rPr>
+          <w:sz w:val="28"/>
+          <w:szCs w:val="28"/>
+        </w:rPr>
+        <w:t>estraggono</w:t>
+      </w:r>
+      <w:r>
+        <w:rPr>
+          <w:sz w:val="28"/>
+          <w:szCs w:val="28"/>
+        </w:rPr>
+        <w:t>" (</w:t>
+      </w:r>
+      <w:proofErr w:type="spellStart"/>
+      <w:r>
+        <w:rPr>
+          <w:sz w:val="28"/>
+          <w:szCs w:val="28"/>
+        </w:rPr>
+        <w:t>squeeze</w:t>
+      </w:r>
+      <w:proofErr w:type="spellEnd"/>
+      <w:r>
+        <w:rPr>
+          <w:sz w:val="28"/>
+          <w:szCs w:val="28"/>
+        </w:rPr>
+        <w:t>) i dati di input in un singolo vettore, calcolano l'importanza di ogni canale e "</w:t>
+      </w:r>
+      <w:r>
+        <w:rPr>
+          <w:sz w:val="28"/>
+          <w:szCs w:val="28"/>
+        </w:rPr>
+        <w:t>stimolano</w:t>
+      </w:r>
+      <w:r>
+        <w:rPr>
+          <w:sz w:val="28"/>
+          <w:szCs w:val="28"/>
+        </w:rPr>
+        <w:t>" (</w:t>
+      </w:r>
+      <w:proofErr w:type="spellStart"/>
+      <w:r>
+        <w:rPr>
+          <w:sz w:val="28"/>
+          <w:szCs w:val="28"/>
+        </w:rPr>
+        <w:t>excite</w:t>
+      </w:r>
+      <w:proofErr w:type="spellEnd"/>
+      <w:r>
+        <w:rPr>
+          <w:sz w:val="28"/>
+          <w:szCs w:val="28"/>
+        </w:rPr>
+        <w:t xml:space="preserve">) i canali più rilevanti, migliorando così la qualità delle feature </w:t>
+      </w:r>
+      <w:proofErr w:type="spellStart"/>
+      <w:r>
+        <w:rPr>
+          <w:sz w:val="28"/>
+          <w:szCs w:val="28"/>
+        </w:rPr>
+        <w:t>map</w:t>
+      </w:r>
+      <w:proofErr w:type="spellEnd"/>
+      <w:r>
+        <w:rPr>
+          <w:sz w:val="28"/>
+          <w:szCs w:val="28"/>
+        </w:rPr>
+        <w:t>.</w:t>
       </w:r>
     </w:p>
     <w:p>
@@ -2882,7 +5065,101 @@
           <w:sz w:val="28"/>
           <w:szCs w:val="28"/>
         </w:rPr>
-        <w:t>BAM (Bottleneck Attention Module): è un modulo di attenzione che utilizza una tecnica di "bottleneck" per ridurre il numero di feature map da elaborare, rendendo il processo più efficiente. In particolare, il BAM sfrutta un'operazione di pooling per creare una rappresentazione ridotta dei dati di input, che viene poi utilizzata per calcolare l'attivazione di ogni canale delle feature map originali.</w:t>
+        <w:t>BAM (</w:t>
+      </w:r>
+      <w:proofErr w:type="spellStart"/>
+      <w:r>
+        <w:rPr>
+          <w:sz w:val="28"/>
+          <w:szCs w:val="28"/>
+        </w:rPr>
+        <w:t>Bottleneck</w:t>
+      </w:r>
+      <w:proofErr w:type="spellEnd"/>
+      <w:r>
+        <w:rPr>
+          <w:sz w:val="28"/>
+          <w:szCs w:val="28"/>
+        </w:rPr>
+        <w:t xml:space="preserve"> </w:t>
+      </w:r>
+      <w:proofErr w:type="spellStart"/>
+      <w:r>
+        <w:rPr>
+          <w:sz w:val="28"/>
+          <w:szCs w:val="28"/>
+        </w:rPr>
+        <w:t>Attention</w:t>
+      </w:r>
+      <w:proofErr w:type="spellEnd"/>
+      <w:r>
+        <w:rPr>
+          <w:sz w:val="28"/>
+          <w:szCs w:val="28"/>
+        </w:rPr>
+        <w:t xml:space="preserve"> Module): modulo di attenzione che utilizza una tecnica di "</w:t>
+      </w:r>
+      <w:proofErr w:type="spellStart"/>
+      <w:r>
+        <w:rPr>
+          <w:sz w:val="28"/>
+          <w:szCs w:val="28"/>
+        </w:rPr>
+        <w:t>bottleneck</w:t>
+      </w:r>
+      <w:proofErr w:type="spellEnd"/>
+      <w:r>
+        <w:rPr>
+          <w:sz w:val="28"/>
+          <w:szCs w:val="28"/>
+        </w:rPr>
+        <w:t xml:space="preserve">" per ridurre il numero di feature </w:t>
+      </w:r>
+      <w:proofErr w:type="spellStart"/>
+      <w:r>
+        <w:rPr>
+          <w:sz w:val="28"/>
+          <w:szCs w:val="28"/>
+        </w:rPr>
+        <w:t>map</w:t>
+      </w:r>
+      <w:proofErr w:type="spellEnd"/>
+      <w:r>
+        <w:rPr>
+          <w:sz w:val="28"/>
+          <w:szCs w:val="28"/>
+        </w:rPr>
+        <w:t xml:space="preserve"> da elaborare, rendendo il processo più efficiente. In particolare, il BAM sfrutta un'operazione di pooling per creare una rappresentazione ridotta dei dati di input, che viene poi </w:t>
+      </w:r>
+      <w:r>
+        <w:rPr>
+          <w:sz w:val="28"/>
+          <w:szCs w:val="28"/>
+        </w:rPr>
+        <w:t xml:space="preserve">sfruttata </w:t>
+      </w:r>
+      <w:r>
+        <w:rPr>
+          <w:sz w:val="28"/>
+          <w:szCs w:val="28"/>
+        </w:rPr>
+        <w:t xml:space="preserve">per calcolare l'attivazione di ogni canale delle feature </w:t>
+      </w:r>
+      <w:proofErr w:type="spellStart"/>
+      <w:r>
+        <w:rPr>
+          <w:sz w:val="28"/>
+          <w:szCs w:val="28"/>
+        </w:rPr>
+        <w:t>map</w:t>
+      </w:r>
+      <w:proofErr w:type="spellEnd"/>
+      <w:r>
+        <w:rPr>
+          <w:sz w:val="28"/>
+          <w:szCs w:val="28"/>
+        </w:rPr>
+        <w:t xml:space="preserve"> originali.</w:t>
       </w:r>
     </w:p>
     <w:p>
@@ -2963,55 +5240,203 @@
           <w:sz w:val="28"/>
           <w:szCs w:val="28"/>
         </w:rPr>
-        <w:t>CBAM (Convolutional Bottleneck Attention Module): è una versione migliorata del BAM che utilizza sia l'attenzione spaziale che quella di canale. In pratica, il CBAM esegue prima un'operazione di attenzione spaziale per calcolare l'importanza delle diverse regioni dell'immagine, e successivamente utilizza un'operazione di attenzione di canale per calcolare l'importanza dei diversi canali delle feature map. Questo rende il CBAM particolarmente utile per il riconoscimento di oggetti in immagini complesse.</w:t>
-      </w:r>
-    </w:p>
-    <w:p>
-      <w:pPr>
-        <w:pStyle w:val="Paragrafoelenco"/>
-        <w:rPr>
-          <w:sz w:val="28"/>
-          <w:szCs w:val="28"/>
-        </w:rPr>
-      </w:pPr>
-    </w:p>
-    <w:p>
-      <w:pPr>
-        <w:pStyle w:val="Paragrafoelenco"/>
-        <w:rPr>
-          <w:sz w:val="28"/>
-          <w:szCs w:val="28"/>
-        </w:rPr>
-      </w:pPr>
-      <w:r>
-        <w:rPr>
-          <w:sz w:val="28"/>
-          <w:szCs w:val="28"/>
-        </w:rPr>
-        <w:t xml:space="preserve">Effettuando un confronto fra questi </w:t>
-      </w:r>
-      <w:r>
-        <w:rPr>
-          <w:sz w:val="28"/>
-          <w:szCs w:val="28"/>
-        </w:rPr>
-        <w:t>il modello BAM è quello che ottiene le performance migliore sui due dataset e a seguire l’STN.</w:t>
-      </w:r>
-    </w:p>
-    <w:p>
-      <w:pPr>
-        <w:pStyle w:val="Paragrafoelenco"/>
-        <w:rPr>
-          <w:sz w:val="28"/>
-          <w:szCs w:val="28"/>
-        </w:rPr>
-      </w:pPr>
-      <w:r>
-        <w:rPr>
-          <w:sz w:val="28"/>
-          <w:szCs w:val="28"/>
-        </w:rPr>
-        <w:t>Le emozioni che lo studio si propone di valutare non sono esattamente quelle predisposte per lo studio di questa tesi ma le valutazioni estratte da questo studio possono essere un buon metodo per valutare il modello da scegliere</w:t>
+        <w:t>CBAM (</w:t>
+      </w:r>
+      <w:proofErr w:type="spellStart"/>
+      <w:r>
+        <w:rPr>
+          <w:sz w:val="28"/>
+          <w:szCs w:val="28"/>
+        </w:rPr>
+        <w:t>Convolutional</w:t>
+      </w:r>
+      <w:proofErr w:type="spellEnd"/>
+      <w:r>
+        <w:rPr>
+          <w:sz w:val="28"/>
+          <w:szCs w:val="28"/>
+        </w:rPr>
+        <w:t xml:space="preserve"> </w:t>
+      </w:r>
+      <w:proofErr w:type="spellStart"/>
+      <w:r>
+        <w:rPr>
+          <w:sz w:val="28"/>
+          <w:szCs w:val="28"/>
+        </w:rPr>
+        <w:t>Bottleneck</w:t>
+      </w:r>
+      <w:proofErr w:type="spellEnd"/>
+      <w:r>
+        <w:rPr>
+          <w:sz w:val="28"/>
+          <w:szCs w:val="28"/>
+        </w:rPr>
+        <w:t xml:space="preserve"> </w:t>
+      </w:r>
+      <w:proofErr w:type="spellStart"/>
+      <w:r>
+        <w:rPr>
+          <w:sz w:val="28"/>
+          <w:szCs w:val="28"/>
+        </w:rPr>
+        <w:t>Attention</w:t>
+      </w:r>
+      <w:proofErr w:type="spellEnd"/>
+      <w:r>
+        <w:rPr>
+          <w:sz w:val="28"/>
+          <w:szCs w:val="28"/>
+        </w:rPr>
+        <w:t xml:space="preserve"> Module): è una versione migliorata del BAM che utilizza sia l'attenzione spaziale che quella di canale. In pratica, il CBAM esegue prima un'operazione di attenzione spaziale per calcolare l'importanza delle diverse regioni dell'immagine, e successivamente utilizza un'operazione di attenzione di canale per calcolare l'importanza dei diversi canali delle feature </w:t>
+      </w:r>
+      <w:proofErr w:type="spellStart"/>
+      <w:r>
+        <w:rPr>
+          <w:sz w:val="28"/>
+          <w:szCs w:val="28"/>
+        </w:rPr>
+        <w:t>map</w:t>
+      </w:r>
+      <w:proofErr w:type="spellEnd"/>
+      <w:r>
+        <w:rPr>
+          <w:sz w:val="28"/>
+          <w:szCs w:val="28"/>
+        </w:rPr>
+        <w:t>. Questo rende il CBAM particolarmente utile per il riconoscimento di oggetti in immagini complesse.</w:t>
+      </w:r>
+    </w:p>
+    <w:p>
+      <w:pPr>
+        <w:pStyle w:val="Paragrafoelenco"/>
+        <w:rPr>
+          <w:sz w:val="28"/>
+          <w:szCs w:val="28"/>
+        </w:rPr>
+      </w:pPr>
+    </w:p>
+    <w:p>
+      <w:pPr>
+        <w:pStyle w:val="Paragrafoelenco"/>
+        <w:rPr>
+          <w:sz w:val="28"/>
+          <w:szCs w:val="28"/>
+        </w:rPr>
+      </w:pPr>
+      <w:r>
+        <w:rPr>
+          <w:sz w:val="28"/>
+          <w:szCs w:val="28"/>
+        </w:rPr>
+        <w:t>Effettuando un confronto fra questi</w:t>
+      </w:r>
+      <w:r>
+        <w:rPr>
+          <w:sz w:val="28"/>
+          <w:szCs w:val="28"/>
+        </w:rPr>
+        <w:t>,</w:t>
+      </w:r>
+      <w:r>
+        <w:rPr>
+          <w:sz w:val="28"/>
+          <w:szCs w:val="28"/>
+        </w:rPr>
+        <w:t xml:space="preserve"> </w:t>
+      </w:r>
+      <w:r>
+        <w:rPr>
+          <w:sz w:val="28"/>
+          <w:szCs w:val="28"/>
+        </w:rPr>
+        <w:t xml:space="preserve">il modello BAM è quello che </w:t>
+      </w:r>
+      <w:r>
+        <w:rPr>
+          <w:sz w:val="28"/>
+          <w:szCs w:val="28"/>
+        </w:rPr>
+        <w:t xml:space="preserve">offre una </w:t>
+      </w:r>
+      <w:r>
+        <w:rPr>
+          <w:sz w:val="28"/>
+          <w:szCs w:val="28"/>
+        </w:rPr>
+        <w:t>performance migliore sui due dataset</w:t>
+      </w:r>
+      <w:r>
+        <w:rPr>
+          <w:sz w:val="28"/>
+          <w:szCs w:val="28"/>
+        </w:rPr>
+        <w:t>,</w:t>
+      </w:r>
+      <w:r>
+        <w:rPr>
+          <w:sz w:val="28"/>
+          <w:szCs w:val="28"/>
+        </w:rPr>
+        <w:t xml:space="preserve"> e a seguire l’STN.</w:t>
+      </w:r>
+    </w:p>
+    <w:p>
+      <w:pPr>
+        <w:pStyle w:val="Paragrafoelenco"/>
+        <w:rPr>
+          <w:sz w:val="28"/>
+          <w:szCs w:val="28"/>
+        </w:rPr>
+      </w:pPr>
+      <w:r>
+        <w:rPr>
+          <w:sz w:val="28"/>
+          <w:szCs w:val="28"/>
+        </w:rPr>
+        <w:t>Le emozioni che lo studio si propone di valutare non sono esattamente quelle predisposte per lo studio di questa tesi</w:t>
+      </w:r>
+      <w:r>
+        <w:rPr>
+          <w:sz w:val="28"/>
+          <w:szCs w:val="28"/>
+        </w:rPr>
+        <w:t>,</w:t>
+      </w:r>
+      <w:r>
+        <w:rPr>
+          <w:sz w:val="28"/>
+          <w:szCs w:val="28"/>
+        </w:rPr>
+        <w:t xml:space="preserve"> ma le valutazioni estratte da questo studio </w:t>
+      </w:r>
+      <w:r>
+        <w:rPr>
+          <w:sz w:val="28"/>
+          <w:szCs w:val="28"/>
+        </w:rPr>
+        <w:t xml:space="preserve">si possono ritenere </w:t>
+      </w:r>
+      <w:r>
+        <w:rPr>
+          <w:sz w:val="28"/>
+          <w:szCs w:val="28"/>
+        </w:rPr>
+        <w:t xml:space="preserve">un buon metodo </w:t>
+      </w:r>
+      <w:r>
+        <w:rPr>
+          <w:sz w:val="28"/>
+          <w:szCs w:val="28"/>
+        </w:rPr>
+        <w:t>di valutazione de</w:t>
+      </w:r>
+      <w:r>
+        <w:rPr>
+          <w:sz w:val="28"/>
+          <w:szCs w:val="28"/>
+        </w:rPr>
+        <w:t>l modello da scegliere</w:t>
       </w:r>
       <w:r>
         <w:rPr>
@@ -3150,12 +5575,19 @@
           <w:szCs w:val="28"/>
         </w:rPr>
       </w:pPr>
-      <w:r>
-        <w:rPr>
-          <w:sz w:val="28"/>
-          <w:szCs w:val="28"/>
-        </w:rPr>
-        <w:lastRenderedPageBreak/>
+    </w:p>
+    <w:p>
+      <w:pPr>
+        <w:rPr>
+          <w:sz w:val="28"/>
+          <w:szCs w:val="28"/>
+        </w:rPr>
+      </w:pPr>
+      <w:r>
+        <w:rPr>
+          <w:sz w:val="28"/>
+          <w:szCs w:val="28"/>
+        </w:rPr>
         <w:t xml:space="preserve">4. </w:t>
       </w:r>
       <w:r>
@@ -3180,7 +5612,35 @@
           <w:sz w:val="28"/>
           <w:szCs w:val="28"/>
         </w:rPr>
-        <w:t>Un altro problema trattato solo da [7] e che invece ho ritrovato più prominente all’interno della ricerca riguardo le emozioni FACS è quello dei campioni denominati come “in-the-wild”.</w:t>
+        <w:t xml:space="preserve">Un altro problema trattato solo da [7] </w:t>
+      </w:r>
+      <w:r>
+        <w:rPr>
+          <w:sz w:val="28"/>
+          <w:szCs w:val="28"/>
+        </w:rPr>
+        <w:t xml:space="preserve">(fra i paper ritrovati) </w:t>
+      </w:r>
+      <w:r>
+        <w:rPr>
+          <w:sz w:val="28"/>
+          <w:szCs w:val="28"/>
+        </w:rPr>
+        <w:t xml:space="preserve">e che invece ho </w:t>
+      </w:r>
+      <w:r>
+        <w:rPr>
+          <w:sz w:val="28"/>
+          <w:szCs w:val="28"/>
+        </w:rPr>
+        <w:t xml:space="preserve">notato </w:t>
+      </w:r>
+      <w:r>
+        <w:rPr>
+          <w:sz w:val="28"/>
+          <w:szCs w:val="28"/>
+        </w:rPr>
+        <w:t>più prominente all’interno della ricerca riguardo le emozioni FACS è quello dei campioni denominati come “in-the-wild”.</w:t>
       </w:r>
     </w:p>
     <w:p>
@@ -3197,7 +5657,49 @@
           <w:sz w:val="28"/>
           <w:szCs w:val="28"/>
         </w:rPr>
-        <w:t xml:space="preserve">Molti degli studi effettuati si concentra su campioni prodotti in ambienti controllati, con nessun tipo di problema per quanto riguarda i problemi usuali che si possono riscontrare quando </w:t>
+        <w:t xml:space="preserve">Molti degli studi effettuati si concentra su campioni prodotti in ambienti controllati, con nessun tipo di </w:t>
+      </w:r>
+      <w:r>
+        <w:rPr>
+          <w:sz w:val="28"/>
+          <w:szCs w:val="28"/>
+        </w:rPr>
+        <w:t xml:space="preserve">interferenza </w:t>
+      </w:r>
+      <w:r>
+        <w:rPr>
+          <w:sz w:val="28"/>
+          <w:szCs w:val="28"/>
+        </w:rPr>
+        <w:t xml:space="preserve">per quanto </w:t>
+      </w:r>
+      <w:r>
+        <w:rPr>
+          <w:sz w:val="28"/>
+          <w:szCs w:val="28"/>
+        </w:rPr>
+        <w:t xml:space="preserve">concerne </w:t>
+      </w:r>
+      <w:r>
+        <w:rPr>
+          <w:sz w:val="28"/>
+          <w:szCs w:val="28"/>
+        </w:rPr>
+        <w:t xml:space="preserve">i problemi che </w:t>
+      </w:r>
+      <w:r>
+        <w:rPr>
+          <w:sz w:val="28"/>
+          <w:szCs w:val="28"/>
+        </w:rPr>
+        <w:t xml:space="preserve">abitualmente </w:t>
+      </w:r>
+      <w:r>
+        <w:rPr>
+          <w:sz w:val="28"/>
+          <w:szCs w:val="28"/>
+        </w:rPr>
+        <w:t xml:space="preserve">si possono riscontrare quando </w:t>
       </w:r>
       <w:r>
         <w:rPr>
@@ -3228,8 +5730,49 @@
           <w:sz w:val="28"/>
           <w:szCs w:val="28"/>
         </w:rPr>
-        <w:t>The videos are recorded under controlled conditions,</w:t>
-      </w:r>
+        <w:t xml:space="preserve">The </w:t>
+      </w:r>
+      <w:proofErr w:type="spellStart"/>
+      <w:r>
+        <w:rPr>
+          <w:sz w:val="28"/>
+          <w:szCs w:val="28"/>
+        </w:rPr>
+        <w:t>videos</w:t>
+      </w:r>
+      <w:proofErr w:type="spellEnd"/>
+      <w:r>
+        <w:rPr>
+          <w:sz w:val="28"/>
+          <w:szCs w:val="28"/>
+        </w:rPr>
+        <w:t xml:space="preserve"> are </w:t>
+      </w:r>
+      <w:proofErr w:type="spellStart"/>
+      <w:r>
+        <w:rPr>
+          <w:sz w:val="28"/>
+          <w:szCs w:val="28"/>
+        </w:rPr>
+        <w:t>recorded</w:t>
+      </w:r>
+      <w:proofErr w:type="spellEnd"/>
+      <w:r>
+        <w:rPr>
+          <w:sz w:val="28"/>
+          <w:szCs w:val="28"/>
+        </w:rPr>
+        <w:t xml:space="preserve"> under </w:t>
+      </w:r>
+      <w:proofErr w:type="spellStart"/>
+      <w:r>
+        <w:rPr>
+          <w:sz w:val="28"/>
+          <w:szCs w:val="28"/>
+        </w:rPr>
+        <w:t>controlled</w:t>
+      </w:r>
+      <w:proofErr w:type="spellEnd"/>
       <w:r>
         <w:rPr>
           <w:sz w:val="28"/>
@@ -3237,12 +5780,21 @@
         </w:rPr>
         <w:t xml:space="preserve"> </w:t>
       </w:r>
-      <w:r>
-        <w:rPr>
-          <w:sz w:val="28"/>
-          <w:szCs w:val="28"/>
-        </w:rPr>
-        <w:t>e.g. illumination is uniform, background is static, and there is a</w:t>
+      <w:proofErr w:type="spellStart"/>
+      <w:r>
+        <w:rPr>
+          <w:sz w:val="28"/>
+          <w:szCs w:val="28"/>
+        </w:rPr>
+        <w:t>conditions</w:t>
+      </w:r>
+      <w:proofErr w:type="spellEnd"/>
+      <w:r>
+        <w:rPr>
+          <w:sz w:val="28"/>
+          <w:szCs w:val="28"/>
+        </w:rPr>
+        <w:t>,</w:t>
       </w:r>
       <w:r>
         <w:rPr>
@@ -3256,8 +5808,17 @@
           <w:sz w:val="28"/>
           <w:szCs w:val="28"/>
         </w:rPr>
-        <w:t>limited amount of head pose variation and occlusion. Although</w:t>
-      </w:r>
+        <w:t xml:space="preserve">e.g. </w:t>
+      </w:r>
+      <w:proofErr w:type="spellStart"/>
+      <w:r>
+        <w:rPr>
+          <w:sz w:val="28"/>
+          <w:szCs w:val="28"/>
+        </w:rPr>
+        <w:t>illumination</w:t>
+      </w:r>
+      <w:proofErr w:type="spellEnd"/>
       <w:r>
         <w:rPr>
           <w:sz w:val="28"/>
@@ -3265,13 +5826,15 @@
         </w:rPr>
         <w:t xml:space="preserve"> </w:t>
       </w:r>
-      <w:r>
-        <w:rPr>
-          <w:sz w:val="28"/>
-          <w:szCs w:val="28"/>
-        </w:rPr>
-        <w:t>a range of affective states are displayed and recorded, emotions</w:t>
-      </w:r>
+      <w:proofErr w:type="spellStart"/>
+      <w:r>
+        <w:rPr>
+          <w:sz w:val="28"/>
+          <w:szCs w:val="28"/>
+        </w:rPr>
+        <w:t>is</w:t>
+      </w:r>
+      <w:proofErr w:type="spellEnd"/>
       <w:r>
         <w:rPr>
           <w:sz w:val="28"/>
@@ -3279,13 +5842,31 @@
         </w:rPr>
         <w:t xml:space="preserve"> </w:t>
       </w:r>
-      <w:r>
-        <w:rPr>
-          <w:sz w:val="28"/>
-          <w:szCs w:val="28"/>
-        </w:rPr>
-        <w:t>are elicited by a limited number of tasks, e.g., in [50], all subjects</w:t>
-      </w:r>
+      <w:proofErr w:type="spellStart"/>
+      <w:r>
+        <w:rPr>
+          <w:sz w:val="28"/>
+          <w:szCs w:val="28"/>
+        </w:rPr>
+        <w:t>uniform</w:t>
+      </w:r>
+      <w:proofErr w:type="spellEnd"/>
+      <w:r>
+        <w:rPr>
+          <w:sz w:val="28"/>
+          <w:szCs w:val="28"/>
+        </w:rPr>
+        <w:t xml:space="preserve">, </w:t>
+      </w:r>
+      <w:proofErr w:type="gramStart"/>
+      <w:r>
+        <w:rPr>
+          <w:sz w:val="28"/>
+          <w:szCs w:val="28"/>
+        </w:rPr>
+        <w:t>background</w:t>
+      </w:r>
+      <w:proofErr w:type="gramEnd"/>
       <w:r>
         <w:rPr>
           <w:sz w:val="28"/>
@@ -3293,12 +5874,353 @@
         </w:rPr>
         <w:t xml:space="preserve"> </w:t>
       </w:r>
-      <w:r>
-        <w:rPr>
-          <w:sz w:val="28"/>
-          <w:szCs w:val="28"/>
-        </w:rPr>
-        <w:t>underwent exactly the same tasks.</w:t>
+      <w:proofErr w:type="spellStart"/>
+      <w:r>
+        <w:rPr>
+          <w:sz w:val="28"/>
+          <w:szCs w:val="28"/>
+        </w:rPr>
+        <w:t>is</w:t>
+      </w:r>
+      <w:proofErr w:type="spellEnd"/>
+      <w:r>
+        <w:rPr>
+          <w:sz w:val="28"/>
+          <w:szCs w:val="28"/>
+        </w:rPr>
+        <w:t xml:space="preserve"> </w:t>
+      </w:r>
+      <w:proofErr w:type="spellStart"/>
+      <w:r>
+        <w:rPr>
+          <w:sz w:val="28"/>
+          <w:szCs w:val="28"/>
+        </w:rPr>
+        <w:t>static</w:t>
+      </w:r>
+      <w:proofErr w:type="spellEnd"/>
+      <w:r>
+        <w:rPr>
+          <w:sz w:val="28"/>
+          <w:szCs w:val="28"/>
+        </w:rPr>
+        <w:t xml:space="preserve">, and </w:t>
+      </w:r>
+      <w:proofErr w:type="spellStart"/>
+      <w:r>
+        <w:rPr>
+          <w:sz w:val="28"/>
+          <w:szCs w:val="28"/>
+        </w:rPr>
+        <w:t>there</w:t>
+      </w:r>
+      <w:proofErr w:type="spellEnd"/>
+      <w:r>
+        <w:rPr>
+          <w:sz w:val="28"/>
+          <w:szCs w:val="28"/>
+        </w:rPr>
+        <w:t xml:space="preserve"> </w:t>
+      </w:r>
+      <w:proofErr w:type="spellStart"/>
+      <w:r>
+        <w:rPr>
+          <w:sz w:val="28"/>
+          <w:szCs w:val="28"/>
+        </w:rPr>
+        <w:t>is</w:t>
+      </w:r>
+      <w:proofErr w:type="spellEnd"/>
+      <w:r>
+        <w:rPr>
+          <w:sz w:val="28"/>
+          <w:szCs w:val="28"/>
+        </w:rPr>
+        <w:t xml:space="preserve"> a</w:t>
+      </w:r>
+      <w:r>
+        <w:rPr>
+          <w:sz w:val="28"/>
+          <w:szCs w:val="28"/>
+        </w:rPr>
+        <w:t xml:space="preserve"> </w:t>
+      </w:r>
+      <w:r>
+        <w:rPr>
+          <w:sz w:val="28"/>
+          <w:szCs w:val="28"/>
+        </w:rPr>
+        <w:t xml:space="preserve">limited </w:t>
+      </w:r>
+      <w:proofErr w:type="spellStart"/>
+      <w:r>
+        <w:rPr>
+          <w:sz w:val="28"/>
+          <w:szCs w:val="28"/>
+        </w:rPr>
+        <w:t>amount</w:t>
+      </w:r>
+      <w:proofErr w:type="spellEnd"/>
+      <w:r>
+        <w:rPr>
+          <w:sz w:val="28"/>
+          <w:szCs w:val="28"/>
+        </w:rPr>
+        <w:t xml:space="preserve"> of head pose </w:t>
+      </w:r>
+      <w:proofErr w:type="spellStart"/>
+      <w:r>
+        <w:rPr>
+          <w:sz w:val="28"/>
+          <w:szCs w:val="28"/>
+        </w:rPr>
+        <w:t>variation</w:t>
+      </w:r>
+      <w:proofErr w:type="spellEnd"/>
+      <w:r>
+        <w:rPr>
+          <w:sz w:val="28"/>
+          <w:szCs w:val="28"/>
+        </w:rPr>
+        <w:t xml:space="preserve"> and </w:t>
+      </w:r>
+      <w:proofErr w:type="spellStart"/>
+      <w:r>
+        <w:rPr>
+          <w:sz w:val="28"/>
+          <w:szCs w:val="28"/>
+        </w:rPr>
+        <w:t>occlusion</w:t>
+      </w:r>
+      <w:proofErr w:type="spellEnd"/>
+      <w:r>
+        <w:rPr>
+          <w:sz w:val="28"/>
+          <w:szCs w:val="28"/>
+        </w:rPr>
+        <w:t xml:space="preserve">. </w:t>
+      </w:r>
+      <w:proofErr w:type="spellStart"/>
+      <w:r>
+        <w:rPr>
+          <w:sz w:val="28"/>
+          <w:szCs w:val="28"/>
+        </w:rPr>
+        <w:t>Although</w:t>
+      </w:r>
+      <w:proofErr w:type="spellEnd"/>
+      <w:r>
+        <w:rPr>
+          <w:sz w:val="28"/>
+          <w:szCs w:val="28"/>
+        </w:rPr>
+        <w:t xml:space="preserve"> </w:t>
+      </w:r>
+      <w:r>
+        <w:rPr>
+          <w:sz w:val="28"/>
+          <w:szCs w:val="28"/>
+        </w:rPr>
+        <w:t xml:space="preserve">a range of </w:t>
+      </w:r>
+      <w:proofErr w:type="spellStart"/>
+      <w:r>
+        <w:rPr>
+          <w:sz w:val="28"/>
+          <w:szCs w:val="28"/>
+        </w:rPr>
+        <w:t>affective</w:t>
+      </w:r>
+      <w:proofErr w:type="spellEnd"/>
+      <w:r>
+        <w:rPr>
+          <w:sz w:val="28"/>
+          <w:szCs w:val="28"/>
+        </w:rPr>
+        <w:t xml:space="preserve"> </w:t>
+      </w:r>
+      <w:proofErr w:type="spellStart"/>
+      <w:r>
+        <w:rPr>
+          <w:sz w:val="28"/>
+          <w:szCs w:val="28"/>
+        </w:rPr>
+        <w:t>states</w:t>
+      </w:r>
+      <w:proofErr w:type="spellEnd"/>
+      <w:r>
+        <w:rPr>
+          <w:sz w:val="28"/>
+          <w:szCs w:val="28"/>
+        </w:rPr>
+        <w:t xml:space="preserve"> are </w:t>
+      </w:r>
+      <w:proofErr w:type="spellStart"/>
+      <w:r>
+        <w:rPr>
+          <w:sz w:val="28"/>
+          <w:szCs w:val="28"/>
+        </w:rPr>
+        <w:t>displayed</w:t>
+      </w:r>
+      <w:proofErr w:type="spellEnd"/>
+      <w:r>
+        <w:rPr>
+          <w:sz w:val="28"/>
+          <w:szCs w:val="28"/>
+        </w:rPr>
+        <w:t xml:space="preserve"> and </w:t>
+      </w:r>
+      <w:proofErr w:type="spellStart"/>
+      <w:r>
+        <w:rPr>
+          <w:sz w:val="28"/>
+          <w:szCs w:val="28"/>
+        </w:rPr>
+        <w:t>recorded</w:t>
+      </w:r>
+      <w:proofErr w:type="spellEnd"/>
+      <w:r>
+        <w:rPr>
+          <w:sz w:val="28"/>
+          <w:szCs w:val="28"/>
+        </w:rPr>
+        <w:t xml:space="preserve">, </w:t>
+      </w:r>
+      <w:proofErr w:type="spellStart"/>
+      <w:r>
+        <w:rPr>
+          <w:sz w:val="28"/>
+          <w:szCs w:val="28"/>
+        </w:rPr>
+        <w:t>emotions</w:t>
+      </w:r>
+      <w:proofErr w:type="spellEnd"/>
+      <w:r>
+        <w:rPr>
+          <w:sz w:val="28"/>
+          <w:szCs w:val="28"/>
+        </w:rPr>
+        <w:t xml:space="preserve"> </w:t>
+      </w:r>
+      <w:r>
+        <w:rPr>
+          <w:sz w:val="28"/>
+          <w:szCs w:val="28"/>
+        </w:rPr>
+        <w:t xml:space="preserve">are </w:t>
+      </w:r>
+      <w:proofErr w:type="spellStart"/>
+      <w:r>
+        <w:rPr>
+          <w:sz w:val="28"/>
+          <w:szCs w:val="28"/>
+        </w:rPr>
+        <w:t>elicited</w:t>
+      </w:r>
+      <w:proofErr w:type="spellEnd"/>
+      <w:r>
+        <w:rPr>
+          <w:sz w:val="28"/>
+          <w:szCs w:val="28"/>
+        </w:rPr>
+        <w:t xml:space="preserve"> by a limited </w:t>
+      </w:r>
+      <w:proofErr w:type="spellStart"/>
+      <w:r>
+        <w:rPr>
+          <w:sz w:val="28"/>
+          <w:szCs w:val="28"/>
+        </w:rPr>
+        <w:t>number</w:t>
+      </w:r>
+      <w:proofErr w:type="spellEnd"/>
+      <w:r>
+        <w:rPr>
+          <w:sz w:val="28"/>
+          <w:szCs w:val="28"/>
+        </w:rPr>
+        <w:t xml:space="preserve"> of tasks, e.g., in [50], </w:t>
+      </w:r>
+      <w:proofErr w:type="spellStart"/>
+      <w:r>
+        <w:rPr>
+          <w:sz w:val="28"/>
+          <w:szCs w:val="28"/>
+        </w:rPr>
+        <w:t>all</w:t>
+      </w:r>
+      <w:proofErr w:type="spellEnd"/>
+      <w:r>
+        <w:rPr>
+          <w:sz w:val="28"/>
+          <w:szCs w:val="28"/>
+        </w:rPr>
+        <w:t xml:space="preserve"> </w:t>
+      </w:r>
+      <w:proofErr w:type="spellStart"/>
+      <w:r>
+        <w:rPr>
+          <w:sz w:val="28"/>
+          <w:szCs w:val="28"/>
+        </w:rPr>
+        <w:t>subjects</w:t>
+      </w:r>
+      <w:proofErr w:type="spellEnd"/>
+      <w:r>
+        <w:rPr>
+          <w:sz w:val="28"/>
+          <w:szCs w:val="28"/>
+        </w:rPr>
+        <w:t xml:space="preserve"> </w:t>
+      </w:r>
+      <w:proofErr w:type="spellStart"/>
+      <w:r>
+        <w:rPr>
+          <w:sz w:val="28"/>
+          <w:szCs w:val="28"/>
+        </w:rPr>
+        <w:t>underwent</w:t>
+      </w:r>
+      <w:proofErr w:type="spellEnd"/>
+      <w:r>
+        <w:rPr>
+          <w:sz w:val="28"/>
+          <w:szCs w:val="28"/>
+        </w:rPr>
+        <w:t xml:space="preserve"> </w:t>
+      </w:r>
+      <w:proofErr w:type="spellStart"/>
+      <w:r>
+        <w:rPr>
+          <w:sz w:val="28"/>
+          <w:szCs w:val="28"/>
+        </w:rPr>
+        <w:t>exactly</w:t>
+      </w:r>
+      <w:proofErr w:type="spellEnd"/>
+      <w:r>
+        <w:rPr>
+          <w:sz w:val="28"/>
+          <w:szCs w:val="28"/>
+        </w:rPr>
+        <w:t xml:space="preserve"> the </w:t>
+      </w:r>
+      <w:proofErr w:type="spellStart"/>
+      <w:r>
+        <w:rPr>
+          <w:sz w:val="28"/>
+          <w:szCs w:val="28"/>
+        </w:rPr>
+        <w:t>same</w:t>
+      </w:r>
+      <w:proofErr w:type="spellEnd"/>
+      <w:r>
+        <w:rPr>
+          <w:sz w:val="28"/>
+          <w:szCs w:val="28"/>
+        </w:rPr>
+        <w:t xml:space="preserve"> tasks.</w:t>
       </w:r>
       <w:r>
         <w:rPr>
@@ -3322,32 +6244,78 @@
           <w:sz w:val="28"/>
           <w:szCs w:val="28"/>
         </w:rPr>
-        <w:t>Quindi i video creati in condizioni controllate, di luce uniforme, con sfondo statico, con insufficienti variazioni nella posa della persone, poca occlusione e dove le persone svolgono lo stesso compito non sono validi per creare un modello che possa effettuare delle predizioni veritiere in ogni ambiente.</w:t>
-      </w:r>
-    </w:p>
-    <w:p>
-      <w:pPr>
-        <w:pStyle w:val="Paragrafoelenco"/>
-        <w:ind w:left="0"/>
-        <w:rPr>
-          <w:sz w:val="28"/>
-          <w:szCs w:val="28"/>
-        </w:rPr>
-      </w:pPr>
-    </w:p>
-    <w:p>
-      <w:pPr>
-        <w:rPr>
-          <w:sz w:val="28"/>
-          <w:szCs w:val="28"/>
-        </w:rPr>
-      </w:pPr>
-      <w:r>
-        <w:rPr>
-          <w:sz w:val="28"/>
-          <w:szCs w:val="28"/>
-        </w:rPr>
-        <w:t xml:space="preserve">Per quanto riguarda la raccolta di immagini, negli studi “in the wild” è stata effettuata la prelevazione </w:t>
+        <w:t>Quindi i video creati in condizioni</w:t>
+      </w:r>
+      <w:r>
+        <w:rPr>
+          <w:sz w:val="28"/>
+          <w:szCs w:val="28"/>
+        </w:rPr>
+        <w:t xml:space="preserve"> verificate</w:t>
+      </w:r>
+      <w:r>
+        <w:rPr>
+          <w:sz w:val="28"/>
+          <w:szCs w:val="28"/>
+        </w:rPr>
+        <w:t xml:space="preserve">, di luce uniforme, sfondo statico, con insufficienti variazioni nella posa </w:t>
+      </w:r>
+      <w:r>
+        <w:rPr>
+          <w:sz w:val="28"/>
+          <w:szCs w:val="28"/>
+        </w:rPr>
+        <w:t>delle persone</w:t>
+      </w:r>
+      <w:r>
+        <w:rPr>
+          <w:sz w:val="28"/>
+          <w:szCs w:val="28"/>
+        </w:rPr>
+        <w:t xml:space="preserve">, poca occlusione e dove le persone svolgono lo stesso compito non sono validi per creare un modello che possa effettuare delle predizioni veritiere </w:t>
+      </w:r>
+      <w:r>
+        <w:rPr>
+          <w:sz w:val="28"/>
+          <w:szCs w:val="28"/>
+        </w:rPr>
+        <w:t xml:space="preserve">che si possano applicare ad ogni </w:t>
+      </w:r>
+      <w:r>
+        <w:rPr>
+          <w:sz w:val="28"/>
+          <w:szCs w:val="28"/>
+        </w:rPr>
+        <w:t>ambiente.</w:t>
+      </w:r>
+    </w:p>
+    <w:p>
+      <w:pPr>
+        <w:rPr>
+          <w:sz w:val="28"/>
+          <w:szCs w:val="28"/>
+        </w:rPr>
+      </w:pPr>
+      <w:r>
+        <w:rPr>
+          <w:sz w:val="28"/>
+          <w:szCs w:val="28"/>
+        </w:rPr>
+        <w:t xml:space="preserve">Per quanto riguarda la raccolta di immagini, negli studi “in the wild” è stata </w:t>
+      </w:r>
+      <w:r>
+        <w:rPr>
+          <w:sz w:val="28"/>
+          <w:szCs w:val="28"/>
+        </w:rPr>
+        <w:t xml:space="preserve">messa in atto </w:t>
+      </w:r>
+      <w:r>
+        <w:rPr>
+          <w:sz w:val="28"/>
+          <w:szCs w:val="28"/>
+        </w:rPr>
+        <w:t xml:space="preserve">la prelevazione </w:t>
       </w:r>
       <w:r>
         <w:rPr>
@@ -3368,16 +6336,59 @@
           <w:sz w:val="28"/>
           <w:szCs w:val="28"/>
         </w:rPr>
-        <w:t>da film, serie tv, e altri media che non rispettano gli standard imposti durante la creazione dei dataset prelevati in ambienti controllati.</w:t>
-      </w:r>
-    </w:p>
-    <w:p>
-      <w:pPr>
-        <w:rPr>
-          <w:sz w:val="28"/>
-          <w:szCs w:val="28"/>
-        </w:rPr>
-      </w:pPr>
+        <w:t xml:space="preserve">da film, serie tv, e altri media che non rispettano gli standard imposti durante la creazione dei dataset prelevati </w:t>
+      </w:r>
+      <w:r>
+        <w:rPr>
+          <w:sz w:val="28"/>
+          <w:szCs w:val="28"/>
+        </w:rPr>
+        <w:t xml:space="preserve">invece </w:t>
+      </w:r>
+      <w:r>
+        <w:rPr>
+          <w:sz w:val="28"/>
+          <w:szCs w:val="28"/>
+        </w:rPr>
+        <w:t>in ambienti controllati.</w:t>
+      </w:r>
+    </w:p>
+    <w:p>
+      <w:pPr>
+        <w:rPr>
+          <w:sz w:val="28"/>
+          <w:szCs w:val="28"/>
+        </w:rPr>
+      </w:pPr>
+    </w:p>
+    <w:p>
+      <w:pPr>
+        <w:rPr>
+          <w:sz w:val="28"/>
+          <w:szCs w:val="28"/>
+        </w:rPr>
+      </w:pPr>
+      <w:r>
+        <w:rPr>
+          <w:sz w:val="28"/>
+          <w:szCs w:val="28"/>
+        </w:rPr>
+        <w:t xml:space="preserve">5. </w:t>
+      </w:r>
+      <w:r>
+        <w:rPr>
+          <w:sz w:val="28"/>
+          <w:szCs w:val="28"/>
+        </w:rPr>
+        <w:t>Metodologie</w:t>
+      </w:r>
+      <w:r>
+        <w:rPr>
+          <w:sz w:val="28"/>
+          <w:szCs w:val="28"/>
+        </w:rPr>
+        <w:t xml:space="preserve"> di tagging delle immagini del dataset</w:t>
+      </w:r>
     </w:p>
     <w:p>
       <w:pPr>
@@ -3405,7 +6416,35 @@
           <w:sz w:val="28"/>
           <w:szCs w:val="28"/>
         </w:rPr>
-        <w:t xml:space="preserve"> dei dataset vari studi hanno utilizzato tecniche diverse:</w:t>
+        <w:t xml:space="preserve"> dei dataset</w:t>
+      </w:r>
+      <w:r>
+        <w:rPr>
+          <w:sz w:val="28"/>
+          <w:szCs w:val="28"/>
+        </w:rPr>
+        <w:t>,</w:t>
+      </w:r>
+      <w:r>
+        <w:rPr>
+          <w:sz w:val="28"/>
+          <w:szCs w:val="28"/>
+        </w:rPr>
+        <w:t xml:space="preserve"> vari studi hanno </w:t>
+      </w:r>
+      <w:r>
+        <w:rPr>
+          <w:sz w:val="28"/>
+          <w:szCs w:val="28"/>
+        </w:rPr>
+        <w:t>fatto ricorso a</w:t>
+      </w:r>
+      <w:r>
+        <w:rPr>
+          <w:sz w:val="28"/>
+          <w:szCs w:val="28"/>
+        </w:rPr>
+        <w:t xml:space="preserve"> tecniche diverse:</w:t>
       </w:r>
     </w:p>
     <w:p>
@@ -3425,7 +6464,7 @@
           <w:sz w:val="28"/>
           <w:szCs w:val="28"/>
         </w:rPr>
-        <w:t>Self report sul proprio stato emotivo da parte delle persone dalle quali vengono prelevati i campioni per le analisi, attraverso dei questionari o in modo arbitrario</w:t>
+        <w:t>Self report sul proprio stato emotivo da parte delle persone dalle quali vengono prelevati i campioni per le analisi, attraverso questionari o in modo arbitrario</w:t>
       </w:r>
     </w:p>
     <w:p>
@@ -3445,21 +6484,35 @@
           <w:sz w:val="28"/>
           <w:szCs w:val="28"/>
         </w:rPr>
-        <w:t xml:space="preserve">Valutazione da parte di esperti, spesso più di uno, per assegnare uno stato emotivo alle singole immagini o video; o scelto in modo interamente </w:t>
-      </w:r>
-      <w:r>
-        <w:rPr>
-          <w:sz w:val="28"/>
-          <w:szCs w:val="28"/>
-        </w:rPr>
-        <w:t>arbitrario</w:t>
-      </w:r>
-      <w:r>
-        <w:rPr>
-          <w:sz w:val="28"/>
-          <w:szCs w:val="28"/>
-        </w:rPr>
-        <w:t xml:space="preserve"> da parte del valutatore o utilizzando come riferimento lo stato emotivo riportato dalla persona</w:t>
+        <w:t>Valutazione da parte di esperti, spesso più di uno, per assegnare uno stato emotivo alle singole immagini o video; o scelto in modo interamente arbitrario da parte del</w:t>
+      </w:r>
+      <w:r>
+        <w:rPr>
+          <w:sz w:val="28"/>
+          <w:szCs w:val="28"/>
+        </w:rPr>
+        <w:t>/dei</w:t>
+      </w:r>
+      <w:r>
+        <w:rPr>
+          <w:sz w:val="28"/>
+          <w:szCs w:val="28"/>
+        </w:rPr>
+        <w:t xml:space="preserve"> valutatore</w:t>
+      </w:r>
+      <w:r>
+        <w:rPr>
+          <w:sz w:val="28"/>
+          <w:szCs w:val="28"/>
+        </w:rPr>
+        <w:t>/i</w:t>
+      </w:r>
+      <w:r>
+        <w:rPr>
+          <w:sz w:val="28"/>
+          <w:szCs w:val="28"/>
+        </w:rPr>
+        <w:t xml:space="preserve"> o utilizzando come riferimento lo stato emotivo riportato dalla persona</w:t>
       </w:r>
     </w:p>
     <w:p>
@@ -3474,26 +6527,21 @@
           <w:szCs w:val="28"/>
         </w:rPr>
       </w:pPr>
-      <w:r>
-        <w:rPr>
-          <w:sz w:val="28"/>
-          <w:szCs w:val="28"/>
-        </w:rPr>
-        <w:t xml:space="preserve">Attraverso la piattaforma FEELTRACE </w:t>
-      </w:r>
-      <w:r>
-        <w:rPr>
-          <w:sz w:val="28"/>
-          <w:szCs w:val="28"/>
-        </w:rPr>
-        <w:t xml:space="preserve">(o software simili) </w:t>
-      </w:r>
-      <w:r>
-        <w:rPr>
-          <w:sz w:val="28"/>
-          <w:szCs w:val="28"/>
-        </w:rPr>
-        <w:t>è possibile aggiungere annotazioni ai video in tempo reale utilizzando un joystic [3]</w:t>
+    </w:p>
+    <w:p>
+      <w:pPr>
+        <w:rPr>
+          <w:sz w:val="28"/>
+          <w:szCs w:val="28"/>
+        </w:rPr>
+      </w:pPr>
+      <w:r>
+        <w:rPr>
+          <w:sz w:val="28"/>
+          <w:szCs w:val="28"/>
+        </w:rPr>
+        <w:lastRenderedPageBreak/>
+        <w:t>Strumenti utilizzati:</w:t>
       </w:r>
     </w:p>
     <w:p>
@@ -3501,27 +6549,85 @@
         <w:pStyle w:val="Paragrafoelenco"/>
         <w:numPr>
           <w:ilvl w:val="0"/>
-          <w:numId w:val="6"/>
+          <w:numId w:val="13"/>
         </w:numPr>
         <w:rPr>
           <w:sz w:val="28"/>
           <w:szCs w:val="28"/>
         </w:rPr>
       </w:pPr>
-    </w:p>
-    <w:p>
-      <w:pPr>
-        <w:rPr>
-          <w:sz w:val="28"/>
-          <w:szCs w:val="28"/>
-        </w:rPr>
-      </w:pPr>
-      <w:r>
-        <w:rPr>
-          <w:sz w:val="28"/>
-          <w:szCs w:val="28"/>
-        </w:rPr>
-        <w:lastRenderedPageBreak/>
+      <w:r>
+        <w:rPr>
+          <w:sz w:val="28"/>
+          <w:szCs w:val="28"/>
+        </w:rPr>
+        <w:t xml:space="preserve">Attraverso la piattaforma FEELTRACE </w:t>
+      </w:r>
+      <w:r>
+        <w:rPr>
+          <w:sz w:val="28"/>
+          <w:szCs w:val="28"/>
+        </w:rPr>
+        <w:t xml:space="preserve">(o software simili) </w:t>
+      </w:r>
+      <w:r>
+        <w:rPr>
+          <w:sz w:val="28"/>
+          <w:szCs w:val="28"/>
+        </w:rPr>
+        <w:t xml:space="preserve">è possibile aggiungere annotazioni ai video in tempo reale utilizzando un </w:t>
+      </w:r>
+      <w:proofErr w:type="spellStart"/>
+      <w:r>
+        <w:rPr>
+          <w:sz w:val="28"/>
+          <w:szCs w:val="28"/>
+        </w:rPr>
+        <w:t>joystic</w:t>
+      </w:r>
+      <w:proofErr w:type="spellEnd"/>
+      <w:r>
+        <w:rPr>
+          <w:sz w:val="28"/>
+          <w:szCs w:val="28"/>
+        </w:rPr>
+        <w:t xml:space="preserve"> [3]</w:t>
+      </w:r>
+    </w:p>
+    <w:p>
+      <w:pPr>
+        <w:pStyle w:val="Paragrafoelenco"/>
+        <w:numPr>
+          <w:ilvl w:val="0"/>
+          <w:numId w:val="13"/>
+        </w:numPr>
+        <w:rPr>
+          <w:sz w:val="28"/>
+          <w:szCs w:val="28"/>
+        </w:rPr>
+      </w:pPr>
+    </w:p>
+    <w:p>
+      <w:pPr>
+        <w:pStyle w:val="Paragrafoelenco"/>
+        <w:rPr>
+          <w:sz w:val="28"/>
+          <w:szCs w:val="28"/>
+        </w:rPr>
+      </w:pPr>
+    </w:p>
+    <w:p>
+      <w:pPr>
+        <w:rPr>
+          <w:sz w:val="28"/>
+          <w:szCs w:val="28"/>
+        </w:rPr>
+      </w:pPr>
+      <w:r>
+        <w:rPr>
+          <w:sz w:val="28"/>
+          <w:szCs w:val="28"/>
+        </w:rPr>
         <w:t>Per quanto riguarda l’estrazione dei dati dalle immagini utilizzate</w:t>
       </w:r>
       <w:r>
@@ -3748,7 +6854,6 @@
           <w:sz w:val="28"/>
           <w:szCs w:val="28"/>
         </w:rPr>
-        <w:lastRenderedPageBreak/>
         <w:t xml:space="preserve">Gli approcci che utilizzano il deep learning rappresentano </w:t>
       </w:r>
       <w:r>
@@ -3791,7 +6896,55 @@
           <w:sz w:val="28"/>
           <w:szCs w:val="28"/>
         </w:rPr>
-        <w:t>[3] prediction and localization of student engagement in the wild</w:t>
+        <w:t xml:space="preserve">[3] </w:t>
+      </w:r>
+      <w:proofErr w:type="spellStart"/>
+      <w:r>
+        <w:rPr>
+          <w:sz w:val="28"/>
+          <w:szCs w:val="28"/>
+        </w:rPr>
+        <w:t>prediction</w:t>
+      </w:r>
+      <w:proofErr w:type="spellEnd"/>
+      <w:r>
+        <w:rPr>
+          <w:sz w:val="28"/>
+          <w:szCs w:val="28"/>
+        </w:rPr>
+        <w:t xml:space="preserve"> and </w:t>
+      </w:r>
+      <w:proofErr w:type="spellStart"/>
+      <w:r>
+        <w:rPr>
+          <w:sz w:val="28"/>
+          <w:szCs w:val="28"/>
+        </w:rPr>
+        <w:t>localization</w:t>
+      </w:r>
+      <w:proofErr w:type="spellEnd"/>
+      <w:r>
+        <w:rPr>
+          <w:sz w:val="28"/>
+          <w:szCs w:val="28"/>
+        </w:rPr>
+        <w:t xml:space="preserve"> of </w:t>
+      </w:r>
+      <w:proofErr w:type="spellStart"/>
+      <w:r>
+        <w:rPr>
+          <w:sz w:val="28"/>
+          <w:szCs w:val="28"/>
+        </w:rPr>
+        <w:t>student</w:t>
+      </w:r>
+      <w:proofErr w:type="spellEnd"/>
+      <w:r>
+        <w:rPr>
+          <w:sz w:val="28"/>
+          <w:szCs w:val="28"/>
+        </w:rPr>
+        <w:t xml:space="preserve"> engagement in the wild</w:t>
       </w:r>
     </w:p>
     <w:p>
@@ -3818,7 +6971,35 @@
           <w:sz w:val="28"/>
           <w:szCs w:val="28"/>
         </w:rPr>
-        <w:t xml:space="preserve"> studio si propone di effettuare un’analisi simile a quella effettuata da [2] ma prendendo in campione delle immagini estrapolate fuori da contesti controllati.</w:t>
+        <w:t xml:space="preserve"> studio si propone di effettuare un’analisi simile a quella effettuata da [2] prendendo </w:t>
+      </w:r>
+      <w:r>
+        <w:rPr>
+          <w:sz w:val="28"/>
+          <w:szCs w:val="28"/>
+        </w:rPr>
+        <w:t xml:space="preserve">però </w:t>
+      </w:r>
+      <w:r>
+        <w:rPr>
+          <w:sz w:val="28"/>
+          <w:szCs w:val="28"/>
+        </w:rPr>
+        <w:t xml:space="preserve">in </w:t>
+      </w:r>
+      <w:r>
+        <w:rPr>
+          <w:sz w:val="28"/>
+          <w:szCs w:val="28"/>
+        </w:rPr>
+        <w:t xml:space="preserve">esame </w:t>
+      </w:r>
+      <w:r>
+        <w:rPr>
+          <w:sz w:val="28"/>
+          <w:szCs w:val="28"/>
+        </w:rPr>
+        <w:t>delle immagini estrapolate da contesti controllati.</w:t>
       </w:r>
     </w:p>
     <w:p>
@@ -3838,7 +7019,70 @@
           <w:sz w:val="28"/>
           <w:szCs w:val="28"/>
         </w:rPr>
-        <w:t>Le difficoltà principali affrontate in questo studio sono date dal fatto che le espressioni facciali sono caratterizzate da minime deformazioni facciali che sono difficili da tracciare e per questo lo studio si è predisposto di avere un approccio con particolare attenzione nel trovare quali feature facciali sono le più importanti per effettuare le analisi.</w:t>
+        <w:t xml:space="preserve">Le difficoltà principali </w:t>
+      </w:r>
+      <w:r>
+        <w:rPr>
+          <w:sz w:val="28"/>
+          <w:szCs w:val="28"/>
+        </w:rPr>
+        <w:t xml:space="preserve">incontrate </w:t>
+      </w:r>
+      <w:r>
+        <w:rPr>
+          <w:sz w:val="28"/>
+          <w:szCs w:val="28"/>
+        </w:rPr>
+        <w:t>in questo studio sono date dal fatto che le espressioni facciali sono caratterizzate da minime deformazioni difficili da tracciare</w:t>
+      </w:r>
+      <w:r>
+        <w:rPr>
+          <w:sz w:val="28"/>
+          <w:szCs w:val="28"/>
+        </w:rPr>
+        <w:t>;</w:t>
+      </w:r>
+      <w:r>
+        <w:rPr>
+          <w:sz w:val="28"/>
+          <w:szCs w:val="28"/>
+        </w:rPr>
+        <w:t xml:space="preserve"> per questo lo studio si è predisposto di avere un approccio </w:t>
+      </w:r>
+      <w:r>
+        <w:rPr>
+          <w:sz w:val="28"/>
+          <w:szCs w:val="28"/>
+        </w:rPr>
+        <w:t xml:space="preserve">particolarmente rivolto al </w:t>
+      </w:r>
+      <w:r>
+        <w:rPr>
+          <w:sz w:val="28"/>
+          <w:szCs w:val="28"/>
+        </w:rPr>
+        <w:t xml:space="preserve">riconoscere </w:t>
+      </w:r>
+      <w:r>
+        <w:rPr>
+          <w:sz w:val="28"/>
+          <w:szCs w:val="28"/>
+        </w:rPr>
+        <w:t>quali feature facciali s</w:t>
+      </w:r>
+      <w:r>
+        <w:rPr>
+          <w:sz w:val="28"/>
+          <w:szCs w:val="28"/>
+        </w:rPr>
+        <w:t>ia</w:t>
+      </w:r>
+      <w:r>
+        <w:rPr>
+          <w:sz w:val="28"/>
+          <w:szCs w:val="28"/>
+        </w:rPr>
+        <w:t>no le più importanti per effettuare le analisi.</w:t>
       </w:r>
     </w:p>
     <w:p>
@@ -3872,13 +7116,6 @@
           <w:sz w:val="28"/>
           <w:szCs w:val="28"/>
         </w:rPr>
-        <w:t xml:space="preserve"> è dato dal fatto che la</w:t>
-      </w:r>
-      <w:r>
-        <w:rPr>
-          <w:sz w:val="28"/>
-          <w:szCs w:val="28"/>
-        </w:rPr>
         <w:t xml:space="preserve"> </w:t>
       </w:r>
       <w:r>
@@ -3886,6 +7123,27 @@
           <w:sz w:val="28"/>
           <w:szCs w:val="28"/>
         </w:rPr>
+        <w:t xml:space="preserve">emerge </w:t>
+      </w:r>
+      <w:r>
+        <w:rPr>
+          <w:sz w:val="28"/>
+          <w:szCs w:val="28"/>
+        </w:rPr>
+        <w:t>dal fatto che la</w:t>
+      </w:r>
+      <w:r>
+        <w:rPr>
+          <w:sz w:val="28"/>
+          <w:szCs w:val="28"/>
+        </w:rPr>
+        <w:t xml:space="preserve"> </w:t>
+      </w:r>
+      <w:r>
+        <w:rPr>
+          <w:sz w:val="28"/>
+          <w:szCs w:val="28"/>
+        </w:rPr>
         <w:t>maggior</w:t>
       </w:r>
       <w:r>
@@ -3900,7 +7158,51 @@
           <w:sz w:val="28"/>
           <w:szCs w:val="28"/>
         </w:rPr>
-        <w:t>parte dei dataset che vengono utilizzati di solito viene generato in ambienti controllati e con un numero limitato di pose facciali e occlusione ambientale; questo porta ovviamente i modelli generati negli studi che utilizzano questo tipo di dati ad essere meno affidabili quando si vogliono effettuare delle valutazioni in contesti non controllati.</w:t>
+        <w:t xml:space="preserve">parte dei dataset che vengono utilizzati di </w:t>
+      </w:r>
+      <w:proofErr w:type="gramStart"/>
+      <w:r>
+        <w:rPr>
+          <w:sz w:val="28"/>
+          <w:szCs w:val="28"/>
+        </w:rPr>
+        <w:t xml:space="preserve">solito </w:t>
+      </w:r>
+      <w:r>
+        <w:rPr>
+          <w:sz w:val="28"/>
+          <w:szCs w:val="28"/>
+        </w:rPr>
+        <w:t xml:space="preserve"> vengono</w:t>
+      </w:r>
+      <w:proofErr w:type="gramEnd"/>
+      <w:r>
+        <w:rPr>
+          <w:sz w:val="28"/>
+          <w:szCs w:val="28"/>
+        </w:rPr>
+        <w:t xml:space="preserve"> </w:t>
+      </w:r>
+      <w:r>
+        <w:rPr>
+          <w:sz w:val="28"/>
+          <w:szCs w:val="28"/>
+        </w:rPr>
+        <w:t>generat</w:t>
+      </w:r>
+      <w:r>
+        <w:rPr>
+          <w:sz w:val="28"/>
+          <w:szCs w:val="28"/>
+        </w:rPr>
+        <w:t>i</w:t>
+      </w:r>
+      <w:r>
+        <w:rPr>
+          <w:sz w:val="28"/>
+          <w:szCs w:val="28"/>
+        </w:rPr>
+        <w:t xml:space="preserve"> in ambienti controllati e con un numero limitato di pose facciali e occlusione ambientale; questo porta i modelli generati negli studi che utilizzano questo tipo di dati ad essere meno affidabili quando si vogliono effettuare delle valutazioni in contesti non controllati.</w:t>
       </w:r>
     </w:p>
     <w:p>
@@ -3936,38 +7238,6 @@
         </w:rPr>
         <w:t>attraverso clip “dal mondo reale” e da scene di film, serie tv e programmi tv.</w:t>
       </w:r>
-    </w:p>
-    <w:p>
-      <w:pPr>
-        <w:rPr>
-          <w:sz w:val="28"/>
-          <w:szCs w:val="28"/>
-        </w:rPr>
-      </w:pPr>
-    </w:p>
-    <w:p>
-      <w:pPr>
-        <w:rPr>
-          <w:sz w:val="28"/>
-          <w:szCs w:val="28"/>
-        </w:rPr>
-      </w:pPr>
-    </w:p>
-    <w:p>
-      <w:pPr>
-        <w:rPr>
-          <w:sz w:val="28"/>
-          <w:szCs w:val="28"/>
-        </w:rPr>
-      </w:pPr>
-    </w:p>
-    <w:p>
-      <w:pPr>
-        <w:rPr>
-          <w:sz w:val="28"/>
-          <w:szCs w:val="28"/>
-        </w:rPr>
-      </w:pPr>
     </w:p>
     <w:p>
       <w:pPr>
@@ -4223,7 +7493,7 @@
   <w:abstractNum w:abstractNumId="2" w15:restartNumberingAfterBreak="0">
     <w:nsid w:val="184715C1"/>
     <w:multiLevelType w:val="hybridMultilevel"/>
-    <w:tmpl w:val="4784E864"/>
+    <w:tmpl w:val="45E24D46"/>
     <w:lvl w:ilvl="0" w:tplc="04100001">
       <w:start w:val="1"/>
       <w:numFmt w:val="bullet"/>
@@ -5181,6 +8451,119 @@
     </w:lvl>
   </w:abstractNum>
   <w:abstractNum w:abstractNumId="11" w15:restartNumberingAfterBreak="0">
+    <w:nsid w:val="73443DB3"/>
+    <w:multiLevelType w:val="hybridMultilevel"/>
+    <w:tmpl w:val="8772B754"/>
+    <w:lvl w:ilvl="0" w:tplc="04100001">
+      <w:start w:val="1"/>
+      <w:numFmt w:val="bullet"/>
+      <w:lvlText w:val=""/>
+      <w:lvlJc w:val="left"/>
+      <w:pPr>
+        <w:ind w:left="720" w:hanging="360"/>
+      </w:pPr>
+      <w:rPr>
+        <w:rFonts w:ascii="Symbol" w:hAnsi="Symbol" w:hint="default"/>
+      </w:rPr>
+    </w:lvl>
+    <w:lvl w:ilvl="1" w:tplc="04100003" w:tentative="1">
+      <w:start w:val="1"/>
+      <w:numFmt w:val="bullet"/>
+      <w:lvlText w:val="o"/>
+      <w:lvlJc w:val="left"/>
+      <w:pPr>
+        <w:ind w:left="1440" w:hanging="360"/>
+      </w:pPr>
+      <w:rPr>
+        <w:rFonts w:ascii="Courier New" w:hAnsi="Courier New" w:cs="Courier New" w:hint="default"/>
+      </w:rPr>
+    </w:lvl>
+    <w:lvl w:ilvl="2" w:tplc="04100005" w:tentative="1">
+      <w:start w:val="1"/>
+      <w:numFmt w:val="bullet"/>
+      <w:lvlText w:val=""/>
+      <w:lvlJc w:val="left"/>
+      <w:pPr>
+        <w:ind w:left="2160" w:hanging="360"/>
+      </w:pPr>
+      <w:rPr>
+        <w:rFonts w:ascii="Wingdings" w:hAnsi="Wingdings" w:hint="default"/>
+      </w:rPr>
+    </w:lvl>
+    <w:lvl w:ilvl="3" w:tplc="04100001" w:tentative="1">
+      <w:start w:val="1"/>
+      <w:numFmt w:val="bullet"/>
+      <w:lvlText w:val=""/>
+      <w:lvlJc w:val="left"/>
+      <w:pPr>
+        <w:ind w:left="2880" w:hanging="360"/>
+      </w:pPr>
+      <w:rPr>
+        <w:rFonts w:ascii="Symbol" w:hAnsi="Symbol" w:hint="default"/>
+      </w:rPr>
+    </w:lvl>
+    <w:lvl w:ilvl="4" w:tplc="04100003" w:tentative="1">
+      <w:start w:val="1"/>
+      <w:numFmt w:val="bullet"/>
+      <w:lvlText w:val="o"/>
+      <w:lvlJc w:val="left"/>
+      <w:pPr>
+        <w:ind w:left="3600" w:hanging="360"/>
+      </w:pPr>
+      <w:rPr>
+        <w:rFonts w:ascii="Courier New" w:hAnsi="Courier New" w:cs="Courier New" w:hint="default"/>
+      </w:rPr>
+    </w:lvl>
+    <w:lvl w:ilvl="5" w:tplc="04100005" w:tentative="1">
+      <w:start w:val="1"/>
+      <w:numFmt w:val="bullet"/>
+      <w:lvlText w:val=""/>
+      <w:lvlJc w:val="left"/>
+      <w:pPr>
+        <w:ind w:left="4320" w:hanging="360"/>
+      </w:pPr>
+      <w:rPr>
+        <w:rFonts w:ascii="Wingdings" w:hAnsi="Wingdings" w:hint="default"/>
+      </w:rPr>
+    </w:lvl>
+    <w:lvl w:ilvl="6" w:tplc="04100001" w:tentative="1">
+      <w:start w:val="1"/>
+      <w:numFmt w:val="bullet"/>
+      <w:lvlText w:val=""/>
+      <w:lvlJc w:val="left"/>
+      <w:pPr>
+        <w:ind w:left="5040" w:hanging="360"/>
+      </w:pPr>
+      <w:rPr>
+        <w:rFonts w:ascii="Symbol" w:hAnsi="Symbol" w:hint="default"/>
+      </w:rPr>
+    </w:lvl>
+    <w:lvl w:ilvl="7" w:tplc="04100003" w:tentative="1">
+      <w:start w:val="1"/>
+      <w:numFmt w:val="bullet"/>
+      <w:lvlText w:val="o"/>
+      <w:lvlJc w:val="left"/>
+      <w:pPr>
+        <w:ind w:left="5760" w:hanging="360"/>
+      </w:pPr>
+      <w:rPr>
+        <w:rFonts w:ascii="Courier New" w:hAnsi="Courier New" w:cs="Courier New" w:hint="default"/>
+      </w:rPr>
+    </w:lvl>
+    <w:lvl w:ilvl="8" w:tplc="04100005" w:tentative="1">
+      <w:start w:val="1"/>
+      <w:numFmt w:val="bullet"/>
+      <w:lvlText w:val=""/>
+      <w:lvlJc w:val="left"/>
+      <w:pPr>
+        <w:ind w:left="6480" w:hanging="360"/>
+      </w:pPr>
+      <w:rPr>
+        <w:rFonts w:ascii="Wingdings" w:hAnsi="Wingdings" w:hint="default"/>
+      </w:rPr>
+    </w:lvl>
+  </w:abstractNum>
+  <w:abstractNum w:abstractNumId="12" w15:restartNumberingAfterBreak="0">
     <w:nsid w:val="75033A2A"/>
     <w:multiLevelType w:val="hybridMultilevel"/>
     <w:tmpl w:val="2326E12E"/>
@@ -5294,7 +8677,7 @@
     </w:lvl>
   </w:abstractNum>
   <w:num w:numId="1" w16cid:durableId="861892281">
-    <w:abstractNumId w:val="11"/>
+    <w:abstractNumId w:val="12"/>
   </w:num>
   <w:num w:numId="2" w16cid:durableId="325549202">
     <w:abstractNumId w:val="8"/>
@@ -5328,6 +8711,9 @@
   </w:num>
   <w:num w:numId="12" w16cid:durableId="1899391324">
     <w:abstractNumId w:val="3"/>
+  </w:num>
+  <w:num w:numId="13" w16cid:durableId="1726683356">
+    <w:abstractNumId w:val="11"/>
   </w:num>
 </w:numbering>
 </file>

--- a/tesi.docx
+++ b/tesi.docx
@@ -81,14 +81,7 @@
           <w:sz w:val="28"/>
           <w:szCs w:val="28"/>
         </w:rPr>
-        <w:t>S</w:t>
-      </w:r>
-      <w:r>
-        <w:rPr>
-          <w:sz w:val="28"/>
-          <w:szCs w:val="28"/>
-        </w:rPr>
-        <w:t xml:space="preserve">tudi sull’engagement all’interno degli ambienti di </w:t>
+        <w:t xml:space="preserve">Studi sull’engagement all’interno degli ambienti di </w:t>
       </w:r>
       <w:r>
         <w:rPr>
@@ -157,6 +150,80 @@
         <w:pStyle w:val="Paragrafoelenco"/>
         <w:numPr>
           <w:ilvl w:val="0"/>
+          <w:numId w:val="9"/>
+        </w:numPr>
+        <w:rPr>
+          <w:sz w:val="28"/>
+          <w:szCs w:val="28"/>
+        </w:rPr>
+      </w:pPr>
+      <w:r>
+        <w:rPr>
+          <w:sz w:val="28"/>
+          <w:szCs w:val="28"/>
+        </w:rPr>
+        <w:t>Cosa sono le A</w:t>
+      </w:r>
+      <w:r>
+        <w:rPr>
+          <w:sz w:val="28"/>
+          <w:szCs w:val="28"/>
+        </w:rPr>
+        <w:t>U</w:t>
+      </w:r>
+      <w:r>
+        <w:rPr>
+          <w:sz w:val="28"/>
+          <w:szCs w:val="28"/>
+        </w:rPr>
+        <w:t>s</w:t>
+      </w:r>
+    </w:p>
+    <w:p>
+      <w:pPr>
+        <w:pStyle w:val="Paragrafoelenco"/>
+        <w:numPr>
+          <w:ilvl w:val="0"/>
+          <w:numId w:val="9"/>
+        </w:numPr>
+        <w:rPr>
+          <w:sz w:val="28"/>
+          <w:szCs w:val="28"/>
+        </w:rPr>
+      </w:pPr>
+      <w:r>
+        <w:rPr>
+          <w:sz w:val="28"/>
+          <w:szCs w:val="28"/>
+        </w:rPr>
+        <w:t>Metodologie di tagging delle immagini del dataset</w:t>
+      </w:r>
+    </w:p>
+    <w:p>
+      <w:pPr>
+        <w:pStyle w:val="Paragrafoelenco"/>
+        <w:numPr>
+          <w:ilvl w:val="0"/>
+          <w:numId w:val="9"/>
+        </w:numPr>
+        <w:rPr>
+          <w:sz w:val="28"/>
+          <w:szCs w:val="28"/>
+        </w:rPr>
+      </w:pPr>
+      <w:r>
+        <w:rPr>
+          <w:sz w:val="28"/>
+          <w:szCs w:val="28"/>
+        </w:rPr>
+        <w:t>Estrazione delle feature facciali dalle immagini e dai video dei dataset</w:t>
+      </w:r>
+    </w:p>
+    <w:p>
+      <w:pPr>
+        <w:pStyle w:val="Paragrafoelenco"/>
+        <w:numPr>
+          <w:ilvl w:val="0"/>
           <w:numId w:val="8"/>
         </w:numPr>
         <w:rPr>
@@ -229,23 +296,7 @@
           <w:sz w:val="28"/>
           <w:szCs w:val="28"/>
         </w:rPr>
-        <w:t xml:space="preserve">Descrizione </w:t>
-      </w:r>
-      <w:proofErr w:type="gramStart"/>
-      <w:r>
-        <w:rPr>
-          <w:sz w:val="28"/>
-          <w:szCs w:val="28"/>
-        </w:rPr>
-        <w:t>delle features</w:t>
-      </w:r>
-      <w:proofErr w:type="gramEnd"/>
-      <w:r>
-        <w:rPr>
-          <w:sz w:val="28"/>
-          <w:szCs w:val="28"/>
-        </w:rPr>
-        <w:t xml:space="preserve"> del dataset</w:t>
+        <w:t>Descrizione delle features del dataset</w:t>
       </w:r>
     </w:p>
     <w:p>
@@ -265,23 +316,7 @@
           <w:sz w:val="28"/>
           <w:szCs w:val="28"/>
         </w:rPr>
-        <w:t xml:space="preserve">Estrazione </w:t>
-      </w:r>
-      <w:proofErr w:type="spellStart"/>
-      <w:r>
-        <w:rPr>
-          <w:sz w:val="28"/>
-          <w:szCs w:val="28"/>
-        </w:rPr>
-        <w:t>AUs</w:t>
-      </w:r>
-      <w:proofErr w:type="spellEnd"/>
-      <w:r>
-        <w:rPr>
-          <w:sz w:val="28"/>
-          <w:szCs w:val="28"/>
-        </w:rPr>
-        <w:t>:</w:t>
+        <w:t>Estrazione AUs:</w:t>
       </w:r>
     </w:p>
     <w:p>
@@ -538,43 +573,12 @@
           <w:szCs w:val="28"/>
         </w:rPr>
       </w:pPr>
-    </w:p>
-    <w:p>
-      <w:pPr>
-        <w:rPr>
-          <w:sz w:val="28"/>
-          <w:szCs w:val="28"/>
-        </w:rPr>
-      </w:pPr>
-    </w:p>
-    <w:p>
-      <w:pPr>
-        <w:rPr>
-          <w:sz w:val="28"/>
-          <w:szCs w:val="28"/>
-        </w:rPr>
-      </w:pPr>
-    </w:p>
-    <w:p>
-      <w:pPr>
-        <w:rPr>
-          <w:sz w:val="28"/>
-          <w:szCs w:val="28"/>
-        </w:rPr>
-      </w:pPr>
-    </w:p>
-    <w:p>
-      <w:pPr>
-        <w:rPr>
-          <w:sz w:val="28"/>
-          <w:szCs w:val="28"/>
-        </w:rPr>
-      </w:pPr>
-      <w:r>
-        <w:rPr>
-          <w:sz w:val="28"/>
-          <w:szCs w:val="28"/>
-        </w:rPr>
+      <w:r>
+        <w:rPr>
+          <w:sz w:val="28"/>
+          <w:szCs w:val="28"/>
+        </w:rPr>
+        <w:lastRenderedPageBreak/>
         <w:t>1. Introduzione</w:t>
       </w:r>
     </w:p>
@@ -599,9 +603,52 @@
           <w:sz w:val="28"/>
           <w:szCs w:val="28"/>
         </w:rPr>
-        <w:t xml:space="preserve">The test of </w:t>
-      </w:r>
-      <w:proofErr w:type="spellStart"/>
+        <w:t>The test of successful education is not the amount of knowledge that pupils take away from school, but their appetite to know and their capacity to learn</w:t>
+      </w:r>
+      <w:r>
+        <w:rPr>
+          <w:sz w:val="28"/>
+          <w:szCs w:val="28"/>
+        </w:rPr>
+        <w:t xml:space="preserve">.” </w:t>
+      </w:r>
+    </w:p>
+    <w:p>
+      <w:pPr>
+        <w:rPr>
+          <w:sz w:val="28"/>
+          <w:szCs w:val="28"/>
+        </w:rPr>
+      </w:pPr>
+      <w:r>
+        <w:rPr>
+          <w:sz w:val="28"/>
+          <w:szCs w:val="28"/>
+        </w:rPr>
+        <w:t>-</w:t>
+      </w:r>
+      <w:r>
+        <w:rPr>
+          <w:sz w:val="28"/>
+          <w:szCs w:val="28"/>
+        </w:rPr>
+        <w:t>Sir Richard Livingstone 1941. [5]</w:t>
+      </w:r>
+    </w:p>
+    <w:p>
+      <w:pPr>
+        <w:rPr>
+          <w:sz w:val="28"/>
+          <w:szCs w:val="28"/>
+        </w:rPr>
+      </w:pPr>
+      <w:r>
+        <w:rPr>
+          <w:sz w:val="28"/>
+          <w:szCs w:val="28"/>
+        </w:rPr>
+        <w:t xml:space="preserve">La ricerca moderna, conseguentemente al fenomeno della pandemia da </w:t>
+      </w:r>
       <w:r>
         <w:rPr>
           <w:i/>
@@ -609,300 +656,6 @@
           <w:sz w:val="28"/>
           <w:szCs w:val="28"/>
         </w:rPr>
-        <w:t>successful</w:t>
-      </w:r>
-      <w:proofErr w:type="spellEnd"/>
-      <w:r>
-        <w:rPr>
-          <w:i/>
-          <w:iCs/>
-          <w:sz w:val="28"/>
-          <w:szCs w:val="28"/>
-        </w:rPr>
-        <w:t xml:space="preserve"> </w:t>
-      </w:r>
-      <w:proofErr w:type="spellStart"/>
-      <w:r>
-        <w:rPr>
-          <w:i/>
-          <w:iCs/>
-          <w:sz w:val="28"/>
-          <w:szCs w:val="28"/>
-        </w:rPr>
-        <w:t>education</w:t>
-      </w:r>
-      <w:proofErr w:type="spellEnd"/>
-      <w:r>
-        <w:rPr>
-          <w:i/>
-          <w:iCs/>
-          <w:sz w:val="28"/>
-          <w:szCs w:val="28"/>
-        </w:rPr>
-        <w:t xml:space="preserve"> </w:t>
-      </w:r>
-      <w:proofErr w:type="spellStart"/>
-      <w:r>
-        <w:rPr>
-          <w:i/>
-          <w:iCs/>
-          <w:sz w:val="28"/>
-          <w:szCs w:val="28"/>
-        </w:rPr>
-        <w:t>is</w:t>
-      </w:r>
-      <w:proofErr w:type="spellEnd"/>
-      <w:r>
-        <w:rPr>
-          <w:i/>
-          <w:iCs/>
-          <w:sz w:val="28"/>
-          <w:szCs w:val="28"/>
-        </w:rPr>
-        <w:t xml:space="preserve"> </w:t>
-      </w:r>
-      <w:proofErr w:type="spellStart"/>
-      <w:r>
-        <w:rPr>
-          <w:i/>
-          <w:iCs/>
-          <w:sz w:val="28"/>
-          <w:szCs w:val="28"/>
-        </w:rPr>
-        <w:t>not</w:t>
-      </w:r>
-      <w:proofErr w:type="spellEnd"/>
-      <w:r>
-        <w:rPr>
-          <w:i/>
-          <w:iCs/>
-          <w:sz w:val="28"/>
-          <w:szCs w:val="28"/>
-        </w:rPr>
-        <w:t xml:space="preserve"> the </w:t>
-      </w:r>
-      <w:proofErr w:type="spellStart"/>
-      <w:r>
-        <w:rPr>
-          <w:i/>
-          <w:iCs/>
-          <w:sz w:val="28"/>
-          <w:szCs w:val="28"/>
-        </w:rPr>
-        <w:t>amount</w:t>
-      </w:r>
-      <w:proofErr w:type="spellEnd"/>
-      <w:r>
-        <w:rPr>
-          <w:i/>
-          <w:iCs/>
-          <w:sz w:val="28"/>
-          <w:szCs w:val="28"/>
-        </w:rPr>
-        <w:t xml:space="preserve"> of knowledge </w:t>
-      </w:r>
-      <w:proofErr w:type="spellStart"/>
-      <w:r>
-        <w:rPr>
-          <w:i/>
-          <w:iCs/>
-          <w:sz w:val="28"/>
-          <w:szCs w:val="28"/>
-        </w:rPr>
-        <w:t>that</w:t>
-      </w:r>
-      <w:proofErr w:type="spellEnd"/>
-      <w:r>
-        <w:rPr>
-          <w:i/>
-          <w:iCs/>
-          <w:sz w:val="28"/>
-          <w:szCs w:val="28"/>
-        </w:rPr>
-        <w:t xml:space="preserve"> </w:t>
-      </w:r>
-      <w:proofErr w:type="spellStart"/>
-      <w:r>
-        <w:rPr>
-          <w:i/>
-          <w:iCs/>
-          <w:sz w:val="28"/>
-          <w:szCs w:val="28"/>
-        </w:rPr>
-        <w:t>pupils</w:t>
-      </w:r>
-      <w:proofErr w:type="spellEnd"/>
-      <w:r>
-        <w:rPr>
-          <w:i/>
-          <w:iCs/>
-          <w:sz w:val="28"/>
-          <w:szCs w:val="28"/>
-        </w:rPr>
-        <w:t xml:space="preserve"> take </w:t>
-      </w:r>
-      <w:proofErr w:type="spellStart"/>
-      <w:r>
-        <w:rPr>
-          <w:i/>
-          <w:iCs/>
-          <w:sz w:val="28"/>
-          <w:szCs w:val="28"/>
-        </w:rPr>
-        <w:t>away</w:t>
-      </w:r>
-      <w:proofErr w:type="spellEnd"/>
-      <w:r>
-        <w:rPr>
-          <w:i/>
-          <w:iCs/>
-          <w:sz w:val="28"/>
-          <w:szCs w:val="28"/>
-        </w:rPr>
-        <w:t xml:space="preserve"> from school, </w:t>
-      </w:r>
-      <w:proofErr w:type="spellStart"/>
-      <w:r>
-        <w:rPr>
-          <w:i/>
-          <w:iCs/>
-          <w:sz w:val="28"/>
-          <w:szCs w:val="28"/>
-        </w:rPr>
-        <w:t>but</w:t>
-      </w:r>
-      <w:proofErr w:type="spellEnd"/>
-      <w:r>
-        <w:rPr>
-          <w:i/>
-          <w:iCs/>
-          <w:sz w:val="28"/>
-          <w:szCs w:val="28"/>
-        </w:rPr>
-        <w:t xml:space="preserve"> </w:t>
-      </w:r>
-      <w:proofErr w:type="spellStart"/>
-      <w:r>
-        <w:rPr>
-          <w:i/>
-          <w:iCs/>
-          <w:sz w:val="28"/>
-          <w:szCs w:val="28"/>
-        </w:rPr>
-        <w:t>their</w:t>
-      </w:r>
-      <w:proofErr w:type="spellEnd"/>
-      <w:r>
-        <w:rPr>
-          <w:i/>
-          <w:iCs/>
-          <w:sz w:val="28"/>
-          <w:szCs w:val="28"/>
-        </w:rPr>
-        <w:t xml:space="preserve"> appetite to know and </w:t>
-      </w:r>
-      <w:proofErr w:type="spellStart"/>
-      <w:r>
-        <w:rPr>
-          <w:i/>
-          <w:iCs/>
-          <w:sz w:val="28"/>
-          <w:szCs w:val="28"/>
-        </w:rPr>
-        <w:t>their</w:t>
-      </w:r>
-      <w:proofErr w:type="spellEnd"/>
-      <w:r>
-        <w:rPr>
-          <w:i/>
-          <w:iCs/>
-          <w:sz w:val="28"/>
-          <w:szCs w:val="28"/>
-        </w:rPr>
-        <w:t xml:space="preserve"> </w:t>
-      </w:r>
-      <w:proofErr w:type="spellStart"/>
-      <w:r>
-        <w:rPr>
-          <w:i/>
-          <w:iCs/>
-          <w:sz w:val="28"/>
-          <w:szCs w:val="28"/>
-        </w:rPr>
-        <w:t>capacity</w:t>
-      </w:r>
-      <w:proofErr w:type="spellEnd"/>
-      <w:r>
-        <w:rPr>
-          <w:i/>
-          <w:iCs/>
-          <w:sz w:val="28"/>
-          <w:szCs w:val="28"/>
-        </w:rPr>
-        <w:t xml:space="preserve"> to </w:t>
-      </w:r>
-      <w:proofErr w:type="spellStart"/>
-      <w:r>
-        <w:rPr>
-          <w:i/>
-          <w:iCs/>
-          <w:sz w:val="28"/>
-          <w:szCs w:val="28"/>
-        </w:rPr>
-        <w:t>learn</w:t>
-      </w:r>
-      <w:proofErr w:type="spellEnd"/>
-      <w:r>
-        <w:rPr>
-          <w:sz w:val="28"/>
-          <w:szCs w:val="28"/>
-        </w:rPr>
-        <w:t xml:space="preserve">.” </w:t>
-      </w:r>
-    </w:p>
-    <w:p>
-      <w:pPr>
-        <w:rPr>
-          <w:sz w:val="28"/>
-          <w:szCs w:val="28"/>
-        </w:rPr>
-      </w:pPr>
-      <w:r>
-        <w:rPr>
-          <w:sz w:val="28"/>
-          <w:szCs w:val="28"/>
-        </w:rPr>
-        <w:t>-</w:t>
-      </w:r>
-      <w:r>
-        <w:rPr>
-          <w:sz w:val="28"/>
-          <w:szCs w:val="28"/>
-        </w:rPr>
-        <w:t>Sir Richard Livingstone 1941. [5]</w:t>
-      </w:r>
-    </w:p>
-    <w:p>
-      <w:pPr>
-        <w:rPr>
-          <w:sz w:val="28"/>
-          <w:szCs w:val="28"/>
-        </w:rPr>
-      </w:pPr>
-      <w:r>
-        <w:rPr>
-          <w:sz w:val="28"/>
-          <w:szCs w:val="28"/>
-        </w:rPr>
-        <w:t xml:space="preserve">La ricerca moderna, conseguentemente al fenomeno della pandemia da </w:t>
-      </w:r>
-      <w:r>
-        <w:rPr>
-          <w:i/>
-          <w:iCs/>
-          <w:sz w:val="28"/>
-          <w:szCs w:val="28"/>
-        </w:rPr>
         <w:t>Covid-19</w:t>
       </w:r>
       <w:r>
@@ -1003,23 +756,7 @@
           <w:sz w:val="28"/>
           <w:szCs w:val="28"/>
         </w:rPr>
-        <w:t>l sistema FACS (</w:t>
-      </w:r>
-      <w:proofErr w:type="spellStart"/>
-      <w:r>
-        <w:rPr>
-          <w:sz w:val="28"/>
-          <w:szCs w:val="28"/>
-        </w:rPr>
-        <w:t>Facial</w:t>
-      </w:r>
-      <w:proofErr w:type="spellEnd"/>
-      <w:r>
-        <w:rPr>
-          <w:sz w:val="28"/>
-          <w:szCs w:val="28"/>
-        </w:rPr>
-        <w:t xml:space="preserve"> Action Coding System) [6]</w:t>
+        <w:t>l sistema FACS (Facial Action Coding System) [6]</w:t>
       </w:r>
       <w:r>
         <w:rPr>
@@ -1041,7 +778,6 @@
           <w:szCs w:val="28"/>
         </w:rPr>
       </w:pPr>
-      <w:proofErr w:type="spellStart"/>
       <w:r>
         <w:rPr>
           <w:sz w:val="28"/>
@@ -1054,15 +790,7 @@
           <w:sz w:val="28"/>
           <w:szCs w:val="28"/>
         </w:rPr>
-        <w:t>appiness</w:t>
-      </w:r>
-      <w:proofErr w:type="spellEnd"/>
-      <w:r>
-        <w:rPr>
-          <w:sz w:val="28"/>
-          <w:szCs w:val="28"/>
-        </w:rPr>
-        <w:t xml:space="preserve">, </w:t>
+        <w:t xml:space="preserve">appiness, </w:t>
       </w:r>
     </w:p>
     <w:p>
@@ -1104,7 +832,6 @@
           <w:szCs w:val="28"/>
         </w:rPr>
       </w:pPr>
-      <w:proofErr w:type="spellStart"/>
       <w:r>
         <w:rPr>
           <w:sz w:val="28"/>
@@ -1117,15 +844,7 @@
           <w:sz w:val="28"/>
           <w:szCs w:val="28"/>
         </w:rPr>
-        <w:t>adness</w:t>
-      </w:r>
-      <w:proofErr w:type="spellEnd"/>
-      <w:r>
-        <w:rPr>
-          <w:sz w:val="28"/>
-          <w:szCs w:val="28"/>
-        </w:rPr>
-        <w:t xml:space="preserve">, </w:t>
+        <w:t xml:space="preserve">adness, </w:t>
       </w:r>
     </w:p>
     <w:p>
@@ -1140,7 +859,6 @@
           <w:szCs w:val="28"/>
         </w:rPr>
       </w:pPr>
-      <w:proofErr w:type="spellStart"/>
       <w:r>
         <w:rPr>
           <w:sz w:val="28"/>
@@ -1153,15 +871,7 @@
           <w:sz w:val="28"/>
           <w:szCs w:val="28"/>
         </w:rPr>
-        <w:t>isgust</w:t>
-      </w:r>
-      <w:proofErr w:type="spellEnd"/>
-      <w:r>
-        <w:rPr>
-          <w:sz w:val="28"/>
-          <w:szCs w:val="28"/>
-        </w:rPr>
-        <w:t xml:space="preserve">, </w:t>
+        <w:t xml:space="preserve">isgust, </w:t>
       </w:r>
     </w:p>
     <w:p>
@@ -1176,7 +886,6 @@
           <w:szCs w:val="28"/>
         </w:rPr>
       </w:pPr>
-      <w:proofErr w:type="spellStart"/>
       <w:r>
         <w:rPr>
           <w:sz w:val="28"/>
@@ -1191,7 +900,6 @@
         </w:rPr>
         <w:t>ear</w:t>
       </w:r>
-      <w:proofErr w:type="spellEnd"/>
       <w:r>
         <w:rPr>
           <w:sz w:val="28"/>
@@ -1212,7 +920,6 @@
           <w:szCs w:val="28"/>
         </w:rPr>
       </w:pPr>
-      <w:proofErr w:type="spellStart"/>
       <w:r>
         <w:rPr>
           <w:sz w:val="28"/>
@@ -1225,15 +932,7 @@
           <w:sz w:val="28"/>
           <w:szCs w:val="28"/>
         </w:rPr>
-        <w:t>eutral</w:t>
-      </w:r>
-      <w:proofErr w:type="spellEnd"/>
-      <w:r>
-        <w:rPr>
-          <w:sz w:val="28"/>
-          <w:szCs w:val="28"/>
-        </w:rPr>
-        <w:t xml:space="preserve">, </w:t>
+        <w:t xml:space="preserve">eutral, </w:t>
       </w:r>
     </w:p>
     <w:p>
@@ -1413,99 +1112,92 @@
           <w:sz w:val="28"/>
           <w:szCs w:val="28"/>
         </w:rPr>
+        <w:t>compiendo</w:t>
+      </w:r>
+      <w:r>
+        <w:rPr>
+          <w:sz w:val="28"/>
+          <w:szCs w:val="28"/>
+        </w:rPr>
+        <w:t>,</w:t>
+      </w:r>
+      <w:r>
+        <w:rPr>
+          <w:sz w:val="28"/>
+          <w:szCs w:val="28"/>
+        </w:rPr>
+        <w:t xml:space="preserve"> </w:t>
+      </w:r>
+      <w:r>
+        <w:rPr>
+          <w:sz w:val="28"/>
+          <w:szCs w:val="28"/>
+        </w:rPr>
+        <w:t>indi una maggiore</w:t>
+      </w:r>
+      <w:r>
+        <w:rPr>
+          <w:sz w:val="28"/>
+          <w:szCs w:val="28"/>
+        </w:rPr>
+        <w:t xml:space="preserve"> agevolezza e beneficio</w:t>
+      </w:r>
+      <w:r>
+        <w:rPr>
+          <w:sz w:val="28"/>
+          <w:szCs w:val="28"/>
+        </w:rPr>
+        <w:t xml:space="preserve"> nell’apprendimento</w:t>
+      </w:r>
+      <w:r>
+        <w:rPr>
+          <w:sz w:val="28"/>
+          <w:szCs w:val="28"/>
+        </w:rPr>
+        <w:t xml:space="preserve"> che ne consegue</w:t>
+      </w:r>
+      <w:r>
+        <w:rPr>
+          <w:sz w:val="28"/>
+          <w:szCs w:val="28"/>
+        </w:rPr>
+        <w:t xml:space="preserve">; </w:t>
+      </w:r>
+      <w:r>
+        <w:rPr>
+          <w:sz w:val="28"/>
+          <w:szCs w:val="28"/>
+        </w:rPr>
+        <w:t xml:space="preserve">diversamente </w:t>
+      </w:r>
+      <w:r>
+        <w:rPr>
+          <w:sz w:val="28"/>
+          <w:szCs w:val="28"/>
+        </w:rPr>
+        <w:t xml:space="preserve">le emozioni negative sono correlate </w:t>
+      </w:r>
+      <w:r>
+        <w:rPr>
+          <w:sz w:val="28"/>
+          <w:szCs w:val="28"/>
+        </w:rPr>
+        <w:t xml:space="preserve">ad una </w:t>
+      </w:r>
+      <w:r>
+        <w:rPr>
+          <w:sz w:val="28"/>
+          <w:szCs w:val="28"/>
+        </w:rPr>
+        <w:t xml:space="preserve">maggiore </w:t>
+      </w:r>
+      <w:r>
+        <w:rPr>
+          <w:sz w:val="28"/>
+          <w:szCs w:val="28"/>
+        </w:rPr>
         <w:lastRenderedPageBreak/>
-        <w:t>compiendo</w:t>
-      </w:r>
-      <w:r>
-        <w:rPr>
-          <w:sz w:val="28"/>
-          <w:szCs w:val="28"/>
-        </w:rPr>
-        <w:t>,</w:t>
-      </w:r>
-      <w:r>
-        <w:rPr>
-          <w:sz w:val="28"/>
-          <w:szCs w:val="28"/>
-        </w:rPr>
-        <w:t xml:space="preserve"> </w:t>
-      </w:r>
-      <w:r>
-        <w:rPr>
-          <w:sz w:val="28"/>
-          <w:szCs w:val="28"/>
-        </w:rPr>
-        <w:t>indi una maggiore</w:t>
-      </w:r>
-      <w:r>
-        <w:rPr>
-          <w:sz w:val="28"/>
-          <w:szCs w:val="28"/>
-        </w:rPr>
-        <w:t xml:space="preserve"> </w:t>
-      </w:r>
-      <w:r>
-        <w:rPr>
-          <w:sz w:val="28"/>
-          <w:szCs w:val="28"/>
-        </w:rPr>
-        <w:t>agevolezza</w:t>
-      </w:r>
-      <w:r>
-        <w:rPr>
-          <w:sz w:val="28"/>
-          <w:szCs w:val="28"/>
-        </w:rPr>
-        <w:t xml:space="preserve"> e beneficio</w:t>
-      </w:r>
-      <w:r>
-        <w:rPr>
-          <w:sz w:val="28"/>
-          <w:szCs w:val="28"/>
-        </w:rPr>
-        <w:t xml:space="preserve"> nell’apprendimento</w:t>
-      </w:r>
-      <w:r>
-        <w:rPr>
-          <w:sz w:val="28"/>
-          <w:szCs w:val="28"/>
-        </w:rPr>
-        <w:t xml:space="preserve"> che ne consegue</w:t>
-      </w:r>
-      <w:r>
-        <w:rPr>
-          <w:sz w:val="28"/>
-          <w:szCs w:val="28"/>
-        </w:rPr>
-        <w:t xml:space="preserve">; </w:t>
-      </w:r>
-      <w:r>
-        <w:rPr>
-          <w:sz w:val="28"/>
-          <w:szCs w:val="28"/>
-        </w:rPr>
-        <w:t xml:space="preserve">diversamente </w:t>
-      </w:r>
-      <w:r>
-        <w:rPr>
-          <w:sz w:val="28"/>
-          <w:szCs w:val="28"/>
-        </w:rPr>
-        <w:t xml:space="preserve">le emozioni negative sono correlate </w:t>
-      </w:r>
-      <w:r>
-        <w:rPr>
-          <w:sz w:val="28"/>
-          <w:szCs w:val="28"/>
-        </w:rPr>
-        <w:t xml:space="preserve">ad una </w:t>
-      </w:r>
-      <w:r>
-        <w:rPr>
-          <w:sz w:val="28"/>
-          <w:szCs w:val="28"/>
-        </w:rPr>
-        <w:t xml:space="preserve">maggiore difficoltà di esercitare queste caratteristiche </w:t>
+        <w:t xml:space="preserve">difficoltà di esercitare queste caratteristiche </w:t>
       </w:r>
       <w:r>
         <w:rPr>
@@ -1774,19 +1466,27 @@
           <w:szCs w:val="28"/>
         </w:rPr>
       </w:pPr>
-    </w:p>
-    <w:p>
-      <w:pPr>
-        <w:rPr>
-          <w:sz w:val="28"/>
-          <w:szCs w:val="28"/>
-        </w:rPr>
-      </w:pPr>
-      <w:r>
-        <w:rPr>
-          <w:sz w:val="28"/>
-          <w:szCs w:val="28"/>
-        </w:rPr>
+      <w:r>
+        <w:rPr>
+          <w:sz w:val="28"/>
+          <w:szCs w:val="28"/>
+        </w:rPr>
+        <w:t>------------------</w:t>
+      </w:r>
+    </w:p>
+    <w:p>
+      <w:pPr>
+        <w:rPr>
+          <w:sz w:val="28"/>
+          <w:szCs w:val="28"/>
+        </w:rPr>
+      </w:pPr>
+      <w:r>
+        <w:rPr>
+          <w:sz w:val="28"/>
+          <w:szCs w:val="28"/>
+        </w:rPr>
+        <w:lastRenderedPageBreak/>
         <w:t xml:space="preserve">2. </w:t>
       </w:r>
       <w:r>
@@ -1857,46 +1557,7 @@
           <w:sz w:val="28"/>
           <w:szCs w:val="28"/>
         </w:rPr>
-        <w:t xml:space="preserve">[1] </w:t>
-      </w:r>
-      <w:proofErr w:type="spellStart"/>
-      <w:r>
-        <w:rPr>
-          <w:sz w:val="28"/>
-          <w:szCs w:val="28"/>
-        </w:rPr>
-        <w:t>Recognizing</w:t>
-      </w:r>
-      <w:proofErr w:type="spellEnd"/>
-      <w:r>
-        <w:rPr>
-          <w:sz w:val="28"/>
-          <w:szCs w:val="28"/>
-        </w:rPr>
-        <w:t xml:space="preserve"> Cognitive </w:t>
-      </w:r>
-      <w:proofErr w:type="spellStart"/>
-      <w:r>
-        <w:rPr>
-          <w:sz w:val="28"/>
-          <w:szCs w:val="28"/>
-        </w:rPr>
-        <w:t>Emotions</w:t>
-      </w:r>
-      <w:proofErr w:type="spellEnd"/>
-      <w:r>
-        <w:rPr>
-          <w:sz w:val="28"/>
-          <w:szCs w:val="28"/>
-        </w:rPr>
-        <w:t xml:space="preserve"> in E-Learning Environment</w:t>
-      </w:r>
-      <w:r>
-        <w:rPr>
-          <w:sz w:val="28"/>
-          <w:szCs w:val="28"/>
-        </w:rPr>
-        <w:t>:</w:t>
+        <w:t>[1] Recognizing Cognitive Emotions in E-Learning Environment:</w:t>
       </w:r>
     </w:p>
     <w:p>
@@ -1993,14 +1654,7 @@
           <w:sz w:val="28"/>
           <w:szCs w:val="28"/>
         </w:rPr>
-        <w:t>Noia</w:t>
-      </w:r>
-      <w:r>
-        <w:rPr>
-          <w:sz w:val="28"/>
-          <w:szCs w:val="28"/>
-        </w:rPr>
-        <w:t>,</w:t>
+        <w:t>Noia,</w:t>
       </w:r>
     </w:p>
     <w:p>
@@ -2084,28 +1738,7 @@
           <w:sz w:val="28"/>
           <w:szCs w:val="28"/>
         </w:rPr>
-        <w:t xml:space="preserve">Nello studio </w:t>
-      </w:r>
-      <w:r>
-        <w:rPr>
-          <w:sz w:val="28"/>
-          <w:szCs w:val="28"/>
-        </w:rPr>
-        <w:t xml:space="preserve">viene riportato </w:t>
-      </w:r>
-      <w:r>
-        <w:rPr>
-          <w:sz w:val="28"/>
-          <w:szCs w:val="28"/>
-        </w:rPr>
-        <w:t>che le emozioni positive, quindi entusiasmo, i</w:t>
-      </w:r>
-      <w:r>
-        <w:rPr>
-          <w:sz w:val="28"/>
-          <w:szCs w:val="28"/>
-        </w:rPr>
-        <w:t xml:space="preserve">nteresse e sorpresa sono spesso </w:t>
+        <w:t xml:space="preserve">Nello studio viene riportato che le emozioni positive, quindi entusiasmo, interesse e sorpresa sono spesso </w:t>
       </w:r>
       <w:r>
         <w:rPr>
@@ -2795,97 +2428,8 @@
           <w:sz w:val="28"/>
           <w:szCs w:val="28"/>
         </w:rPr>
-        <w:t xml:space="preserve">[4] The </w:t>
-      </w:r>
-      <w:proofErr w:type="spellStart"/>
-      <w:r>
-        <w:rPr>
-          <w:sz w:val="28"/>
-          <w:szCs w:val="28"/>
-        </w:rPr>
-        <w:t>faces</w:t>
-      </w:r>
-      <w:proofErr w:type="spellEnd"/>
-      <w:r>
-        <w:rPr>
-          <w:sz w:val="28"/>
-          <w:szCs w:val="28"/>
-        </w:rPr>
-        <w:t xml:space="preserve"> of Engagement: </w:t>
-      </w:r>
-      <w:proofErr w:type="spellStart"/>
-      <w:r>
-        <w:rPr>
-          <w:sz w:val="28"/>
-          <w:szCs w:val="28"/>
-        </w:rPr>
-        <w:t>Automatic</w:t>
-      </w:r>
-      <w:proofErr w:type="spellEnd"/>
-      <w:r>
-        <w:rPr>
-          <w:sz w:val="28"/>
-          <w:szCs w:val="28"/>
-        </w:rPr>
-        <w:t xml:space="preserve"> </w:t>
-      </w:r>
-      <w:proofErr w:type="spellStart"/>
-      <w:r>
-        <w:rPr>
-          <w:sz w:val="28"/>
-          <w:szCs w:val="28"/>
-        </w:rPr>
-        <w:t>Recognition</w:t>
-      </w:r>
-      <w:proofErr w:type="spellEnd"/>
-      <w:r>
-        <w:rPr>
-          <w:sz w:val="28"/>
-          <w:szCs w:val="28"/>
-        </w:rPr>
-        <w:t xml:space="preserve"> of </w:t>
-      </w:r>
-      <w:proofErr w:type="spellStart"/>
-      <w:r>
-        <w:rPr>
-          <w:sz w:val="28"/>
-          <w:szCs w:val="28"/>
-        </w:rPr>
-        <w:t>Student</w:t>
-      </w:r>
-      <w:proofErr w:type="spellEnd"/>
-      <w:r>
-        <w:rPr>
-          <w:sz w:val="28"/>
-          <w:szCs w:val="28"/>
-        </w:rPr>
-        <w:t xml:space="preserve"> Engagement from </w:t>
-      </w:r>
-      <w:proofErr w:type="spellStart"/>
-      <w:r>
-        <w:rPr>
-          <w:sz w:val="28"/>
-          <w:szCs w:val="28"/>
-        </w:rPr>
-        <w:t>Facial</w:t>
-      </w:r>
-      <w:proofErr w:type="spellEnd"/>
-      <w:r>
-        <w:rPr>
-          <w:sz w:val="28"/>
-          <w:szCs w:val="28"/>
-        </w:rPr>
-        <w:t xml:space="preserve"> </w:t>
-      </w:r>
-      <w:proofErr w:type="spellStart"/>
-      <w:r>
-        <w:rPr>
-          <w:sz w:val="28"/>
-          <w:szCs w:val="28"/>
-        </w:rPr>
-        <w:t>Expression</w:t>
-      </w:r>
-      <w:proofErr w:type="spellEnd"/>
+        <w:t>[4] The faces of Engagement: Automatic Recognition of Student Engagement from Facial Expression</w:t>
+      </w:r>
     </w:p>
     <w:p>
       <w:pPr>
@@ -2922,23 +2466,7 @@
           <w:sz w:val="28"/>
           <w:szCs w:val="28"/>
         </w:rPr>
-        <w:t xml:space="preserve"> organizzati in scala, da meno attento/a </w:t>
-      </w:r>
-      <w:proofErr w:type="spellStart"/>
-      <w:r>
-        <w:rPr>
-          <w:sz w:val="28"/>
-          <w:szCs w:val="28"/>
-        </w:rPr>
-        <w:t>a</w:t>
-      </w:r>
-      <w:proofErr w:type="spellEnd"/>
-      <w:r>
-        <w:rPr>
-          <w:sz w:val="28"/>
-          <w:szCs w:val="28"/>
-        </w:rPr>
-        <w:t xml:space="preserve"> più attento/a</w:t>
+        <w:t xml:space="preserve"> organizzati in scala, da meno attento/a a più attento/a</w:t>
       </w:r>
       <w:r>
         <w:rPr>
@@ -2965,49 +2493,8 @@
           <w:sz w:val="28"/>
           <w:szCs w:val="28"/>
         </w:rPr>
-        <w:t xml:space="preserve">Not </w:t>
-      </w:r>
-      <w:proofErr w:type="spellStart"/>
-      <w:r>
-        <w:rPr>
-          <w:sz w:val="28"/>
-          <w:szCs w:val="28"/>
-        </w:rPr>
-        <w:t>engaged</w:t>
-      </w:r>
-      <w:proofErr w:type="spellEnd"/>
-      <w:r>
-        <w:rPr>
-          <w:sz w:val="28"/>
-          <w:szCs w:val="28"/>
-        </w:rPr>
-        <w:t xml:space="preserve"> </w:t>
-      </w:r>
-      <w:proofErr w:type="spellStart"/>
-      <w:r>
-        <w:rPr>
-          <w:sz w:val="28"/>
-          <w:szCs w:val="28"/>
-        </w:rPr>
-        <w:t>at</w:t>
-      </w:r>
-      <w:proofErr w:type="spellEnd"/>
-      <w:r>
-        <w:rPr>
-          <w:sz w:val="28"/>
-          <w:szCs w:val="28"/>
-        </w:rPr>
-        <w:t xml:space="preserve"> </w:t>
-      </w:r>
-      <w:proofErr w:type="spellStart"/>
-      <w:r>
-        <w:rPr>
-          <w:sz w:val="28"/>
-          <w:szCs w:val="28"/>
-        </w:rPr>
-        <w:t>all</w:t>
-      </w:r>
-      <w:proofErr w:type="spellEnd"/>
+        <w:t>Not engaged at all</w:t>
+      </w:r>
       <w:r>
         <w:rPr>
           <w:sz w:val="28"/>
@@ -3049,37 +2536,12 @@
           <w:szCs w:val="28"/>
         </w:rPr>
       </w:pPr>
-      <w:proofErr w:type="spellStart"/>
-      <w:r>
-        <w:rPr>
-          <w:sz w:val="28"/>
-          <w:szCs w:val="28"/>
-        </w:rPr>
-        <w:t>Nominally</w:t>
-      </w:r>
-      <w:proofErr w:type="spellEnd"/>
-      <w:r>
-        <w:rPr>
-          <w:sz w:val="28"/>
-          <w:szCs w:val="28"/>
-        </w:rPr>
-        <w:t xml:space="preserve"> </w:t>
-      </w:r>
-      <w:proofErr w:type="spellStart"/>
-      <w:r>
-        <w:rPr>
-          <w:sz w:val="28"/>
-          <w:szCs w:val="28"/>
-        </w:rPr>
-        <w:t>engaged</w:t>
-      </w:r>
-      <w:proofErr w:type="spellEnd"/>
-      <w:r>
-        <w:rPr>
-          <w:sz w:val="28"/>
-          <w:szCs w:val="28"/>
-        </w:rPr>
-        <w:t xml:space="preserve"> (</w:t>
+      <w:r>
+        <w:rPr>
+          <w:sz w:val="28"/>
+          <w:szCs w:val="28"/>
+        </w:rPr>
+        <w:t>Nominally engaged (</w:t>
       </w:r>
       <w:r>
         <w:rPr>
@@ -3122,21 +2584,12 @@
           <w:szCs w:val="28"/>
         </w:rPr>
       </w:pPr>
-      <w:proofErr w:type="spellStart"/>
-      <w:r>
-        <w:rPr>
-          <w:sz w:val="28"/>
-          <w:szCs w:val="28"/>
-        </w:rPr>
-        <w:t>Engaged</w:t>
-      </w:r>
-      <w:proofErr w:type="spellEnd"/>
-      <w:r>
-        <w:rPr>
-          <w:sz w:val="28"/>
-          <w:szCs w:val="28"/>
-        </w:rPr>
-        <w:t xml:space="preserve"> in task (</w:t>
+      <w:r>
+        <w:rPr>
+          <w:sz w:val="28"/>
+          <w:szCs w:val="28"/>
+        </w:rPr>
+        <w:t>Engaged in task (</w:t>
       </w:r>
       <w:r>
         <w:rPr>
@@ -3214,37 +2667,12 @@
           <w:szCs w:val="28"/>
         </w:rPr>
       </w:pPr>
-      <w:proofErr w:type="spellStart"/>
-      <w:r>
-        <w:rPr>
-          <w:sz w:val="28"/>
-          <w:szCs w:val="28"/>
-        </w:rPr>
-        <w:t>Very</w:t>
-      </w:r>
-      <w:proofErr w:type="spellEnd"/>
-      <w:r>
-        <w:rPr>
-          <w:sz w:val="28"/>
-          <w:szCs w:val="28"/>
-        </w:rPr>
-        <w:t xml:space="preserve"> </w:t>
-      </w:r>
-      <w:proofErr w:type="spellStart"/>
-      <w:r>
-        <w:rPr>
-          <w:sz w:val="28"/>
-          <w:szCs w:val="28"/>
-        </w:rPr>
-        <w:t>engaged</w:t>
-      </w:r>
-      <w:proofErr w:type="spellEnd"/>
-      <w:r>
-        <w:rPr>
-          <w:sz w:val="28"/>
-          <w:szCs w:val="28"/>
-        </w:rPr>
-        <w:t xml:space="preserve"> (</w:t>
+      <w:r>
+        <w:rPr>
+          <w:sz w:val="28"/>
+          <w:szCs w:val="28"/>
+        </w:rPr>
+        <w:t>Very engaged (</w:t>
       </w:r>
       <w:r>
         <w:rPr>
@@ -3311,6 +2739,8 @@
       <w:r>
         <w:rPr>
           <w:noProof/>
+          <w:sz w:val="28"/>
+          <w:szCs w:val="28"/>
         </w:rPr>
         <w:drawing>
           <wp:inline distT="0" distB="0" distL="0" distR="0" wp14:anchorId="1D2A0639" wp14:editId="04D94089">
@@ -3384,25 +2814,7 @@
           <w:highlight w:val="yellow"/>
         </w:rPr>
         <w:lastRenderedPageBreak/>
-        <w:t xml:space="preserve">automaticamente l’engagement, hanno poi indagato su quali segnali siano utilizzati nel riconoscimento automatico </w:t>
-      </w:r>
-      <w:proofErr w:type="spellStart"/>
-      <w:r>
-        <w:rPr>
-          <w:sz w:val="28"/>
-          <w:szCs w:val="28"/>
-          <w:highlight w:val="yellow"/>
-        </w:rPr>
-        <w:t>effettiatp</w:t>
-      </w:r>
-      <w:proofErr w:type="spellEnd"/>
-      <w:r>
-        <w:rPr>
-          <w:sz w:val="28"/>
-          <w:szCs w:val="28"/>
-          <w:highlight w:val="yellow"/>
-        </w:rPr>
-        <w:t xml:space="preserve"> dao computer e hanno poi analizzato invece quali strumenti vengano utilizzati dagli insegnanti per risolvere lo stesso task.</w:t>
+        <w:t>automaticamente l’engagement, hanno poi indagato su quali segnali siano utilizzati nel riconoscimento automatico effettiatp dao computer e hanno poi analizzato invece quali strumenti vengano utilizzati dagli insegnanti per risolvere lo stesso task.</w:t>
       </w:r>
     </w:p>
     <w:p>
@@ -3458,119 +2870,7 @@
           <w:sz w:val="28"/>
           <w:szCs w:val="28"/>
         </w:rPr>
-        <w:t xml:space="preserve">[6] </w:t>
-      </w:r>
-      <w:proofErr w:type="spellStart"/>
-      <w:r>
-        <w:rPr>
-          <w:sz w:val="28"/>
-          <w:szCs w:val="28"/>
-        </w:rPr>
-        <w:t>Facial</w:t>
-      </w:r>
-      <w:proofErr w:type="spellEnd"/>
-      <w:r>
-        <w:rPr>
-          <w:sz w:val="28"/>
-          <w:szCs w:val="28"/>
-        </w:rPr>
-        <w:t xml:space="preserve"> coding </w:t>
-      </w:r>
-      <w:proofErr w:type="spellStart"/>
-      <w:r>
-        <w:rPr>
-          <w:sz w:val="28"/>
-          <w:szCs w:val="28"/>
-        </w:rPr>
-        <w:t>as</w:t>
-      </w:r>
-      <w:proofErr w:type="spellEnd"/>
-      <w:r>
-        <w:rPr>
-          <w:sz w:val="28"/>
-          <w:szCs w:val="28"/>
-        </w:rPr>
-        <w:t xml:space="preserve"> a </w:t>
-      </w:r>
-      <w:proofErr w:type="spellStart"/>
-      <w:r>
-        <w:rPr>
-          <w:sz w:val="28"/>
-          <w:szCs w:val="28"/>
-        </w:rPr>
-        <w:t>mean</w:t>
-      </w:r>
-      <w:proofErr w:type="spellEnd"/>
-      <w:r>
-        <w:rPr>
-          <w:sz w:val="28"/>
-          <w:szCs w:val="28"/>
-        </w:rPr>
-        <w:t xml:space="preserve"> to </w:t>
-      </w:r>
-      <w:proofErr w:type="spellStart"/>
-      <w:r>
-        <w:rPr>
-          <w:sz w:val="28"/>
-          <w:szCs w:val="28"/>
-        </w:rPr>
-        <w:t>enable</w:t>
-      </w:r>
-      <w:proofErr w:type="spellEnd"/>
-      <w:r>
-        <w:rPr>
-          <w:sz w:val="28"/>
-          <w:szCs w:val="28"/>
-        </w:rPr>
-        <w:t xml:space="preserve"> </w:t>
-      </w:r>
-      <w:proofErr w:type="spellStart"/>
-      <w:r>
-        <w:rPr>
-          <w:sz w:val="28"/>
-          <w:szCs w:val="28"/>
-        </w:rPr>
-        <w:t>continuous</w:t>
-      </w:r>
-      <w:proofErr w:type="spellEnd"/>
-      <w:r>
-        <w:rPr>
-          <w:sz w:val="28"/>
-          <w:szCs w:val="28"/>
-        </w:rPr>
-        <w:t xml:space="preserve"> monitoring of </w:t>
-      </w:r>
-      <w:proofErr w:type="spellStart"/>
-      <w:r>
-        <w:rPr>
-          <w:sz w:val="28"/>
-          <w:szCs w:val="28"/>
-        </w:rPr>
-        <w:t>student’s</w:t>
-      </w:r>
-      <w:proofErr w:type="spellEnd"/>
-      <w:r>
-        <w:rPr>
-          <w:sz w:val="28"/>
-          <w:szCs w:val="28"/>
-        </w:rPr>
-        <w:t xml:space="preserve"> </w:t>
-      </w:r>
-      <w:proofErr w:type="spellStart"/>
-      <w:r>
-        <w:rPr>
-          <w:sz w:val="28"/>
-          <w:szCs w:val="28"/>
-        </w:rPr>
-        <w:t>behaviour</w:t>
-      </w:r>
-      <w:proofErr w:type="spellEnd"/>
-      <w:r>
-        <w:rPr>
-          <w:sz w:val="28"/>
-          <w:szCs w:val="28"/>
-        </w:rPr>
-        <w:t xml:space="preserve"> in e-Learning</w:t>
+        <w:t>[6] Facial coding as a mean to enable continuous monitoring of student’s behaviour in e-Learning</w:t>
       </w:r>
     </w:p>
     <w:p>
@@ -3622,23 +2922,7 @@
           <w:sz w:val="28"/>
           <w:szCs w:val="28"/>
         </w:rPr>
-        <w:t xml:space="preserve"> le emozioni provate durante i corsi </w:t>
-      </w:r>
-      <w:proofErr w:type="spellStart"/>
-      <w:r>
-        <w:rPr>
-          <w:sz w:val="28"/>
-          <w:szCs w:val="28"/>
-        </w:rPr>
-        <w:t>MOOCs</w:t>
-      </w:r>
-      <w:proofErr w:type="spellEnd"/>
-      <w:r>
-        <w:rPr>
-          <w:sz w:val="28"/>
-          <w:szCs w:val="28"/>
-        </w:rPr>
-        <w:t xml:space="preserve"> (</w:t>
+        <w:t xml:space="preserve"> le emozioni provate durante i corsi MOOCs (</w:t>
       </w:r>
       <w:r>
         <w:rPr>
@@ -3690,23 +2974,7 @@
           <w:sz w:val="28"/>
           <w:szCs w:val="28"/>
         </w:rPr>
-        <w:t xml:space="preserve">a una libreria esterna </w:t>
-      </w:r>
-      <w:proofErr w:type="spellStart"/>
-      <w:r>
-        <w:rPr>
-          <w:sz w:val="28"/>
-          <w:szCs w:val="28"/>
-        </w:rPr>
-        <w:t>Dlib</w:t>
-      </w:r>
-      <w:proofErr w:type="spellEnd"/>
-      <w:r>
-        <w:rPr>
-          <w:sz w:val="28"/>
-          <w:szCs w:val="28"/>
-        </w:rPr>
-        <w:t xml:space="preserve"> che </w:t>
+        <w:t xml:space="preserve">a una libreria esterna Dlib che </w:t>
       </w:r>
       <w:r>
         <w:rPr>
@@ -3836,6 +3104,8 @@
       <w:r>
         <w:rPr>
           <w:noProof/>
+          <w:sz w:val="28"/>
+          <w:szCs w:val="28"/>
         </w:rPr>
         <w:drawing>
           <wp:inline distT="0" distB="0" distL="0" distR="0" wp14:anchorId="55DE1433" wp14:editId="7A5E7922">
@@ -3904,55 +3174,7 @@
           <w:sz w:val="28"/>
           <w:szCs w:val="28"/>
         </w:rPr>
-        <w:t xml:space="preserve">[7] </w:t>
-      </w:r>
-      <w:proofErr w:type="spellStart"/>
-      <w:r>
-        <w:rPr>
-          <w:sz w:val="28"/>
-          <w:szCs w:val="28"/>
-        </w:rPr>
-        <w:t>Prediction</w:t>
-      </w:r>
-      <w:proofErr w:type="spellEnd"/>
-      <w:r>
-        <w:rPr>
-          <w:sz w:val="28"/>
-          <w:szCs w:val="28"/>
-        </w:rPr>
-        <w:t xml:space="preserve"> and </w:t>
-      </w:r>
-      <w:proofErr w:type="spellStart"/>
-      <w:r>
-        <w:rPr>
-          <w:sz w:val="28"/>
-          <w:szCs w:val="28"/>
-        </w:rPr>
-        <w:t>Localization</w:t>
-      </w:r>
-      <w:proofErr w:type="spellEnd"/>
-      <w:r>
-        <w:rPr>
-          <w:sz w:val="28"/>
-          <w:szCs w:val="28"/>
-        </w:rPr>
-        <w:t xml:space="preserve"> of </w:t>
-      </w:r>
-      <w:proofErr w:type="spellStart"/>
-      <w:r>
-        <w:rPr>
-          <w:sz w:val="28"/>
-          <w:szCs w:val="28"/>
-        </w:rPr>
-        <w:t>student</w:t>
-      </w:r>
-      <w:proofErr w:type="spellEnd"/>
-      <w:r>
-        <w:rPr>
-          <w:sz w:val="28"/>
-          <w:szCs w:val="28"/>
-        </w:rPr>
-        <w:t xml:space="preserve"> engagement in the wild</w:t>
+        <w:t>[7] Prediction and Localization of student engagement in the wild</w:t>
       </w:r>
     </w:p>
     <w:p>
@@ -4014,23 +3236,7 @@
           <w:sz w:val="28"/>
           <w:szCs w:val="28"/>
         </w:rPr>
-        <w:t xml:space="preserve">Per ambienti controllati si intende setup di acquisizione dei video e delle immagini grazie ai quali non è possibile trovare problemi quali, scarsa illuminazione, occlusione ambientale, </w:t>
-      </w:r>
-      <w:proofErr w:type="spellStart"/>
-      <w:r>
-        <w:rPr>
-          <w:sz w:val="28"/>
-          <w:szCs w:val="28"/>
-        </w:rPr>
-        <w:t>etc</w:t>
-      </w:r>
-      <w:proofErr w:type="spellEnd"/>
-      <w:r>
-        <w:rPr>
-          <w:sz w:val="28"/>
-          <w:szCs w:val="28"/>
-        </w:rPr>
-        <w:t>…</w:t>
+        <w:t>Per ambienti controllati si intende setup di acquisizione dei video e delle immagini grazie ai quali non è possibile trovare problemi quali, scarsa illuminazione, occlusione ambientale, etc…</w:t>
       </w:r>
     </w:p>
     <w:p>
@@ -4250,14 +3456,7 @@
           <w:sz w:val="28"/>
           <w:szCs w:val="28"/>
         </w:rPr>
-        <w:t>Hanno successivamente utilizzato un framework ch</w:t>
-      </w:r>
-      <w:r>
-        <w:rPr>
-          <w:sz w:val="28"/>
-          <w:szCs w:val="28"/>
-        </w:rPr>
-        <w:t xml:space="preserve">e </w:t>
+        <w:t xml:space="preserve">Hanno successivamente utilizzato un framework che </w:t>
       </w:r>
       <w:r>
         <w:rPr>
@@ -4440,67 +3639,70 @@
     </w:p>
     <w:p>
       <w:pPr>
-        <w:rPr>
-          <w:sz w:val="28"/>
-          <w:szCs w:val="28"/>
-        </w:rPr>
-      </w:pPr>
-    </w:p>
-    <w:p>
-      <w:pPr>
-        <w:rPr>
-          <w:sz w:val="28"/>
-          <w:szCs w:val="28"/>
-        </w:rPr>
-      </w:pPr>
-    </w:p>
-    <w:p>
-      <w:pPr>
-        <w:rPr>
-          <w:sz w:val="28"/>
-          <w:szCs w:val="28"/>
-        </w:rPr>
-      </w:pPr>
-    </w:p>
-    <w:p>
-      <w:pPr>
-        <w:rPr>
-          <w:sz w:val="28"/>
-          <w:szCs w:val="28"/>
-        </w:rPr>
-      </w:pPr>
-    </w:p>
-    <w:p>
-      <w:pPr>
-        <w:rPr>
-          <w:sz w:val="28"/>
-          <w:szCs w:val="28"/>
-        </w:rPr>
-      </w:pPr>
-    </w:p>
-    <w:p>
-      <w:pPr>
-        <w:rPr>
-          <w:sz w:val="28"/>
-          <w:szCs w:val="28"/>
-        </w:rPr>
-      </w:pPr>
-    </w:p>
-    <w:p>
-      <w:pPr>
-        <w:rPr>
-          <w:sz w:val="28"/>
-          <w:szCs w:val="28"/>
-        </w:rPr>
-      </w:pPr>
-    </w:p>
-    <w:p>
-      <w:pPr>
-        <w:rPr>
-          <w:sz w:val="28"/>
-          <w:szCs w:val="28"/>
-        </w:rPr>
-      </w:pPr>
+        <w:jc w:val="center"/>
+        <w:rPr>
+          <w:sz w:val="28"/>
+          <w:szCs w:val="28"/>
+        </w:rPr>
+      </w:pPr>
+      <w:r>
+        <w:rPr>
+          <w:noProof/>
+          <w:sz w:val="28"/>
+          <w:szCs w:val="28"/>
+        </w:rPr>
+        <w:drawing>
+          <wp:inline distT="0" distB="0" distL="0" distR="0" wp14:anchorId="07509553" wp14:editId="25936BFD">
+            <wp:extent cx="2599753" cy="2505075"/>
+            <wp:effectExtent l="0" t="0" r="0" b="0"/>
+            <wp:docPr id="1547408321" name="Immagine 1"/>
+            <wp:cNvGraphicFramePr>
+              <a:graphicFrameLocks xmlns:a="http://schemas.openxmlformats.org/drawingml/2006/main" noChangeAspect="1"/>
+            </wp:cNvGraphicFramePr>
+            <a:graphic xmlns:a="http://schemas.openxmlformats.org/drawingml/2006/main">
+              <a:graphicData uri="http://schemas.openxmlformats.org/drawingml/2006/picture">
+                <pic:pic xmlns:pic="http://schemas.openxmlformats.org/drawingml/2006/picture">
+                  <pic:nvPicPr>
+                    <pic:cNvPr id="1547408321" name=""/>
+                    <pic:cNvPicPr/>
+                  </pic:nvPicPr>
+                  <pic:blipFill>
+                    <a:blip r:embed="rId9"/>
+                    <a:stretch>
+                      <a:fillRect/>
+                    </a:stretch>
+                  </pic:blipFill>
+                  <pic:spPr>
+                    <a:xfrm>
+                      <a:off x="0" y="0"/>
+                      <a:ext cx="2629557" cy="2533793"/>
+                    </a:xfrm>
+                    <a:prstGeom prst="rect">
+                      <a:avLst/>
+                    </a:prstGeom>
+                  </pic:spPr>
+                </pic:pic>
+              </a:graphicData>
+            </a:graphic>
+          </wp:inline>
+        </w:drawing>
+      </w:r>
+    </w:p>
+    <w:p>
+      <w:pPr>
+        <w:jc w:val="center"/>
+        <w:rPr>
+          <w:sz w:val="28"/>
+          <w:szCs w:val="28"/>
+        </w:rPr>
+      </w:pPr>
+      <w:r>
+        <w:rPr>
+          <w:sz w:val="28"/>
+          <w:szCs w:val="28"/>
+        </w:rPr>
+        <w:t>Esempio di campioni dal loro dataset</w:t>
+      </w:r>
     </w:p>
     <w:p>
       <w:pPr>
@@ -4515,6 +3717,21 @@
           <w:szCs w:val="28"/>
         </w:rPr>
         <w:lastRenderedPageBreak/>
+        <w:t>------------------------</w:t>
+      </w:r>
+    </w:p>
+    <w:p>
+      <w:pPr>
+        <w:rPr>
+          <w:sz w:val="28"/>
+          <w:szCs w:val="28"/>
+        </w:rPr>
+      </w:pPr>
+      <w:r>
+        <w:rPr>
+          <w:sz w:val="28"/>
+          <w:szCs w:val="28"/>
+        </w:rPr>
         <w:t xml:space="preserve">3. </w:t>
       </w:r>
       <w:r>
@@ -4537,23 +3754,7 @@
           <w:sz w:val="28"/>
           <w:szCs w:val="28"/>
         </w:rPr>
-        <w:t xml:space="preserve">Essendo l’ammontare di studi che trattano l’analisi delle emozioni FACS maggiore rispetto a quelle che cercano di creare sistemi di riconoscimento automatico per gli stati d’animo che possono, direttamente, aiutare </w:t>
-      </w:r>
-      <w:proofErr w:type="gramStart"/>
-      <w:r>
-        <w:rPr>
-          <w:sz w:val="28"/>
-          <w:szCs w:val="28"/>
-        </w:rPr>
-        <w:t>ad</w:t>
-      </w:r>
-      <w:proofErr w:type="gramEnd"/>
-      <w:r>
-        <w:rPr>
-          <w:sz w:val="28"/>
-          <w:szCs w:val="28"/>
-        </w:rPr>
-        <w:t xml:space="preserve"> identificare i problemi nell’apprendimento delle conoscenze</w:t>
+        <w:t>Essendo l’ammontare di studi che trattano l’analisi delle emozioni FACS maggiore rispetto a quelle che cercano di creare sistemi di riconoscimento automatico per gli stati d’animo che possono, direttamente, aiutare ad identificare i problemi nell’apprendimento delle conoscenze</w:t>
       </w:r>
       <w:r>
         <w:rPr>
@@ -4624,14 +3825,7 @@
           <w:sz w:val="28"/>
           <w:szCs w:val="28"/>
         </w:rPr>
-        <w:t>è stato [2]:</w:t>
-      </w:r>
-      <w:r>
-        <w:rPr>
-          <w:sz w:val="28"/>
-          <w:szCs w:val="28"/>
-        </w:rPr>
-        <w:t xml:space="preserve"> </w:t>
+        <w:t xml:space="preserve">è stato [2]: </w:t>
       </w:r>
     </w:p>
     <w:p>
@@ -4647,39 +3841,7 @@
           <w:sz w:val="28"/>
           <w:szCs w:val="28"/>
         </w:rPr>
-        <w:t>in questo studio vengono utilizzate le CNN (</w:t>
-      </w:r>
-      <w:proofErr w:type="spellStart"/>
-      <w:r>
-        <w:rPr>
-          <w:sz w:val="28"/>
-          <w:szCs w:val="28"/>
-        </w:rPr>
-        <w:t>Convolutional</w:t>
-      </w:r>
-      <w:proofErr w:type="spellEnd"/>
-      <w:r>
-        <w:rPr>
-          <w:sz w:val="28"/>
-          <w:szCs w:val="28"/>
-        </w:rPr>
-        <w:t xml:space="preserve"> </w:t>
-      </w:r>
-      <w:proofErr w:type="spellStart"/>
-      <w:r>
-        <w:rPr>
-          <w:sz w:val="28"/>
-          <w:szCs w:val="28"/>
-        </w:rPr>
-        <w:t>Neural</w:t>
-      </w:r>
-      <w:proofErr w:type="spellEnd"/>
-      <w:r>
-        <w:rPr>
-          <w:sz w:val="28"/>
-          <w:szCs w:val="28"/>
-        </w:rPr>
-        <w:t xml:space="preserve"> Networks), queste estraggono le feature facciali dalle immagini </w:t>
+        <w:t xml:space="preserve">in questo studio vengono utilizzate le CNN (Convolutional Neural Networks), queste estraggono le feature facciali dalle immagini </w:t>
       </w:r>
       <w:r>
         <w:rPr>
@@ -4857,15 +4019,7 @@
           <w:sz w:val="28"/>
           <w:szCs w:val="28"/>
         </w:rPr>
-        <w:t>STN (</w:t>
-      </w:r>
-      <w:proofErr w:type="spellStart"/>
-      <w:r>
-        <w:rPr>
-          <w:sz w:val="28"/>
-          <w:szCs w:val="28"/>
-        </w:rPr>
-        <w:t>Spatia</w:t>
+        <w:t>STN (Spatia</w:t>
       </w:r>
       <w:r>
         <w:rPr>
@@ -4874,7 +4028,6 @@
         </w:rPr>
         <w:t>l</w:t>
       </w:r>
-      <w:proofErr w:type="spellEnd"/>
       <w:r>
         <w:rPr>
           <w:sz w:val="28"/>
@@ -4900,55 +4053,7 @@
           <w:sz w:val="28"/>
           <w:szCs w:val="28"/>
         </w:rPr>
-        <w:t>SE (</w:t>
-      </w:r>
-      <w:proofErr w:type="spellStart"/>
-      <w:r>
-        <w:rPr>
-          <w:sz w:val="28"/>
-          <w:szCs w:val="28"/>
-        </w:rPr>
-        <w:t>Squeeze</w:t>
-      </w:r>
-      <w:proofErr w:type="spellEnd"/>
-      <w:r>
-        <w:rPr>
-          <w:sz w:val="28"/>
-          <w:szCs w:val="28"/>
-        </w:rPr>
-        <w:t xml:space="preserve"> and </w:t>
-      </w:r>
-      <w:proofErr w:type="spellStart"/>
-      <w:r>
-        <w:rPr>
-          <w:sz w:val="28"/>
-          <w:szCs w:val="28"/>
-        </w:rPr>
-        <w:t>Excitation</w:t>
-      </w:r>
-      <w:proofErr w:type="spellEnd"/>
-      <w:r>
-        <w:rPr>
-          <w:sz w:val="28"/>
-          <w:szCs w:val="28"/>
-        </w:rPr>
-        <w:t xml:space="preserve"> Networks): tecnica di rete neurale che si concentra sullo sfruttare la correlazione tra i canali delle feature </w:t>
-      </w:r>
-      <w:proofErr w:type="spellStart"/>
-      <w:r>
-        <w:rPr>
-          <w:sz w:val="28"/>
-          <w:szCs w:val="28"/>
-        </w:rPr>
-        <w:t>map</w:t>
-      </w:r>
-      <w:proofErr w:type="spellEnd"/>
-      <w:r>
-        <w:rPr>
-          <w:sz w:val="28"/>
-          <w:szCs w:val="28"/>
-        </w:rPr>
-        <w:t>, al fine di migliorare la loro rappresentazione.</w:t>
+        <w:t>SE (Squeeze and Excitation Networks): tecnica di rete neurale che si concentra sullo sfruttare la correlazione tra i canali delle feature map, al fine di migliorare la loro rappresentazione.</w:t>
       </w:r>
       <w:r>
         <w:rPr>
@@ -4983,23 +4088,7 @@
           <w:sz w:val="28"/>
           <w:szCs w:val="28"/>
         </w:rPr>
-        <w:t>" (</w:t>
-      </w:r>
-      <w:proofErr w:type="spellStart"/>
-      <w:r>
-        <w:rPr>
-          <w:sz w:val="28"/>
-          <w:szCs w:val="28"/>
-        </w:rPr>
-        <w:t>squeeze</w:t>
-      </w:r>
-      <w:proofErr w:type="spellEnd"/>
-      <w:r>
-        <w:rPr>
-          <w:sz w:val="28"/>
-          <w:szCs w:val="28"/>
-        </w:rPr>
-        <w:t>) i dati di input in un singolo vettore, calcolano l'importanza di ogni canale e "</w:t>
+        <w:t>" (squeeze) i dati di input in un singolo vettore, calcolano l'importanza di ogni canale e "</w:t>
       </w:r>
       <w:r>
         <w:rPr>
@@ -5013,39 +4102,7 @@
           <w:sz w:val="28"/>
           <w:szCs w:val="28"/>
         </w:rPr>
-        <w:t>" (</w:t>
-      </w:r>
-      <w:proofErr w:type="spellStart"/>
-      <w:r>
-        <w:rPr>
-          <w:sz w:val="28"/>
-          <w:szCs w:val="28"/>
-        </w:rPr>
-        <w:t>excite</w:t>
-      </w:r>
-      <w:proofErr w:type="spellEnd"/>
-      <w:r>
-        <w:rPr>
-          <w:sz w:val="28"/>
-          <w:szCs w:val="28"/>
-        </w:rPr>
-        <w:t xml:space="preserve">) i canali più rilevanti, migliorando così la qualità delle feature </w:t>
-      </w:r>
-      <w:proofErr w:type="spellStart"/>
-      <w:r>
-        <w:rPr>
-          <w:sz w:val="28"/>
-          <w:szCs w:val="28"/>
-        </w:rPr>
-        <w:t>map</w:t>
-      </w:r>
-      <w:proofErr w:type="spellEnd"/>
-      <w:r>
-        <w:rPr>
-          <w:sz w:val="28"/>
-          <w:szCs w:val="28"/>
-        </w:rPr>
-        <w:t>.</w:t>
+        <w:t>" (excite) i canali più rilevanti, migliorando così la qualità delle feature map.</w:t>
       </w:r>
     </w:p>
     <w:p>
@@ -5065,71 +4122,7 @@
           <w:sz w:val="28"/>
           <w:szCs w:val="28"/>
         </w:rPr>
-        <w:t>BAM (</w:t>
-      </w:r>
-      <w:proofErr w:type="spellStart"/>
-      <w:r>
-        <w:rPr>
-          <w:sz w:val="28"/>
-          <w:szCs w:val="28"/>
-        </w:rPr>
-        <w:t>Bottleneck</w:t>
-      </w:r>
-      <w:proofErr w:type="spellEnd"/>
-      <w:r>
-        <w:rPr>
-          <w:sz w:val="28"/>
-          <w:szCs w:val="28"/>
-        </w:rPr>
-        <w:t xml:space="preserve"> </w:t>
-      </w:r>
-      <w:proofErr w:type="spellStart"/>
-      <w:r>
-        <w:rPr>
-          <w:sz w:val="28"/>
-          <w:szCs w:val="28"/>
-        </w:rPr>
-        <w:t>Attention</w:t>
-      </w:r>
-      <w:proofErr w:type="spellEnd"/>
-      <w:r>
-        <w:rPr>
-          <w:sz w:val="28"/>
-          <w:szCs w:val="28"/>
-        </w:rPr>
-        <w:t xml:space="preserve"> Module): modulo di attenzione che utilizza una tecnica di "</w:t>
-      </w:r>
-      <w:proofErr w:type="spellStart"/>
-      <w:r>
-        <w:rPr>
-          <w:sz w:val="28"/>
-          <w:szCs w:val="28"/>
-        </w:rPr>
-        <w:t>bottleneck</w:t>
-      </w:r>
-      <w:proofErr w:type="spellEnd"/>
-      <w:r>
-        <w:rPr>
-          <w:sz w:val="28"/>
-          <w:szCs w:val="28"/>
-        </w:rPr>
-        <w:t xml:space="preserve">" per ridurre il numero di feature </w:t>
-      </w:r>
-      <w:proofErr w:type="spellStart"/>
-      <w:r>
-        <w:rPr>
-          <w:sz w:val="28"/>
-          <w:szCs w:val="28"/>
-        </w:rPr>
-        <w:t>map</w:t>
-      </w:r>
-      <w:proofErr w:type="spellEnd"/>
-      <w:r>
-        <w:rPr>
-          <w:sz w:val="28"/>
-          <w:szCs w:val="28"/>
-        </w:rPr>
-        <w:t xml:space="preserve"> da elaborare, rendendo il processo più efficiente. In particolare, il BAM sfrutta un'operazione di pooling per creare una rappresentazione ridotta dei dati di input, che viene poi </w:t>
+        <w:t xml:space="preserve">BAM (Bottleneck Attention Module): modulo di attenzione che utilizza una tecnica di "bottleneck" per ridurre il numero di feature map da elaborare, rendendo il processo più efficiente. In particolare, il BAM sfrutta un'operazione di pooling per creare una rappresentazione ridotta dei dati di input, che viene poi </w:t>
       </w:r>
       <w:r>
         <w:rPr>
@@ -5143,23 +4136,7 @@
           <w:sz w:val="28"/>
           <w:szCs w:val="28"/>
         </w:rPr>
-        <w:t xml:space="preserve">per calcolare l'attivazione di ogni canale delle feature </w:t>
-      </w:r>
-      <w:proofErr w:type="spellStart"/>
-      <w:r>
-        <w:rPr>
-          <w:sz w:val="28"/>
-          <w:szCs w:val="28"/>
-        </w:rPr>
-        <w:t>map</w:t>
-      </w:r>
-      <w:proofErr w:type="spellEnd"/>
-      <w:r>
-        <w:rPr>
-          <w:sz w:val="28"/>
-          <w:szCs w:val="28"/>
-        </w:rPr>
-        <w:t xml:space="preserve"> originali.</w:t>
+        <w:t>per calcolare l'attivazione di ogni canale delle feature map originali.</w:t>
       </w:r>
     </w:p>
     <w:p>
@@ -5177,6 +4154,8 @@
       <w:r>
         <w:rPr>
           <w:noProof/>
+          <w:sz w:val="28"/>
+          <w:szCs w:val="28"/>
         </w:rPr>
         <w:lastRenderedPageBreak/>
         <w:drawing>
@@ -5203,7 +4182,7 @@
                     <pic:cNvPicPr/>
                   </pic:nvPicPr>
                   <pic:blipFill>
-                    <a:blip r:embed="rId9" cstate="print">
+                    <a:blip r:embed="rId10" cstate="print">
                       <a:extLst>
                         <a:ext uri="{28A0092B-C50C-407E-A947-70E740481C1C}">
                           <a14:useLocalDpi xmlns:a14="http://schemas.microsoft.com/office/drawing/2010/main" val="0"/>
@@ -5240,17 +4219,40 @@
           <w:sz w:val="28"/>
           <w:szCs w:val="28"/>
         </w:rPr>
-        <w:t>CBAM (</w:t>
-      </w:r>
-      <w:proofErr w:type="spellStart"/>
-      <w:r>
-        <w:rPr>
-          <w:sz w:val="28"/>
-          <w:szCs w:val="28"/>
-        </w:rPr>
-        <w:t>Convolutional</w:t>
-      </w:r>
-      <w:proofErr w:type="spellEnd"/>
+        <w:t>CBAM (Convolutional Bottleneck Attention Module): è una versione migliorata del BAM che utilizza sia l'attenzione spaziale che quella di canale. In pratica, il CBAM esegue prima un'operazione di attenzione spaziale per calcolare l'importanza delle diverse regioni dell'immagine, e successivamente utilizza un'operazione di attenzione di canale per calcolare l'importanza dei diversi canali delle feature map. Questo rende il CBAM particolarmente utile per il riconoscimento di oggetti in immagini complesse.</w:t>
+      </w:r>
+    </w:p>
+    <w:p>
+      <w:pPr>
+        <w:pStyle w:val="Paragrafoelenco"/>
+        <w:rPr>
+          <w:sz w:val="28"/>
+          <w:szCs w:val="28"/>
+        </w:rPr>
+      </w:pPr>
+    </w:p>
+    <w:p>
+      <w:pPr>
+        <w:pStyle w:val="Paragrafoelenco"/>
+        <w:rPr>
+          <w:sz w:val="28"/>
+          <w:szCs w:val="28"/>
+        </w:rPr>
+      </w:pPr>
+      <w:r>
+        <w:rPr>
+          <w:sz w:val="28"/>
+          <w:szCs w:val="28"/>
+        </w:rPr>
+        <w:t>Effettuando un confronto fra questi</w:t>
+      </w:r>
+      <w:r>
+        <w:rPr>
+          <w:sz w:val="28"/>
+          <w:szCs w:val="28"/>
+        </w:rPr>
+        <w:t>,</w:t>
+      </w:r>
       <w:r>
         <w:rPr>
           <w:sz w:val="28"/>
@@ -5258,53 +4260,40 @@
         </w:rPr>
         <w:t xml:space="preserve"> </w:t>
       </w:r>
-      <w:proofErr w:type="spellStart"/>
-      <w:r>
-        <w:rPr>
-          <w:sz w:val="28"/>
-          <w:szCs w:val="28"/>
-        </w:rPr>
-        <w:t>Bottleneck</w:t>
-      </w:r>
-      <w:proofErr w:type="spellEnd"/>
-      <w:r>
-        <w:rPr>
-          <w:sz w:val="28"/>
-          <w:szCs w:val="28"/>
-        </w:rPr>
-        <w:t xml:space="preserve"> </w:t>
-      </w:r>
-      <w:proofErr w:type="spellStart"/>
-      <w:r>
-        <w:rPr>
-          <w:sz w:val="28"/>
-          <w:szCs w:val="28"/>
-        </w:rPr>
-        <w:t>Attention</w:t>
-      </w:r>
-      <w:proofErr w:type="spellEnd"/>
-      <w:r>
-        <w:rPr>
-          <w:sz w:val="28"/>
-          <w:szCs w:val="28"/>
-        </w:rPr>
-        <w:t xml:space="preserve"> Module): è una versione migliorata del BAM che utilizza sia l'attenzione spaziale che quella di canale. In pratica, il CBAM esegue prima un'operazione di attenzione spaziale per calcolare l'importanza delle diverse regioni dell'immagine, e successivamente utilizza un'operazione di attenzione di canale per calcolare l'importanza dei diversi canali delle feature </w:t>
-      </w:r>
-      <w:proofErr w:type="spellStart"/>
-      <w:r>
-        <w:rPr>
-          <w:sz w:val="28"/>
-          <w:szCs w:val="28"/>
-        </w:rPr>
-        <w:t>map</w:t>
-      </w:r>
-      <w:proofErr w:type="spellEnd"/>
-      <w:r>
-        <w:rPr>
-          <w:sz w:val="28"/>
-          <w:szCs w:val="28"/>
-        </w:rPr>
-        <w:t>. Questo rende il CBAM particolarmente utile per il riconoscimento di oggetti in immagini complesse.</w:t>
+      <w:r>
+        <w:rPr>
+          <w:sz w:val="28"/>
+          <w:szCs w:val="28"/>
+        </w:rPr>
+        <w:t xml:space="preserve">il modello BAM è quello che </w:t>
+      </w:r>
+      <w:r>
+        <w:rPr>
+          <w:sz w:val="28"/>
+          <w:szCs w:val="28"/>
+        </w:rPr>
+        <w:t xml:space="preserve">offre una </w:t>
+      </w:r>
+      <w:r>
+        <w:rPr>
+          <w:sz w:val="28"/>
+          <w:szCs w:val="28"/>
+        </w:rPr>
+        <w:t>performance migliore sui due dataset</w:t>
+      </w:r>
+      <w:r>
+        <w:rPr>
+          <w:sz w:val="28"/>
+          <w:szCs w:val="28"/>
+        </w:rPr>
+        <w:t>,</w:t>
+      </w:r>
+      <w:r>
+        <w:rPr>
+          <w:sz w:val="28"/>
+          <w:szCs w:val="28"/>
+        </w:rPr>
+        <w:t xml:space="preserve"> e a seguire l’STN.</w:t>
       </w:r>
     </w:p>
     <w:p>
@@ -5315,21 +4304,12 @@
           <w:szCs w:val="28"/>
         </w:rPr>
       </w:pPr>
-    </w:p>
-    <w:p>
-      <w:pPr>
-        <w:pStyle w:val="Paragrafoelenco"/>
-        <w:rPr>
-          <w:sz w:val="28"/>
-          <w:szCs w:val="28"/>
-        </w:rPr>
-      </w:pPr>
-      <w:r>
-        <w:rPr>
-          <w:sz w:val="28"/>
-          <w:szCs w:val="28"/>
-        </w:rPr>
-        <w:t>Effettuando un confronto fra questi</w:t>
+      <w:r>
+        <w:rPr>
+          <w:sz w:val="28"/>
+          <w:szCs w:val="28"/>
+        </w:rPr>
+        <w:t>Le emozioni che lo studio si propone di valutare non sono esattamente quelle predisposte per lo studio di questa tesi</w:t>
       </w:r>
       <w:r>
         <w:rPr>
@@ -5343,71 +4323,6 @@
           <w:sz w:val="28"/>
           <w:szCs w:val="28"/>
         </w:rPr>
-        <w:t xml:space="preserve"> </w:t>
-      </w:r>
-      <w:r>
-        <w:rPr>
-          <w:sz w:val="28"/>
-          <w:szCs w:val="28"/>
-        </w:rPr>
-        <w:t xml:space="preserve">il modello BAM è quello che </w:t>
-      </w:r>
-      <w:r>
-        <w:rPr>
-          <w:sz w:val="28"/>
-          <w:szCs w:val="28"/>
-        </w:rPr>
-        <w:t xml:space="preserve">offre una </w:t>
-      </w:r>
-      <w:r>
-        <w:rPr>
-          <w:sz w:val="28"/>
-          <w:szCs w:val="28"/>
-        </w:rPr>
-        <w:t>performance migliore sui due dataset</w:t>
-      </w:r>
-      <w:r>
-        <w:rPr>
-          <w:sz w:val="28"/>
-          <w:szCs w:val="28"/>
-        </w:rPr>
-        <w:t>,</w:t>
-      </w:r>
-      <w:r>
-        <w:rPr>
-          <w:sz w:val="28"/>
-          <w:szCs w:val="28"/>
-        </w:rPr>
-        <w:t xml:space="preserve"> e a seguire l’STN.</w:t>
-      </w:r>
-    </w:p>
-    <w:p>
-      <w:pPr>
-        <w:pStyle w:val="Paragrafoelenco"/>
-        <w:rPr>
-          <w:sz w:val="28"/>
-          <w:szCs w:val="28"/>
-        </w:rPr>
-      </w:pPr>
-      <w:r>
-        <w:rPr>
-          <w:sz w:val="28"/>
-          <w:szCs w:val="28"/>
-        </w:rPr>
-        <w:t>Le emozioni che lo studio si propone di valutare non sono esattamente quelle predisposte per lo studio di questa tesi</w:t>
-      </w:r>
-      <w:r>
-        <w:rPr>
-          <w:sz w:val="28"/>
-          <w:szCs w:val="28"/>
-        </w:rPr>
-        <w:t>,</w:t>
-      </w:r>
-      <w:r>
-        <w:rPr>
-          <w:sz w:val="28"/>
-          <w:szCs w:val="28"/>
-        </w:rPr>
         <w:t xml:space="preserve"> ma le valutazioni estratte da questo studio </w:t>
       </w:r>
       <w:r>
@@ -5448,146 +4363,144 @@
     </w:p>
     <w:p>
       <w:pPr>
-        <w:pStyle w:val="Paragrafoelenco"/>
-        <w:rPr>
-          <w:sz w:val="28"/>
-          <w:szCs w:val="28"/>
-        </w:rPr>
-      </w:pPr>
-    </w:p>
-    <w:p>
-      <w:pPr>
-        <w:pStyle w:val="Paragrafoelenco"/>
-        <w:rPr>
-          <w:sz w:val="28"/>
-          <w:szCs w:val="28"/>
-        </w:rPr>
-      </w:pPr>
-    </w:p>
-    <w:p>
-      <w:pPr>
-        <w:rPr>
-          <w:sz w:val="28"/>
-          <w:szCs w:val="28"/>
-        </w:rPr>
-      </w:pPr>
-    </w:p>
-    <w:p>
-      <w:pPr>
-        <w:rPr>
-          <w:sz w:val="28"/>
-          <w:szCs w:val="28"/>
-        </w:rPr>
-      </w:pPr>
-    </w:p>
-    <w:p>
-      <w:pPr>
-        <w:rPr>
-          <w:sz w:val="28"/>
-          <w:szCs w:val="28"/>
-        </w:rPr>
-      </w:pPr>
-    </w:p>
-    <w:p>
-      <w:pPr>
-        <w:rPr>
-          <w:sz w:val="28"/>
-          <w:szCs w:val="28"/>
-        </w:rPr>
-      </w:pPr>
-    </w:p>
-    <w:p>
-      <w:pPr>
-        <w:rPr>
-          <w:sz w:val="28"/>
-          <w:szCs w:val="28"/>
-        </w:rPr>
-      </w:pPr>
-    </w:p>
-    <w:p>
-      <w:pPr>
-        <w:rPr>
-          <w:sz w:val="28"/>
-          <w:szCs w:val="28"/>
-        </w:rPr>
-      </w:pPr>
-    </w:p>
-    <w:p>
-      <w:pPr>
-        <w:rPr>
-          <w:sz w:val="28"/>
-          <w:szCs w:val="28"/>
-        </w:rPr>
-      </w:pPr>
-    </w:p>
-    <w:p>
-      <w:pPr>
-        <w:rPr>
-          <w:sz w:val="28"/>
-          <w:szCs w:val="28"/>
-        </w:rPr>
-      </w:pPr>
-    </w:p>
-    <w:p>
-      <w:pPr>
-        <w:rPr>
-          <w:sz w:val="28"/>
-          <w:szCs w:val="28"/>
-        </w:rPr>
-      </w:pPr>
-    </w:p>
-    <w:p>
-      <w:pPr>
-        <w:rPr>
-          <w:sz w:val="28"/>
-          <w:szCs w:val="28"/>
-        </w:rPr>
-      </w:pPr>
-    </w:p>
-    <w:p>
-      <w:pPr>
-        <w:rPr>
-          <w:sz w:val="28"/>
-          <w:szCs w:val="28"/>
-        </w:rPr>
-      </w:pPr>
-    </w:p>
-    <w:p>
-      <w:pPr>
-        <w:rPr>
-          <w:sz w:val="28"/>
-          <w:szCs w:val="28"/>
-        </w:rPr>
-      </w:pPr>
-    </w:p>
-    <w:p>
-      <w:pPr>
-        <w:rPr>
-          <w:sz w:val="28"/>
-          <w:szCs w:val="28"/>
-        </w:rPr>
-      </w:pPr>
-    </w:p>
-    <w:p>
-      <w:pPr>
-        <w:rPr>
-          <w:sz w:val="28"/>
-          <w:szCs w:val="28"/>
-        </w:rPr>
-      </w:pPr>
-    </w:p>
-    <w:p>
-      <w:pPr>
-        <w:rPr>
-          <w:sz w:val="28"/>
-          <w:szCs w:val="28"/>
-        </w:rPr>
-      </w:pPr>
-      <w:r>
-        <w:rPr>
-          <w:sz w:val="28"/>
-          <w:szCs w:val="28"/>
-        </w:rPr>
+        <w:rPr>
+          <w:sz w:val="28"/>
+          <w:szCs w:val="28"/>
+        </w:rPr>
+      </w:pPr>
+    </w:p>
+    <w:p>
+      <w:pPr>
+        <w:rPr>
+          <w:sz w:val="28"/>
+          <w:szCs w:val="28"/>
+        </w:rPr>
+      </w:pPr>
+    </w:p>
+    <w:p>
+      <w:pPr>
+        <w:rPr>
+          <w:sz w:val="28"/>
+          <w:szCs w:val="28"/>
+        </w:rPr>
+      </w:pPr>
+    </w:p>
+    <w:p>
+      <w:pPr>
+        <w:rPr>
+          <w:sz w:val="28"/>
+          <w:szCs w:val="28"/>
+        </w:rPr>
+      </w:pPr>
+    </w:p>
+    <w:p>
+      <w:pPr>
+        <w:rPr>
+          <w:sz w:val="28"/>
+          <w:szCs w:val="28"/>
+        </w:rPr>
+      </w:pPr>
+    </w:p>
+    <w:p>
+      <w:pPr>
+        <w:rPr>
+          <w:sz w:val="28"/>
+          <w:szCs w:val="28"/>
+        </w:rPr>
+      </w:pPr>
+    </w:p>
+    <w:p>
+      <w:pPr>
+        <w:rPr>
+          <w:sz w:val="28"/>
+          <w:szCs w:val="28"/>
+        </w:rPr>
+      </w:pPr>
+    </w:p>
+    <w:p>
+      <w:pPr>
+        <w:rPr>
+          <w:sz w:val="28"/>
+          <w:szCs w:val="28"/>
+        </w:rPr>
+      </w:pPr>
+    </w:p>
+    <w:p>
+      <w:pPr>
+        <w:rPr>
+          <w:sz w:val="28"/>
+          <w:szCs w:val="28"/>
+        </w:rPr>
+      </w:pPr>
+    </w:p>
+    <w:p>
+      <w:pPr>
+        <w:rPr>
+          <w:sz w:val="28"/>
+          <w:szCs w:val="28"/>
+        </w:rPr>
+      </w:pPr>
+    </w:p>
+    <w:p>
+      <w:pPr>
+        <w:rPr>
+          <w:sz w:val="28"/>
+          <w:szCs w:val="28"/>
+        </w:rPr>
+      </w:pPr>
+    </w:p>
+    <w:p>
+      <w:pPr>
+        <w:rPr>
+          <w:sz w:val="28"/>
+          <w:szCs w:val="28"/>
+        </w:rPr>
+      </w:pPr>
+    </w:p>
+    <w:p>
+      <w:pPr>
+        <w:rPr>
+          <w:sz w:val="28"/>
+          <w:szCs w:val="28"/>
+        </w:rPr>
+      </w:pPr>
+    </w:p>
+    <w:p>
+      <w:pPr>
+        <w:rPr>
+          <w:sz w:val="28"/>
+          <w:szCs w:val="28"/>
+        </w:rPr>
+      </w:pPr>
+    </w:p>
+    <w:p>
+      <w:pPr>
+        <w:rPr>
+          <w:sz w:val="28"/>
+          <w:szCs w:val="28"/>
+        </w:rPr>
+      </w:pPr>
+      <w:r>
+        <w:rPr>
+          <w:sz w:val="28"/>
+          <w:szCs w:val="28"/>
+        </w:rPr>
+        <w:t>--------------------------</w:t>
+      </w:r>
+    </w:p>
+    <w:p>
+      <w:pPr>
+        <w:rPr>
+          <w:sz w:val="28"/>
+          <w:szCs w:val="28"/>
+        </w:rPr>
+      </w:pPr>
+      <w:r>
+        <w:rPr>
+          <w:sz w:val="28"/>
+          <w:szCs w:val="28"/>
+        </w:rPr>
+        <w:lastRenderedPageBreak/>
         <w:t xml:space="preserve">4. </w:t>
       </w:r>
       <w:r>
@@ -5619,7 +4532,30 @@
           <w:sz w:val="28"/>
           <w:szCs w:val="28"/>
         </w:rPr>
-        <w:t xml:space="preserve">(fra i paper ritrovati) </w:t>
+        <w:t>(</w:t>
+      </w:r>
+      <w:r>
+        <w:rPr>
+          <w:sz w:val="28"/>
+          <w:szCs w:val="28"/>
+          <w:highlight w:val="yellow"/>
+        </w:rPr>
+        <w:t>fra i paper ritrovati</w:t>
+      </w:r>
+      <w:r>
+        <w:rPr>
+          <w:sz w:val="28"/>
+          <w:szCs w:val="28"/>
+          <w:highlight w:val="yellow"/>
+        </w:rPr>
+        <w:t xml:space="preserve"> a tema engagement e stati d’animo</w:t>
+      </w:r>
+      <w:r>
+        <w:rPr>
+          <w:sz w:val="28"/>
+          <w:szCs w:val="28"/>
+        </w:rPr>
+        <w:t xml:space="preserve">) </w:t>
       </w:r>
       <w:r>
         <w:rPr>
@@ -5657,7 +4593,21 @@
           <w:sz w:val="28"/>
           <w:szCs w:val="28"/>
         </w:rPr>
-        <w:t xml:space="preserve">Molti degli studi effettuati si concentra su campioni prodotti in ambienti controllati, con nessun tipo di </w:t>
+        <w:t>Molti degli studi effettuati si concentra</w:t>
+      </w:r>
+      <w:r>
+        <w:rPr>
+          <w:sz w:val="28"/>
+          <w:szCs w:val="28"/>
+        </w:rPr>
+        <w:t>no</w:t>
+      </w:r>
+      <w:r>
+        <w:rPr>
+          <w:sz w:val="28"/>
+          <w:szCs w:val="28"/>
+        </w:rPr>
+        <w:t xml:space="preserve"> su campioni prodotti in ambienti controllati, con nessun tipo di </w:t>
       </w:r>
       <w:r>
         <w:rPr>
@@ -5723,511 +4673,7 @@
           <w:sz w:val="28"/>
           <w:szCs w:val="28"/>
         </w:rPr>
-        <w:t>Come riporta [3] “</w:t>
-      </w:r>
-      <w:r>
-        <w:rPr>
-          <w:sz w:val="28"/>
-          <w:szCs w:val="28"/>
-        </w:rPr>
-        <w:t xml:space="preserve">The </w:t>
-      </w:r>
-      <w:proofErr w:type="spellStart"/>
-      <w:r>
-        <w:rPr>
-          <w:sz w:val="28"/>
-          <w:szCs w:val="28"/>
-        </w:rPr>
-        <w:t>videos</w:t>
-      </w:r>
-      <w:proofErr w:type="spellEnd"/>
-      <w:r>
-        <w:rPr>
-          <w:sz w:val="28"/>
-          <w:szCs w:val="28"/>
-        </w:rPr>
-        <w:t xml:space="preserve"> are </w:t>
-      </w:r>
-      <w:proofErr w:type="spellStart"/>
-      <w:r>
-        <w:rPr>
-          <w:sz w:val="28"/>
-          <w:szCs w:val="28"/>
-        </w:rPr>
-        <w:t>recorded</w:t>
-      </w:r>
-      <w:proofErr w:type="spellEnd"/>
-      <w:r>
-        <w:rPr>
-          <w:sz w:val="28"/>
-          <w:szCs w:val="28"/>
-        </w:rPr>
-        <w:t xml:space="preserve"> under </w:t>
-      </w:r>
-      <w:proofErr w:type="spellStart"/>
-      <w:r>
-        <w:rPr>
-          <w:sz w:val="28"/>
-          <w:szCs w:val="28"/>
-        </w:rPr>
-        <w:t>controlled</w:t>
-      </w:r>
-      <w:proofErr w:type="spellEnd"/>
-      <w:r>
-        <w:rPr>
-          <w:sz w:val="28"/>
-          <w:szCs w:val="28"/>
-        </w:rPr>
-        <w:t xml:space="preserve"> </w:t>
-      </w:r>
-      <w:proofErr w:type="spellStart"/>
-      <w:r>
-        <w:rPr>
-          <w:sz w:val="28"/>
-          <w:szCs w:val="28"/>
-        </w:rPr>
-        <w:t>conditions</w:t>
-      </w:r>
-      <w:proofErr w:type="spellEnd"/>
-      <w:r>
-        <w:rPr>
-          <w:sz w:val="28"/>
-          <w:szCs w:val="28"/>
-        </w:rPr>
-        <w:t>,</w:t>
-      </w:r>
-      <w:r>
-        <w:rPr>
-          <w:sz w:val="28"/>
-          <w:szCs w:val="28"/>
-        </w:rPr>
-        <w:t xml:space="preserve"> </w:t>
-      </w:r>
-      <w:r>
-        <w:rPr>
-          <w:sz w:val="28"/>
-          <w:szCs w:val="28"/>
-        </w:rPr>
-        <w:t xml:space="preserve">e.g. </w:t>
-      </w:r>
-      <w:proofErr w:type="spellStart"/>
-      <w:r>
-        <w:rPr>
-          <w:sz w:val="28"/>
-          <w:szCs w:val="28"/>
-        </w:rPr>
-        <w:t>illumination</w:t>
-      </w:r>
-      <w:proofErr w:type="spellEnd"/>
-      <w:r>
-        <w:rPr>
-          <w:sz w:val="28"/>
-          <w:szCs w:val="28"/>
-        </w:rPr>
-        <w:t xml:space="preserve"> </w:t>
-      </w:r>
-      <w:proofErr w:type="spellStart"/>
-      <w:r>
-        <w:rPr>
-          <w:sz w:val="28"/>
-          <w:szCs w:val="28"/>
-        </w:rPr>
-        <w:t>is</w:t>
-      </w:r>
-      <w:proofErr w:type="spellEnd"/>
-      <w:r>
-        <w:rPr>
-          <w:sz w:val="28"/>
-          <w:szCs w:val="28"/>
-        </w:rPr>
-        <w:t xml:space="preserve"> </w:t>
-      </w:r>
-      <w:proofErr w:type="spellStart"/>
-      <w:r>
-        <w:rPr>
-          <w:sz w:val="28"/>
-          <w:szCs w:val="28"/>
-        </w:rPr>
-        <w:t>uniform</w:t>
-      </w:r>
-      <w:proofErr w:type="spellEnd"/>
-      <w:r>
-        <w:rPr>
-          <w:sz w:val="28"/>
-          <w:szCs w:val="28"/>
-        </w:rPr>
-        <w:t xml:space="preserve">, </w:t>
-      </w:r>
-      <w:proofErr w:type="gramStart"/>
-      <w:r>
-        <w:rPr>
-          <w:sz w:val="28"/>
-          <w:szCs w:val="28"/>
-        </w:rPr>
-        <w:t>background</w:t>
-      </w:r>
-      <w:proofErr w:type="gramEnd"/>
-      <w:r>
-        <w:rPr>
-          <w:sz w:val="28"/>
-          <w:szCs w:val="28"/>
-        </w:rPr>
-        <w:t xml:space="preserve"> </w:t>
-      </w:r>
-      <w:proofErr w:type="spellStart"/>
-      <w:r>
-        <w:rPr>
-          <w:sz w:val="28"/>
-          <w:szCs w:val="28"/>
-        </w:rPr>
-        <w:t>is</w:t>
-      </w:r>
-      <w:proofErr w:type="spellEnd"/>
-      <w:r>
-        <w:rPr>
-          <w:sz w:val="28"/>
-          <w:szCs w:val="28"/>
-        </w:rPr>
-        <w:t xml:space="preserve"> </w:t>
-      </w:r>
-      <w:proofErr w:type="spellStart"/>
-      <w:r>
-        <w:rPr>
-          <w:sz w:val="28"/>
-          <w:szCs w:val="28"/>
-        </w:rPr>
-        <w:t>static</w:t>
-      </w:r>
-      <w:proofErr w:type="spellEnd"/>
-      <w:r>
-        <w:rPr>
-          <w:sz w:val="28"/>
-          <w:szCs w:val="28"/>
-        </w:rPr>
-        <w:t xml:space="preserve">, and </w:t>
-      </w:r>
-      <w:proofErr w:type="spellStart"/>
-      <w:r>
-        <w:rPr>
-          <w:sz w:val="28"/>
-          <w:szCs w:val="28"/>
-        </w:rPr>
-        <w:t>there</w:t>
-      </w:r>
-      <w:proofErr w:type="spellEnd"/>
-      <w:r>
-        <w:rPr>
-          <w:sz w:val="28"/>
-          <w:szCs w:val="28"/>
-        </w:rPr>
-        <w:t xml:space="preserve"> </w:t>
-      </w:r>
-      <w:proofErr w:type="spellStart"/>
-      <w:r>
-        <w:rPr>
-          <w:sz w:val="28"/>
-          <w:szCs w:val="28"/>
-        </w:rPr>
-        <w:t>is</w:t>
-      </w:r>
-      <w:proofErr w:type="spellEnd"/>
-      <w:r>
-        <w:rPr>
-          <w:sz w:val="28"/>
-          <w:szCs w:val="28"/>
-        </w:rPr>
-        <w:t xml:space="preserve"> a</w:t>
-      </w:r>
-      <w:r>
-        <w:rPr>
-          <w:sz w:val="28"/>
-          <w:szCs w:val="28"/>
-        </w:rPr>
-        <w:t xml:space="preserve"> </w:t>
-      </w:r>
-      <w:r>
-        <w:rPr>
-          <w:sz w:val="28"/>
-          <w:szCs w:val="28"/>
-        </w:rPr>
-        <w:t xml:space="preserve">limited </w:t>
-      </w:r>
-      <w:proofErr w:type="spellStart"/>
-      <w:r>
-        <w:rPr>
-          <w:sz w:val="28"/>
-          <w:szCs w:val="28"/>
-        </w:rPr>
-        <w:t>amount</w:t>
-      </w:r>
-      <w:proofErr w:type="spellEnd"/>
-      <w:r>
-        <w:rPr>
-          <w:sz w:val="28"/>
-          <w:szCs w:val="28"/>
-        </w:rPr>
-        <w:t xml:space="preserve"> of head pose </w:t>
-      </w:r>
-      <w:proofErr w:type="spellStart"/>
-      <w:r>
-        <w:rPr>
-          <w:sz w:val="28"/>
-          <w:szCs w:val="28"/>
-        </w:rPr>
-        <w:t>variation</w:t>
-      </w:r>
-      <w:proofErr w:type="spellEnd"/>
-      <w:r>
-        <w:rPr>
-          <w:sz w:val="28"/>
-          <w:szCs w:val="28"/>
-        </w:rPr>
-        <w:t xml:space="preserve"> and </w:t>
-      </w:r>
-      <w:proofErr w:type="spellStart"/>
-      <w:r>
-        <w:rPr>
-          <w:sz w:val="28"/>
-          <w:szCs w:val="28"/>
-        </w:rPr>
-        <w:t>occlusion</w:t>
-      </w:r>
-      <w:proofErr w:type="spellEnd"/>
-      <w:r>
-        <w:rPr>
-          <w:sz w:val="28"/>
-          <w:szCs w:val="28"/>
-        </w:rPr>
-        <w:t xml:space="preserve">. </w:t>
-      </w:r>
-      <w:proofErr w:type="spellStart"/>
-      <w:r>
-        <w:rPr>
-          <w:sz w:val="28"/>
-          <w:szCs w:val="28"/>
-        </w:rPr>
-        <w:t>Although</w:t>
-      </w:r>
-      <w:proofErr w:type="spellEnd"/>
-      <w:r>
-        <w:rPr>
-          <w:sz w:val="28"/>
-          <w:szCs w:val="28"/>
-        </w:rPr>
-        <w:t xml:space="preserve"> </w:t>
-      </w:r>
-      <w:r>
-        <w:rPr>
-          <w:sz w:val="28"/>
-          <w:szCs w:val="28"/>
-        </w:rPr>
-        <w:t xml:space="preserve">a range of </w:t>
-      </w:r>
-      <w:proofErr w:type="spellStart"/>
-      <w:r>
-        <w:rPr>
-          <w:sz w:val="28"/>
-          <w:szCs w:val="28"/>
-        </w:rPr>
-        <w:t>affective</w:t>
-      </w:r>
-      <w:proofErr w:type="spellEnd"/>
-      <w:r>
-        <w:rPr>
-          <w:sz w:val="28"/>
-          <w:szCs w:val="28"/>
-        </w:rPr>
-        <w:t xml:space="preserve"> </w:t>
-      </w:r>
-      <w:proofErr w:type="spellStart"/>
-      <w:r>
-        <w:rPr>
-          <w:sz w:val="28"/>
-          <w:szCs w:val="28"/>
-        </w:rPr>
-        <w:t>states</w:t>
-      </w:r>
-      <w:proofErr w:type="spellEnd"/>
-      <w:r>
-        <w:rPr>
-          <w:sz w:val="28"/>
-          <w:szCs w:val="28"/>
-        </w:rPr>
-        <w:t xml:space="preserve"> are </w:t>
-      </w:r>
-      <w:proofErr w:type="spellStart"/>
-      <w:r>
-        <w:rPr>
-          <w:sz w:val="28"/>
-          <w:szCs w:val="28"/>
-        </w:rPr>
-        <w:t>displayed</w:t>
-      </w:r>
-      <w:proofErr w:type="spellEnd"/>
-      <w:r>
-        <w:rPr>
-          <w:sz w:val="28"/>
-          <w:szCs w:val="28"/>
-        </w:rPr>
-        <w:t xml:space="preserve"> and </w:t>
-      </w:r>
-      <w:proofErr w:type="spellStart"/>
-      <w:r>
-        <w:rPr>
-          <w:sz w:val="28"/>
-          <w:szCs w:val="28"/>
-        </w:rPr>
-        <w:t>recorded</w:t>
-      </w:r>
-      <w:proofErr w:type="spellEnd"/>
-      <w:r>
-        <w:rPr>
-          <w:sz w:val="28"/>
-          <w:szCs w:val="28"/>
-        </w:rPr>
-        <w:t xml:space="preserve">, </w:t>
-      </w:r>
-      <w:proofErr w:type="spellStart"/>
-      <w:r>
-        <w:rPr>
-          <w:sz w:val="28"/>
-          <w:szCs w:val="28"/>
-        </w:rPr>
-        <w:t>emotions</w:t>
-      </w:r>
-      <w:proofErr w:type="spellEnd"/>
-      <w:r>
-        <w:rPr>
-          <w:sz w:val="28"/>
-          <w:szCs w:val="28"/>
-        </w:rPr>
-        <w:t xml:space="preserve"> </w:t>
-      </w:r>
-      <w:r>
-        <w:rPr>
-          <w:sz w:val="28"/>
-          <w:szCs w:val="28"/>
-        </w:rPr>
-        <w:t xml:space="preserve">are </w:t>
-      </w:r>
-      <w:proofErr w:type="spellStart"/>
-      <w:r>
-        <w:rPr>
-          <w:sz w:val="28"/>
-          <w:szCs w:val="28"/>
-        </w:rPr>
-        <w:t>elicited</w:t>
-      </w:r>
-      <w:proofErr w:type="spellEnd"/>
-      <w:r>
-        <w:rPr>
-          <w:sz w:val="28"/>
-          <w:szCs w:val="28"/>
-        </w:rPr>
-        <w:t xml:space="preserve"> by a limited </w:t>
-      </w:r>
-      <w:proofErr w:type="spellStart"/>
-      <w:r>
-        <w:rPr>
-          <w:sz w:val="28"/>
-          <w:szCs w:val="28"/>
-        </w:rPr>
-        <w:t>number</w:t>
-      </w:r>
-      <w:proofErr w:type="spellEnd"/>
-      <w:r>
-        <w:rPr>
-          <w:sz w:val="28"/>
-          <w:szCs w:val="28"/>
-        </w:rPr>
-        <w:t xml:space="preserve"> of tasks, e.g., in [50], </w:t>
-      </w:r>
-      <w:proofErr w:type="spellStart"/>
-      <w:r>
-        <w:rPr>
-          <w:sz w:val="28"/>
-          <w:szCs w:val="28"/>
-        </w:rPr>
-        <w:t>all</w:t>
-      </w:r>
-      <w:proofErr w:type="spellEnd"/>
-      <w:r>
-        <w:rPr>
-          <w:sz w:val="28"/>
-          <w:szCs w:val="28"/>
-        </w:rPr>
-        <w:t xml:space="preserve"> </w:t>
-      </w:r>
-      <w:proofErr w:type="spellStart"/>
-      <w:r>
-        <w:rPr>
-          <w:sz w:val="28"/>
-          <w:szCs w:val="28"/>
-        </w:rPr>
-        <w:t>subjects</w:t>
-      </w:r>
-      <w:proofErr w:type="spellEnd"/>
-      <w:r>
-        <w:rPr>
-          <w:sz w:val="28"/>
-          <w:szCs w:val="28"/>
-        </w:rPr>
-        <w:t xml:space="preserve"> </w:t>
-      </w:r>
-      <w:proofErr w:type="spellStart"/>
-      <w:r>
-        <w:rPr>
-          <w:sz w:val="28"/>
-          <w:szCs w:val="28"/>
-        </w:rPr>
-        <w:t>underwent</w:t>
-      </w:r>
-      <w:proofErr w:type="spellEnd"/>
-      <w:r>
-        <w:rPr>
-          <w:sz w:val="28"/>
-          <w:szCs w:val="28"/>
-        </w:rPr>
-        <w:t xml:space="preserve"> </w:t>
-      </w:r>
-      <w:proofErr w:type="spellStart"/>
-      <w:r>
-        <w:rPr>
-          <w:sz w:val="28"/>
-          <w:szCs w:val="28"/>
-        </w:rPr>
-        <w:t>exactly</w:t>
-      </w:r>
-      <w:proofErr w:type="spellEnd"/>
-      <w:r>
-        <w:rPr>
-          <w:sz w:val="28"/>
-          <w:szCs w:val="28"/>
-        </w:rPr>
-        <w:t xml:space="preserve"> the </w:t>
-      </w:r>
-      <w:proofErr w:type="spellStart"/>
-      <w:r>
-        <w:rPr>
-          <w:sz w:val="28"/>
-          <w:szCs w:val="28"/>
-        </w:rPr>
-        <w:t>same</w:t>
-      </w:r>
-      <w:proofErr w:type="spellEnd"/>
-      <w:r>
-        <w:rPr>
-          <w:sz w:val="28"/>
-          <w:szCs w:val="28"/>
-        </w:rPr>
-        <w:t xml:space="preserve"> tasks.</w:t>
-      </w:r>
-      <w:r>
-        <w:rPr>
-          <w:sz w:val="28"/>
-          <w:szCs w:val="28"/>
-        </w:rPr>
-        <w:t>”</w:t>
+        <w:t>Come riporta [3] “The videos are recorded under controlled conditions, e.g. illumination is uniform, background is static, and there is a limited amount of head pose variation and occlusion. Although a range of affective states are displayed and recorded, emotions are elicited by a limited number of tasks, e.g., in [50], all subjects underwent exactly the same tasks.”</w:t>
       </w:r>
     </w:p>
     <w:p>
@@ -6350,44 +4796,2942 @@
           <w:sz w:val="28"/>
           <w:szCs w:val="28"/>
         </w:rPr>
-        <w:t>in ambienti controllati.</w:t>
-      </w:r>
-    </w:p>
-    <w:p>
-      <w:pPr>
-        <w:rPr>
-          <w:sz w:val="28"/>
-          <w:szCs w:val="28"/>
-        </w:rPr>
-      </w:pPr>
-    </w:p>
-    <w:p>
-      <w:pPr>
-        <w:rPr>
-          <w:sz w:val="28"/>
-          <w:szCs w:val="28"/>
-        </w:rPr>
-      </w:pPr>
-      <w:r>
-        <w:rPr>
-          <w:sz w:val="28"/>
-          <w:szCs w:val="28"/>
-        </w:rPr>
-        <w:t xml:space="preserve">5. </w:t>
-      </w:r>
-      <w:r>
-        <w:rPr>
-          <w:sz w:val="28"/>
-          <w:szCs w:val="28"/>
-        </w:rPr>
-        <w:t>Metodologie</w:t>
-      </w:r>
-      <w:r>
-        <w:rPr>
-          <w:sz w:val="28"/>
-          <w:szCs w:val="28"/>
-        </w:rPr>
-        <w:t xml:space="preserve"> di tagging delle immagini del dataset</w:t>
+        <w:t>in ambienti controllati</w:t>
+      </w:r>
+      <w:r>
+        <w:rPr>
+          <w:sz w:val="28"/>
+          <w:szCs w:val="28"/>
+        </w:rPr>
+        <w:t xml:space="preserve"> [3]</w:t>
+      </w:r>
+      <w:r>
+        <w:rPr>
+          <w:sz w:val="28"/>
+          <w:szCs w:val="28"/>
+        </w:rPr>
+        <w:t>.</w:t>
+      </w:r>
+    </w:p>
+    <w:p>
+      <w:pPr>
+        <w:rPr>
+          <w:sz w:val="28"/>
+          <w:szCs w:val="28"/>
+          <w:highlight w:val="yellow"/>
+        </w:rPr>
+      </w:pPr>
+      <w:r>
+        <w:rPr>
+          <w:sz w:val="28"/>
+          <w:szCs w:val="28"/>
+          <w:highlight w:val="yellow"/>
+        </w:rPr>
+        <w:t>Per quanto riguarda il tagging delle immagini sono stati consultati due annotatori esperti FACS AU che hanno individuato lo stato d’animo della o delle persone presenti all’interno della scena presentata attraverso una piattaforma TODO.</w:t>
+      </w:r>
+    </w:p>
+    <w:p>
+      <w:pPr>
+        <w:rPr>
+          <w:sz w:val="28"/>
+          <w:szCs w:val="28"/>
+          <w:highlight w:val="yellow"/>
+        </w:rPr>
+      </w:pPr>
+      <w:r>
+        <w:rPr>
+          <w:sz w:val="28"/>
+          <w:szCs w:val="28"/>
+          <w:highlight w:val="yellow"/>
+        </w:rPr>
+        <w:t>Entrambi gli annotatori erano sempre presenti durante l’analisi dei singoli campioni ed hanno quindi potuto discutere ognuno dei casi incerti insieme; una volta finite le prime analisi sono state inoltre ripresentati alcuni dei frame già analizzati agli stessi annotatori in modo da effettuare un’ulteriore verifica sulla loro consistenza e essi hanno dato la stessa annotazione l’87% delle volte. Le annotazioni dello studio sono quindi considerabili altamente affidabili.</w:t>
+      </w:r>
+    </w:p>
+    <w:p>
+      <w:pPr>
+        <w:rPr>
+          <w:sz w:val="28"/>
+          <w:szCs w:val="28"/>
+          <w:highlight w:val="yellow"/>
+        </w:rPr>
+      </w:pPr>
+      <w:r>
+        <w:rPr>
+          <w:sz w:val="28"/>
+          <w:szCs w:val="28"/>
+          <w:highlight w:val="yellow"/>
+        </w:rPr>
+        <w:t>Per costruire il modello hanno poi utilizzato l’estrazione delle AU, attraverso un sistema semi automatico, ed hanno utilizzato questi dati estratti per la costruzione del modello.</w:t>
+      </w:r>
+    </w:p>
+    <w:p>
+      <w:pPr>
+        <w:rPr>
+          <w:sz w:val="28"/>
+          <w:szCs w:val="28"/>
+        </w:rPr>
+      </w:pPr>
+      <w:r>
+        <w:rPr>
+          <w:sz w:val="28"/>
+          <w:szCs w:val="28"/>
+          <w:highlight w:val="yellow"/>
+        </w:rPr>
+        <w:lastRenderedPageBreak/>
+        <w:t xml:space="preserve">I risultati di queste analisi hanno portato alla conclusione che i modelli sviluppati attraverso raccolte di immagini prelevate in scenari controllati non portano </w:t>
+      </w:r>
+      <w:r>
+        <w:rPr>
+          <w:sz w:val="28"/>
+          <w:szCs w:val="28"/>
+          <w:highlight w:val="yellow"/>
+        </w:rPr>
+        <w:t xml:space="preserve">necessariamente </w:t>
+      </w:r>
+      <w:r>
+        <w:rPr>
+          <w:sz w:val="28"/>
+          <w:szCs w:val="28"/>
+          <w:highlight w:val="yellow"/>
+        </w:rPr>
+        <w:t>a risultati puntuali (o accurati) quando vengono applicati al mondo reale o “in the wild”.</w:t>
+      </w:r>
+    </w:p>
+    <w:p>
+      <w:pPr>
+        <w:rPr>
+          <w:sz w:val="28"/>
+          <w:szCs w:val="28"/>
+        </w:rPr>
+      </w:pPr>
+    </w:p>
+    <w:p>
+      <w:pPr>
+        <w:rPr>
+          <w:sz w:val="28"/>
+          <w:szCs w:val="28"/>
+        </w:rPr>
+      </w:pPr>
+    </w:p>
+    <w:p>
+      <w:pPr>
+        <w:rPr>
+          <w:sz w:val="28"/>
+          <w:szCs w:val="28"/>
+        </w:rPr>
+      </w:pPr>
+    </w:p>
+    <w:p>
+      <w:pPr>
+        <w:rPr>
+          <w:sz w:val="28"/>
+          <w:szCs w:val="28"/>
+        </w:rPr>
+      </w:pPr>
+    </w:p>
+    <w:p>
+      <w:pPr>
+        <w:rPr>
+          <w:sz w:val="28"/>
+          <w:szCs w:val="28"/>
+        </w:rPr>
+      </w:pPr>
+    </w:p>
+    <w:p>
+      <w:pPr>
+        <w:rPr>
+          <w:sz w:val="28"/>
+          <w:szCs w:val="28"/>
+        </w:rPr>
+      </w:pPr>
+    </w:p>
+    <w:p>
+      <w:pPr>
+        <w:rPr>
+          <w:sz w:val="28"/>
+          <w:szCs w:val="28"/>
+        </w:rPr>
+      </w:pPr>
+    </w:p>
+    <w:p>
+      <w:pPr>
+        <w:rPr>
+          <w:sz w:val="28"/>
+          <w:szCs w:val="28"/>
+        </w:rPr>
+      </w:pPr>
+    </w:p>
+    <w:p>
+      <w:pPr>
+        <w:rPr>
+          <w:sz w:val="28"/>
+          <w:szCs w:val="28"/>
+        </w:rPr>
+      </w:pPr>
+    </w:p>
+    <w:p>
+      <w:pPr>
+        <w:rPr>
+          <w:sz w:val="28"/>
+          <w:szCs w:val="28"/>
+        </w:rPr>
+      </w:pPr>
+    </w:p>
+    <w:p>
+      <w:pPr>
+        <w:rPr>
+          <w:sz w:val="28"/>
+          <w:szCs w:val="28"/>
+        </w:rPr>
+      </w:pPr>
+    </w:p>
+    <w:p>
+      <w:pPr>
+        <w:rPr>
+          <w:sz w:val="28"/>
+          <w:szCs w:val="28"/>
+        </w:rPr>
+      </w:pPr>
+    </w:p>
+    <w:p>
+      <w:pPr>
+        <w:rPr>
+          <w:sz w:val="28"/>
+          <w:szCs w:val="28"/>
+        </w:rPr>
+      </w:pPr>
+    </w:p>
+    <w:p>
+      <w:pPr>
+        <w:rPr>
+          <w:sz w:val="28"/>
+          <w:szCs w:val="28"/>
+        </w:rPr>
+      </w:pPr>
+    </w:p>
+    <w:p>
+      <w:pPr>
+        <w:rPr>
+          <w:sz w:val="28"/>
+          <w:szCs w:val="28"/>
+        </w:rPr>
+      </w:pPr>
+    </w:p>
+    <w:p>
+      <w:pPr>
+        <w:rPr>
+          <w:sz w:val="28"/>
+          <w:szCs w:val="28"/>
+        </w:rPr>
+      </w:pPr>
+    </w:p>
+    <w:p>
+      <w:pPr>
+        <w:rPr>
+          <w:sz w:val="28"/>
+          <w:szCs w:val="28"/>
+        </w:rPr>
+      </w:pPr>
+    </w:p>
+    <w:p>
+      <w:pPr>
+        <w:rPr>
+          <w:sz w:val="28"/>
+          <w:szCs w:val="28"/>
+        </w:rPr>
+      </w:pPr>
+    </w:p>
+    <w:p>
+      <w:pPr>
+        <w:rPr>
+          <w:sz w:val="28"/>
+          <w:szCs w:val="28"/>
+        </w:rPr>
+      </w:pPr>
+    </w:p>
+    <w:p>
+      <w:pPr>
+        <w:rPr>
+          <w:sz w:val="28"/>
+          <w:szCs w:val="28"/>
+        </w:rPr>
+      </w:pPr>
+    </w:p>
+    <w:p>
+      <w:pPr>
+        <w:rPr>
+          <w:sz w:val="28"/>
+          <w:szCs w:val="28"/>
+        </w:rPr>
+      </w:pPr>
+    </w:p>
+    <w:p>
+      <w:pPr>
+        <w:rPr>
+          <w:sz w:val="28"/>
+          <w:szCs w:val="28"/>
+        </w:rPr>
+      </w:pPr>
+    </w:p>
+    <w:p>
+      <w:pPr>
+        <w:rPr>
+          <w:sz w:val="28"/>
+          <w:szCs w:val="28"/>
+        </w:rPr>
+      </w:pPr>
+    </w:p>
+    <w:p>
+      <w:pPr>
+        <w:rPr>
+          <w:sz w:val="28"/>
+          <w:szCs w:val="28"/>
+        </w:rPr>
+      </w:pPr>
+      <w:r>
+        <w:rPr>
+          <w:sz w:val="28"/>
+          <w:szCs w:val="28"/>
+        </w:rPr>
+        <w:t>----------------</w:t>
+      </w:r>
+    </w:p>
+    <w:p>
+      <w:pPr>
+        <w:rPr>
+          <w:sz w:val="28"/>
+          <w:szCs w:val="28"/>
+          <w:highlight w:val="yellow"/>
+        </w:rPr>
+      </w:pPr>
+      <w:r>
+        <w:rPr>
+          <w:sz w:val="28"/>
+          <w:szCs w:val="28"/>
+          <w:highlight w:val="yellow"/>
+        </w:rPr>
+        <w:lastRenderedPageBreak/>
+        <w:t>5. Cosa sono le AUs</w:t>
+      </w:r>
+      <w:r>
+        <w:rPr>
+          <w:sz w:val="28"/>
+          <w:szCs w:val="28"/>
+          <w:highlight w:val="yellow"/>
+        </w:rPr>
+        <w:t xml:space="preserve"> e il sistema FACS</w:t>
+      </w:r>
+      <w:r>
+        <w:rPr>
+          <w:sz w:val="28"/>
+          <w:szCs w:val="28"/>
+          <w:highlight w:val="yellow"/>
+        </w:rPr>
+        <w:t>:</w:t>
+      </w:r>
+    </w:p>
+    <w:p>
+      <w:pPr>
+        <w:rPr>
+          <w:sz w:val="28"/>
+          <w:szCs w:val="28"/>
+          <w:highlight w:val="yellow"/>
+        </w:rPr>
+      </w:pPr>
+      <w:r>
+        <w:rPr>
+          <w:sz w:val="28"/>
+          <w:szCs w:val="28"/>
+          <w:highlight w:val="yellow"/>
+        </w:rPr>
+        <w:t xml:space="preserve">[8] </w:t>
+      </w:r>
+      <w:r>
+        <w:rPr>
+          <w:sz w:val="28"/>
+          <w:szCs w:val="28"/>
+          <w:highlight w:val="yellow"/>
+        </w:rPr>
+        <w:t>Le FACS, acronimo di Facial Action Coding System, sono un sistema di codifica delle espressioni facciali sviluppato dallo psicologo Paul Ekman e dal collega Wallace V. Friesen negli anni '70. Questo sistema si basa sull'identificazione di movimenti muscolari specifici del viso che si verificano durante le espressioni facciali.</w:t>
+      </w:r>
+    </w:p>
+    <w:p>
+      <w:pPr>
+        <w:rPr>
+          <w:sz w:val="28"/>
+          <w:szCs w:val="28"/>
+          <w:highlight w:val="yellow"/>
+        </w:rPr>
+      </w:pPr>
+      <w:r>
+        <w:rPr>
+          <w:sz w:val="28"/>
+          <w:szCs w:val="28"/>
+          <w:highlight w:val="yellow"/>
+        </w:rPr>
+        <w:t>Il sistema di codifica delle FACS è composto da un insieme di codici numerici, o "</w:t>
+      </w:r>
+      <w:r>
+        <w:rPr>
+          <w:sz w:val="28"/>
+          <w:szCs w:val="28"/>
+          <w:highlight w:val="yellow"/>
+        </w:rPr>
+        <w:t>Action Units</w:t>
+      </w:r>
+      <w:r>
+        <w:rPr>
+          <w:sz w:val="28"/>
+          <w:szCs w:val="28"/>
+          <w:highlight w:val="yellow"/>
+        </w:rPr>
+        <w:t xml:space="preserve">" (AU), che rappresentano le azioni muscolari specifiche che avvengono durante le espressioni facciali. Ci sono </w:t>
+      </w:r>
+      <w:r>
+        <w:rPr>
+          <w:sz w:val="28"/>
+          <w:szCs w:val="28"/>
+          <w:highlight w:val="yellow"/>
+        </w:rPr>
+        <w:t xml:space="preserve">66 </w:t>
+      </w:r>
+      <w:r>
+        <w:rPr>
+          <w:sz w:val="28"/>
+          <w:szCs w:val="28"/>
+          <w:highlight w:val="yellow"/>
+        </w:rPr>
+        <w:t>AU, ciascuno dei quali rappresenta un'azione muscolare specifica, e ogni AU ha un codice numerico univoco.</w:t>
+      </w:r>
+    </w:p>
+    <w:p>
+      <w:pPr>
+        <w:rPr>
+          <w:sz w:val="28"/>
+          <w:szCs w:val="28"/>
+          <w:highlight w:val="yellow"/>
+        </w:rPr>
+      </w:pPr>
+      <w:r>
+        <w:rPr>
+          <w:sz w:val="28"/>
+          <w:szCs w:val="28"/>
+          <w:highlight w:val="yellow"/>
+        </w:rPr>
+        <w:t>La codifica delle FACS può essere utilizzata per identificare e descrivere le espressioni facciali in modo oggettivo e dettagliato. Ad esempio, un codificatore FACS può utilizzare il sistema per identificare l'AU corrispondente a un sollevamento delle sopracciglia, il codice 1, e l'AU corrispondente a un sorriso, il codice 12. Questi codici possono essere utilizzati per creare una descrizione dettagliata dell'espressione facciale di un individuo.</w:t>
+      </w:r>
+    </w:p>
+    <w:p>
+      <w:pPr>
+        <w:rPr>
+          <w:sz w:val="28"/>
+          <w:szCs w:val="28"/>
+          <w:highlight w:val="yellow"/>
+        </w:rPr>
+      </w:pPr>
+      <w:r>
+        <w:rPr>
+          <w:sz w:val="28"/>
+          <w:szCs w:val="28"/>
+          <w:highlight w:val="yellow"/>
+        </w:rPr>
+        <w:t xml:space="preserve">Le FACS sono state utilizzate in una vasta gamma di contesti, tra cui la ricerca scientifica, la valutazione clinica e la produzione di effetti speciali per il cinema e la televisione. </w:t>
+      </w:r>
+    </w:p>
+    <w:p>
+      <w:pPr>
+        <w:rPr>
+          <w:sz w:val="28"/>
+          <w:szCs w:val="28"/>
+          <w:highlight w:val="yellow"/>
+        </w:rPr>
+      </w:pPr>
+      <w:r>
+        <w:rPr>
+          <w:sz w:val="28"/>
+          <w:szCs w:val="28"/>
+          <w:highlight w:val="yellow"/>
+        </w:rPr>
+        <w:t xml:space="preserve">In sintesi, le FACS sono un sistema di codifica delle espressioni facciali che si basa sull'identificazione di movimenti muscolari specifici del viso. Questo sistema è stato utilizzato con successo in molti contesti diversi ed è un metodo utile per descrivere le espressioni facciali in modo oggettivo e dettagliato. </w:t>
+      </w:r>
+    </w:p>
+    <w:p>
+      <w:pPr>
+        <w:rPr>
+          <w:sz w:val="28"/>
+          <w:szCs w:val="28"/>
+          <w:highlight w:val="yellow"/>
+        </w:rPr>
+      </w:pPr>
+      <w:r>
+        <w:rPr>
+          <w:sz w:val="28"/>
+          <w:szCs w:val="28"/>
+          <w:highlight w:val="yellow"/>
+        </w:rPr>
+        <w:t>Sulla documentazione della libreria che ho utilizzato per l’estrazione delle AUs dal dataset aggregato ed utilizzato, è presente una tabella dove viene mostato:</w:t>
+      </w:r>
+    </w:p>
+    <w:p>
+      <w:pPr>
+        <w:rPr>
+          <w:sz w:val="28"/>
+          <w:szCs w:val="28"/>
+          <w:highlight w:val="yellow"/>
+        </w:rPr>
+      </w:pPr>
+      <w:r>
+        <w:rPr>
+          <w:sz w:val="28"/>
+          <w:szCs w:val="28"/>
+          <w:highlight w:val="yellow"/>
+        </w:rPr>
+        <w:t>il numero associato alla singola Action Unit,</w:t>
+      </w:r>
+      <w:r>
+        <w:rPr>
+          <w:sz w:val="28"/>
+          <w:szCs w:val="28"/>
+          <w:highlight w:val="yellow"/>
+        </w:rPr>
+        <w:t xml:space="preserve"> il loro relativo nome FACS, a quali muscoli della faccia sono correlate, la loro categoria FACS, le espressioni che vengono spesse legate a determinati valori di esse e i modelli che le utilizzano.</w:t>
+      </w:r>
+    </w:p>
+    <w:p>
+      <w:pPr>
+        <w:rPr>
+          <w:sz w:val="28"/>
+          <w:szCs w:val="28"/>
+        </w:rPr>
+      </w:pPr>
+      <w:r>
+        <w:rPr>
+          <w:sz w:val="28"/>
+          <w:szCs w:val="28"/>
+          <w:highlight w:val="yellow"/>
+        </w:rPr>
+        <w:t>Riporto qui un estratto della tabella consultabile interamente al link presentato nel riferimento [8] con le AUs che vengono estratte per la creazione del mio modello</w:t>
+      </w:r>
+      <w:r>
+        <w:rPr>
+          <w:sz w:val="28"/>
+          <w:szCs w:val="28"/>
+          <w:highlight w:val="yellow"/>
+        </w:rPr>
+        <w:t>:</w:t>
+      </w:r>
+    </w:p>
+    <w:p>
+      <w:pPr>
+        <w:rPr>
+          <w:sz w:val="28"/>
+          <w:szCs w:val="28"/>
+        </w:rPr>
+      </w:pPr>
+    </w:p>
+    <w:p>
+      <w:pPr>
+        <w:rPr>
+          <w:sz w:val="28"/>
+          <w:szCs w:val="28"/>
+        </w:rPr>
+      </w:pPr>
+    </w:p>
+    <w:p>
+      <w:pPr>
+        <w:rPr>
+          <w:sz w:val="28"/>
+          <w:szCs w:val="28"/>
+        </w:rPr>
+      </w:pPr>
+      <w:r>
+        <w:rPr>
+          <w:sz w:val="28"/>
+          <w:szCs w:val="28"/>
+        </w:rPr>
+        <w:fldChar w:fldCharType="begin"/>
+      </w:r>
+      <w:r>
+        <w:rPr>
+          <w:sz w:val="28"/>
+          <w:szCs w:val="28"/>
+        </w:rPr>
+        <w:instrText xml:space="preserve"> LINK Excel.Sheet.12 "Cartel1" "Foglio2!R1C1:R20C5" \a \f 5 \h  \* MERGEFORMAT </w:instrText>
+      </w:r>
+      <w:r>
+        <w:rPr>
+          <w:sz w:val="28"/>
+          <w:szCs w:val="28"/>
+        </w:rPr>
+        <w:fldChar w:fldCharType="separate"/>
+      </w:r>
+    </w:p>
+    <w:tbl>
+      <w:tblPr>
+        <w:tblStyle w:val="Grigliatabella"/>
+        <w:tblW w:w="9628" w:type="dxa"/>
+        <w:jc w:val="center"/>
+        <w:tblLook w:val="04A0" w:firstRow="1" w:lastRow="0" w:firstColumn="1" w:lastColumn="0" w:noHBand="0" w:noVBand="1"/>
+      </w:tblPr>
+      <w:tblGrid>
+        <w:gridCol w:w="1463"/>
+        <w:gridCol w:w="1977"/>
+        <w:gridCol w:w="2191"/>
+        <w:gridCol w:w="1987"/>
+        <w:gridCol w:w="2010"/>
+      </w:tblGrid>
+      <w:tr>
+        <w:trPr>
+          <w:jc w:val="center"/>
+        </w:trPr>
+        <w:tc>
+          <w:tcPr>
+            <w:tcW w:w="1463" w:type="dxa"/>
+            <w:vAlign w:val="center"/>
+            <w:hideMark/>
+          </w:tcPr>
+          <w:p>
+            <w:pPr>
+              <w:rPr>
+                <w:sz w:val="26"/>
+                <w:szCs w:val="26"/>
+              </w:rPr>
+            </w:pPr>
+            <w:r>
+              <w:rPr>
+                <w:sz w:val="26"/>
+                <w:szCs w:val="26"/>
+              </w:rPr>
+              <w:lastRenderedPageBreak/>
+              <w:t>AU1</w:t>
+            </w:r>
+          </w:p>
+        </w:tc>
+        <w:tc>
+          <w:tcPr>
+            <w:tcW w:w="1977" w:type="dxa"/>
+            <w:vAlign w:val="center"/>
+            <w:hideMark/>
+          </w:tcPr>
+          <w:p>
+            <w:pPr>
+              <w:rPr>
+                <w:sz w:val="26"/>
+                <w:szCs w:val="26"/>
+              </w:rPr>
+            </w:pPr>
+            <w:r>
+              <w:rPr>
+                <w:sz w:val="26"/>
+                <w:szCs w:val="26"/>
+              </w:rPr>
+              <w:t>Inner Brow Raiser</w:t>
+            </w:r>
+          </w:p>
+        </w:tc>
+        <w:tc>
+          <w:tcPr>
+            <w:tcW w:w="2191" w:type="dxa"/>
+            <w:vAlign w:val="center"/>
+            <w:hideMark/>
+          </w:tcPr>
+          <w:p>
+            <w:pPr>
+              <w:rPr>
+                <w:sz w:val="26"/>
+                <w:szCs w:val="26"/>
+              </w:rPr>
+            </w:pPr>
+            <w:r>
+              <w:rPr>
+                <w:sz w:val="26"/>
+                <w:szCs w:val="26"/>
+              </w:rPr>
+              <w:t>Frontalis (medial)</w:t>
+            </w:r>
+          </w:p>
+        </w:tc>
+        <w:tc>
+          <w:tcPr>
+            <w:tcW w:w="1987" w:type="dxa"/>
+            <w:vAlign w:val="center"/>
+            <w:hideMark/>
+          </w:tcPr>
+          <w:p>
+            <w:pPr>
+              <w:rPr>
+                <w:sz w:val="26"/>
+                <w:szCs w:val="26"/>
+              </w:rPr>
+            </w:pPr>
+            <w:r>
+              <w:rPr>
+                <w:sz w:val="26"/>
+                <w:szCs w:val="26"/>
+              </w:rPr>
+              <w:t>main</w:t>
+            </w:r>
+          </w:p>
+        </w:tc>
+        <w:tc>
+          <w:tcPr>
+            <w:tcW w:w="2010" w:type="dxa"/>
+            <w:vAlign w:val="center"/>
+            <w:hideMark/>
+          </w:tcPr>
+          <w:p>
+            <w:pPr>
+              <w:rPr>
+                <w:sz w:val="26"/>
+                <w:szCs w:val="26"/>
+              </w:rPr>
+            </w:pPr>
+            <w:r>
+              <w:rPr>
+                <w:sz w:val="26"/>
+                <w:szCs w:val="26"/>
+              </w:rPr>
+              <w:t>sadness, surprise, fear</w:t>
+            </w:r>
+          </w:p>
+        </w:tc>
+      </w:tr>
+      <w:tr>
+        <w:trPr>
+          <w:jc w:val="center"/>
+        </w:trPr>
+        <w:tc>
+          <w:tcPr>
+            <w:tcW w:w="1463" w:type="dxa"/>
+            <w:vAlign w:val="center"/>
+            <w:hideMark/>
+          </w:tcPr>
+          <w:p>
+            <w:pPr>
+              <w:rPr>
+                <w:sz w:val="26"/>
+                <w:szCs w:val="26"/>
+              </w:rPr>
+            </w:pPr>
+            <w:r>
+              <w:rPr>
+                <w:sz w:val="26"/>
+                <w:szCs w:val="26"/>
+              </w:rPr>
+              <w:t>AU2</w:t>
+            </w:r>
+          </w:p>
+        </w:tc>
+        <w:tc>
+          <w:tcPr>
+            <w:tcW w:w="1977" w:type="dxa"/>
+            <w:vAlign w:val="center"/>
+            <w:hideMark/>
+          </w:tcPr>
+          <w:p>
+            <w:pPr>
+              <w:rPr>
+                <w:sz w:val="26"/>
+                <w:szCs w:val="26"/>
+              </w:rPr>
+            </w:pPr>
+            <w:r>
+              <w:rPr>
+                <w:sz w:val="26"/>
+                <w:szCs w:val="26"/>
+              </w:rPr>
+              <w:t>Outer Brow Raiser</w:t>
+            </w:r>
+          </w:p>
+        </w:tc>
+        <w:tc>
+          <w:tcPr>
+            <w:tcW w:w="2191" w:type="dxa"/>
+            <w:vAlign w:val="center"/>
+            <w:hideMark/>
+          </w:tcPr>
+          <w:p>
+            <w:pPr>
+              <w:rPr>
+                <w:sz w:val="26"/>
+                <w:szCs w:val="26"/>
+              </w:rPr>
+            </w:pPr>
+            <w:r>
+              <w:rPr>
+                <w:sz w:val="26"/>
+                <w:szCs w:val="26"/>
+              </w:rPr>
+              <w:t>Frontalis (lateral)</w:t>
+            </w:r>
+          </w:p>
+        </w:tc>
+        <w:tc>
+          <w:tcPr>
+            <w:tcW w:w="1987" w:type="dxa"/>
+            <w:vAlign w:val="center"/>
+            <w:hideMark/>
+          </w:tcPr>
+          <w:p>
+            <w:pPr>
+              <w:rPr>
+                <w:sz w:val="26"/>
+                <w:szCs w:val="26"/>
+              </w:rPr>
+            </w:pPr>
+            <w:r>
+              <w:rPr>
+                <w:sz w:val="26"/>
+                <w:szCs w:val="26"/>
+              </w:rPr>
+              <w:t>main</w:t>
+            </w:r>
+          </w:p>
+        </w:tc>
+        <w:tc>
+          <w:tcPr>
+            <w:tcW w:w="2010" w:type="dxa"/>
+            <w:vAlign w:val="center"/>
+            <w:hideMark/>
+          </w:tcPr>
+          <w:p>
+            <w:pPr>
+              <w:rPr>
+                <w:sz w:val="26"/>
+                <w:szCs w:val="26"/>
+              </w:rPr>
+            </w:pPr>
+            <w:r>
+              <w:rPr>
+                <w:sz w:val="26"/>
+                <w:szCs w:val="26"/>
+              </w:rPr>
+              <w:t>surprise, fear</w:t>
+            </w:r>
+          </w:p>
+        </w:tc>
+      </w:tr>
+      <w:tr>
+        <w:trPr>
+          <w:jc w:val="center"/>
+        </w:trPr>
+        <w:tc>
+          <w:tcPr>
+            <w:tcW w:w="1463" w:type="dxa"/>
+            <w:vAlign w:val="center"/>
+            <w:hideMark/>
+          </w:tcPr>
+          <w:p>
+            <w:pPr>
+              <w:rPr>
+                <w:sz w:val="26"/>
+                <w:szCs w:val="26"/>
+              </w:rPr>
+            </w:pPr>
+            <w:r>
+              <w:rPr>
+                <w:sz w:val="26"/>
+                <w:szCs w:val="26"/>
+              </w:rPr>
+              <w:t>AU4</w:t>
+            </w:r>
+          </w:p>
+        </w:tc>
+        <w:tc>
+          <w:tcPr>
+            <w:tcW w:w="1977" w:type="dxa"/>
+            <w:vAlign w:val="center"/>
+            <w:hideMark/>
+          </w:tcPr>
+          <w:p>
+            <w:pPr>
+              <w:rPr>
+                <w:sz w:val="26"/>
+                <w:szCs w:val="26"/>
+              </w:rPr>
+            </w:pPr>
+            <w:r>
+              <w:rPr>
+                <w:sz w:val="26"/>
+                <w:szCs w:val="26"/>
+              </w:rPr>
+              <w:t>Brow Lowerer</w:t>
+            </w:r>
+          </w:p>
+        </w:tc>
+        <w:tc>
+          <w:tcPr>
+            <w:tcW w:w="2191" w:type="dxa"/>
+            <w:vAlign w:val="center"/>
+            <w:hideMark/>
+          </w:tcPr>
+          <w:p>
+            <w:pPr>
+              <w:rPr>
+                <w:sz w:val="26"/>
+                <w:szCs w:val="26"/>
+              </w:rPr>
+            </w:pPr>
+            <w:r>
+              <w:rPr>
+                <w:sz w:val="26"/>
+                <w:szCs w:val="26"/>
+              </w:rPr>
+              <w:t>Procerus, Depressor Supercilii, Corrugator Supercilii</w:t>
+            </w:r>
+          </w:p>
+        </w:tc>
+        <w:tc>
+          <w:tcPr>
+            <w:tcW w:w="1987" w:type="dxa"/>
+            <w:vAlign w:val="center"/>
+            <w:hideMark/>
+          </w:tcPr>
+          <w:p>
+            <w:pPr>
+              <w:rPr>
+                <w:sz w:val="26"/>
+                <w:szCs w:val="26"/>
+              </w:rPr>
+            </w:pPr>
+            <w:r>
+              <w:rPr>
+                <w:sz w:val="26"/>
+                <w:szCs w:val="26"/>
+              </w:rPr>
+              <w:t>main</w:t>
+            </w:r>
+          </w:p>
+        </w:tc>
+        <w:tc>
+          <w:tcPr>
+            <w:tcW w:w="2010" w:type="dxa"/>
+            <w:vAlign w:val="center"/>
+            <w:hideMark/>
+          </w:tcPr>
+          <w:p>
+            <w:pPr>
+              <w:rPr>
+                <w:sz w:val="26"/>
+                <w:szCs w:val="26"/>
+              </w:rPr>
+            </w:pPr>
+            <w:r>
+              <w:rPr>
+                <w:sz w:val="26"/>
+                <w:szCs w:val="26"/>
+              </w:rPr>
+              <w:t>sadness, fear, anger</w:t>
+            </w:r>
+          </w:p>
+        </w:tc>
+      </w:tr>
+      <w:tr>
+        <w:trPr>
+          <w:jc w:val="center"/>
+        </w:trPr>
+        <w:tc>
+          <w:tcPr>
+            <w:tcW w:w="1463" w:type="dxa"/>
+            <w:vAlign w:val="center"/>
+            <w:hideMark/>
+          </w:tcPr>
+          <w:p>
+            <w:pPr>
+              <w:rPr>
+                <w:sz w:val="26"/>
+                <w:szCs w:val="26"/>
+              </w:rPr>
+            </w:pPr>
+            <w:r>
+              <w:rPr>
+                <w:sz w:val="26"/>
+                <w:szCs w:val="26"/>
+              </w:rPr>
+              <w:t>AU5</w:t>
+            </w:r>
+          </w:p>
+        </w:tc>
+        <w:tc>
+          <w:tcPr>
+            <w:tcW w:w="1977" w:type="dxa"/>
+            <w:vAlign w:val="center"/>
+            <w:hideMark/>
+          </w:tcPr>
+          <w:p>
+            <w:pPr>
+              <w:rPr>
+                <w:sz w:val="26"/>
+                <w:szCs w:val="26"/>
+              </w:rPr>
+            </w:pPr>
+            <w:r>
+              <w:rPr>
+                <w:sz w:val="26"/>
+                <w:szCs w:val="26"/>
+              </w:rPr>
+              <w:t>Upper Lid Raiser</w:t>
+            </w:r>
+          </w:p>
+        </w:tc>
+        <w:tc>
+          <w:tcPr>
+            <w:tcW w:w="2191" w:type="dxa"/>
+            <w:vAlign w:val="center"/>
+            <w:hideMark/>
+          </w:tcPr>
+          <w:p>
+            <w:pPr>
+              <w:rPr>
+                <w:sz w:val="26"/>
+                <w:szCs w:val="26"/>
+              </w:rPr>
+            </w:pPr>
+            <w:r>
+              <w:rPr>
+                <w:sz w:val="26"/>
+                <w:szCs w:val="26"/>
+              </w:rPr>
+              <w:t>Levator Palpebrae Superioris, Superior Tarsal Muscle</w:t>
+            </w:r>
+          </w:p>
+        </w:tc>
+        <w:tc>
+          <w:tcPr>
+            <w:tcW w:w="1987" w:type="dxa"/>
+            <w:vAlign w:val="center"/>
+            <w:hideMark/>
+          </w:tcPr>
+          <w:p>
+            <w:pPr>
+              <w:rPr>
+                <w:sz w:val="26"/>
+                <w:szCs w:val="26"/>
+              </w:rPr>
+            </w:pPr>
+            <w:r>
+              <w:rPr>
+                <w:sz w:val="26"/>
+                <w:szCs w:val="26"/>
+              </w:rPr>
+              <w:t>main</w:t>
+            </w:r>
+          </w:p>
+        </w:tc>
+        <w:tc>
+          <w:tcPr>
+            <w:tcW w:w="2010" w:type="dxa"/>
+            <w:vAlign w:val="center"/>
+            <w:hideMark/>
+          </w:tcPr>
+          <w:p>
+            <w:pPr>
+              <w:rPr>
+                <w:sz w:val="26"/>
+                <w:szCs w:val="26"/>
+              </w:rPr>
+            </w:pPr>
+            <w:r>
+              <w:rPr>
+                <w:sz w:val="26"/>
+                <w:szCs w:val="26"/>
+              </w:rPr>
+              <w:t>surprise, fear, anger</w:t>
+            </w:r>
+          </w:p>
+        </w:tc>
+      </w:tr>
+      <w:tr>
+        <w:trPr>
+          <w:jc w:val="center"/>
+        </w:trPr>
+        <w:tc>
+          <w:tcPr>
+            <w:tcW w:w="1463" w:type="dxa"/>
+            <w:vAlign w:val="center"/>
+            <w:hideMark/>
+          </w:tcPr>
+          <w:p>
+            <w:pPr>
+              <w:rPr>
+                <w:sz w:val="26"/>
+                <w:szCs w:val="26"/>
+              </w:rPr>
+            </w:pPr>
+            <w:r>
+              <w:rPr>
+                <w:sz w:val="26"/>
+                <w:szCs w:val="26"/>
+              </w:rPr>
+              <w:t>AU6</w:t>
+            </w:r>
+          </w:p>
+        </w:tc>
+        <w:tc>
+          <w:tcPr>
+            <w:tcW w:w="1977" w:type="dxa"/>
+            <w:vAlign w:val="center"/>
+            <w:hideMark/>
+          </w:tcPr>
+          <w:p>
+            <w:pPr>
+              <w:rPr>
+                <w:sz w:val="26"/>
+                <w:szCs w:val="26"/>
+              </w:rPr>
+            </w:pPr>
+            <w:r>
+              <w:rPr>
+                <w:sz w:val="26"/>
+                <w:szCs w:val="26"/>
+              </w:rPr>
+              <w:t>Cheek Raiser</w:t>
+            </w:r>
+          </w:p>
+        </w:tc>
+        <w:tc>
+          <w:tcPr>
+            <w:tcW w:w="2191" w:type="dxa"/>
+            <w:vAlign w:val="center"/>
+            <w:hideMark/>
+          </w:tcPr>
+          <w:p>
+            <w:pPr>
+              <w:rPr>
+                <w:sz w:val="26"/>
+                <w:szCs w:val="26"/>
+              </w:rPr>
+            </w:pPr>
+            <w:r>
+              <w:rPr>
+                <w:sz w:val="26"/>
+                <w:szCs w:val="26"/>
+              </w:rPr>
+              <w:t>Orbicularis Oculi (orbital)</w:t>
+            </w:r>
+          </w:p>
+        </w:tc>
+        <w:tc>
+          <w:tcPr>
+            <w:tcW w:w="1987" w:type="dxa"/>
+            <w:vAlign w:val="center"/>
+            <w:hideMark/>
+          </w:tcPr>
+          <w:p>
+            <w:pPr>
+              <w:rPr>
+                <w:sz w:val="26"/>
+                <w:szCs w:val="26"/>
+              </w:rPr>
+            </w:pPr>
+            <w:r>
+              <w:rPr>
+                <w:sz w:val="26"/>
+                <w:szCs w:val="26"/>
+              </w:rPr>
+              <w:t>main</w:t>
+            </w:r>
+          </w:p>
+        </w:tc>
+        <w:tc>
+          <w:tcPr>
+            <w:tcW w:w="2010" w:type="dxa"/>
+            <w:vAlign w:val="center"/>
+            <w:hideMark/>
+          </w:tcPr>
+          <w:p>
+            <w:pPr>
+              <w:rPr>
+                <w:sz w:val="26"/>
+                <w:szCs w:val="26"/>
+              </w:rPr>
+            </w:pPr>
+            <w:r>
+              <w:rPr>
+                <w:sz w:val="26"/>
+                <w:szCs w:val="26"/>
+              </w:rPr>
+              <w:t>happiness, disgust, contempt</w:t>
+            </w:r>
+          </w:p>
+        </w:tc>
+      </w:tr>
+      <w:tr>
+        <w:trPr>
+          <w:jc w:val="center"/>
+        </w:trPr>
+        <w:tc>
+          <w:tcPr>
+            <w:tcW w:w="1463" w:type="dxa"/>
+            <w:vAlign w:val="center"/>
+            <w:hideMark/>
+          </w:tcPr>
+          <w:p>
+            <w:pPr>
+              <w:rPr>
+                <w:sz w:val="26"/>
+                <w:szCs w:val="26"/>
+              </w:rPr>
+            </w:pPr>
+            <w:r>
+              <w:rPr>
+                <w:sz w:val="26"/>
+                <w:szCs w:val="26"/>
+              </w:rPr>
+              <w:t>AU7</w:t>
+            </w:r>
+          </w:p>
+        </w:tc>
+        <w:tc>
+          <w:tcPr>
+            <w:tcW w:w="1977" w:type="dxa"/>
+            <w:vAlign w:val="center"/>
+            <w:hideMark/>
+          </w:tcPr>
+          <w:p>
+            <w:pPr>
+              <w:rPr>
+                <w:sz w:val="26"/>
+                <w:szCs w:val="26"/>
+              </w:rPr>
+            </w:pPr>
+            <w:r>
+              <w:rPr>
+                <w:sz w:val="26"/>
+                <w:szCs w:val="26"/>
+              </w:rPr>
+              <w:t>Lid Tightener</w:t>
+            </w:r>
+          </w:p>
+        </w:tc>
+        <w:tc>
+          <w:tcPr>
+            <w:tcW w:w="2191" w:type="dxa"/>
+            <w:vAlign w:val="center"/>
+            <w:hideMark/>
+          </w:tcPr>
+          <w:p>
+            <w:pPr>
+              <w:rPr>
+                <w:sz w:val="26"/>
+                <w:szCs w:val="26"/>
+              </w:rPr>
+            </w:pPr>
+            <w:r>
+              <w:rPr>
+                <w:sz w:val="26"/>
+                <w:szCs w:val="26"/>
+              </w:rPr>
+              <w:t>Orbicularis Oculi (palpebral)</w:t>
+            </w:r>
+          </w:p>
+        </w:tc>
+        <w:tc>
+          <w:tcPr>
+            <w:tcW w:w="1987" w:type="dxa"/>
+            <w:vAlign w:val="center"/>
+            <w:hideMark/>
+          </w:tcPr>
+          <w:p>
+            <w:pPr>
+              <w:rPr>
+                <w:sz w:val="26"/>
+                <w:szCs w:val="26"/>
+              </w:rPr>
+            </w:pPr>
+            <w:r>
+              <w:rPr>
+                <w:sz w:val="26"/>
+                <w:szCs w:val="26"/>
+              </w:rPr>
+              <w:t>main</w:t>
+            </w:r>
+          </w:p>
+        </w:tc>
+        <w:tc>
+          <w:tcPr>
+            <w:tcW w:w="2010" w:type="dxa"/>
+            <w:vAlign w:val="center"/>
+            <w:hideMark/>
+          </w:tcPr>
+          <w:p>
+            <w:pPr>
+              <w:rPr>
+                <w:sz w:val="26"/>
+                <w:szCs w:val="26"/>
+              </w:rPr>
+            </w:pPr>
+            <w:r>
+              <w:rPr>
+                <w:sz w:val="26"/>
+                <w:szCs w:val="26"/>
+              </w:rPr>
+              <w:t>fear, anger</w:t>
+            </w:r>
+          </w:p>
+        </w:tc>
+      </w:tr>
+      <w:tr>
+        <w:trPr>
+          <w:jc w:val="center"/>
+        </w:trPr>
+        <w:tc>
+          <w:tcPr>
+            <w:tcW w:w="1463" w:type="dxa"/>
+            <w:vAlign w:val="center"/>
+            <w:hideMark/>
+          </w:tcPr>
+          <w:p>
+            <w:pPr>
+              <w:rPr>
+                <w:sz w:val="26"/>
+                <w:szCs w:val="26"/>
+              </w:rPr>
+            </w:pPr>
+            <w:r>
+              <w:rPr>
+                <w:sz w:val="26"/>
+                <w:szCs w:val="26"/>
+              </w:rPr>
+              <w:t>AU9</w:t>
+            </w:r>
+          </w:p>
+        </w:tc>
+        <w:tc>
+          <w:tcPr>
+            <w:tcW w:w="1977" w:type="dxa"/>
+            <w:vAlign w:val="center"/>
+            <w:hideMark/>
+          </w:tcPr>
+          <w:p>
+            <w:pPr>
+              <w:rPr>
+                <w:sz w:val="26"/>
+                <w:szCs w:val="26"/>
+              </w:rPr>
+            </w:pPr>
+            <w:r>
+              <w:rPr>
+                <w:sz w:val="26"/>
+                <w:szCs w:val="26"/>
+              </w:rPr>
+              <w:t>Nose Wrinkler</w:t>
+            </w:r>
+          </w:p>
+        </w:tc>
+        <w:tc>
+          <w:tcPr>
+            <w:tcW w:w="2191" w:type="dxa"/>
+            <w:vAlign w:val="center"/>
+            <w:hideMark/>
+          </w:tcPr>
+          <w:p>
+            <w:pPr>
+              <w:rPr>
+                <w:sz w:val="26"/>
+                <w:szCs w:val="26"/>
+              </w:rPr>
+            </w:pPr>
+            <w:r>
+              <w:rPr>
+                <w:sz w:val="26"/>
+                <w:szCs w:val="26"/>
+              </w:rPr>
+              <w:t>Levator Labii Superioris Alaeque Nasi</w:t>
+            </w:r>
+          </w:p>
+        </w:tc>
+        <w:tc>
+          <w:tcPr>
+            <w:tcW w:w="1987" w:type="dxa"/>
+            <w:vAlign w:val="center"/>
+            <w:hideMark/>
+          </w:tcPr>
+          <w:p>
+            <w:pPr>
+              <w:rPr>
+                <w:sz w:val="26"/>
+                <w:szCs w:val="26"/>
+              </w:rPr>
+            </w:pPr>
+            <w:r>
+              <w:rPr>
+                <w:sz w:val="26"/>
+                <w:szCs w:val="26"/>
+              </w:rPr>
+              <w:t>main</w:t>
+            </w:r>
+          </w:p>
+        </w:tc>
+        <w:tc>
+          <w:tcPr>
+            <w:tcW w:w="2010" w:type="dxa"/>
+            <w:vAlign w:val="center"/>
+            <w:hideMark/>
+          </w:tcPr>
+          <w:p>
+            <w:pPr>
+              <w:rPr>
+                <w:sz w:val="26"/>
+                <w:szCs w:val="26"/>
+              </w:rPr>
+            </w:pPr>
+            <w:r>
+              <w:rPr>
+                <w:sz w:val="26"/>
+                <w:szCs w:val="26"/>
+              </w:rPr>
+              <w:t>disgust</w:t>
+            </w:r>
+          </w:p>
+        </w:tc>
+      </w:tr>
+      <w:tr>
+        <w:trPr>
+          <w:jc w:val="center"/>
+        </w:trPr>
+        <w:tc>
+          <w:tcPr>
+            <w:tcW w:w="1463" w:type="dxa"/>
+            <w:vAlign w:val="center"/>
+            <w:hideMark/>
+          </w:tcPr>
+          <w:p>
+            <w:pPr>
+              <w:rPr>
+                <w:sz w:val="26"/>
+                <w:szCs w:val="26"/>
+              </w:rPr>
+            </w:pPr>
+            <w:r>
+              <w:rPr>
+                <w:sz w:val="26"/>
+                <w:szCs w:val="26"/>
+              </w:rPr>
+              <w:t>AU10</w:t>
+            </w:r>
+          </w:p>
+        </w:tc>
+        <w:tc>
+          <w:tcPr>
+            <w:tcW w:w="1977" w:type="dxa"/>
+            <w:vAlign w:val="center"/>
+            <w:hideMark/>
+          </w:tcPr>
+          <w:p>
+            <w:pPr>
+              <w:rPr>
+                <w:sz w:val="26"/>
+                <w:szCs w:val="26"/>
+              </w:rPr>
+            </w:pPr>
+            <w:r>
+              <w:rPr>
+                <w:sz w:val="26"/>
+                <w:szCs w:val="26"/>
+              </w:rPr>
+              <w:t>Upper Lip Raiser</w:t>
+            </w:r>
+          </w:p>
+        </w:tc>
+        <w:tc>
+          <w:tcPr>
+            <w:tcW w:w="2191" w:type="dxa"/>
+            <w:vAlign w:val="center"/>
+            <w:hideMark/>
+          </w:tcPr>
+          <w:p>
+            <w:pPr>
+              <w:rPr>
+                <w:sz w:val="26"/>
+                <w:szCs w:val="26"/>
+              </w:rPr>
+            </w:pPr>
+            <w:r>
+              <w:rPr>
+                <w:sz w:val="26"/>
+                <w:szCs w:val="26"/>
+              </w:rPr>
+              <w:t>Levator Labii Superioris</w:t>
+            </w:r>
+          </w:p>
+        </w:tc>
+        <w:tc>
+          <w:tcPr>
+            <w:tcW w:w="1987" w:type="dxa"/>
+            <w:vAlign w:val="center"/>
+            <w:hideMark/>
+          </w:tcPr>
+          <w:p>
+            <w:pPr>
+              <w:rPr>
+                <w:sz w:val="26"/>
+                <w:szCs w:val="26"/>
+              </w:rPr>
+            </w:pPr>
+            <w:r>
+              <w:rPr>
+                <w:sz w:val="26"/>
+                <w:szCs w:val="26"/>
+              </w:rPr>
+              <w:t>main</w:t>
+            </w:r>
+          </w:p>
+        </w:tc>
+        <w:tc>
+          <w:tcPr>
+            <w:tcW w:w="2010" w:type="dxa"/>
+            <w:vAlign w:val="center"/>
+            <w:hideMark/>
+          </w:tcPr>
+          <w:p>
+            <w:pPr>
+              <w:rPr>
+                <w:sz w:val="26"/>
+                <w:szCs w:val="26"/>
+              </w:rPr>
+            </w:pPr>
+            <w:r>
+              <w:rPr>
+                <w:sz w:val="26"/>
+                <w:szCs w:val="26"/>
+              </w:rPr>
+              <w:t> </w:t>
+            </w:r>
+          </w:p>
+        </w:tc>
+      </w:tr>
+      <w:tr>
+        <w:trPr>
+          <w:jc w:val="center"/>
+        </w:trPr>
+        <w:tc>
+          <w:tcPr>
+            <w:tcW w:w="1463" w:type="dxa"/>
+            <w:vAlign w:val="center"/>
+            <w:hideMark/>
+          </w:tcPr>
+          <w:p>
+            <w:pPr>
+              <w:rPr>
+                <w:sz w:val="26"/>
+                <w:szCs w:val="26"/>
+              </w:rPr>
+            </w:pPr>
+            <w:r>
+              <w:rPr>
+                <w:sz w:val="26"/>
+                <w:szCs w:val="26"/>
+              </w:rPr>
+              <w:t>AU11</w:t>
+            </w:r>
+          </w:p>
+        </w:tc>
+        <w:tc>
+          <w:tcPr>
+            <w:tcW w:w="1977" w:type="dxa"/>
+            <w:vAlign w:val="center"/>
+            <w:hideMark/>
+          </w:tcPr>
+          <w:p>
+            <w:pPr>
+              <w:rPr>
+                <w:sz w:val="26"/>
+                <w:szCs w:val="26"/>
+              </w:rPr>
+            </w:pPr>
+            <w:r>
+              <w:rPr>
+                <w:sz w:val="26"/>
+                <w:szCs w:val="26"/>
+              </w:rPr>
+              <w:t>Nasolabial Deepener</w:t>
+            </w:r>
+          </w:p>
+        </w:tc>
+        <w:tc>
+          <w:tcPr>
+            <w:tcW w:w="2191" w:type="dxa"/>
+            <w:vAlign w:val="center"/>
+            <w:hideMark/>
+          </w:tcPr>
+          <w:p>
+            <w:pPr>
+              <w:rPr>
+                <w:sz w:val="26"/>
+                <w:szCs w:val="26"/>
+              </w:rPr>
+            </w:pPr>
+            <w:r>
+              <w:rPr>
+                <w:sz w:val="26"/>
+                <w:szCs w:val="26"/>
+              </w:rPr>
+              <w:t>Zygomaticus Minor</w:t>
+            </w:r>
+          </w:p>
+        </w:tc>
+        <w:tc>
+          <w:tcPr>
+            <w:tcW w:w="1987" w:type="dxa"/>
+            <w:vAlign w:val="center"/>
+            <w:hideMark/>
+          </w:tcPr>
+          <w:p>
+            <w:pPr>
+              <w:rPr>
+                <w:sz w:val="26"/>
+                <w:szCs w:val="26"/>
+              </w:rPr>
+            </w:pPr>
+            <w:r>
+              <w:rPr>
+                <w:sz w:val="26"/>
+                <w:szCs w:val="26"/>
+              </w:rPr>
+              <w:t>main</w:t>
+            </w:r>
+          </w:p>
+        </w:tc>
+        <w:tc>
+          <w:tcPr>
+            <w:tcW w:w="2010" w:type="dxa"/>
+            <w:vAlign w:val="center"/>
+            <w:hideMark/>
+          </w:tcPr>
+          <w:p>
+            <w:pPr>
+              <w:rPr>
+                <w:sz w:val="26"/>
+                <w:szCs w:val="26"/>
+              </w:rPr>
+            </w:pPr>
+            <w:r>
+              <w:rPr>
+                <w:sz w:val="26"/>
+                <w:szCs w:val="26"/>
+              </w:rPr>
+              <w:t>disgust, fear</w:t>
+            </w:r>
+          </w:p>
+        </w:tc>
+      </w:tr>
+      <w:tr>
+        <w:trPr>
+          <w:jc w:val="center"/>
+        </w:trPr>
+        <w:tc>
+          <w:tcPr>
+            <w:tcW w:w="1463" w:type="dxa"/>
+            <w:vAlign w:val="center"/>
+            <w:hideMark/>
+          </w:tcPr>
+          <w:p>
+            <w:pPr>
+              <w:rPr>
+                <w:sz w:val="26"/>
+                <w:szCs w:val="26"/>
+              </w:rPr>
+            </w:pPr>
+            <w:r>
+              <w:rPr>
+                <w:sz w:val="26"/>
+                <w:szCs w:val="26"/>
+              </w:rPr>
+              <w:t>AU12</w:t>
+            </w:r>
+          </w:p>
+        </w:tc>
+        <w:tc>
+          <w:tcPr>
+            <w:tcW w:w="1977" w:type="dxa"/>
+            <w:vAlign w:val="center"/>
+            <w:hideMark/>
+          </w:tcPr>
+          <w:p>
+            <w:pPr>
+              <w:rPr>
+                <w:sz w:val="26"/>
+                <w:szCs w:val="26"/>
+              </w:rPr>
+            </w:pPr>
+            <w:r>
+              <w:rPr>
+                <w:sz w:val="26"/>
+                <w:szCs w:val="26"/>
+              </w:rPr>
+              <w:t>Lip Corner Puller</w:t>
+            </w:r>
+          </w:p>
+        </w:tc>
+        <w:tc>
+          <w:tcPr>
+            <w:tcW w:w="2191" w:type="dxa"/>
+            <w:vAlign w:val="center"/>
+            <w:hideMark/>
+          </w:tcPr>
+          <w:p>
+            <w:pPr>
+              <w:rPr>
+                <w:sz w:val="26"/>
+                <w:szCs w:val="26"/>
+              </w:rPr>
+            </w:pPr>
+            <w:r>
+              <w:rPr>
+                <w:sz w:val="26"/>
+                <w:szCs w:val="26"/>
+              </w:rPr>
+              <w:t>Zygomaticus Major</w:t>
+            </w:r>
+          </w:p>
+        </w:tc>
+        <w:tc>
+          <w:tcPr>
+            <w:tcW w:w="1987" w:type="dxa"/>
+            <w:vAlign w:val="center"/>
+            <w:hideMark/>
+          </w:tcPr>
+          <w:p>
+            <w:pPr>
+              <w:rPr>
+                <w:sz w:val="26"/>
+                <w:szCs w:val="26"/>
+              </w:rPr>
+            </w:pPr>
+            <w:r>
+              <w:rPr>
+                <w:sz w:val="26"/>
+                <w:szCs w:val="26"/>
+              </w:rPr>
+              <w:t>main</w:t>
+            </w:r>
+          </w:p>
+        </w:tc>
+        <w:tc>
+          <w:tcPr>
+            <w:tcW w:w="2010" w:type="dxa"/>
+            <w:vAlign w:val="center"/>
+            <w:hideMark/>
+          </w:tcPr>
+          <w:p>
+            <w:pPr>
+              <w:rPr>
+                <w:sz w:val="26"/>
+                <w:szCs w:val="26"/>
+              </w:rPr>
+            </w:pPr>
+            <w:r>
+              <w:rPr>
+                <w:sz w:val="26"/>
+                <w:szCs w:val="26"/>
+              </w:rPr>
+              <w:t>happiness, contempt</w:t>
+            </w:r>
+          </w:p>
+        </w:tc>
+      </w:tr>
+      <w:tr>
+        <w:trPr>
+          <w:jc w:val="center"/>
+        </w:trPr>
+        <w:tc>
+          <w:tcPr>
+            <w:tcW w:w="1463" w:type="dxa"/>
+            <w:vAlign w:val="center"/>
+            <w:hideMark/>
+          </w:tcPr>
+          <w:p>
+            <w:pPr>
+              <w:rPr>
+                <w:sz w:val="26"/>
+                <w:szCs w:val="26"/>
+              </w:rPr>
+            </w:pPr>
+            <w:r>
+              <w:rPr>
+                <w:sz w:val="26"/>
+                <w:szCs w:val="26"/>
+              </w:rPr>
+              <w:t>AU14</w:t>
+            </w:r>
+          </w:p>
+        </w:tc>
+        <w:tc>
+          <w:tcPr>
+            <w:tcW w:w="1977" w:type="dxa"/>
+            <w:vAlign w:val="center"/>
+            <w:hideMark/>
+          </w:tcPr>
+          <w:p>
+            <w:pPr>
+              <w:rPr>
+                <w:sz w:val="26"/>
+                <w:szCs w:val="26"/>
+              </w:rPr>
+            </w:pPr>
+            <w:r>
+              <w:rPr>
+                <w:sz w:val="26"/>
+                <w:szCs w:val="26"/>
+              </w:rPr>
+              <w:t>Dimpler</w:t>
+            </w:r>
+          </w:p>
+        </w:tc>
+        <w:tc>
+          <w:tcPr>
+            <w:tcW w:w="2191" w:type="dxa"/>
+            <w:vAlign w:val="center"/>
+            <w:hideMark/>
+          </w:tcPr>
+          <w:p>
+            <w:pPr>
+              <w:rPr>
+                <w:sz w:val="26"/>
+                <w:szCs w:val="26"/>
+              </w:rPr>
+            </w:pPr>
+            <w:r>
+              <w:rPr>
+                <w:sz w:val="26"/>
+                <w:szCs w:val="26"/>
+              </w:rPr>
+              <w:t>Buccinator</w:t>
+            </w:r>
+          </w:p>
+        </w:tc>
+        <w:tc>
+          <w:tcPr>
+            <w:tcW w:w="1987" w:type="dxa"/>
+            <w:vAlign w:val="center"/>
+            <w:hideMark/>
+          </w:tcPr>
+          <w:p>
+            <w:pPr>
+              <w:rPr>
+                <w:sz w:val="26"/>
+                <w:szCs w:val="26"/>
+              </w:rPr>
+            </w:pPr>
+            <w:r>
+              <w:rPr>
+                <w:sz w:val="26"/>
+                <w:szCs w:val="26"/>
+              </w:rPr>
+              <w:t>main</w:t>
+            </w:r>
+          </w:p>
+        </w:tc>
+        <w:tc>
+          <w:tcPr>
+            <w:tcW w:w="2010" w:type="dxa"/>
+            <w:vAlign w:val="center"/>
+            <w:hideMark/>
+          </w:tcPr>
+          <w:p>
+            <w:pPr>
+              <w:rPr>
+                <w:sz w:val="26"/>
+                <w:szCs w:val="26"/>
+              </w:rPr>
+            </w:pPr>
+            <w:r>
+              <w:rPr>
+                <w:sz w:val="26"/>
+                <w:szCs w:val="26"/>
+              </w:rPr>
+              <w:t>contempt</w:t>
+            </w:r>
+          </w:p>
+        </w:tc>
+      </w:tr>
+      <w:tr>
+        <w:trPr>
+          <w:jc w:val="center"/>
+        </w:trPr>
+        <w:tc>
+          <w:tcPr>
+            <w:tcW w:w="1463" w:type="dxa"/>
+            <w:vAlign w:val="center"/>
+            <w:hideMark/>
+          </w:tcPr>
+          <w:p>
+            <w:pPr>
+              <w:rPr>
+                <w:sz w:val="26"/>
+                <w:szCs w:val="26"/>
+              </w:rPr>
+            </w:pPr>
+            <w:r>
+              <w:rPr>
+                <w:sz w:val="26"/>
+                <w:szCs w:val="26"/>
+              </w:rPr>
+              <w:t>AU15</w:t>
+            </w:r>
+          </w:p>
+        </w:tc>
+        <w:tc>
+          <w:tcPr>
+            <w:tcW w:w="1977" w:type="dxa"/>
+            <w:vAlign w:val="center"/>
+            <w:hideMark/>
+          </w:tcPr>
+          <w:p>
+            <w:pPr>
+              <w:rPr>
+                <w:sz w:val="26"/>
+                <w:szCs w:val="26"/>
+              </w:rPr>
+            </w:pPr>
+            <w:r>
+              <w:rPr>
+                <w:sz w:val="26"/>
+                <w:szCs w:val="26"/>
+              </w:rPr>
+              <w:t>Lip Corner Depressor</w:t>
+            </w:r>
+          </w:p>
+        </w:tc>
+        <w:tc>
+          <w:tcPr>
+            <w:tcW w:w="2191" w:type="dxa"/>
+            <w:vAlign w:val="center"/>
+            <w:hideMark/>
+          </w:tcPr>
+          <w:p>
+            <w:pPr>
+              <w:rPr>
+                <w:sz w:val="26"/>
+                <w:szCs w:val="26"/>
+              </w:rPr>
+            </w:pPr>
+            <w:r>
+              <w:rPr>
+                <w:sz w:val="26"/>
+                <w:szCs w:val="26"/>
+              </w:rPr>
+              <w:t>Depressor Anguli Oris</w:t>
+            </w:r>
+          </w:p>
+        </w:tc>
+        <w:tc>
+          <w:tcPr>
+            <w:tcW w:w="1987" w:type="dxa"/>
+            <w:vAlign w:val="center"/>
+            <w:hideMark/>
+          </w:tcPr>
+          <w:p>
+            <w:pPr>
+              <w:rPr>
+                <w:sz w:val="26"/>
+                <w:szCs w:val="26"/>
+              </w:rPr>
+            </w:pPr>
+            <w:r>
+              <w:rPr>
+                <w:sz w:val="26"/>
+                <w:szCs w:val="26"/>
+              </w:rPr>
+              <w:t>main</w:t>
+            </w:r>
+          </w:p>
+        </w:tc>
+        <w:tc>
+          <w:tcPr>
+            <w:tcW w:w="2010" w:type="dxa"/>
+            <w:vAlign w:val="center"/>
+            <w:hideMark/>
+          </w:tcPr>
+          <w:p>
+            <w:pPr>
+              <w:rPr>
+                <w:sz w:val="26"/>
+                <w:szCs w:val="26"/>
+              </w:rPr>
+            </w:pPr>
+            <w:r>
+              <w:rPr>
+                <w:sz w:val="26"/>
+                <w:szCs w:val="26"/>
+              </w:rPr>
+              <w:t>sadness, disgust</w:t>
+            </w:r>
+          </w:p>
+        </w:tc>
+      </w:tr>
+      <w:tr>
+        <w:trPr>
+          <w:jc w:val="center"/>
+        </w:trPr>
+        <w:tc>
+          <w:tcPr>
+            <w:tcW w:w="1463" w:type="dxa"/>
+            <w:vAlign w:val="center"/>
+            <w:hideMark/>
+          </w:tcPr>
+          <w:p>
+            <w:pPr>
+              <w:rPr>
+                <w:sz w:val="26"/>
+                <w:szCs w:val="26"/>
+              </w:rPr>
+            </w:pPr>
+            <w:r>
+              <w:rPr>
+                <w:sz w:val="26"/>
+                <w:szCs w:val="26"/>
+              </w:rPr>
+              <w:t>AU17</w:t>
+            </w:r>
+          </w:p>
+        </w:tc>
+        <w:tc>
+          <w:tcPr>
+            <w:tcW w:w="1977" w:type="dxa"/>
+            <w:vAlign w:val="center"/>
+            <w:hideMark/>
+          </w:tcPr>
+          <w:p>
+            <w:pPr>
+              <w:rPr>
+                <w:sz w:val="26"/>
+                <w:szCs w:val="26"/>
+              </w:rPr>
+            </w:pPr>
+            <w:r>
+              <w:rPr>
+                <w:sz w:val="26"/>
+                <w:szCs w:val="26"/>
+              </w:rPr>
+              <w:t>Chin Raiser</w:t>
+            </w:r>
+          </w:p>
+        </w:tc>
+        <w:tc>
+          <w:tcPr>
+            <w:tcW w:w="2191" w:type="dxa"/>
+            <w:vAlign w:val="center"/>
+            <w:hideMark/>
+          </w:tcPr>
+          <w:p>
+            <w:pPr>
+              <w:rPr>
+                <w:sz w:val="26"/>
+                <w:szCs w:val="26"/>
+              </w:rPr>
+            </w:pPr>
+            <w:r>
+              <w:rPr>
+                <w:sz w:val="26"/>
+                <w:szCs w:val="26"/>
+              </w:rPr>
+              <w:t>Mentalis</w:t>
+            </w:r>
+          </w:p>
+        </w:tc>
+        <w:tc>
+          <w:tcPr>
+            <w:tcW w:w="1987" w:type="dxa"/>
+            <w:vAlign w:val="center"/>
+            <w:hideMark/>
+          </w:tcPr>
+          <w:p>
+            <w:pPr>
+              <w:rPr>
+                <w:sz w:val="26"/>
+                <w:szCs w:val="26"/>
+              </w:rPr>
+            </w:pPr>
+            <w:r>
+              <w:rPr>
+                <w:sz w:val="26"/>
+                <w:szCs w:val="26"/>
+              </w:rPr>
+              <w:t>main</w:t>
+            </w:r>
+          </w:p>
+        </w:tc>
+        <w:tc>
+          <w:tcPr>
+            <w:tcW w:w="2010" w:type="dxa"/>
+            <w:vAlign w:val="center"/>
+            <w:hideMark/>
+          </w:tcPr>
+          <w:p>
+            <w:pPr>
+              <w:rPr>
+                <w:sz w:val="26"/>
+                <w:szCs w:val="26"/>
+              </w:rPr>
+            </w:pPr>
+            <w:r>
+              <w:rPr>
+                <w:sz w:val="26"/>
+                <w:szCs w:val="26"/>
+              </w:rPr>
+              <w:t>disgust</w:t>
+            </w:r>
+          </w:p>
+        </w:tc>
+      </w:tr>
+      <w:tr>
+        <w:trPr>
+          <w:jc w:val="center"/>
+        </w:trPr>
+        <w:tc>
+          <w:tcPr>
+            <w:tcW w:w="1463" w:type="dxa"/>
+            <w:vAlign w:val="center"/>
+            <w:hideMark/>
+          </w:tcPr>
+          <w:p>
+            <w:pPr>
+              <w:rPr>
+                <w:sz w:val="26"/>
+                <w:szCs w:val="26"/>
+              </w:rPr>
+            </w:pPr>
+            <w:r>
+              <w:rPr>
+                <w:sz w:val="26"/>
+                <w:szCs w:val="26"/>
+              </w:rPr>
+              <w:t>AU20</w:t>
+            </w:r>
+          </w:p>
+        </w:tc>
+        <w:tc>
+          <w:tcPr>
+            <w:tcW w:w="1977" w:type="dxa"/>
+            <w:vAlign w:val="center"/>
+            <w:hideMark/>
+          </w:tcPr>
+          <w:p>
+            <w:pPr>
+              <w:rPr>
+                <w:sz w:val="26"/>
+                <w:szCs w:val="26"/>
+              </w:rPr>
+            </w:pPr>
+            <w:r>
+              <w:rPr>
+                <w:sz w:val="26"/>
+                <w:szCs w:val="26"/>
+              </w:rPr>
+              <w:t>Lip Stretcher</w:t>
+            </w:r>
+          </w:p>
+        </w:tc>
+        <w:tc>
+          <w:tcPr>
+            <w:tcW w:w="2191" w:type="dxa"/>
+            <w:vAlign w:val="center"/>
+            <w:hideMark/>
+          </w:tcPr>
+          <w:p>
+            <w:pPr>
+              <w:rPr>
+                <w:sz w:val="26"/>
+                <w:szCs w:val="26"/>
+              </w:rPr>
+            </w:pPr>
+            <w:r>
+              <w:rPr>
+                <w:sz w:val="26"/>
+                <w:szCs w:val="26"/>
+              </w:rPr>
+              <w:t>Risorius, Platysma</w:t>
+            </w:r>
+          </w:p>
+        </w:tc>
+        <w:tc>
+          <w:tcPr>
+            <w:tcW w:w="1987" w:type="dxa"/>
+            <w:vAlign w:val="center"/>
+            <w:hideMark/>
+          </w:tcPr>
+          <w:p>
+            <w:pPr>
+              <w:rPr>
+                <w:sz w:val="26"/>
+                <w:szCs w:val="26"/>
+              </w:rPr>
+            </w:pPr>
+            <w:r>
+              <w:rPr>
+                <w:sz w:val="26"/>
+                <w:szCs w:val="26"/>
+              </w:rPr>
+              <w:t>main</w:t>
+            </w:r>
+          </w:p>
+        </w:tc>
+        <w:tc>
+          <w:tcPr>
+            <w:tcW w:w="2010" w:type="dxa"/>
+            <w:vAlign w:val="center"/>
+            <w:hideMark/>
+          </w:tcPr>
+          <w:p>
+            <w:pPr>
+              <w:rPr>
+                <w:sz w:val="26"/>
+                <w:szCs w:val="26"/>
+              </w:rPr>
+            </w:pPr>
+            <w:r>
+              <w:rPr>
+                <w:sz w:val="26"/>
+                <w:szCs w:val="26"/>
+              </w:rPr>
+              <w:t>fear</w:t>
+            </w:r>
+          </w:p>
+        </w:tc>
+      </w:tr>
+      <w:tr>
+        <w:trPr>
+          <w:jc w:val="center"/>
+        </w:trPr>
+        <w:tc>
+          <w:tcPr>
+            <w:tcW w:w="1463" w:type="dxa"/>
+            <w:vAlign w:val="center"/>
+            <w:hideMark/>
+          </w:tcPr>
+          <w:p>
+            <w:pPr>
+              <w:rPr>
+                <w:sz w:val="26"/>
+                <w:szCs w:val="26"/>
+              </w:rPr>
+            </w:pPr>
+            <w:r>
+              <w:rPr>
+                <w:sz w:val="26"/>
+                <w:szCs w:val="26"/>
+              </w:rPr>
+              <w:t>AU23</w:t>
+            </w:r>
+          </w:p>
+        </w:tc>
+        <w:tc>
+          <w:tcPr>
+            <w:tcW w:w="1977" w:type="dxa"/>
+            <w:vAlign w:val="center"/>
+            <w:hideMark/>
+          </w:tcPr>
+          <w:p>
+            <w:pPr>
+              <w:rPr>
+                <w:sz w:val="26"/>
+                <w:szCs w:val="26"/>
+              </w:rPr>
+            </w:pPr>
+            <w:r>
+              <w:rPr>
+                <w:sz w:val="26"/>
+                <w:szCs w:val="26"/>
+              </w:rPr>
+              <w:t>Lip Tightener</w:t>
+            </w:r>
+          </w:p>
+        </w:tc>
+        <w:tc>
+          <w:tcPr>
+            <w:tcW w:w="2191" w:type="dxa"/>
+            <w:vAlign w:val="center"/>
+            <w:hideMark/>
+          </w:tcPr>
+          <w:p>
+            <w:pPr>
+              <w:rPr>
+                <w:sz w:val="26"/>
+                <w:szCs w:val="26"/>
+              </w:rPr>
+            </w:pPr>
+            <w:r>
+              <w:rPr>
+                <w:sz w:val="26"/>
+                <w:szCs w:val="26"/>
+              </w:rPr>
+              <w:t>Orbicularis Oris</w:t>
+            </w:r>
+          </w:p>
+        </w:tc>
+        <w:tc>
+          <w:tcPr>
+            <w:tcW w:w="1987" w:type="dxa"/>
+            <w:vAlign w:val="center"/>
+            <w:hideMark/>
+          </w:tcPr>
+          <w:p>
+            <w:pPr>
+              <w:rPr>
+                <w:sz w:val="26"/>
+                <w:szCs w:val="26"/>
+              </w:rPr>
+            </w:pPr>
+            <w:r>
+              <w:rPr>
+                <w:sz w:val="26"/>
+                <w:szCs w:val="26"/>
+              </w:rPr>
+              <w:t>main</w:t>
+            </w:r>
+          </w:p>
+        </w:tc>
+        <w:tc>
+          <w:tcPr>
+            <w:tcW w:w="2010" w:type="dxa"/>
+            <w:vAlign w:val="center"/>
+            <w:hideMark/>
+          </w:tcPr>
+          <w:p>
+            <w:pPr>
+              <w:rPr>
+                <w:sz w:val="26"/>
+                <w:szCs w:val="26"/>
+              </w:rPr>
+            </w:pPr>
+            <w:r>
+              <w:rPr>
+                <w:sz w:val="26"/>
+                <w:szCs w:val="26"/>
+              </w:rPr>
+              <w:t>anger</w:t>
+            </w:r>
+          </w:p>
+        </w:tc>
+      </w:tr>
+      <w:tr>
+        <w:trPr>
+          <w:jc w:val="center"/>
+        </w:trPr>
+        <w:tc>
+          <w:tcPr>
+            <w:tcW w:w="1463" w:type="dxa"/>
+            <w:vAlign w:val="center"/>
+            <w:hideMark/>
+          </w:tcPr>
+          <w:p>
+            <w:pPr>
+              <w:rPr>
+                <w:sz w:val="26"/>
+                <w:szCs w:val="26"/>
+              </w:rPr>
+            </w:pPr>
+            <w:r>
+              <w:rPr>
+                <w:sz w:val="26"/>
+                <w:szCs w:val="26"/>
+              </w:rPr>
+              <w:t>AU24</w:t>
+            </w:r>
+          </w:p>
+        </w:tc>
+        <w:tc>
+          <w:tcPr>
+            <w:tcW w:w="1977" w:type="dxa"/>
+            <w:vAlign w:val="center"/>
+            <w:hideMark/>
+          </w:tcPr>
+          <w:p>
+            <w:pPr>
+              <w:rPr>
+                <w:sz w:val="26"/>
+                <w:szCs w:val="26"/>
+              </w:rPr>
+            </w:pPr>
+            <w:r>
+              <w:rPr>
+                <w:sz w:val="26"/>
+                <w:szCs w:val="26"/>
+              </w:rPr>
+              <w:t>Lip Pressor</w:t>
+            </w:r>
+          </w:p>
+        </w:tc>
+        <w:tc>
+          <w:tcPr>
+            <w:tcW w:w="2191" w:type="dxa"/>
+            <w:vAlign w:val="center"/>
+            <w:hideMark/>
+          </w:tcPr>
+          <w:p>
+            <w:pPr>
+              <w:rPr>
+                <w:sz w:val="26"/>
+                <w:szCs w:val="26"/>
+              </w:rPr>
+            </w:pPr>
+            <w:r>
+              <w:rPr>
+                <w:sz w:val="26"/>
+                <w:szCs w:val="26"/>
+              </w:rPr>
+              <w:t>Orbicularis Oris</w:t>
+            </w:r>
+          </w:p>
+        </w:tc>
+        <w:tc>
+          <w:tcPr>
+            <w:tcW w:w="1987" w:type="dxa"/>
+            <w:vAlign w:val="center"/>
+            <w:hideMark/>
+          </w:tcPr>
+          <w:p>
+            <w:pPr>
+              <w:rPr>
+                <w:sz w:val="26"/>
+                <w:szCs w:val="26"/>
+              </w:rPr>
+            </w:pPr>
+            <w:r>
+              <w:rPr>
+                <w:sz w:val="26"/>
+                <w:szCs w:val="26"/>
+              </w:rPr>
+              <w:t>main</w:t>
+            </w:r>
+          </w:p>
+        </w:tc>
+        <w:tc>
+          <w:tcPr>
+            <w:tcW w:w="2010" w:type="dxa"/>
+            <w:vAlign w:val="center"/>
+            <w:hideMark/>
+          </w:tcPr>
+          <w:p>
+            <w:pPr>
+              <w:rPr>
+                <w:sz w:val="26"/>
+                <w:szCs w:val="26"/>
+              </w:rPr>
+            </w:pPr>
+            <w:r>
+              <w:rPr>
+                <w:sz w:val="26"/>
+                <w:szCs w:val="26"/>
+              </w:rPr>
+              <w:t> </w:t>
+            </w:r>
+          </w:p>
+        </w:tc>
+      </w:tr>
+      <w:tr>
+        <w:trPr>
+          <w:jc w:val="center"/>
+        </w:trPr>
+        <w:tc>
+          <w:tcPr>
+            <w:tcW w:w="1463" w:type="dxa"/>
+            <w:vAlign w:val="center"/>
+            <w:hideMark/>
+          </w:tcPr>
+          <w:p>
+            <w:pPr>
+              <w:rPr>
+                <w:sz w:val="26"/>
+                <w:szCs w:val="26"/>
+              </w:rPr>
+            </w:pPr>
+            <w:r>
+              <w:rPr>
+                <w:sz w:val="26"/>
+                <w:szCs w:val="26"/>
+              </w:rPr>
+              <w:t>AU25</w:t>
+            </w:r>
+          </w:p>
+        </w:tc>
+        <w:tc>
+          <w:tcPr>
+            <w:tcW w:w="1977" w:type="dxa"/>
+            <w:vAlign w:val="center"/>
+            <w:hideMark/>
+          </w:tcPr>
+          <w:p>
+            <w:pPr>
+              <w:rPr>
+                <w:sz w:val="26"/>
+                <w:szCs w:val="26"/>
+              </w:rPr>
+            </w:pPr>
+            <w:r>
+              <w:rPr>
+                <w:sz w:val="26"/>
+                <w:szCs w:val="26"/>
+              </w:rPr>
+              <w:t>Lip Part</w:t>
+            </w:r>
+          </w:p>
+        </w:tc>
+        <w:tc>
+          <w:tcPr>
+            <w:tcW w:w="2191" w:type="dxa"/>
+            <w:vAlign w:val="center"/>
+            <w:hideMark/>
+          </w:tcPr>
+          <w:p>
+            <w:pPr>
+              <w:rPr>
+                <w:sz w:val="26"/>
+                <w:szCs w:val="26"/>
+              </w:rPr>
+            </w:pPr>
+            <w:r>
+              <w:rPr>
+                <w:sz w:val="26"/>
+                <w:szCs w:val="26"/>
+              </w:rPr>
+              <w:t>Depressor Labii Inferioris</w:t>
+            </w:r>
+          </w:p>
+        </w:tc>
+        <w:tc>
+          <w:tcPr>
+            <w:tcW w:w="1987" w:type="dxa"/>
+            <w:vAlign w:val="center"/>
+            <w:hideMark/>
+          </w:tcPr>
+          <w:p>
+            <w:pPr>
+              <w:rPr>
+                <w:sz w:val="26"/>
+                <w:szCs w:val="26"/>
+              </w:rPr>
+            </w:pPr>
+            <w:r>
+              <w:rPr>
+                <w:sz w:val="26"/>
+                <w:szCs w:val="26"/>
+              </w:rPr>
+              <w:t>main</w:t>
+            </w:r>
+          </w:p>
+        </w:tc>
+        <w:tc>
+          <w:tcPr>
+            <w:tcW w:w="2010" w:type="dxa"/>
+            <w:vAlign w:val="center"/>
+            <w:hideMark/>
+          </w:tcPr>
+          <w:p>
+            <w:pPr>
+              <w:rPr>
+                <w:sz w:val="26"/>
+                <w:szCs w:val="26"/>
+              </w:rPr>
+            </w:pPr>
+            <w:r>
+              <w:rPr>
+                <w:sz w:val="26"/>
+                <w:szCs w:val="26"/>
+              </w:rPr>
+              <w:t>happiness, surprise, fear</w:t>
+            </w:r>
+          </w:p>
+        </w:tc>
+      </w:tr>
+      <w:tr>
+        <w:trPr>
+          <w:jc w:val="center"/>
+        </w:trPr>
+        <w:tc>
+          <w:tcPr>
+            <w:tcW w:w="1463" w:type="dxa"/>
+            <w:vAlign w:val="center"/>
+            <w:hideMark/>
+          </w:tcPr>
+          <w:p>
+            <w:pPr>
+              <w:rPr>
+                <w:sz w:val="26"/>
+                <w:szCs w:val="26"/>
+              </w:rPr>
+            </w:pPr>
+            <w:r>
+              <w:rPr>
+                <w:sz w:val="26"/>
+                <w:szCs w:val="26"/>
+              </w:rPr>
+              <w:t>AU26</w:t>
+            </w:r>
+          </w:p>
+        </w:tc>
+        <w:tc>
+          <w:tcPr>
+            <w:tcW w:w="1977" w:type="dxa"/>
+            <w:vAlign w:val="center"/>
+            <w:hideMark/>
+          </w:tcPr>
+          <w:p>
+            <w:pPr>
+              <w:rPr>
+                <w:sz w:val="26"/>
+                <w:szCs w:val="26"/>
+              </w:rPr>
+            </w:pPr>
+            <w:r>
+              <w:rPr>
+                <w:sz w:val="26"/>
+                <w:szCs w:val="26"/>
+              </w:rPr>
+              <w:t>Jaw Drop</w:t>
+            </w:r>
+          </w:p>
+        </w:tc>
+        <w:tc>
+          <w:tcPr>
+            <w:tcW w:w="2191" w:type="dxa"/>
+            <w:vAlign w:val="center"/>
+            <w:hideMark/>
+          </w:tcPr>
+          <w:p>
+            <w:pPr>
+              <w:rPr>
+                <w:sz w:val="26"/>
+                <w:szCs w:val="26"/>
+              </w:rPr>
+            </w:pPr>
+            <w:r>
+              <w:rPr>
+                <w:sz w:val="26"/>
+                <w:szCs w:val="26"/>
+              </w:rPr>
+              <w:t>Masseter, Temporalis, Medial Pterygoid</w:t>
+            </w:r>
+          </w:p>
+        </w:tc>
+        <w:tc>
+          <w:tcPr>
+            <w:tcW w:w="1987" w:type="dxa"/>
+            <w:vAlign w:val="center"/>
+            <w:hideMark/>
+          </w:tcPr>
+          <w:p>
+            <w:pPr>
+              <w:rPr>
+                <w:sz w:val="26"/>
+                <w:szCs w:val="26"/>
+              </w:rPr>
+            </w:pPr>
+            <w:r>
+              <w:rPr>
+                <w:sz w:val="26"/>
+                <w:szCs w:val="26"/>
+              </w:rPr>
+              <w:t>main</w:t>
+            </w:r>
+          </w:p>
+        </w:tc>
+        <w:tc>
+          <w:tcPr>
+            <w:tcW w:w="2010" w:type="dxa"/>
+            <w:vAlign w:val="center"/>
+            <w:hideMark/>
+          </w:tcPr>
+          <w:p>
+            <w:pPr>
+              <w:rPr>
+                <w:sz w:val="26"/>
+                <w:szCs w:val="26"/>
+              </w:rPr>
+            </w:pPr>
+            <w:r>
+              <w:rPr>
+                <w:sz w:val="26"/>
+                <w:szCs w:val="26"/>
+              </w:rPr>
+              <w:t>fear, surprise</w:t>
+            </w:r>
+          </w:p>
+        </w:tc>
+      </w:tr>
+      <w:tr>
+        <w:trPr>
+          <w:jc w:val="center"/>
+        </w:trPr>
+        <w:tc>
+          <w:tcPr>
+            <w:tcW w:w="1463" w:type="dxa"/>
+            <w:vAlign w:val="center"/>
+            <w:hideMark/>
+          </w:tcPr>
+          <w:p>
+            <w:pPr>
+              <w:rPr>
+                <w:sz w:val="26"/>
+                <w:szCs w:val="26"/>
+              </w:rPr>
+            </w:pPr>
+            <w:r>
+              <w:rPr>
+                <w:sz w:val="26"/>
+                <w:szCs w:val="26"/>
+              </w:rPr>
+              <w:t>AU28</w:t>
+            </w:r>
+          </w:p>
+        </w:tc>
+        <w:tc>
+          <w:tcPr>
+            <w:tcW w:w="1977" w:type="dxa"/>
+            <w:vAlign w:val="center"/>
+            <w:hideMark/>
+          </w:tcPr>
+          <w:p>
+            <w:pPr>
+              <w:rPr>
+                <w:sz w:val="26"/>
+                <w:szCs w:val="26"/>
+              </w:rPr>
+            </w:pPr>
+            <w:r>
+              <w:rPr>
+                <w:sz w:val="26"/>
+                <w:szCs w:val="26"/>
+              </w:rPr>
+              <w:t>Lip Suck</w:t>
+            </w:r>
+          </w:p>
+        </w:tc>
+        <w:tc>
+          <w:tcPr>
+            <w:tcW w:w="2191" w:type="dxa"/>
+            <w:vAlign w:val="center"/>
+            <w:hideMark/>
+          </w:tcPr>
+          <w:p>
+            <w:pPr>
+              <w:rPr>
+                <w:sz w:val="26"/>
+                <w:szCs w:val="26"/>
+              </w:rPr>
+            </w:pPr>
+            <w:r>
+              <w:rPr>
+                <w:sz w:val="26"/>
+                <w:szCs w:val="26"/>
+              </w:rPr>
+              <w:t>Orbicularis Oris</w:t>
+            </w:r>
+          </w:p>
+        </w:tc>
+        <w:tc>
+          <w:tcPr>
+            <w:tcW w:w="1987" w:type="dxa"/>
+            <w:vAlign w:val="center"/>
+            <w:hideMark/>
+          </w:tcPr>
+          <w:p>
+            <w:pPr>
+              <w:rPr>
+                <w:sz w:val="26"/>
+                <w:szCs w:val="26"/>
+              </w:rPr>
+            </w:pPr>
+            <w:r>
+              <w:rPr>
+                <w:sz w:val="26"/>
+                <w:szCs w:val="26"/>
+              </w:rPr>
+              <w:t>main</w:t>
+            </w:r>
+          </w:p>
+        </w:tc>
+        <w:tc>
+          <w:tcPr>
+            <w:tcW w:w="2010" w:type="dxa"/>
+            <w:vAlign w:val="center"/>
+            <w:hideMark/>
+          </w:tcPr>
+          <w:p>
+            <w:pPr>
+              <w:rPr>
+                <w:sz w:val="26"/>
+                <w:szCs w:val="26"/>
+              </w:rPr>
+            </w:pPr>
+            <w:r>
+              <w:rPr>
+                <w:sz w:val="26"/>
+                <w:szCs w:val="26"/>
+              </w:rPr>
+              <w:t> </w:t>
+            </w:r>
+          </w:p>
+        </w:tc>
+      </w:tr>
+      <w:tr>
+        <w:trPr>
+          <w:jc w:val="center"/>
+        </w:trPr>
+        <w:tc>
+          <w:tcPr>
+            <w:tcW w:w="1463" w:type="dxa"/>
+            <w:vAlign w:val="center"/>
+            <w:hideMark/>
+          </w:tcPr>
+          <w:p>
+            <w:pPr>
+              <w:rPr>
+                <w:sz w:val="26"/>
+                <w:szCs w:val="26"/>
+              </w:rPr>
+            </w:pPr>
+            <w:r>
+              <w:rPr>
+                <w:sz w:val="26"/>
+                <w:szCs w:val="26"/>
+              </w:rPr>
+              <w:t>AU43</w:t>
+            </w:r>
+          </w:p>
+        </w:tc>
+        <w:tc>
+          <w:tcPr>
+            <w:tcW w:w="1977" w:type="dxa"/>
+            <w:vAlign w:val="center"/>
+            <w:hideMark/>
+          </w:tcPr>
+          <w:p>
+            <w:pPr>
+              <w:rPr>
+                <w:sz w:val="26"/>
+                <w:szCs w:val="26"/>
+              </w:rPr>
+            </w:pPr>
+            <w:r>
+              <w:rPr>
+                <w:sz w:val="26"/>
+                <w:szCs w:val="26"/>
+              </w:rPr>
+              <w:t>Eyes Closed</w:t>
+            </w:r>
+          </w:p>
+        </w:tc>
+        <w:tc>
+          <w:tcPr>
+            <w:tcW w:w="2191" w:type="dxa"/>
+            <w:vAlign w:val="center"/>
+            <w:hideMark/>
+          </w:tcPr>
+          <w:p>
+            <w:pPr>
+              <w:rPr>
+                <w:sz w:val="26"/>
+                <w:szCs w:val="26"/>
+              </w:rPr>
+            </w:pPr>
+            <w:r>
+              <w:rPr>
+                <w:sz w:val="26"/>
+                <w:szCs w:val="26"/>
+              </w:rPr>
+              <w:t>Levator Palebrae Superioris (relaxation)</w:t>
+            </w:r>
+          </w:p>
+        </w:tc>
+        <w:tc>
+          <w:tcPr>
+            <w:tcW w:w="1987" w:type="dxa"/>
+            <w:vAlign w:val="center"/>
+            <w:hideMark/>
+          </w:tcPr>
+          <w:p>
+            <w:pPr>
+              <w:rPr>
+                <w:sz w:val="26"/>
+                <w:szCs w:val="26"/>
+              </w:rPr>
+            </w:pPr>
+            <w:r>
+              <w:rPr>
+                <w:sz w:val="26"/>
+                <w:szCs w:val="26"/>
+              </w:rPr>
+              <w:t>behavioral</w:t>
+            </w:r>
+          </w:p>
+        </w:tc>
+        <w:tc>
+          <w:tcPr>
+            <w:tcW w:w="2010" w:type="dxa"/>
+            <w:vAlign w:val="center"/>
+            <w:hideMark/>
+          </w:tcPr>
+          <w:p>
+            <w:pPr>
+              <w:rPr>
+                <w:sz w:val="26"/>
+                <w:szCs w:val="26"/>
+              </w:rPr>
+            </w:pPr>
+            <w:r>
+              <w:rPr>
+                <w:sz w:val="26"/>
+                <w:szCs w:val="26"/>
+              </w:rPr>
+              <w:t> </w:t>
+            </w:r>
+          </w:p>
+        </w:tc>
+      </w:tr>
+    </w:tbl>
+    <w:p>
+      <w:pPr>
+        <w:rPr>
+          <w:sz w:val="28"/>
+          <w:szCs w:val="28"/>
+        </w:rPr>
+      </w:pPr>
+      <w:r>
+        <w:rPr>
+          <w:sz w:val="28"/>
+          <w:szCs w:val="28"/>
+        </w:rPr>
+        <w:fldChar w:fldCharType="end"/>
+      </w:r>
+      <w:r>
+        <w:rPr>
+          <w:sz w:val="28"/>
+          <w:szCs w:val="28"/>
+        </w:rPr>
+        <w:t>----------------------------------</w:t>
+      </w:r>
+    </w:p>
+    <w:p>
+      <w:pPr>
+        <w:rPr>
+          <w:sz w:val="28"/>
+          <w:szCs w:val="28"/>
+        </w:rPr>
+      </w:pPr>
+      <w:r>
+        <w:rPr>
+          <w:sz w:val="28"/>
+          <w:szCs w:val="28"/>
+        </w:rPr>
+        <w:lastRenderedPageBreak/>
+        <w:t>6</w:t>
+      </w:r>
+      <w:r>
+        <w:rPr>
+          <w:sz w:val="28"/>
+          <w:szCs w:val="28"/>
+        </w:rPr>
+        <w:t xml:space="preserve">. </w:t>
+      </w:r>
+      <w:r>
+        <w:rPr>
+          <w:sz w:val="28"/>
+          <w:szCs w:val="28"/>
+        </w:rPr>
+        <w:t>Metodologie di tagging delle immagini del dataset</w:t>
       </w:r>
     </w:p>
     <w:p>
@@ -6525,23 +7869,48 @@
         <w:rPr>
           <w:sz w:val="28"/>
           <w:szCs w:val="28"/>
-        </w:rPr>
-      </w:pPr>
-    </w:p>
-    <w:p>
-      <w:pPr>
-        <w:rPr>
-          <w:sz w:val="28"/>
-          <w:szCs w:val="28"/>
-        </w:rPr>
-      </w:pPr>
-      <w:r>
-        <w:rPr>
-          <w:sz w:val="28"/>
-          <w:szCs w:val="28"/>
-        </w:rPr>
-        <w:lastRenderedPageBreak/>
-        <w:t>Strumenti utilizzati:</w:t>
+          <w:highlight w:val="yellow"/>
+        </w:rPr>
+      </w:pPr>
+      <w:r>
+        <w:rPr>
+          <w:sz w:val="28"/>
+          <w:szCs w:val="28"/>
+          <w:highlight w:val="yellow"/>
+        </w:rPr>
+        <w:t>Classificazione attraverso metodi di clustering [9]</w:t>
+      </w:r>
+    </w:p>
+    <w:p>
+      <w:pPr>
+        <w:rPr>
+          <w:sz w:val="28"/>
+          <w:szCs w:val="28"/>
+        </w:rPr>
+      </w:pPr>
+      <w:r>
+        <w:rPr>
+          <w:sz w:val="28"/>
+          <w:szCs w:val="28"/>
+          <w:highlight w:val="yellow"/>
+        </w:rPr>
+        <w:t>Strumenti utilizzati</w:t>
+      </w:r>
+      <w:r>
+        <w:rPr>
+          <w:sz w:val="28"/>
+          <w:szCs w:val="28"/>
+          <w:highlight w:val="yellow"/>
+        </w:rPr>
+        <w:t xml:space="preserve"> per effettuare la classificazione</w:t>
+      </w:r>
+      <w:r>
+        <w:rPr>
+          <w:sz w:val="28"/>
+          <w:szCs w:val="28"/>
+          <w:highlight w:val="yellow"/>
+        </w:rPr>
+        <w:t>:</w:t>
       </w:r>
     </w:p>
     <w:p>
@@ -6554,12 +7923,14 @@
         <w:rPr>
           <w:sz w:val="28"/>
           <w:szCs w:val="28"/>
-        </w:rPr>
-      </w:pPr>
-      <w:r>
-        <w:rPr>
-          <w:sz w:val="28"/>
-          <w:szCs w:val="28"/>
+          <w:highlight w:val="yellow"/>
+        </w:rPr>
+      </w:pPr>
+      <w:r>
+        <w:rPr>
+          <w:sz w:val="28"/>
+          <w:szCs w:val="28"/>
+          <w:highlight w:val="yellow"/>
         </w:rPr>
         <w:t xml:space="preserve">Attraverso la piattaforma FEELTRACE </w:t>
       </w:r>
@@ -6567,31 +7938,105 @@
         <w:rPr>
           <w:sz w:val="28"/>
           <w:szCs w:val="28"/>
-        </w:rPr>
-        <w:t xml:space="preserve">(o software simili) </w:t>
-      </w:r>
-      <w:r>
-        <w:rPr>
-          <w:sz w:val="28"/>
-          <w:szCs w:val="28"/>
-        </w:rPr>
-        <w:t xml:space="preserve">è possibile aggiungere annotazioni ai video in tempo reale utilizzando un </w:t>
-      </w:r>
-      <w:proofErr w:type="spellStart"/>
-      <w:r>
-        <w:rPr>
-          <w:sz w:val="28"/>
-          <w:szCs w:val="28"/>
-        </w:rPr>
-        <w:t>joystic</w:t>
-      </w:r>
-      <w:proofErr w:type="spellEnd"/>
-      <w:r>
-        <w:rPr>
-          <w:sz w:val="28"/>
-          <w:szCs w:val="28"/>
-        </w:rPr>
-        <w:t xml:space="preserve"> [3]</w:t>
+          <w:highlight w:val="yellow"/>
+        </w:rPr>
+        <w:t>(o</w:t>
+      </w:r>
+      <w:r>
+        <w:rPr>
+          <w:sz w:val="28"/>
+          <w:szCs w:val="28"/>
+          <w:highlight w:val="yellow"/>
+        </w:rPr>
+        <w:t xml:space="preserve"> altri</w:t>
+      </w:r>
+      <w:r>
+        <w:rPr>
+          <w:sz w:val="28"/>
+          <w:szCs w:val="28"/>
+          <w:highlight w:val="yellow"/>
+        </w:rPr>
+        <w:t xml:space="preserve"> software </w:t>
+      </w:r>
+      <w:r>
+        <w:rPr>
+          <w:sz w:val="28"/>
+          <w:szCs w:val="28"/>
+          <w:highlight w:val="yellow"/>
+        </w:rPr>
+        <w:t>di annotazione manuale</w:t>
+      </w:r>
+      <w:r>
+        <w:rPr>
+          <w:sz w:val="28"/>
+          <w:szCs w:val="28"/>
+          <w:highlight w:val="yellow"/>
+        </w:rPr>
+        <w:t xml:space="preserve">) </w:t>
+      </w:r>
+      <w:r>
+        <w:rPr>
+          <w:sz w:val="28"/>
+          <w:szCs w:val="28"/>
+          <w:highlight w:val="yellow"/>
+        </w:rPr>
+        <w:t xml:space="preserve">che permette di </w:t>
+      </w:r>
+      <w:r>
+        <w:rPr>
+          <w:sz w:val="28"/>
+          <w:szCs w:val="28"/>
+          <w:highlight w:val="yellow"/>
+        </w:rPr>
+        <w:t>registrare e analizzare i segnali EMG</w:t>
+      </w:r>
+      <w:r>
+        <w:rPr>
+          <w:sz w:val="28"/>
+          <w:szCs w:val="28"/>
+          <w:highlight w:val="yellow"/>
+        </w:rPr>
+        <w:t xml:space="preserve"> (Elettromiografici)</w:t>
+      </w:r>
+      <w:r>
+        <w:rPr>
+          <w:sz w:val="28"/>
+          <w:szCs w:val="28"/>
+          <w:highlight w:val="yellow"/>
+        </w:rPr>
+        <w:t xml:space="preserve"> e che permette di misurare la </w:t>
+      </w:r>
+      <w:r>
+        <w:rPr>
+          <w:sz w:val="28"/>
+          <w:szCs w:val="28"/>
+          <w:highlight w:val="yellow"/>
+        </w:rPr>
+        <w:t>forza e la durata delle risposte emotive dei partecipanti, attraverso una scala da 0 a 10</w:t>
+      </w:r>
+      <w:r>
+        <w:rPr>
+          <w:sz w:val="28"/>
+          <w:szCs w:val="28"/>
+          <w:highlight w:val="yellow"/>
+        </w:rPr>
+        <w:t xml:space="preserve"> mentre i partecipanti osservano immagini, video o altre forme di stimoli emotivi.</w:t>
+      </w:r>
+      <w:r>
+        <w:rPr>
+          <w:sz w:val="28"/>
+          <w:szCs w:val="28"/>
+          <w:highlight w:val="yellow"/>
+        </w:rPr>
+        <w:t xml:space="preserve"> </w:t>
+      </w:r>
+      <w:r>
+        <w:rPr>
+          <w:sz w:val="28"/>
+          <w:szCs w:val="28"/>
+          <w:highlight w:val="yellow"/>
+        </w:rPr>
+        <w:t>[3]</w:t>
       </w:r>
     </w:p>
     <w:p>
@@ -6604,29 +8049,165 @@
         <w:rPr>
           <w:sz w:val="28"/>
           <w:szCs w:val="28"/>
-        </w:rPr>
-      </w:pPr>
-    </w:p>
-    <w:p>
-      <w:pPr>
-        <w:pStyle w:val="Paragrafoelenco"/>
-        <w:rPr>
-          <w:sz w:val="28"/>
-          <w:szCs w:val="28"/>
-        </w:rPr>
-      </w:pPr>
-    </w:p>
-    <w:p>
-      <w:pPr>
-        <w:rPr>
-          <w:sz w:val="28"/>
-          <w:szCs w:val="28"/>
-        </w:rPr>
-      </w:pPr>
-      <w:r>
-        <w:rPr>
-          <w:sz w:val="28"/>
-          <w:szCs w:val="28"/>
+          <w:highlight w:val="yellow"/>
+        </w:rPr>
+      </w:pPr>
+      <w:r>
+        <w:rPr>
+          <w:sz w:val="28"/>
+          <w:szCs w:val="28"/>
+          <w:highlight w:val="yellow"/>
+        </w:rPr>
+        <w:t>Questionari da sottoporre alle persone che vengono riprese per la creazione del dataset</w:t>
+      </w:r>
+    </w:p>
+    <w:p>
+      <w:pPr>
+        <w:rPr>
+          <w:sz w:val="28"/>
+          <w:szCs w:val="28"/>
+          <w:highlight w:val="yellow"/>
+        </w:rPr>
+      </w:pPr>
+    </w:p>
+    <w:p>
+      <w:pPr>
+        <w:rPr>
+          <w:sz w:val="28"/>
+          <w:szCs w:val="28"/>
+          <w:highlight w:val="yellow"/>
+        </w:rPr>
+      </w:pPr>
+    </w:p>
+    <w:p>
+      <w:pPr>
+        <w:rPr>
+          <w:sz w:val="28"/>
+          <w:szCs w:val="28"/>
+          <w:highlight w:val="yellow"/>
+        </w:rPr>
+      </w:pPr>
+    </w:p>
+    <w:p>
+      <w:pPr>
+        <w:rPr>
+          <w:sz w:val="28"/>
+          <w:szCs w:val="28"/>
+          <w:highlight w:val="yellow"/>
+        </w:rPr>
+      </w:pPr>
+    </w:p>
+    <w:p>
+      <w:pPr>
+        <w:rPr>
+          <w:sz w:val="28"/>
+          <w:szCs w:val="28"/>
+          <w:highlight w:val="yellow"/>
+        </w:rPr>
+      </w:pPr>
+    </w:p>
+    <w:p>
+      <w:pPr>
+        <w:rPr>
+          <w:sz w:val="28"/>
+          <w:szCs w:val="28"/>
+          <w:highlight w:val="yellow"/>
+        </w:rPr>
+      </w:pPr>
+    </w:p>
+    <w:p>
+      <w:pPr>
+        <w:rPr>
+          <w:sz w:val="28"/>
+          <w:szCs w:val="28"/>
+          <w:highlight w:val="yellow"/>
+        </w:rPr>
+      </w:pPr>
+    </w:p>
+    <w:p>
+      <w:pPr>
+        <w:rPr>
+          <w:sz w:val="28"/>
+          <w:szCs w:val="28"/>
+          <w:highlight w:val="yellow"/>
+        </w:rPr>
+      </w:pPr>
+    </w:p>
+    <w:p>
+      <w:pPr>
+        <w:rPr>
+          <w:sz w:val="28"/>
+          <w:szCs w:val="28"/>
+          <w:highlight w:val="yellow"/>
+        </w:rPr>
+      </w:pPr>
+    </w:p>
+    <w:p>
+      <w:pPr>
+        <w:rPr>
+          <w:sz w:val="28"/>
+          <w:szCs w:val="28"/>
+          <w:highlight w:val="yellow"/>
+        </w:rPr>
+      </w:pPr>
+    </w:p>
+    <w:p>
+      <w:pPr>
+        <w:rPr>
+          <w:sz w:val="28"/>
+          <w:szCs w:val="28"/>
+          <w:highlight w:val="yellow"/>
+        </w:rPr>
+      </w:pPr>
+    </w:p>
+    <w:p>
+      <w:pPr>
+        <w:rPr>
+          <w:sz w:val="28"/>
+          <w:szCs w:val="28"/>
+          <w:highlight w:val="yellow"/>
+        </w:rPr>
+      </w:pPr>
+      <w:r>
+        <w:rPr>
+          <w:sz w:val="28"/>
+          <w:szCs w:val="28"/>
+          <w:highlight w:val="yellow"/>
+        </w:rPr>
+        <w:t>-------------------------------</w:t>
+      </w:r>
+    </w:p>
+    <w:p>
+      <w:pPr>
+        <w:rPr>
+          <w:sz w:val="28"/>
+          <w:szCs w:val="28"/>
+          <w:highlight w:val="yellow"/>
+        </w:rPr>
+      </w:pPr>
+      <w:r>
+        <w:rPr>
+          <w:sz w:val="28"/>
+          <w:szCs w:val="28"/>
+          <w:highlight w:val="yellow"/>
+        </w:rPr>
+        <w:lastRenderedPageBreak/>
+        <w:t>7. Estrazione delle feature facciali dalle immagini e dai video dei dataset</w:t>
+      </w:r>
+    </w:p>
+    <w:p>
+      <w:pPr>
+        <w:rPr>
+          <w:sz w:val="28"/>
+          <w:szCs w:val="28"/>
+          <w:highlight w:val="yellow"/>
+        </w:rPr>
+      </w:pPr>
+      <w:r>
+        <w:rPr>
+          <w:sz w:val="28"/>
+          <w:szCs w:val="28"/>
+          <w:highlight w:val="yellow"/>
         </w:rPr>
         <w:t>Per quanto riguarda l’estrazione dei dati dalle immagini utilizzate</w:t>
       </w:r>
@@ -6634,6 +8215,15 @@
         <w:rPr>
           <w:sz w:val="28"/>
           <w:szCs w:val="28"/>
+          <w:highlight w:val="yellow"/>
+        </w:rPr>
+        <w:t xml:space="preserve"> possono essere utilizzate diverse librerie e strumenti fra cui</w:t>
+      </w:r>
+      <w:r>
+        <w:rPr>
+          <w:sz w:val="28"/>
+          <w:szCs w:val="28"/>
+          <w:highlight w:val="yellow"/>
         </w:rPr>
         <w:t>:</w:t>
       </w:r>
@@ -6648,628 +8238,231 @@
         <w:rPr>
           <w:sz w:val="28"/>
           <w:szCs w:val="28"/>
-        </w:rPr>
-      </w:pPr>
-    </w:p>
-    <w:p>
-      <w:pPr>
-        <w:rPr>
-          <w:sz w:val="28"/>
-          <w:szCs w:val="28"/>
-        </w:rPr>
-      </w:pPr>
-    </w:p>
-    <w:p>
-      <w:pPr>
-        <w:rPr>
-          <w:sz w:val="28"/>
-          <w:szCs w:val="28"/>
-        </w:rPr>
-      </w:pPr>
-    </w:p>
-    <w:p>
-      <w:pPr>
-        <w:rPr>
-          <w:sz w:val="28"/>
-          <w:szCs w:val="28"/>
-        </w:rPr>
-      </w:pPr>
-    </w:p>
-    <w:p>
-      <w:pPr>
-        <w:rPr>
-          <w:sz w:val="28"/>
-          <w:szCs w:val="28"/>
-        </w:rPr>
-      </w:pPr>
-    </w:p>
-    <w:p>
-      <w:pPr>
-        <w:rPr>
-          <w:sz w:val="28"/>
-          <w:szCs w:val="28"/>
-        </w:rPr>
-      </w:pPr>
-    </w:p>
-    <w:p>
-      <w:pPr>
-        <w:rPr>
-          <w:sz w:val="28"/>
-          <w:szCs w:val="28"/>
-        </w:rPr>
-      </w:pPr>
-    </w:p>
-    <w:p>
-      <w:pPr>
-        <w:rPr>
-          <w:sz w:val="28"/>
-          <w:szCs w:val="28"/>
-        </w:rPr>
-      </w:pPr>
-    </w:p>
-    <w:p>
-      <w:pPr>
-        <w:rPr>
-          <w:sz w:val="28"/>
-          <w:szCs w:val="28"/>
-        </w:rPr>
-      </w:pPr>
-    </w:p>
-    <w:p>
-      <w:pPr>
-        <w:rPr>
-          <w:sz w:val="28"/>
-          <w:szCs w:val="28"/>
-        </w:rPr>
-      </w:pPr>
-    </w:p>
-    <w:p>
-      <w:pPr>
-        <w:rPr>
-          <w:sz w:val="28"/>
-          <w:szCs w:val="28"/>
-        </w:rPr>
-      </w:pPr>
-    </w:p>
-    <w:p>
-      <w:pPr>
-        <w:rPr>
-          <w:sz w:val="28"/>
-          <w:szCs w:val="28"/>
-        </w:rPr>
-      </w:pPr>
-    </w:p>
-    <w:p>
-      <w:pPr>
-        <w:rPr>
-          <w:sz w:val="28"/>
-          <w:szCs w:val="28"/>
-        </w:rPr>
-      </w:pPr>
-    </w:p>
-    <w:p>
-      <w:pPr>
-        <w:rPr>
-          <w:sz w:val="28"/>
-          <w:szCs w:val="28"/>
-        </w:rPr>
-      </w:pPr>
-    </w:p>
-    <w:p>
-      <w:pPr>
-        <w:rPr>
-          <w:sz w:val="28"/>
-          <w:szCs w:val="28"/>
-        </w:rPr>
-      </w:pPr>
-    </w:p>
-    <w:p>
-      <w:pPr>
-        <w:rPr>
-          <w:sz w:val="28"/>
-          <w:szCs w:val="28"/>
-        </w:rPr>
-      </w:pPr>
-    </w:p>
-    <w:p>
-      <w:pPr>
-        <w:rPr>
-          <w:sz w:val="28"/>
-          <w:szCs w:val="28"/>
-        </w:rPr>
-      </w:pPr>
-    </w:p>
-    <w:p>
-      <w:pPr>
-        <w:rPr>
-          <w:sz w:val="28"/>
-          <w:szCs w:val="28"/>
-        </w:rPr>
-      </w:pPr>
-    </w:p>
-    <w:p>
-      <w:pPr>
-        <w:rPr>
-          <w:sz w:val="28"/>
-          <w:szCs w:val="28"/>
-        </w:rPr>
-      </w:pPr>
-    </w:p>
-    <w:p>
-      <w:pPr>
-        <w:rPr>
-          <w:sz w:val="28"/>
-          <w:szCs w:val="28"/>
-        </w:rPr>
-      </w:pPr>
-    </w:p>
-    <w:p>
-      <w:pPr>
-        <w:rPr>
-          <w:sz w:val="28"/>
-          <w:szCs w:val="28"/>
-        </w:rPr>
-      </w:pPr>
-    </w:p>
-    <w:p>
-      <w:pPr>
-        <w:rPr>
-          <w:sz w:val="28"/>
-          <w:szCs w:val="28"/>
-        </w:rPr>
-      </w:pPr>
-    </w:p>
-    <w:p>
-      <w:pPr>
-        <w:rPr>
-          <w:sz w:val="28"/>
-          <w:szCs w:val="28"/>
-        </w:rPr>
-      </w:pPr>
-    </w:p>
-    <w:p>
-      <w:pPr>
-        <w:rPr>
-          <w:sz w:val="28"/>
-          <w:szCs w:val="28"/>
-        </w:rPr>
-      </w:pPr>
-      <w:r>
-        <w:rPr>
-          <w:sz w:val="28"/>
-          <w:szCs w:val="28"/>
-        </w:rPr>
-        <w:t>[2]</w:t>
-      </w:r>
-    </w:p>
-    <w:p>
-      <w:pPr>
-        <w:rPr>
-          <w:sz w:val="28"/>
-          <w:szCs w:val="28"/>
-        </w:rPr>
-      </w:pPr>
-      <w:r>
-        <w:rPr>
-          <w:sz w:val="28"/>
-          <w:szCs w:val="28"/>
-        </w:rPr>
-        <w:t xml:space="preserve">Gli approcci che utilizzano il deep learning rappresentano </w:t>
-      </w:r>
-      <w:r>
-        <w:rPr>
-          <w:sz w:val="28"/>
-          <w:szCs w:val="28"/>
-        </w:rPr>
-        <w:t>la soluzione</w:t>
-      </w:r>
-      <w:r>
-        <w:rPr>
-          <w:sz w:val="28"/>
-          <w:szCs w:val="28"/>
-        </w:rPr>
-        <w:t xml:space="preserve"> allo stato dell’arte per quanto riguarda la classificazione delle emozioni basate sulle espressioni facciali.</w:t>
-      </w:r>
-    </w:p>
-    <w:p>
-      <w:pPr>
-        <w:rPr>
-          <w:sz w:val="28"/>
-          <w:szCs w:val="28"/>
-        </w:rPr>
-      </w:pPr>
+          <w:highlight w:val="yellow"/>
+        </w:rPr>
+      </w:pPr>
+      <w:r>
+        <w:rPr>
+          <w:sz w:val="28"/>
+          <w:szCs w:val="28"/>
+          <w:highlight w:val="yellow"/>
+        </w:rPr>
+        <w:t>OpenCV: una libreria open-source di computer vision che può essere utilizzata per il riconoscimento delle espressioni facciali. OpenCV contiene diverse funzioni per l'estrazione delle AUs, come la rilevazione delle linee facciali e la stima dei parametri di deformazione.</w:t>
+      </w:r>
     </w:p>
     <w:p>
       <w:pPr>
         <w:pStyle w:val="Paragrafoelenco"/>
         <w:numPr>
           <w:ilvl w:val="0"/>
-          <w:numId w:val="5"/>
+          <w:numId w:val="12"/>
         </w:numPr>
         <w:rPr>
           <w:sz w:val="28"/>
           <w:szCs w:val="28"/>
-        </w:rPr>
-      </w:pPr>
-      <w:r>
-        <w:rPr>
-          <w:sz w:val="28"/>
-          <w:szCs w:val="28"/>
-        </w:rPr>
-        <w:t xml:space="preserve">[3] </w:t>
-      </w:r>
-      <w:proofErr w:type="spellStart"/>
-      <w:r>
-        <w:rPr>
-          <w:sz w:val="28"/>
-          <w:szCs w:val="28"/>
-        </w:rPr>
-        <w:t>prediction</w:t>
-      </w:r>
-      <w:proofErr w:type="spellEnd"/>
-      <w:r>
-        <w:rPr>
-          <w:sz w:val="28"/>
-          <w:szCs w:val="28"/>
-        </w:rPr>
-        <w:t xml:space="preserve"> and </w:t>
-      </w:r>
-      <w:proofErr w:type="spellStart"/>
-      <w:r>
-        <w:rPr>
-          <w:sz w:val="28"/>
-          <w:szCs w:val="28"/>
-        </w:rPr>
-        <w:t>localization</w:t>
-      </w:r>
-      <w:proofErr w:type="spellEnd"/>
-      <w:r>
-        <w:rPr>
-          <w:sz w:val="28"/>
-          <w:szCs w:val="28"/>
-        </w:rPr>
-        <w:t xml:space="preserve"> of </w:t>
-      </w:r>
-      <w:proofErr w:type="spellStart"/>
-      <w:r>
-        <w:rPr>
-          <w:sz w:val="28"/>
-          <w:szCs w:val="28"/>
-        </w:rPr>
-        <w:t>student</w:t>
-      </w:r>
-      <w:proofErr w:type="spellEnd"/>
-      <w:r>
-        <w:rPr>
-          <w:sz w:val="28"/>
-          <w:szCs w:val="28"/>
-        </w:rPr>
-        <w:t xml:space="preserve"> engagement in the wild</w:t>
+          <w:highlight w:val="yellow"/>
+        </w:rPr>
+      </w:pPr>
+      <w:r>
+        <w:rPr>
+          <w:sz w:val="28"/>
+          <w:szCs w:val="28"/>
+          <w:highlight w:val="yellow"/>
+        </w:rPr>
+        <w:t>dlib: una libreria di machine learning open-source che fornisce funzioni per la rilevazione e l'analisi delle facce nelle immagini. Dlib è in grado di rilevare le AUs attraverso l'utilizzo di una rete neurale convoluzionale (CNN) addestrata su un grande dataset di espressioni facciali.</w:t>
       </w:r>
     </w:p>
     <w:p>
       <w:pPr>
         <w:pStyle w:val="Paragrafoelenco"/>
         <w:numPr>
-          <w:ilvl w:val="1"/>
-          <w:numId w:val="5"/>
+          <w:ilvl w:val="0"/>
+          <w:numId w:val="12"/>
         </w:numPr>
         <w:rPr>
           <w:sz w:val="28"/>
           <w:szCs w:val="28"/>
-        </w:rPr>
-      </w:pPr>
-      <w:r>
-        <w:rPr>
-          <w:sz w:val="28"/>
-          <w:szCs w:val="28"/>
-        </w:rPr>
-        <w:t>Lo</w:t>
-      </w:r>
-      <w:r>
-        <w:rPr>
-          <w:sz w:val="28"/>
-          <w:szCs w:val="28"/>
-        </w:rPr>
-        <w:t xml:space="preserve"> studio si propone di effettuare un’analisi simile a quella effettuata da [2] prendendo </w:t>
-      </w:r>
-      <w:r>
-        <w:rPr>
-          <w:sz w:val="28"/>
-          <w:szCs w:val="28"/>
-        </w:rPr>
-        <w:t xml:space="preserve">però </w:t>
-      </w:r>
-      <w:r>
-        <w:rPr>
-          <w:sz w:val="28"/>
-          <w:szCs w:val="28"/>
-        </w:rPr>
-        <w:t xml:space="preserve">in </w:t>
-      </w:r>
-      <w:r>
-        <w:rPr>
-          <w:sz w:val="28"/>
-          <w:szCs w:val="28"/>
-        </w:rPr>
-        <w:t xml:space="preserve">esame </w:t>
-      </w:r>
-      <w:r>
-        <w:rPr>
-          <w:sz w:val="28"/>
-          <w:szCs w:val="28"/>
-        </w:rPr>
-        <w:t>delle immagini estrapolate da contesti controllati.</w:t>
+          <w:highlight w:val="yellow"/>
+        </w:rPr>
+      </w:pPr>
+      <w:r>
+        <w:rPr>
+          <w:sz w:val="28"/>
+          <w:szCs w:val="28"/>
+          <w:highlight w:val="yellow"/>
+        </w:rPr>
+        <w:t>FaceReader: un software commerciale sviluppato dalla società olandese Noldus Information Technology che utilizza algoritmi di analisi dell'emozione per rilevare e classificare le AUs nelle immagini facciali. FaceReader è in grado di rilevare fino a 20 AUs e di classificarle in base alle emozioni associate.</w:t>
       </w:r>
     </w:p>
     <w:p>
       <w:pPr>
         <w:pStyle w:val="Paragrafoelenco"/>
         <w:numPr>
-          <w:ilvl w:val="1"/>
-          <w:numId w:val="5"/>
+          <w:ilvl w:val="0"/>
+          <w:numId w:val="12"/>
         </w:numPr>
         <w:rPr>
           <w:sz w:val="28"/>
           <w:szCs w:val="28"/>
-        </w:rPr>
-      </w:pPr>
-      <w:r>
-        <w:rPr>
-          <w:sz w:val="28"/>
-          <w:szCs w:val="28"/>
-        </w:rPr>
-        <w:t xml:space="preserve">Le difficoltà principali </w:t>
-      </w:r>
-      <w:r>
-        <w:rPr>
-          <w:sz w:val="28"/>
-          <w:szCs w:val="28"/>
-        </w:rPr>
-        <w:t xml:space="preserve">incontrate </w:t>
-      </w:r>
-      <w:r>
-        <w:rPr>
-          <w:sz w:val="28"/>
-          <w:szCs w:val="28"/>
-        </w:rPr>
-        <w:t>in questo studio sono date dal fatto che le espressioni facciali sono caratterizzate da minime deformazioni difficili da tracciare</w:t>
-      </w:r>
-      <w:r>
-        <w:rPr>
-          <w:sz w:val="28"/>
-          <w:szCs w:val="28"/>
-        </w:rPr>
-        <w:t>;</w:t>
-      </w:r>
-      <w:r>
-        <w:rPr>
-          <w:sz w:val="28"/>
-          <w:szCs w:val="28"/>
-        </w:rPr>
-        <w:t xml:space="preserve"> per questo lo studio si è predisposto di avere un approccio </w:t>
-      </w:r>
-      <w:r>
-        <w:rPr>
-          <w:sz w:val="28"/>
-          <w:szCs w:val="28"/>
-        </w:rPr>
-        <w:t xml:space="preserve">particolarmente rivolto al </w:t>
-      </w:r>
-      <w:r>
-        <w:rPr>
-          <w:sz w:val="28"/>
-          <w:szCs w:val="28"/>
-        </w:rPr>
-        <w:t xml:space="preserve">riconoscere </w:t>
-      </w:r>
-      <w:r>
-        <w:rPr>
-          <w:sz w:val="28"/>
-          <w:szCs w:val="28"/>
-        </w:rPr>
-        <w:t>quali feature facciali s</w:t>
-      </w:r>
-      <w:r>
-        <w:rPr>
-          <w:sz w:val="28"/>
-          <w:szCs w:val="28"/>
-        </w:rPr>
-        <w:t>ia</w:t>
-      </w:r>
-      <w:r>
-        <w:rPr>
-          <w:sz w:val="28"/>
-          <w:szCs w:val="28"/>
-        </w:rPr>
-        <w:t>no le più importanti per effettuare le analisi.</w:t>
+          <w:highlight w:val="yellow"/>
+        </w:rPr>
+      </w:pPr>
+      <w:r>
+        <w:rPr>
+          <w:sz w:val="28"/>
+          <w:szCs w:val="28"/>
+          <w:highlight w:val="yellow"/>
+        </w:rPr>
+        <w:t>OpenFace: un framework open-source di computer vision sviluppato dall'Università di Carnegie Mellon che fornisce funzioni per l'estrazione delle AUs e la rilevazione delle espressioni facciali. OpenFace utilizza una combinazione di tecniche di machine learning e di analisi geometrica per rilevare le AUs.</w:t>
       </w:r>
     </w:p>
     <w:p>
       <w:pPr>
         <w:pStyle w:val="Paragrafoelenco"/>
         <w:numPr>
-          <w:ilvl w:val="1"/>
-          <w:numId w:val="5"/>
+          <w:ilvl w:val="0"/>
+          <w:numId w:val="12"/>
         </w:numPr>
         <w:rPr>
           <w:sz w:val="28"/>
           <w:szCs w:val="28"/>
-        </w:rPr>
-      </w:pPr>
-      <w:r>
-        <w:rPr>
-          <w:sz w:val="28"/>
-          <w:szCs w:val="28"/>
-        </w:rPr>
-        <w:t>Questo problema, secondo i redattori dello studio</w:t>
-      </w:r>
-      <w:r>
-        <w:rPr>
-          <w:sz w:val="28"/>
-          <w:szCs w:val="28"/>
-        </w:rPr>
-        <w:t>,</w:t>
-      </w:r>
-      <w:r>
-        <w:rPr>
-          <w:sz w:val="28"/>
-          <w:szCs w:val="28"/>
-        </w:rPr>
-        <w:t xml:space="preserve"> </w:t>
-      </w:r>
-      <w:r>
-        <w:rPr>
-          <w:sz w:val="28"/>
-          <w:szCs w:val="28"/>
-        </w:rPr>
-        <w:t xml:space="preserve">emerge </w:t>
-      </w:r>
-      <w:r>
-        <w:rPr>
-          <w:sz w:val="28"/>
-          <w:szCs w:val="28"/>
-        </w:rPr>
-        <w:t>dal fatto che la</w:t>
-      </w:r>
-      <w:r>
-        <w:rPr>
-          <w:sz w:val="28"/>
-          <w:szCs w:val="28"/>
-        </w:rPr>
-        <w:t xml:space="preserve"> </w:t>
-      </w:r>
-      <w:r>
-        <w:rPr>
-          <w:sz w:val="28"/>
-          <w:szCs w:val="28"/>
-        </w:rPr>
-        <w:t>maggior</w:t>
-      </w:r>
-      <w:r>
-        <w:rPr>
-          <w:sz w:val="28"/>
-          <w:szCs w:val="28"/>
-        </w:rPr>
-        <w:t xml:space="preserve"> </w:t>
-      </w:r>
-      <w:r>
-        <w:rPr>
-          <w:sz w:val="28"/>
-          <w:szCs w:val="28"/>
-        </w:rPr>
-        <w:t xml:space="preserve">parte dei dataset che vengono utilizzati di </w:t>
-      </w:r>
-      <w:proofErr w:type="gramStart"/>
-      <w:r>
-        <w:rPr>
-          <w:sz w:val="28"/>
-          <w:szCs w:val="28"/>
-        </w:rPr>
-        <w:t xml:space="preserve">solito </w:t>
-      </w:r>
-      <w:r>
-        <w:rPr>
-          <w:sz w:val="28"/>
-          <w:szCs w:val="28"/>
-        </w:rPr>
-        <w:t xml:space="preserve"> vengono</w:t>
-      </w:r>
-      <w:proofErr w:type="gramEnd"/>
-      <w:r>
-        <w:rPr>
-          <w:sz w:val="28"/>
-          <w:szCs w:val="28"/>
-        </w:rPr>
-        <w:t xml:space="preserve"> </w:t>
-      </w:r>
-      <w:r>
-        <w:rPr>
-          <w:sz w:val="28"/>
-          <w:szCs w:val="28"/>
-        </w:rPr>
-        <w:t>generat</w:t>
-      </w:r>
-      <w:r>
-        <w:rPr>
-          <w:sz w:val="28"/>
-          <w:szCs w:val="28"/>
-        </w:rPr>
-        <w:t>i</w:t>
-      </w:r>
-      <w:r>
-        <w:rPr>
-          <w:sz w:val="28"/>
-          <w:szCs w:val="28"/>
-        </w:rPr>
-        <w:t xml:space="preserve"> in ambienti controllati e con un numero limitato di pose facciali e occlusione ambientale; questo porta i modelli generati negli studi che utilizzano questo tipo di dati ad essere meno affidabili quando si vogliono effettuare delle valutazioni in contesti non controllati.</w:t>
+          <w:highlight w:val="yellow"/>
+        </w:rPr>
+      </w:pPr>
+      <w:r>
+        <w:rPr>
+          <w:sz w:val="28"/>
+          <w:szCs w:val="28"/>
+          <w:highlight w:val="yellow"/>
+        </w:rPr>
+        <w:t>FACET: un software commerciale sviluppato dalla società americana Emotient (acquisita da Apple nel 2016) che utilizza una combinazione di tecniche di computer vision e di analisi dell'emozione per rilevare e classificare le AUs nelle immagini facciali. FACET è in grado di rilevare fino a 20 AUs e di classificarle in base alle emozioni associate.</w:t>
       </w:r>
     </w:p>
     <w:p>
       <w:pPr>
         <w:pStyle w:val="Paragrafoelenco"/>
         <w:numPr>
-          <w:ilvl w:val="1"/>
-          <w:numId w:val="5"/>
+          <w:ilvl w:val="0"/>
+          <w:numId w:val="12"/>
         </w:numPr>
         <w:rPr>
           <w:sz w:val="28"/>
           <w:szCs w:val="28"/>
-        </w:rPr>
-      </w:pPr>
-      <w:r>
-        <w:rPr>
-          <w:sz w:val="28"/>
-          <w:szCs w:val="28"/>
-        </w:rPr>
-        <w:t xml:space="preserve">I ricercatori hanno quindi deciso </w:t>
-      </w:r>
-      <w:r>
-        <w:rPr>
-          <w:sz w:val="28"/>
-          <w:szCs w:val="28"/>
-        </w:rPr>
-        <w:t xml:space="preserve">di ritrovare delle immagini da analizzare </w:t>
-      </w:r>
-      <w:r>
-        <w:rPr>
-          <w:sz w:val="28"/>
-          <w:szCs w:val="28"/>
-        </w:rPr>
-        <w:t>attraverso clip “dal mondo reale” e da scene di film, serie tv e programmi tv.</w:t>
-      </w:r>
-    </w:p>
-    <w:p>
-      <w:pPr>
-        <w:rPr>
-          <w:sz w:val="28"/>
-          <w:szCs w:val="28"/>
-        </w:rPr>
-      </w:pPr>
-    </w:p>
-    <w:p>
-      <w:pPr>
-        <w:rPr>
-          <w:sz w:val="28"/>
-          <w:szCs w:val="28"/>
-        </w:rPr>
-      </w:pPr>
-    </w:p>
-    <w:p>
-      <w:pPr>
-        <w:rPr>
-          <w:sz w:val="28"/>
-          <w:szCs w:val="28"/>
-        </w:rPr>
-      </w:pPr>
-    </w:p>
-    <w:p>
-      <w:pPr>
-        <w:rPr>
-          <w:sz w:val="28"/>
-          <w:szCs w:val="28"/>
-        </w:rPr>
-      </w:pPr>
+          <w:highlight w:val="yellow"/>
+        </w:rPr>
+      </w:pPr>
+      <w:r>
+        <w:rPr>
+          <w:sz w:val="28"/>
+          <w:szCs w:val="28"/>
+          <w:highlight w:val="yellow"/>
+        </w:rPr>
+        <w:t>DeepFaceLab: un software open-source che utilizza reti neurali profonde per l'analisi dell'immagine e la manipolazione della faccia. Può essere utilizzato per l'estrazione delle AUs da immagini facciali.</w:t>
+      </w:r>
+    </w:p>
+    <w:p>
+      <w:pPr>
+        <w:pStyle w:val="Paragrafoelenco"/>
+        <w:numPr>
+          <w:ilvl w:val="0"/>
+          <w:numId w:val="12"/>
+        </w:numPr>
+        <w:rPr>
+          <w:sz w:val="28"/>
+          <w:szCs w:val="28"/>
+        </w:rPr>
+      </w:pPr>
+      <w:r>
+        <w:rPr>
+          <w:sz w:val="28"/>
+          <w:szCs w:val="28"/>
+        </w:rPr>
+        <w:t>Pyfeat</w:t>
+      </w:r>
+      <w:r>
+        <w:rPr>
+          <w:sz w:val="28"/>
+          <w:szCs w:val="28"/>
+        </w:rPr>
+        <w:t>:</w:t>
+      </w:r>
+      <w:r>
+        <w:rPr>
+          <w:sz w:val="28"/>
+          <w:szCs w:val="28"/>
+        </w:rPr>
+        <w:t xml:space="preserve"> una libreria open-source sviluppata in Python per l'estrazione delle feature facciali dalle immagini. Pyfeat si basa sull'utilizzo di un insieme di funzioni matematiche, chiamate funzioni di base, per descrivere la forma e l'aspetto delle espressioni facciali. Queste funzioni di base sono rappresentate da immagini di espressioni facciali standardizzate, come il sorriso o la rabbia, che sono state create e validate da esperti di psicologia e neuroscienze.</w:t>
+      </w:r>
+    </w:p>
+    <w:p>
+      <w:pPr>
+        <w:pStyle w:val="Paragrafoelenco"/>
+        <w:rPr>
+          <w:sz w:val="28"/>
+          <w:szCs w:val="28"/>
+        </w:rPr>
+      </w:pPr>
+      <w:r>
+        <w:rPr>
+          <w:sz w:val="28"/>
+          <w:szCs w:val="28"/>
+        </w:rPr>
+        <w:t xml:space="preserve">La libreria Pyfeat utilizza queste funzioni di base per calcolare un insieme di feature facciali, come la forma del viso, la posizione degli occhi, la forma delle sopracciglia e la posizione della bocca. Pyfeat è in grado di estrarre un insieme </w:t>
+      </w:r>
+      <w:r>
+        <w:rPr>
+          <w:sz w:val="28"/>
+          <w:szCs w:val="28"/>
+        </w:rPr>
+        <w:lastRenderedPageBreak/>
+        <w:t xml:space="preserve">completo di 280 feature facciali, chiamate 2D FACS (Facial Action Coding System), </w:t>
+      </w:r>
+      <w:r>
+        <w:rPr>
+          <w:sz w:val="28"/>
+          <w:szCs w:val="28"/>
+        </w:rPr>
+        <w:t xml:space="preserve">sempre </w:t>
+      </w:r>
+      <w:r>
+        <w:rPr>
+          <w:sz w:val="28"/>
+          <w:szCs w:val="28"/>
+        </w:rPr>
+        <w:t>validate da esperti di psicologia e neuroscienze.</w:t>
+      </w:r>
+    </w:p>
+    <w:p>
+      <w:pPr>
+        <w:pStyle w:val="Paragrafoelenco"/>
+        <w:rPr>
+          <w:sz w:val="28"/>
+          <w:szCs w:val="28"/>
+        </w:rPr>
+      </w:pPr>
+      <w:r>
+        <w:rPr>
+          <w:sz w:val="28"/>
+          <w:szCs w:val="28"/>
+        </w:rPr>
+        <w:t xml:space="preserve">Pyfeat può essere utilizzato in diverse applicazioni di analisi facciale, come l'analisi delle espressioni facciali per la rilevazione delle emozioni, l'analisi del comportamento non verbale e la diagnostica medica. </w:t>
+      </w:r>
+    </w:p>
+    <w:p>
+      <w:pPr>
+        <w:pStyle w:val="Paragrafoelenco"/>
+        <w:rPr>
+          <w:sz w:val="28"/>
+          <w:szCs w:val="28"/>
+        </w:rPr>
+      </w:pPr>
+      <w:r>
+        <w:rPr>
+          <w:sz w:val="28"/>
+          <w:szCs w:val="28"/>
+        </w:rPr>
+        <w:t>Ho deciso di utilizzare questa libreria per l’estrazione delle AUs in quanto è affidabile ed è semplice nell’utilizzo, soprattutto attraverso le funzioni CUDA della libreria che mi hanno permesso di velocizzare di molto il processing delle immagini contenute nei dataset ritrovati.</w:t>
+      </w:r>
     </w:p>
     <w:p>
       <w:pPr>
@@ -9118,7 +10311,7 @@
   <w:style w:type="paragraph" w:default="1" w:styleId="Normale">
     <w:name w:val="Normal"/>
     <w:qFormat/>
-    <w:rsid w:val="00611515"/>
+    <w:rsid w:val="00515DFD"/>
   </w:style>
   <w:style w:type="character" w:default="1" w:styleId="Carpredefinitoparagrafo">
     <w:name w:val="Default Paragraph Font"/>
@@ -9180,6 +10373,25 @@
       <w:ind w:left="720"/>
       <w:contextualSpacing/>
     </w:pPr>
+  </w:style>
+  <w:style w:type="table" w:styleId="Grigliatabella">
+    <w:name w:val="Table Grid"/>
+    <w:basedOn w:val="Tabellanormale"/>
+    <w:uiPriority w:val="39"/>
+    <w:rsid w:val="00B50C47"/>
+    <w:pPr>
+      <w:spacing w:after="0" w:line="240" w:lineRule="auto"/>
+    </w:pPr>
+    <w:tblPr>
+      <w:tblBorders>
+        <w:top w:val="single" w:sz="4" w:space="0" w:color="auto"/>
+        <w:left w:val="single" w:sz="4" w:space="0" w:color="auto"/>
+        <w:bottom w:val="single" w:sz="4" w:space="0" w:color="auto"/>
+        <w:right w:val="single" w:sz="4" w:space="0" w:color="auto"/>
+        <w:insideH w:val="single" w:sz="4" w:space="0" w:color="auto"/>
+        <w:insideV w:val="single" w:sz="4" w:space="0" w:color="auto"/>
+      </w:tblBorders>
+    </w:tblPr>
   </w:style>
 </w:styles>
 </file>

--- a/tesi.docx
+++ b/tesi.docx
@@ -224,6 +224,26 @@
         <w:pStyle w:val="Paragrafoelenco"/>
         <w:numPr>
           <w:ilvl w:val="0"/>
+          <w:numId w:val="9"/>
+        </w:numPr>
+        <w:rPr>
+          <w:sz w:val="28"/>
+          <w:szCs w:val="28"/>
+        </w:rPr>
+      </w:pPr>
+      <w:r>
+        <w:rPr>
+          <w:sz w:val="28"/>
+          <w:szCs w:val="28"/>
+        </w:rPr>
+        <w:t>Unione dei dataset ritrovati e relativa categorizzazione delle immagini all’interno di questo</w:t>
+      </w:r>
+    </w:p>
+    <w:p>
+      <w:pPr>
+        <w:pStyle w:val="Paragrafoelenco"/>
+        <w:numPr>
+          <w:ilvl w:val="0"/>
           <w:numId w:val="8"/>
         </w:numPr>
         <w:rPr>
@@ -485,14 +505,6 @@
         </w:rPr>
         <w:t>?</w:t>
       </w:r>
-    </w:p>
-    <w:p>
-      <w:pPr>
-        <w:rPr>
-          <w:sz w:val="28"/>
-          <w:szCs w:val="28"/>
-        </w:rPr>
-      </w:pPr>
     </w:p>
     <w:p>
       <w:pPr>
@@ -1063,14 +1075,49 @@
           <w:sz w:val="28"/>
           <w:szCs w:val="28"/>
         </w:rPr>
-        <w:t xml:space="preserve">Diversi studi hanno dimostrato che le emozioni positive sono </w:t>
-      </w:r>
-      <w:r>
-        <w:rPr>
-          <w:sz w:val="28"/>
-          <w:szCs w:val="28"/>
-        </w:rPr>
-        <w:t>direttamente collegate</w:t>
+        <w:t xml:space="preserve">Diversi studi hanno dimostrato </w:t>
+      </w:r>
+      <w:r>
+        <w:rPr>
+          <w:sz w:val="28"/>
+          <w:szCs w:val="28"/>
+        </w:rPr>
+        <w:t xml:space="preserve">che gli stati d’animo </w:t>
+      </w:r>
+      <w:r>
+        <w:rPr>
+          <w:sz w:val="28"/>
+          <w:szCs w:val="28"/>
+        </w:rPr>
+        <w:t>positiv</w:t>
+      </w:r>
+      <w:r>
+        <w:rPr>
+          <w:sz w:val="28"/>
+          <w:szCs w:val="28"/>
+        </w:rPr>
+        <w:t xml:space="preserve">i </w:t>
+      </w:r>
+      <w:r>
+        <w:rPr>
+          <w:sz w:val="28"/>
+          <w:szCs w:val="28"/>
+        </w:rPr>
+        <w:t xml:space="preserve">sono </w:t>
+      </w:r>
+      <w:r>
+        <w:rPr>
+          <w:sz w:val="28"/>
+          <w:szCs w:val="28"/>
+        </w:rPr>
+        <w:t>direttamente collegat</w:t>
+      </w:r>
+      <w:r>
+        <w:rPr>
+          <w:sz w:val="28"/>
+          <w:szCs w:val="28"/>
+        </w:rPr>
+        <w:t>i</w:t>
       </w:r>
       <w:r>
         <w:rPr>
@@ -1175,7 +1222,28 @@
           <w:sz w:val="28"/>
           <w:szCs w:val="28"/>
         </w:rPr>
-        <w:t xml:space="preserve">le emozioni negative sono correlate </w:t>
+        <w:t xml:space="preserve">gli stati d’animo negativi </w:t>
+      </w:r>
+      <w:r>
+        <w:rPr>
+          <w:sz w:val="28"/>
+          <w:szCs w:val="28"/>
+        </w:rPr>
+        <w:t>sono correlat</w:t>
+      </w:r>
+      <w:r>
+        <w:rPr>
+          <w:sz w:val="28"/>
+          <w:szCs w:val="28"/>
+        </w:rPr>
+        <w:t>i</w:t>
+      </w:r>
+      <w:r>
+        <w:rPr>
+          <w:sz w:val="28"/>
+          <w:szCs w:val="28"/>
+        </w:rPr>
+        <w:t xml:space="preserve"> </w:t>
       </w:r>
       <w:r>
         <w:rPr>
@@ -1466,13 +1534,6 @@
           <w:szCs w:val="28"/>
         </w:rPr>
       </w:pPr>
-      <w:r>
-        <w:rPr>
-          <w:sz w:val="28"/>
-          <w:szCs w:val="28"/>
-        </w:rPr>
-        <w:t>------------------</w:t>
-      </w:r>
     </w:p>
     <w:p>
       <w:pPr>
@@ -1557,7 +1618,28 @@
           <w:sz w:val="28"/>
           <w:szCs w:val="28"/>
         </w:rPr>
-        <w:t>[1] Recognizing Cognitive Emotions in E-Learning Environment:</w:t>
+        <w:t>Recognizing Cognitive Emotions in E-Learning Environment</w:t>
+      </w:r>
+      <w:r>
+        <w:rPr>
+          <w:sz w:val="28"/>
+          <w:szCs w:val="28"/>
+        </w:rPr>
+        <w:t xml:space="preserve"> </w:t>
+      </w:r>
+      <w:r>
+        <w:rPr>
+          <w:sz w:val="28"/>
+          <w:szCs w:val="28"/>
+        </w:rPr>
+        <w:t>[1]</w:t>
+      </w:r>
+      <w:r>
+        <w:rPr>
+          <w:sz w:val="28"/>
+          <w:szCs w:val="28"/>
+        </w:rPr>
+        <w:t>:</w:t>
       </w:r>
     </w:p>
     <w:p>
@@ -2428,7 +2510,28 @@
           <w:sz w:val="28"/>
           <w:szCs w:val="28"/>
         </w:rPr>
-        <w:t>[4] The faces of Engagement: Automatic Recognition of Student Engagement from Facial Expression</w:t>
+        <w:t>The faces of Engagement: Automatic Recognition of Student Engagement from Facial Expression</w:t>
+      </w:r>
+      <w:r>
+        <w:rPr>
+          <w:sz w:val="28"/>
+          <w:szCs w:val="28"/>
+        </w:rPr>
+        <w:t xml:space="preserve"> </w:t>
+      </w:r>
+      <w:r>
+        <w:rPr>
+          <w:sz w:val="28"/>
+          <w:szCs w:val="28"/>
+        </w:rPr>
+        <w:t>[4]</w:t>
+      </w:r>
+      <w:r>
+        <w:rPr>
+          <w:sz w:val="28"/>
+          <w:szCs w:val="28"/>
+        </w:rPr>
+        <w:t>:</w:t>
       </w:r>
     </w:p>
     <w:p>
@@ -2870,7 +2973,28 @@
           <w:sz w:val="28"/>
           <w:szCs w:val="28"/>
         </w:rPr>
-        <w:t>[6] Facial coding as a mean to enable continuous monitoring of student’s behaviour in e-Learning</w:t>
+        <w:t>Facial coding as a mean to enable continuous monitoring of student’s behaviour in e-Learning</w:t>
+      </w:r>
+      <w:r>
+        <w:rPr>
+          <w:sz w:val="28"/>
+          <w:szCs w:val="28"/>
+        </w:rPr>
+        <w:t xml:space="preserve"> </w:t>
+      </w:r>
+      <w:r>
+        <w:rPr>
+          <w:sz w:val="28"/>
+          <w:szCs w:val="28"/>
+        </w:rPr>
+        <w:t>[6]</w:t>
+      </w:r>
+      <w:r>
+        <w:rPr>
+          <w:sz w:val="28"/>
+          <w:szCs w:val="28"/>
+        </w:rPr>
+        <w:t>:</w:t>
       </w:r>
     </w:p>
     <w:p>
@@ -3174,7 +3298,28 @@
           <w:sz w:val="28"/>
           <w:szCs w:val="28"/>
         </w:rPr>
-        <w:t>[7] Prediction and Localization of student engagement in the wild</w:t>
+        <w:t>Prediction and Localization of student engagement in the wild</w:t>
+      </w:r>
+      <w:r>
+        <w:rPr>
+          <w:sz w:val="28"/>
+          <w:szCs w:val="28"/>
+        </w:rPr>
+        <w:t xml:space="preserve"> </w:t>
+      </w:r>
+      <w:r>
+        <w:rPr>
+          <w:sz w:val="28"/>
+          <w:szCs w:val="28"/>
+        </w:rPr>
+        <w:t>[7]</w:t>
+      </w:r>
+      <w:r>
+        <w:rPr>
+          <w:sz w:val="28"/>
+          <w:szCs w:val="28"/>
+        </w:rPr>
+        <w:t>:</w:t>
       </w:r>
     </w:p>
     <w:p>
@@ -3717,21 +3862,6 @@
           <w:szCs w:val="28"/>
         </w:rPr>
         <w:lastRenderedPageBreak/>
-        <w:t>------------------------</w:t>
-      </w:r>
-    </w:p>
-    <w:p>
-      <w:pPr>
-        <w:rPr>
-          <w:sz w:val="28"/>
-          <w:szCs w:val="28"/>
-        </w:rPr>
-      </w:pPr>
-      <w:r>
-        <w:rPr>
-          <w:sz w:val="28"/>
-          <w:szCs w:val="28"/>
-        </w:rPr>
         <w:t xml:space="preserve">3. </w:t>
       </w:r>
       <w:r>
@@ -4485,21 +4615,6 @@
           <w:sz w:val="28"/>
           <w:szCs w:val="28"/>
         </w:rPr>
-        <w:t>--------------------------</w:t>
-      </w:r>
-    </w:p>
-    <w:p>
-      <w:pPr>
-        <w:rPr>
-          <w:sz w:val="28"/>
-          <w:szCs w:val="28"/>
-        </w:rPr>
-      </w:pPr>
-      <w:r>
-        <w:rPr>
-          <w:sz w:val="28"/>
-          <w:szCs w:val="28"/>
-        </w:rPr>
         <w:lastRenderedPageBreak/>
         <w:t xml:space="preserve">4. </w:t>
       </w:r>
@@ -4673,7 +4788,21 @@
           <w:sz w:val="28"/>
           <w:szCs w:val="28"/>
         </w:rPr>
-        <w:t>Come riporta [3] “The videos are recorded under controlled conditions, e.g. illumination is uniform, background is static, and there is a limited amount of head pose variation and occlusion. Although a range of affective states are displayed and recorded, emotions are elicited by a limited number of tasks, e.g., in [50], all subjects underwent exactly the same tasks.”</w:t>
+        <w:t>Come riporta [3]</w:t>
+      </w:r>
+      <w:r>
+        <w:rPr>
+          <w:sz w:val="28"/>
+          <w:szCs w:val="28"/>
+        </w:rPr>
+        <w:t>:</w:t>
+      </w:r>
+      <w:r>
+        <w:rPr>
+          <w:sz w:val="28"/>
+          <w:szCs w:val="28"/>
+        </w:rPr>
+        <w:t xml:space="preserve"> “The videos are recorded under controlled conditions, e.g. illumination is uniform, background is static, and there is a limited amount of head pose variation and occlusion. Although a range of affective states are displayed and recorded, emotions are elicited by a limited number of tasks, e.g., in [50], all subjects underwent exactly the same tasks.”</w:t>
       </w:r>
     </w:p>
     <w:p>
@@ -5088,13 +5217,6 @@
           <w:szCs w:val="28"/>
         </w:rPr>
       </w:pPr>
-      <w:r>
-        <w:rPr>
-          <w:sz w:val="28"/>
-          <w:szCs w:val="28"/>
-        </w:rPr>
-        <w:t>----------------</w:t>
-      </w:r>
     </w:p>
     <w:p>
       <w:pPr>
@@ -5144,7 +5266,7 @@
           <w:szCs w:val="28"/>
           <w:highlight w:val="yellow"/>
         </w:rPr>
-        <w:t xml:space="preserve">[8] </w:t>
+        <w:t>Le FACS, acronimo di Facial Action Coding System, sono un sistema di codifica delle espressioni facciali sviluppato dallo psicologo Paul Ekman e dal collega Wallace V. Friesen negli anni '70</w:t>
       </w:r>
       <w:r>
         <w:rPr>
@@ -5152,56 +5274,40 @@
           <w:szCs w:val="28"/>
           <w:highlight w:val="yellow"/>
         </w:rPr>
-        <w:t>Le FACS, acronimo di Facial Action Coding System, sono un sistema di codifica delle espressioni facciali sviluppato dallo psicologo Paul Ekman e dal collega Wallace V. Friesen negli anni '70. Questo sistema si basa sull'identificazione di movimenti muscolari specifici del viso che si verificano durante le espressioni facciali.</w:t>
-      </w:r>
-    </w:p>
-    <w:p>
-      <w:pPr>
+        <w:t xml:space="preserve"> </w:t>
+      </w:r>
+      <w:r>
         <w:rPr>
           <w:sz w:val="28"/>
           <w:szCs w:val="28"/>
           <w:highlight w:val="yellow"/>
         </w:rPr>
-      </w:pPr>
+        <w:t>[8]</w:t>
+      </w:r>
       <w:r>
         <w:rPr>
           <w:sz w:val="28"/>
           <w:szCs w:val="28"/>
           <w:highlight w:val="yellow"/>
         </w:rPr>
-        <w:t>Il sistema di codifica delle FACS è composto da un insieme di codici numerici, o "</w:t>
-      </w:r>
-      <w:r>
+        <w:t>. Questo sistema si basa sull'identificazione di movimenti muscolari specifici del viso che si verificano durante le espressioni facciali.</w:t>
+      </w:r>
+    </w:p>
+    <w:p>
+      <w:pPr>
         <w:rPr>
           <w:sz w:val="28"/>
           <w:szCs w:val="28"/>
           <w:highlight w:val="yellow"/>
         </w:rPr>
-        <w:t>Action Units</w:t>
-      </w:r>
+      </w:pPr>
       <w:r>
         <w:rPr>
           <w:sz w:val="28"/>
           <w:szCs w:val="28"/>
           <w:highlight w:val="yellow"/>
         </w:rPr>
-        <w:t xml:space="preserve">" (AU), che rappresentano le azioni muscolari specifiche che avvengono durante le espressioni facciali. Ci sono </w:t>
-      </w:r>
-      <w:r>
-        <w:rPr>
-          <w:sz w:val="28"/>
-          <w:szCs w:val="28"/>
-          <w:highlight w:val="yellow"/>
-        </w:rPr>
-        <w:t xml:space="preserve">66 </w:t>
-      </w:r>
-      <w:r>
-        <w:rPr>
-          <w:sz w:val="28"/>
-          <w:szCs w:val="28"/>
-          <w:highlight w:val="yellow"/>
-        </w:rPr>
-        <w:t>AU, ciascuno dei quali rappresenta un'azione muscolare specifica, e ogni AU ha un codice numerico univoco.</w:t>
+        <w:t>Il sistema di codifica delle FACS è composto da un insieme di codici numerici, o "Action Units" (AU), che rappresentano le azioni muscolari specifiche che avvengono durante le espressioni facciali. Ci sono 66 AU, ciascuno dei quali rappresenta un'azione muscolare specifica, e ogni AU ha un codice numerico univoco.</w:t>
       </w:r>
     </w:p>
     <w:p>
@@ -7696,13 +7802,6 @@
         </w:rPr>
         <w:fldChar w:fldCharType="end"/>
       </w:r>
-      <w:r>
-        <w:rPr>
-          <w:sz w:val="28"/>
-          <w:szCs w:val="28"/>
-        </w:rPr>
-        <w:t>----------------------------------</w:t>
-      </w:r>
     </w:p>
     <w:p>
       <w:pPr>
@@ -7980,7 +8079,7 @@
           <w:szCs w:val="28"/>
           <w:highlight w:val="yellow"/>
         </w:rPr>
-        <w:t xml:space="preserve">che permette di </w:t>
+        <w:t>che permette di registrare e analizzare i segnali EMG (Elettromiografici)</w:t>
       </w:r>
       <w:r>
         <w:rPr>
@@ -7988,7 +8087,7 @@
           <w:szCs w:val="28"/>
           <w:highlight w:val="yellow"/>
         </w:rPr>
-        <w:t>registrare e analizzare i segnali EMG</w:t>
+        <w:t xml:space="preserve"> e che permette di misurare la forza e la durata delle risposte emotive dei partecipanti, attraverso una scala da 0 a 10</w:t>
       </w:r>
       <w:r>
         <w:rPr>
@@ -7996,39 +8095,7 @@
           <w:szCs w:val="28"/>
           <w:highlight w:val="yellow"/>
         </w:rPr>
-        <w:t xml:space="preserve"> (Elettromiografici)</w:t>
-      </w:r>
-      <w:r>
-        <w:rPr>
-          <w:sz w:val="28"/>
-          <w:szCs w:val="28"/>
-          <w:highlight w:val="yellow"/>
-        </w:rPr>
-        <w:t xml:space="preserve"> e che permette di misurare la </w:t>
-      </w:r>
-      <w:r>
-        <w:rPr>
-          <w:sz w:val="28"/>
-          <w:szCs w:val="28"/>
-          <w:highlight w:val="yellow"/>
-        </w:rPr>
-        <w:t>forza e la durata delle risposte emotive dei partecipanti, attraverso una scala da 0 a 10</w:t>
-      </w:r>
-      <w:r>
-        <w:rPr>
-          <w:sz w:val="28"/>
-          <w:szCs w:val="28"/>
-          <w:highlight w:val="yellow"/>
-        </w:rPr>
-        <w:t xml:space="preserve"> mentre i partecipanti osservano immagini, video o altre forme di stimoli emotivi.</w:t>
-      </w:r>
-      <w:r>
-        <w:rPr>
-          <w:sz w:val="28"/>
-          <w:szCs w:val="28"/>
-          <w:highlight w:val="yellow"/>
-        </w:rPr>
-        <w:t xml:space="preserve"> </w:t>
+        <w:t xml:space="preserve"> mentre i partecipanti osservano immagini, video o altre forme di stimoli emotivi. </w:t>
       </w:r>
       <w:r>
         <w:rPr>
@@ -8063,42 +8130,51 @@
     </w:p>
     <w:p>
       <w:pPr>
+        <w:pStyle w:val="Paragrafoelenco"/>
+        <w:numPr>
+          <w:ilvl w:val="0"/>
+          <w:numId w:val="13"/>
+        </w:numPr>
         <w:rPr>
           <w:sz w:val="28"/>
           <w:szCs w:val="28"/>
           <w:highlight w:val="yellow"/>
         </w:rPr>
       </w:pPr>
-    </w:p>
-    <w:p>
-      <w:pPr>
+      <w:r>
         <w:rPr>
           <w:sz w:val="28"/>
           <w:szCs w:val="28"/>
           <w:highlight w:val="yellow"/>
         </w:rPr>
-      </w:pPr>
-    </w:p>
-    <w:p>
-      <w:pPr>
+        <w:t>In [10] è stata utilizzata una tecnica di crowdsoucing, attraverso la piattaforma AMAzon Mechanical Turk (o MTruk) i ricircecatori hanno specificato la taask che volevano risolvere e hanno fornito i frame che volevano analizzare.</w:t>
+      </w:r>
+    </w:p>
+    <w:p>
+      <w:pPr>
+        <w:pStyle w:val="Paragrafoelenco"/>
         <w:rPr>
           <w:sz w:val="28"/>
           <w:szCs w:val="28"/>
           <w:highlight w:val="yellow"/>
         </w:rPr>
       </w:pPr>
-    </w:p>
-    <w:p>
-      <w:pPr>
+      <w:r>
         <w:rPr>
           <w:sz w:val="28"/>
           <w:szCs w:val="28"/>
           <w:highlight w:val="yellow"/>
         </w:rPr>
-      </w:pPr>
-    </w:p>
-    <w:p>
-      <w:pPr>
+        <w:t>I frame sono stati poi suddivisi dalla piattaforma e fatti categorizzare dalle singole persone; ovviamente il servizio è a pagamento</w:t>
+      </w:r>
+    </w:p>
+    <w:p>
+      <w:pPr>
+        <w:pStyle w:val="Paragrafoelenco"/>
+        <w:numPr>
+          <w:ilvl w:val="0"/>
+          <w:numId w:val="13"/>
+        </w:numPr>
         <w:rPr>
           <w:sz w:val="28"/>
           <w:szCs w:val="28"/>
@@ -8168,14 +8244,15 @@
           <w:highlight w:val="yellow"/>
         </w:rPr>
       </w:pPr>
-      <w:r>
+    </w:p>
+    <w:p>
+      <w:pPr>
         <w:rPr>
           <w:sz w:val="28"/>
           <w:szCs w:val="28"/>
           <w:highlight w:val="yellow"/>
         </w:rPr>
-        <w:t>-------------------------------</w:t>
-      </w:r>
+      </w:pPr>
     </w:p>
     <w:p>
       <w:pPr>
@@ -8209,7 +8286,7 @@
           <w:szCs w:val="28"/>
           <w:highlight w:val="yellow"/>
         </w:rPr>
-        <w:t>Per quanto riguarda l’estrazione dei dati dalle immagini utilizzate</w:t>
+        <w:t>Per quanto riguarda l’estrazione dei dati dalle immagini</w:t>
       </w:r>
       <w:r>
         <w:rPr>
@@ -8217,7 +8294,31 @@
           <w:szCs w:val="28"/>
           <w:highlight w:val="yellow"/>
         </w:rPr>
-        <w:t xml:space="preserve"> possono essere utilizzate diverse librerie e strumenti fra cui</w:t>
+        <w:t xml:space="preserve"> i paper analizzati hanno</w:t>
+      </w:r>
+      <w:r>
+        <w:rPr>
+          <w:sz w:val="28"/>
+          <w:szCs w:val="28"/>
+          <w:highlight w:val="yellow"/>
+        </w:rPr>
+        <w:t xml:space="preserve"> utilizzat</w:t>
+      </w:r>
+      <w:r>
+        <w:rPr>
+          <w:sz w:val="28"/>
+          <w:szCs w:val="28"/>
+          <w:highlight w:val="yellow"/>
+        </w:rPr>
+        <w:t xml:space="preserve">o </w:t>
+      </w:r>
+      <w:r>
+        <w:rPr>
+          <w:sz w:val="28"/>
+          <w:szCs w:val="28"/>
+          <w:highlight w:val="yellow"/>
+        </w:rPr>
+        <w:t>diverse librerie e strumenti fra cui</w:t>
       </w:r>
       <w:r>
         <w:rPr>
@@ -8370,42 +8471,32 @@
         <w:rPr>
           <w:sz w:val="28"/>
           <w:szCs w:val="28"/>
-        </w:rPr>
-      </w:pPr>
-      <w:r>
-        <w:rPr>
-          <w:sz w:val="28"/>
-          <w:szCs w:val="28"/>
-        </w:rPr>
-        <w:t>Pyfeat</w:t>
-      </w:r>
-      <w:r>
-        <w:rPr>
-          <w:sz w:val="28"/>
-          <w:szCs w:val="28"/>
-        </w:rPr>
-        <w:t>:</w:t>
-      </w:r>
-      <w:r>
-        <w:rPr>
-          <w:sz w:val="28"/>
-          <w:szCs w:val="28"/>
-        </w:rPr>
-        <w:t xml:space="preserve"> una libreria open-source sviluppata in Python per l'estrazione delle feature facciali dalle immagini. Pyfeat si basa sull'utilizzo di un insieme di funzioni matematiche, chiamate funzioni di base, per descrivere la forma e l'aspetto delle espressioni facciali. Queste funzioni di base sono rappresentate da immagini di espressioni facciali standardizzate, come il sorriso o la rabbia, che sono state create e validate da esperti di psicologia e neuroscienze.</w:t>
-      </w:r>
-    </w:p>
-    <w:p>
-      <w:pPr>
-        <w:pStyle w:val="Paragrafoelenco"/>
-        <w:rPr>
-          <w:sz w:val="28"/>
-          <w:szCs w:val="28"/>
-        </w:rPr>
-      </w:pPr>
-      <w:r>
-        <w:rPr>
-          <w:sz w:val="28"/>
-          <w:szCs w:val="28"/>
+          <w:highlight w:val="yellow"/>
+        </w:rPr>
+      </w:pPr>
+      <w:r>
+        <w:rPr>
+          <w:sz w:val="28"/>
+          <w:szCs w:val="28"/>
+          <w:highlight w:val="yellow"/>
+        </w:rPr>
+        <w:t>Pyfeat: una libreria open-source sviluppata in Python per l'estrazione delle feature facciali dalle immagini. Pyfeat si basa sull'utilizzo di un insieme di funzioni matematiche, chiamate funzioni di base, per descrivere la forma e l'aspetto delle espressioni facciali. Queste funzioni di base sono rappresentate da immagini di espressioni facciali standardizzate, come il sorriso o la rabbia, che sono state create e validate da esperti di psicologia e neuroscienze.</w:t>
+      </w:r>
+    </w:p>
+    <w:p>
+      <w:pPr>
+        <w:pStyle w:val="Paragrafoelenco"/>
+        <w:rPr>
+          <w:sz w:val="28"/>
+          <w:szCs w:val="28"/>
+          <w:highlight w:val="yellow"/>
+        </w:rPr>
+      </w:pPr>
+      <w:r>
+        <w:rPr>
+          <w:sz w:val="28"/>
+          <w:szCs w:val="28"/>
+          <w:highlight w:val="yellow"/>
         </w:rPr>
         <w:t xml:space="preserve">La libreria Pyfeat utilizza queste funzioni di base per calcolare un insieme di feature facciali, come la forma del viso, la posizione degli occhi, la forma delle sopracciglia e la posizione della bocca. Pyfeat è in grado di estrarre un insieme </w:t>
       </w:r>
@@ -8413,37 +8504,26 @@
         <w:rPr>
           <w:sz w:val="28"/>
           <w:szCs w:val="28"/>
+          <w:highlight w:val="yellow"/>
         </w:rPr>
         <w:lastRenderedPageBreak/>
-        <w:t xml:space="preserve">completo di 280 feature facciali, chiamate 2D FACS (Facial Action Coding System), </w:t>
-      </w:r>
-      <w:r>
-        <w:rPr>
-          <w:sz w:val="28"/>
-          <w:szCs w:val="28"/>
-        </w:rPr>
-        <w:t xml:space="preserve">sempre </w:t>
-      </w:r>
-      <w:r>
-        <w:rPr>
-          <w:sz w:val="28"/>
-          <w:szCs w:val="28"/>
-        </w:rPr>
-        <w:t>validate da esperti di psicologia e neuroscienze.</w:t>
-      </w:r>
-    </w:p>
-    <w:p>
-      <w:pPr>
-        <w:pStyle w:val="Paragrafoelenco"/>
-        <w:rPr>
-          <w:sz w:val="28"/>
-          <w:szCs w:val="28"/>
-        </w:rPr>
-      </w:pPr>
-      <w:r>
-        <w:rPr>
-          <w:sz w:val="28"/>
-          <w:szCs w:val="28"/>
+        <w:t>completo di 280 feature facciali, chiamate 2D FACS (Facial Action Coding System), sempre validate da esperti di psicologia e neuroscienze.</w:t>
+      </w:r>
+    </w:p>
+    <w:p>
+      <w:pPr>
+        <w:pStyle w:val="Paragrafoelenco"/>
+        <w:rPr>
+          <w:sz w:val="28"/>
+          <w:szCs w:val="28"/>
+          <w:highlight w:val="yellow"/>
+        </w:rPr>
+      </w:pPr>
+      <w:r>
+        <w:rPr>
+          <w:sz w:val="28"/>
+          <w:szCs w:val="28"/>
+          <w:highlight w:val="yellow"/>
         </w:rPr>
         <w:t xml:space="preserve">Pyfeat può essere utilizzato in diverse applicazioni di analisi facciale, come l'analisi delle espressioni facciali per la rilevazione delle emozioni, l'analisi del comportamento non verbale e la diagnostica medica. </w:t>
       </w:r>
@@ -8452,14 +8532,19 @@
       <w:pPr>
         <w:pStyle w:val="Paragrafoelenco"/>
         <w:rPr>
-          <w:sz w:val="28"/>
-          <w:szCs w:val="28"/>
-        </w:rPr>
-      </w:pPr>
-      <w:r>
-        <w:rPr>
-          <w:sz w:val="28"/>
-          <w:szCs w:val="28"/>
+          <w:b/>
+          <w:bCs/>
+          <w:sz w:val="28"/>
+          <w:szCs w:val="28"/>
+        </w:rPr>
+      </w:pPr>
+      <w:r>
+        <w:rPr>
+          <w:b/>
+          <w:bCs/>
+          <w:sz w:val="28"/>
+          <w:szCs w:val="28"/>
+          <w:highlight w:val="yellow"/>
         </w:rPr>
         <w:t>Ho deciso di utilizzare questa libreria per l’estrazione delle AUs in quanto è affidabile ed è semplice nell’utilizzo, soprattutto attraverso le funzioni CUDA della libreria che mi hanno permesso di velocizzare di molto il processing delle immagini contenute nei dataset ritrovati.</w:t>
       </w:r>
@@ -8471,6 +8556,838 @@
           <w:szCs w:val="28"/>
         </w:rPr>
       </w:pPr>
+    </w:p>
+    <w:p>
+      <w:pPr>
+        <w:rPr>
+          <w:sz w:val="28"/>
+          <w:szCs w:val="28"/>
+        </w:rPr>
+      </w:pPr>
+    </w:p>
+    <w:p>
+      <w:pPr>
+        <w:rPr>
+          <w:sz w:val="28"/>
+          <w:szCs w:val="28"/>
+        </w:rPr>
+      </w:pPr>
+    </w:p>
+    <w:p>
+      <w:pPr>
+        <w:rPr>
+          <w:sz w:val="28"/>
+          <w:szCs w:val="28"/>
+        </w:rPr>
+      </w:pPr>
+    </w:p>
+    <w:p>
+      <w:pPr>
+        <w:rPr>
+          <w:sz w:val="28"/>
+          <w:szCs w:val="28"/>
+        </w:rPr>
+      </w:pPr>
+    </w:p>
+    <w:p>
+      <w:pPr>
+        <w:rPr>
+          <w:sz w:val="28"/>
+          <w:szCs w:val="28"/>
+        </w:rPr>
+      </w:pPr>
+    </w:p>
+    <w:p>
+      <w:pPr>
+        <w:rPr>
+          <w:sz w:val="28"/>
+          <w:szCs w:val="28"/>
+        </w:rPr>
+      </w:pPr>
+    </w:p>
+    <w:p>
+      <w:pPr>
+        <w:rPr>
+          <w:sz w:val="28"/>
+          <w:szCs w:val="28"/>
+        </w:rPr>
+      </w:pPr>
+    </w:p>
+    <w:p>
+      <w:pPr>
+        <w:rPr>
+          <w:sz w:val="28"/>
+          <w:szCs w:val="28"/>
+        </w:rPr>
+      </w:pPr>
+    </w:p>
+    <w:p>
+      <w:pPr>
+        <w:rPr>
+          <w:sz w:val="28"/>
+          <w:szCs w:val="28"/>
+        </w:rPr>
+      </w:pPr>
+    </w:p>
+    <w:p>
+      <w:pPr>
+        <w:rPr>
+          <w:sz w:val="28"/>
+          <w:szCs w:val="28"/>
+        </w:rPr>
+      </w:pPr>
+    </w:p>
+    <w:p>
+      <w:pPr>
+        <w:rPr>
+          <w:sz w:val="28"/>
+          <w:szCs w:val="28"/>
+        </w:rPr>
+      </w:pPr>
+    </w:p>
+    <w:p>
+      <w:pPr>
+        <w:rPr>
+          <w:sz w:val="28"/>
+          <w:szCs w:val="28"/>
+        </w:rPr>
+      </w:pPr>
+    </w:p>
+    <w:p>
+      <w:pPr>
+        <w:rPr>
+          <w:sz w:val="28"/>
+          <w:szCs w:val="28"/>
+        </w:rPr>
+      </w:pPr>
+    </w:p>
+    <w:p>
+      <w:pPr>
+        <w:rPr>
+          <w:sz w:val="28"/>
+          <w:szCs w:val="28"/>
+        </w:rPr>
+      </w:pPr>
+    </w:p>
+    <w:p>
+      <w:pPr>
+        <w:rPr>
+          <w:sz w:val="28"/>
+          <w:szCs w:val="28"/>
+        </w:rPr>
+      </w:pPr>
+    </w:p>
+    <w:p>
+      <w:pPr>
+        <w:rPr>
+          <w:sz w:val="28"/>
+          <w:szCs w:val="28"/>
+        </w:rPr>
+      </w:pPr>
+    </w:p>
+    <w:p>
+      <w:pPr>
+        <w:rPr>
+          <w:sz w:val="28"/>
+          <w:szCs w:val="28"/>
+        </w:rPr>
+      </w:pPr>
+    </w:p>
+    <w:p>
+      <w:pPr>
+        <w:rPr>
+          <w:sz w:val="28"/>
+          <w:szCs w:val="28"/>
+        </w:rPr>
+      </w:pPr>
+    </w:p>
+    <w:p>
+      <w:pPr>
+        <w:rPr>
+          <w:sz w:val="28"/>
+          <w:szCs w:val="28"/>
+        </w:rPr>
+      </w:pPr>
+    </w:p>
+    <w:p>
+      <w:pPr>
+        <w:rPr>
+          <w:sz w:val="28"/>
+          <w:szCs w:val="28"/>
+        </w:rPr>
+      </w:pPr>
+      <w:r>
+        <w:rPr>
+          <w:sz w:val="28"/>
+          <w:szCs w:val="28"/>
+          <w:highlight w:val="yellow"/>
+        </w:rPr>
+        <w:lastRenderedPageBreak/>
+        <w:t xml:space="preserve">8. </w:t>
+      </w:r>
+      <w:r>
+        <w:rPr>
+          <w:sz w:val="28"/>
+          <w:szCs w:val="28"/>
+          <w:highlight w:val="yellow"/>
+        </w:rPr>
+        <w:t>Unione dei dataset ritrovati e relativa categorizzazione delle immagini all’interno di questo</w:t>
+      </w:r>
+    </w:p>
+    <w:p>
+      <w:pPr>
+        <w:rPr>
+          <w:sz w:val="28"/>
+          <w:szCs w:val="28"/>
+        </w:rPr>
+      </w:pPr>
+      <w:r>
+        <w:rPr>
+          <w:sz w:val="28"/>
+          <w:szCs w:val="28"/>
+        </w:rPr>
+        <w:t xml:space="preserve">I dataset </w:t>
+      </w:r>
+      <w:r>
+        <w:rPr>
+          <w:sz w:val="28"/>
+          <w:szCs w:val="28"/>
+        </w:rPr>
+        <w:t xml:space="preserve">utili </w:t>
+      </w:r>
+      <w:r>
+        <w:rPr>
+          <w:sz w:val="28"/>
+          <w:szCs w:val="28"/>
+        </w:rPr>
+        <w:t>ritrovati sono</w:t>
+      </w:r>
+      <w:r>
+        <w:rPr>
+          <w:sz w:val="28"/>
+          <w:szCs w:val="28"/>
+        </w:rPr>
+        <w:t xml:space="preserve"> il DAiSEE</w:t>
+      </w:r>
+      <w:r>
+        <w:rPr>
+          <w:sz w:val="28"/>
+          <w:szCs w:val="28"/>
+        </w:rPr>
+        <w:t xml:space="preserve"> [10]</w:t>
+      </w:r>
+      <w:r>
+        <w:rPr>
+          <w:sz w:val="28"/>
+          <w:szCs w:val="28"/>
+        </w:rPr>
+        <w:t xml:space="preserve"> e il </w:t>
+      </w:r>
+      <w:r>
+        <w:rPr>
+          <w:sz w:val="28"/>
+          <w:szCs w:val="28"/>
+        </w:rPr>
+        <w:t>Student-engagement-dataset</w:t>
+      </w:r>
+      <w:r>
+        <w:rPr>
+          <w:sz w:val="28"/>
+          <w:szCs w:val="28"/>
+        </w:rPr>
+        <w:t xml:space="preserve"> [11]</w:t>
+      </w:r>
+      <w:r>
+        <w:rPr>
+          <w:sz w:val="28"/>
+          <w:szCs w:val="28"/>
+        </w:rPr>
+        <w:t>, ritrovabili ai seguenti link:</w:t>
+      </w:r>
+    </w:p>
+    <w:p>
+      <w:pPr>
+        <w:rPr>
+          <w:sz w:val="28"/>
+          <w:szCs w:val="28"/>
+        </w:rPr>
+      </w:pPr>
+      <w:hyperlink r:id="rId11" w:history="1">
+        <w:r>
+          <w:rPr>
+            <w:rStyle w:val="Collegamentoipertestuale"/>
+            <w:sz w:val="28"/>
+            <w:szCs w:val="28"/>
+          </w:rPr>
+          <w:t>https://people.iith.ac.in/vineethnb/resources/daisee/index.html</w:t>
+        </w:r>
+      </w:hyperlink>
+    </w:p>
+    <w:p>
+      <w:pPr>
+        <w:rPr>
+          <w:sz w:val="28"/>
+          <w:szCs w:val="28"/>
+        </w:rPr>
+      </w:pPr>
+      <w:hyperlink r:id="rId12" w:history="1">
+        <w:r>
+          <w:rPr>
+            <w:rStyle w:val="Collegamentoipertestuale"/>
+            <w:sz w:val="28"/>
+            <w:szCs w:val="28"/>
+          </w:rPr>
+          <w:t>https://www.kaggle.com/datasets/joyee19/studentengagement</w:t>
+        </w:r>
+      </w:hyperlink>
+    </w:p>
+    <w:p>
+      <w:pPr>
+        <w:rPr>
+          <w:sz w:val="28"/>
+          <w:szCs w:val="28"/>
+        </w:rPr>
+      </w:pPr>
+    </w:p>
+    <w:p>
+      <w:pPr>
+        <w:rPr>
+          <w:sz w:val="28"/>
+          <w:szCs w:val="28"/>
+        </w:rPr>
+      </w:pPr>
+      <w:r>
+        <w:rPr>
+          <w:sz w:val="28"/>
+          <w:szCs w:val="28"/>
+        </w:rPr>
+        <w:t>Le immagini al loro interno sono categorizzate in questo modo:</w:t>
+      </w:r>
+    </w:p>
+    <w:p>
+      <w:pPr>
+        <w:pStyle w:val="Paragrafoelenco"/>
+        <w:numPr>
+          <w:ilvl w:val="0"/>
+          <w:numId w:val="14"/>
+        </w:numPr>
+        <w:rPr>
+          <w:sz w:val="28"/>
+          <w:szCs w:val="28"/>
+        </w:rPr>
+      </w:pPr>
+      <w:r>
+        <w:rPr>
+          <w:sz w:val="28"/>
+          <w:szCs w:val="28"/>
+        </w:rPr>
+        <w:t>DAiSEE:</w:t>
+      </w:r>
+    </w:p>
+    <w:p>
+      <w:pPr>
+        <w:pStyle w:val="Paragrafoelenco"/>
+        <w:numPr>
+          <w:ilvl w:val="1"/>
+          <w:numId w:val="14"/>
+        </w:numPr>
+        <w:rPr>
+          <w:sz w:val="28"/>
+          <w:szCs w:val="28"/>
+        </w:rPr>
+      </w:pPr>
+      <w:r>
+        <w:rPr>
+          <w:sz w:val="28"/>
+          <w:szCs w:val="28"/>
+        </w:rPr>
+        <w:t>Boredom</w:t>
+      </w:r>
+    </w:p>
+    <w:p>
+      <w:pPr>
+        <w:pStyle w:val="Paragrafoelenco"/>
+        <w:numPr>
+          <w:ilvl w:val="1"/>
+          <w:numId w:val="14"/>
+        </w:numPr>
+        <w:rPr>
+          <w:sz w:val="28"/>
+          <w:szCs w:val="28"/>
+        </w:rPr>
+      </w:pPr>
+      <w:r>
+        <w:rPr>
+          <w:sz w:val="28"/>
+          <w:szCs w:val="28"/>
+        </w:rPr>
+        <w:t>Engagement</w:t>
+      </w:r>
+    </w:p>
+    <w:p>
+      <w:pPr>
+        <w:pStyle w:val="Paragrafoelenco"/>
+        <w:numPr>
+          <w:ilvl w:val="1"/>
+          <w:numId w:val="14"/>
+        </w:numPr>
+        <w:rPr>
+          <w:sz w:val="28"/>
+          <w:szCs w:val="28"/>
+        </w:rPr>
+      </w:pPr>
+      <w:r>
+        <w:rPr>
+          <w:sz w:val="28"/>
+          <w:szCs w:val="28"/>
+        </w:rPr>
+        <w:t>Confusion</w:t>
+      </w:r>
+    </w:p>
+    <w:p>
+      <w:pPr>
+        <w:pStyle w:val="Paragrafoelenco"/>
+        <w:numPr>
+          <w:ilvl w:val="1"/>
+          <w:numId w:val="14"/>
+        </w:numPr>
+        <w:rPr>
+          <w:sz w:val="28"/>
+          <w:szCs w:val="28"/>
+        </w:rPr>
+      </w:pPr>
+      <w:r>
+        <w:rPr>
+          <w:sz w:val="28"/>
+          <w:szCs w:val="28"/>
+        </w:rPr>
+        <w:t>Frustation</w:t>
+      </w:r>
+    </w:p>
+    <w:p>
+      <w:pPr>
+        <w:pStyle w:val="Paragrafoelenco"/>
+        <w:numPr>
+          <w:ilvl w:val="0"/>
+          <w:numId w:val="14"/>
+        </w:numPr>
+        <w:rPr>
+          <w:sz w:val="28"/>
+          <w:szCs w:val="28"/>
+        </w:rPr>
+      </w:pPr>
+      <w:r>
+        <w:rPr>
+          <w:sz w:val="28"/>
+          <w:szCs w:val="28"/>
+        </w:rPr>
+        <w:t>Tutte con valore compreso fra 0 e 3:</w:t>
+      </w:r>
+    </w:p>
+    <w:p>
+      <w:pPr>
+        <w:pStyle w:val="Paragrafoelenco"/>
+        <w:numPr>
+          <w:ilvl w:val="1"/>
+          <w:numId w:val="14"/>
+        </w:numPr>
+        <w:rPr>
+          <w:sz w:val="28"/>
+          <w:szCs w:val="28"/>
+        </w:rPr>
+      </w:pPr>
+      <w:r>
+        <w:rPr>
+          <w:sz w:val="28"/>
+          <w:szCs w:val="28"/>
+        </w:rPr>
+        <w:t xml:space="preserve">Inizialmente è stato chiesto ai labelers di annotare i frame a loro presentati con uno di questi </w:t>
+      </w:r>
+      <w:r>
+        <w:rPr>
+          <w:sz w:val="28"/>
+          <w:szCs w:val="28"/>
+        </w:rPr>
+        <w:t>tre</w:t>
+      </w:r>
+      <w:r>
+        <w:rPr>
+          <w:sz w:val="28"/>
+          <w:szCs w:val="28"/>
+        </w:rPr>
+        <w:t xml:space="preserve"> tag:</w:t>
+      </w:r>
+    </w:p>
+    <w:p>
+      <w:pPr>
+        <w:pStyle w:val="Paragrafoelenco"/>
+        <w:numPr>
+          <w:ilvl w:val="2"/>
+          <w:numId w:val="14"/>
+        </w:numPr>
+        <w:rPr>
+          <w:sz w:val="28"/>
+          <w:szCs w:val="28"/>
+        </w:rPr>
+      </w:pPr>
+      <w:r>
+        <w:rPr>
+          <w:sz w:val="28"/>
+          <w:szCs w:val="28"/>
+        </w:rPr>
+        <w:t>L</w:t>
+      </w:r>
+      <w:r>
+        <w:rPr>
+          <w:sz w:val="28"/>
+          <w:szCs w:val="28"/>
+        </w:rPr>
+        <w:t>ooking at their paper</w:t>
+      </w:r>
+    </w:p>
+    <w:p>
+      <w:pPr>
+        <w:pStyle w:val="Paragrafoelenco"/>
+        <w:numPr>
+          <w:ilvl w:val="2"/>
+          <w:numId w:val="14"/>
+        </w:numPr>
+        <w:rPr>
+          <w:sz w:val="28"/>
+          <w:szCs w:val="28"/>
+        </w:rPr>
+      </w:pPr>
+      <w:r>
+        <w:rPr>
+          <w:sz w:val="28"/>
+          <w:szCs w:val="28"/>
+        </w:rPr>
+        <w:t>Looking at their screen</w:t>
+      </w:r>
+    </w:p>
+    <w:p>
+      <w:pPr>
+        <w:pStyle w:val="Paragrafoelenco"/>
+        <w:numPr>
+          <w:ilvl w:val="2"/>
+          <w:numId w:val="14"/>
+        </w:numPr>
+        <w:rPr>
+          <w:sz w:val="28"/>
+          <w:szCs w:val="28"/>
+        </w:rPr>
+      </w:pPr>
+      <w:r>
+        <w:rPr>
+          <w:sz w:val="28"/>
+          <w:szCs w:val="28"/>
+        </w:rPr>
+        <w:t>Wandering</w:t>
+      </w:r>
+    </w:p>
+    <w:p>
+      <w:pPr>
+        <w:pStyle w:val="Paragrafoelenco"/>
+        <w:numPr>
+          <w:ilvl w:val="1"/>
+          <w:numId w:val="14"/>
+        </w:numPr>
+        <w:rPr>
+          <w:sz w:val="28"/>
+          <w:szCs w:val="28"/>
+        </w:rPr>
+      </w:pPr>
+      <w:r>
+        <w:rPr>
+          <w:sz w:val="28"/>
+          <w:szCs w:val="28"/>
+        </w:rPr>
+        <w:t>Ognuno dei frame è stato assegnato almeno a 3 persone e la label “vincente”, o meglio più frequente, è stata assegnata ai singoli frame.</w:t>
+      </w:r>
+    </w:p>
+    <w:p>
+      <w:pPr>
+        <w:pStyle w:val="Paragrafoelenco"/>
+        <w:numPr>
+          <w:ilvl w:val="1"/>
+          <w:numId w:val="14"/>
+        </w:numPr>
+        <w:rPr>
+          <w:sz w:val="28"/>
+          <w:szCs w:val="28"/>
+        </w:rPr>
+      </w:pPr>
+      <w:r>
+        <w:rPr>
+          <w:sz w:val="28"/>
+          <w:szCs w:val="28"/>
+        </w:rPr>
+        <w:t>In fine, in base ai risultati ottenuti attraverso questa categorizzazione ottentuta attraverso il crowdsourcing è stato assegnato un valore fra 0 (non corrispondente) e 3 (del tutto corrispondente) ad ognuna delle classi elencate prima (Boredom, Engagement, Confusion, Frustation).</w:t>
+      </w:r>
+    </w:p>
+    <w:p>
+      <w:pPr>
+        <w:pStyle w:val="Paragrafoelenco"/>
+        <w:numPr>
+          <w:ilvl w:val="0"/>
+          <w:numId w:val="14"/>
+        </w:numPr>
+        <w:rPr>
+          <w:sz w:val="28"/>
+          <w:szCs w:val="28"/>
+        </w:rPr>
+      </w:pPr>
+      <w:r>
+        <w:rPr>
+          <w:sz w:val="28"/>
+          <w:szCs w:val="28"/>
+        </w:rPr>
+        <w:t>S</w:t>
+      </w:r>
+      <w:r>
+        <w:rPr>
+          <w:sz w:val="28"/>
+          <w:szCs w:val="28"/>
+        </w:rPr>
+        <w:t>tudent engagement dataset:</w:t>
+      </w:r>
+    </w:p>
+    <w:p>
+      <w:pPr>
+        <w:pStyle w:val="Paragrafoelenco"/>
+        <w:numPr>
+          <w:ilvl w:val="1"/>
+          <w:numId w:val="14"/>
+        </w:numPr>
+        <w:rPr>
+          <w:sz w:val="28"/>
+          <w:szCs w:val="28"/>
+        </w:rPr>
+      </w:pPr>
+      <w:r>
+        <w:rPr>
+          <w:sz w:val="28"/>
+          <w:szCs w:val="28"/>
+        </w:rPr>
+        <w:t>Confused (macro categoria: engaged)</w:t>
+      </w:r>
+    </w:p>
+    <w:p>
+      <w:pPr>
+        <w:pStyle w:val="Paragrafoelenco"/>
+        <w:numPr>
+          <w:ilvl w:val="1"/>
+          <w:numId w:val="14"/>
+        </w:numPr>
+        <w:rPr>
+          <w:sz w:val="28"/>
+          <w:szCs w:val="28"/>
+        </w:rPr>
+      </w:pPr>
+      <w:r>
+        <w:rPr>
+          <w:sz w:val="28"/>
+          <w:szCs w:val="28"/>
+        </w:rPr>
+        <w:t xml:space="preserve">Engaged </w:t>
+      </w:r>
+      <w:r>
+        <w:rPr>
+          <w:sz w:val="28"/>
+          <w:szCs w:val="28"/>
+        </w:rPr>
+        <w:t>(macro categoria: engaged)</w:t>
+      </w:r>
+    </w:p>
+    <w:p>
+      <w:pPr>
+        <w:pStyle w:val="Paragrafoelenco"/>
+        <w:numPr>
+          <w:ilvl w:val="1"/>
+          <w:numId w:val="14"/>
+        </w:numPr>
+        <w:rPr>
+          <w:sz w:val="28"/>
+          <w:szCs w:val="28"/>
+        </w:rPr>
+      </w:pPr>
+      <w:r>
+        <w:rPr>
+          <w:sz w:val="28"/>
+          <w:szCs w:val="28"/>
+        </w:rPr>
+        <w:t xml:space="preserve">Frustated </w:t>
+      </w:r>
+      <w:r>
+        <w:rPr>
+          <w:sz w:val="28"/>
+          <w:szCs w:val="28"/>
+        </w:rPr>
+        <w:t>(macro categoria: engaged)</w:t>
+      </w:r>
+    </w:p>
+    <w:p>
+      <w:pPr>
+        <w:pStyle w:val="Paragrafoelenco"/>
+        <w:numPr>
+          <w:ilvl w:val="1"/>
+          <w:numId w:val="14"/>
+        </w:numPr>
+        <w:rPr>
+          <w:sz w:val="28"/>
+          <w:szCs w:val="28"/>
+        </w:rPr>
+      </w:pPr>
+      <w:r>
+        <w:rPr>
+          <w:sz w:val="28"/>
+          <w:szCs w:val="28"/>
+        </w:rPr>
+        <w:t xml:space="preserve">Bored </w:t>
+      </w:r>
+      <w:r>
+        <w:rPr>
+          <w:sz w:val="28"/>
+          <w:szCs w:val="28"/>
+        </w:rPr>
+        <w:t xml:space="preserve">(macro categoria: </w:t>
+      </w:r>
+      <w:r>
+        <w:rPr>
+          <w:sz w:val="28"/>
+          <w:szCs w:val="28"/>
+        </w:rPr>
+        <w:t xml:space="preserve">not </w:t>
+      </w:r>
+      <w:r>
+        <w:rPr>
+          <w:sz w:val="28"/>
+          <w:szCs w:val="28"/>
+        </w:rPr>
+        <w:t>engaged)</w:t>
+      </w:r>
+    </w:p>
+    <w:p>
+      <w:pPr>
+        <w:pStyle w:val="Paragrafoelenco"/>
+        <w:numPr>
+          <w:ilvl w:val="1"/>
+          <w:numId w:val="14"/>
+        </w:numPr>
+        <w:rPr>
+          <w:sz w:val="28"/>
+          <w:szCs w:val="28"/>
+        </w:rPr>
+      </w:pPr>
+      <w:r>
+        <w:rPr>
+          <w:sz w:val="28"/>
+          <w:szCs w:val="28"/>
+        </w:rPr>
+        <w:t xml:space="preserve">Drowsy </w:t>
+      </w:r>
+      <w:r>
+        <w:rPr>
+          <w:sz w:val="28"/>
+          <w:szCs w:val="28"/>
+        </w:rPr>
+        <w:t>(macro categoria: not engaged)</w:t>
+      </w:r>
+    </w:p>
+    <w:p>
+      <w:pPr>
+        <w:pStyle w:val="Paragrafoelenco"/>
+        <w:numPr>
+          <w:ilvl w:val="1"/>
+          <w:numId w:val="14"/>
+        </w:numPr>
+        <w:rPr>
+          <w:sz w:val="28"/>
+          <w:szCs w:val="28"/>
+        </w:rPr>
+      </w:pPr>
+      <w:r>
+        <w:rPr>
+          <w:sz w:val="28"/>
+          <w:szCs w:val="28"/>
+        </w:rPr>
+        <w:t xml:space="preserve">Looking away </w:t>
+      </w:r>
+      <w:r>
+        <w:rPr>
+          <w:sz w:val="28"/>
+          <w:szCs w:val="28"/>
+        </w:rPr>
+        <w:t>(macro categoria: not engaged)</w:t>
+      </w:r>
+    </w:p>
+    <w:p>
+      <w:pPr>
+        <w:rPr>
+          <w:sz w:val="28"/>
+          <w:szCs w:val="28"/>
+        </w:rPr>
+      </w:pPr>
+      <w:r>
+        <w:rPr>
+          <w:sz w:val="28"/>
+          <w:szCs w:val="28"/>
+        </w:rPr>
+        <w:t>Per la creazione del mio dataset ho quindi deciso di Basarmi sulle classi proposte dallo Student Engagement dataset in quanto propone più labels da utilizzare.</w:t>
+      </w:r>
+    </w:p>
+    <w:p>
+      <w:pPr>
+        <w:rPr>
+          <w:sz w:val="28"/>
+          <w:szCs w:val="28"/>
+        </w:rPr>
+      </w:pPr>
+      <w:r>
+        <w:rPr>
+          <w:sz w:val="28"/>
+          <w:szCs w:val="28"/>
+        </w:rPr>
+        <w:lastRenderedPageBreak/>
+        <w:t>Per fare ciò mi basterà unire i samples all’interno di DAiSee, attraverso le classi corrispondenti, ai samples dello Student engagement dataset.</w:t>
+      </w:r>
+    </w:p>
+    <w:p>
+      <w:pPr>
+        <w:rPr>
+          <w:sz w:val="28"/>
+          <w:szCs w:val="28"/>
+        </w:rPr>
+      </w:pPr>
+      <w:r>
+        <w:rPr>
+          <w:sz w:val="28"/>
+          <w:szCs w:val="28"/>
+        </w:rPr>
+        <w:t>DAiSEE contiene molti più samples in quanto non contiene solo molti più file, ma questi file sono anche video al posto di immagini, che sono stati suddivisi in frame (2 immagini ogni secondo di video).</w:t>
+      </w:r>
+    </w:p>
+    <w:p>
+      <w:pPr>
+        <w:rPr>
+          <w:sz w:val="28"/>
+          <w:szCs w:val="28"/>
+        </w:rPr>
+      </w:pPr>
+      <w:r>
+        <w:rPr>
+          <w:sz w:val="28"/>
+          <w:szCs w:val="28"/>
+        </w:rPr>
+        <w:t>Probabilmente le classi che non corrispondono fra i due dataset (Drowsy e Looking away) non</w:t>
+      </w:r>
+      <w:r>
+        <w:rPr>
+          <w:sz w:val="28"/>
+          <w:szCs w:val="28"/>
+        </w:rPr>
+        <w:t xml:space="preserve"> risulteranno spesso nel momento in cui, eventualmente, si effettuerà un riconoscimento in tempo reale, ma ho preferito manetenerle in quanto permettono comunque una classificazione più ampia.</w:t>
+      </w:r>
     </w:p>
     <w:sectPr>
       <w:pgSz w:w="11906" w:h="16838"/>
@@ -9219,6 +10136,119 @@
     </w:lvl>
   </w:abstractNum>
   <w:abstractNum w:abstractNumId="7" w15:restartNumberingAfterBreak="0">
+    <w:nsid w:val="3AEA70B3"/>
+    <w:multiLevelType w:val="hybridMultilevel"/>
+    <w:tmpl w:val="8B104628"/>
+    <w:lvl w:ilvl="0" w:tplc="04100001">
+      <w:start w:val="1"/>
+      <w:numFmt w:val="bullet"/>
+      <w:lvlText w:val=""/>
+      <w:lvlJc w:val="left"/>
+      <w:pPr>
+        <w:ind w:left="720" w:hanging="360"/>
+      </w:pPr>
+      <w:rPr>
+        <w:rFonts w:ascii="Symbol" w:hAnsi="Symbol" w:hint="default"/>
+      </w:rPr>
+    </w:lvl>
+    <w:lvl w:ilvl="1" w:tplc="04100003">
+      <w:start w:val="1"/>
+      <w:numFmt w:val="bullet"/>
+      <w:lvlText w:val="o"/>
+      <w:lvlJc w:val="left"/>
+      <w:pPr>
+        <w:ind w:left="1440" w:hanging="360"/>
+      </w:pPr>
+      <w:rPr>
+        <w:rFonts w:ascii="Courier New" w:hAnsi="Courier New" w:cs="Courier New" w:hint="default"/>
+      </w:rPr>
+    </w:lvl>
+    <w:lvl w:ilvl="2" w:tplc="04100005">
+      <w:start w:val="1"/>
+      <w:numFmt w:val="bullet"/>
+      <w:lvlText w:val=""/>
+      <w:lvlJc w:val="left"/>
+      <w:pPr>
+        <w:ind w:left="2160" w:hanging="360"/>
+      </w:pPr>
+      <w:rPr>
+        <w:rFonts w:ascii="Wingdings" w:hAnsi="Wingdings" w:hint="default"/>
+      </w:rPr>
+    </w:lvl>
+    <w:lvl w:ilvl="3" w:tplc="04100001" w:tentative="1">
+      <w:start w:val="1"/>
+      <w:numFmt w:val="bullet"/>
+      <w:lvlText w:val=""/>
+      <w:lvlJc w:val="left"/>
+      <w:pPr>
+        <w:ind w:left="2880" w:hanging="360"/>
+      </w:pPr>
+      <w:rPr>
+        <w:rFonts w:ascii="Symbol" w:hAnsi="Symbol" w:hint="default"/>
+      </w:rPr>
+    </w:lvl>
+    <w:lvl w:ilvl="4" w:tplc="04100003" w:tentative="1">
+      <w:start w:val="1"/>
+      <w:numFmt w:val="bullet"/>
+      <w:lvlText w:val="o"/>
+      <w:lvlJc w:val="left"/>
+      <w:pPr>
+        <w:ind w:left="3600" w:hanging="360"/>
+      </w:pPr>
+      <w:rPr>
+        <w:rFonts w:ascii="Courier New" w:hAnsi="Courier New" w:cs="Courier New" w:hint="default"/>
+      </w:rPr>
+    </w:lvl>
+    <w:lvl w:ilvl="5" w:tplc="04100005" w:tentative="1">
+      <w:start w:val="1"/>
+      <w:numFmt w:val="bullet"/>
+      <w:lvlText w:val=""/>
+      <w:lvlJc w:val="left"/>
+      <w:pPr>
+        <w:ind w:left="4320" w:hanging="360"/>
+      </w:pPr>
+      <w:rPr>
+        <w:rFonts w:ascii="Wingdings" w:hAnsi="Wingdings" w:hint="default"/>
+      </w:rPr>
+    </w:lvl>
+    <w:lvl w:ilvl="6" w:tplc="04100001" w:tentative="1">
+      <w:start w:val="1"/>
+      <w:numFmt w:val="bullet"/>
+      <w:lvlText w:val=""/>
+      <w:lvlJc w:val="left"/>
+      <w:pPr>
+        <w:ind w:left="5040" w:hanging="360"/>
+      </w:pPr>
+      <w:rPr>
+        <w:rFonts w:ascii="Symbol" w:hAnsi="Symbol" w:hint="default"/>
+      </w:rPr>
+    </w:lvl>
+    <w:lvl w:ilvl="7" w:tplc="04100003" w:tentative="1">
+      <w:start w:val="1"/>
+      <w:numFmt w:val="bullet"/>
+      <w:lvlText w:val="o"/>
+      <w:lvlJc w:val="left"/>
+      <w:pPr>
+        <w:ind w:left="5760" w:hanging="360"/>
+      </w:pPr>
+      <w:rPr>
+        <w:rFonts w:ascii="Courier New" w:hAnsi="Courier New" w:cs="Courier New" w:hint="default"/>
+      </w:rPr>
+    </w:lvl>
+    <w:lvl w:ilvl="8" w:tplc="04100005" w:tentative="1">
+      <w:start w:val="1"/>
+      <w:numFmt w:val="bullet"/>
+      <w:lvlText w:val=""/>
+      <w:lvlJc w:val="left"/>
+      <w:pPr>
+        <w:ind w:left="6480" w:hanging="360"/>
+      </w:pPr>
+      <w:rPr>
+        <w:rFonts w:ascii="Wingdings" w:hAnsi="Wingdings" w:hint="default"/>
+      </w:rPr>
+    </w:lvl>
+  </w:abstractNum>
+  <w:abstractNum w:abstractNumId="8" w15:restartNumberingAfterBreak="0">
     <w:nsid w:val="3D214EB8"/>
     <w:multiLevelType w:val="hybridMultilevel"/>
     <w:tmpl w:val="4DB0A820"/>
@@ -9304,7 +10334,7 @@
       </w:pPr>
     </w:lvl>
   </w:abstractNum>
-  <w:abstractNum w:abstractNumId="8" w15:restartNumberingAfterBreak="0">
+  <w:abstractNum w:abstractNumId="9" w15:restartNumberingAfterBreak="0">
     <w:nsid w:val="3F3644D0"/>
     <w:multiLevelType w:val="hybridMultilevel"/>
     <w:tmpl w:val="66289206"/>
@@ -9417,7 +10447,7 @@
       </w:rPr>
     </w:lvl>
   </w:abstractNum>
-  <w:abstractNum w:abstractNumId="9" w15:restartNumberingAfterBreak="0">
+  <w:abstractNum w:abstractNumId="10" w15:restartNumberingAfterBreak="0">
     <w:nsid w:val="580A462B"/>
     <w:multiLevelType w:val="hybridMultilevel"/>
     <w:tmpl w:val="F586A302"/>
@@ -9530,7 +10560,7 @@
       </w:rPr>
     </w:lvl>
   </w:abstractNum>
-  <w:abstractNum w:abstractNumId="10" w15:restartNumberingAfterBreak="0">
+  <w:abstractNum w:abstractNumId="11" w15:restartNumberingAfterBreak="0">
     <w:nsid w:val="61F82A5D"/>
     <w:multiLevelType w:val="hybridMultilevel"/>
     <w:tmpl w:val="E5C2D3FA"/>
@@ -9643,7 +10673,7 @@
       </w:rPr>
     </w:lvl>
   </w:abstractNum>
-  <w:abstractNum w:abstractNumId="11" w15:restartNumberingAfterBreak="0">
+  <w:abstractNum w:abstractNumId="12" w15:restartNumberingAfterBreak="0">
     <w:nsid w:val="73443DB3"/>
     <w:multiLevelType w:val="hybridMultilevel"/>
     <w:tmpl w:val="8772B754"/>
@@ -9756,7 +10786,7 @@
       </w:rPr>
     </w:lvl>
   </w:abstractNum>
-  <w:abstractNum w:abstractNumId="12" w15:restartNumberingAfterBreak="0">
+  <w:abstractNum w:abstractNumId="13" w15:restartNumberingAfterBreak="0">
     <w:nsid w:val="75033A2A"/>
     <w:multiLevelType w:val="hybridMultilevel"/>
     <w:tmpl w:val="2326E12E"/>
@@ -9870,10 +10900,10 @@
     </w:lvl>
   </w:abstractNum>
   <w:num w:numId="1" w16cid:durableId="861892281">
-    <w:abstractNumId w:val="12"/>
+    <w:abstractNumId w:val="13"/>
   </w:num>
   <w:num w:numId="2" w16cid:durableId="325549202">
-    <w:abstractNumId w:val="8"/>
+    <w:abstractNumId w:val="9"/>
   </w:num>
   <w:num w:numId="3" w16cid:durableId="1658923241">
     <w:abstractNumId w:val="4"/>
@@ -9882,10 +10912,10 @@
     <w:abstractNumId w:val="1"/>
   </w:num>
   <w:num w:numId="5" w16cid:durableId="2008820854">
-    <w:abstractNumId w:val="9"/>
+    <w:abstractNumId w:val="10"/>
   </w:num>
   <w:num w:numId="6" w16cid:durableId="2038652909">
-    <w:abstractNumId w:val="10"/>
+    <w:abstractNumId w:val="11"/>
   </w:num>
   <w:num w:numId="7" w16cid:durableId="1692337770">
     <w:abstractNumId w:val="5"/>
@@ -9894,7 +10924,7 @@
     <w:abstractNumId w:val="2"/>
   </w:num>
   <w:num w:numId="9" w16cid:durableId="736710238">
-    <w:abstractNumId w:val="7"/>
+    <w:abstractNumId w:val="8"/>
   </w:num>
   <w:num w:numId="10" w16cid:durableId="411897225">
     <w:abstractNumId w:val="6"/>
@@ -9906,7 +10936,10 @@
     <w:abstractNumId w:val="3"/>
   </w:num>
   <w:num w:numId="13" w16cid:durableId="1726683356">
-    <w:abstractNumId w:val="11"/>
+    <w:abstractNumId w:val="12"/>
+  </w:num>
+  <w:num w:numId="14" w16cid:durableId="276260882">
+    <w:abstractNumId w:val="7"/>
   </w:num>
 </w:numbering>
 </file>

--- a/tesi.docx
+++ b/tesi.docx
@@ -8723,15 +8723,7 @@
           <w:highlight w:val="yellow"/>
         </w:rPr>
         <w:lastRenderedPageBreak/>
-        <w:t xml:space="preserve">8. </w:t>
-      </w:r>
-      <w:r>
-        <w:rPr>
-          <w:sz w:val="28"/>
-          <w:szCs w:val="28"/>
-          <w:highlight w:val="yellow"/>
-        </w:rPr>
-        <w:t>Unione dei dataset ritrovati e relativa categorizzazione delle immagini all’interno di questo</w:t>
+        <w:t>8. Unione dei dataset ritrovati e relativa categorizzazione delle immagini all’interno di questo</w:t>
       </w:r>
     </w:p>
     <w:p>
@@ -9189,14 +9181,7 @@
           <w:sz w:val="28"/>
           <w:szCs w:val="28"/>
         </w:rPr>
-        <w:t xml:space="preserve">Engaged </w:t>
-      </w:r>
-      <w:r>
-        <w:rPr>
-          <w:sz w:val="28"/>
-          <w:szCs w:val="28"/>
-        </w:rPr>
-        <w:t>(macro categoria: engaged)</w:t>
+        <w:t>Engaged (macro categoria: engaged)</w:t>
       </w:r>
     </w:p>
     <w:p>
@@ -9216,14 +9201,7 @@
           <w:sz w:val="28"/>
           <w:szCs w:val="28"/>
         </w:rPr>
-        <w:t xml:space="preserve">Frustated </w:t>
-      </w:r>
-      <w:r>
-        <w:rPr>
-          <w:sz w:val="28"/>
-          <w:szCs w:val="28"/>
-        </w:rPr>
-        <w:t>(macro categoria: engaged)</w:t>
+        <w:t>Frustated (macro categoria: engaged)</w:t>
       </w:r>
     </w:p>
     <w:p>
@@ -9243,28 +9221,7 @@
           <w:sz w:val="28"/>
           <w:szCs w:val="28"/>
         </w:rPr>
-        <w:t xml:space="preserve">Bored </w:t>
-      </w:r>
-      <w:r>
-        <w:rPr>
-          <w:sz w:val="28"/>
-          <w:szCs w:val="28"/>
-        </w:rPr>
-        <w:t xml:space="preserve">(macro categoria: </w:t>
-      </w:r>
-      <w:r>
-        <w:rPr>
-          <w:sz w:val="28"/>
-          <w:szCs w:val="28"/>
-        </w:rPr>
-        <w:t xml:space="preserve">not </w:t>
-      </w:r>
-      <w:r>
-        <w:rPr>
-          <w:sz w:val="28"/>
-          <w:szCs w:val="28"/>
-        </w:rPr>
-        <w:t>engaged)</w:t>
+        <w:t>Bored (macro categoria: not engaged)</w:t>
       </w:r>
     </w:p>
     <w:p>
@@ -9284,14 +9241,7 @@
           <w:sz w:val="28"/>
           <w:szCs w:val="28"/>
         </w:rPr>
-        <w:t xml:space="preserve">Drowsy </w:t>
-      </w:r>
-      <w:r>
-        <w:rPr>
-          <w:sz w:val="28"/>
-          <w:szCs w:val="28"/>
-        </w:rPr>
-        <w:t>(macro categoria: not engaged)</w:t>
+        <w:t>Drowsy (macro categoria: not engaged)</w:t>
       </w:r>
     </w:p>
     <w:p>
@@ -9311,14 +9261,7 @@
           <w:sz w:val="28"/>
           <w:szCs w:val="28"/>
         </w:rPr>
-        <w:t xml:space="preserve">Looking away </w:t>
-      </w:r>
-      <w:r>
-        <w:rPr>
-          <w:sz w:val="28"/>
-          <w:szCs w:val="28"/>
-        </w:rPr>
-        <w:t>(macro categoria: not engaged)</w:t>
+        <w:t>Looking away (macro categoria: not engaged)</w:t>
       </w:r>
     </w:p>
     <w:p>
@@ -9387,6 +9330,332 @@
           <w:szCs w:val="28"/>
         </w:rPr>
         <w:t xml:space="preserve"> risulteranno spesso nel momento in cui, eventualmente, si effettuerà un riconoscimento in tempo reale, ma ho preferito manetenerle in quanto permettono comunque una classificazione più ampia.</w:t>
+      </w:r>
+    </w:p>
+    <w:p>
+      <w:pPr>
+        <w:rPr>
+          <w:sz w:val="28"/>
+          <w:szCs w:val="28"/>
+        </w:rPr>
+      </w:pPr>
+    </w:p>
+    <w:p>
+      <w:pPr>
+        <w:rPr>
+          <w:sz w:val="28"/>
+          <w:szCs w:val="28"/>
+        </w:rPr>
+      </w:pPr>
+    </w:p>
+    <w:p>
+      <w:pPr>
+        <w:rPr>
+          <w:sz w:val="28"/>
+          <w:szCs w:val="28"/>
+        </w:rPr>
+      </w:pPr>
+    </w:p>
+    <w:p>
+      <w:pPr>
+        <w:rPr>
+          <w:sz w:val="28"/>
+          <w:szCs w:val="28"/>
+        </w:rPr>
+      </w:pPr>
+    </w:p>
+    <w:p>
+      <w:pPr>
+        <w:rPr>
+          <w:sz w:val="28"/>
+          <w:szCs w:val="28"/>
+        </w:rPr>
+      </w:pPr>
+    </w:p>
+    <w:p>
+      <w:pPr>
+        <w:rPr>
+          <w:sz w:val="28"/>
+          <w:szCs w:val="28"/>
+        </w:rPr>
+      </w:pPr>
+    </w:p>
+    <w:p>
+      <w:pPr>
+        <w:rPr>
+          <w:sz w:val="28"/>
+          <w:szCs w:val="28"/>
+        </w:rPr>
+      </w:pPr>
+    </w:p>
+    <w:p>
+      <w:pPr>
+        <w:rPr>
+          <w:sz w:val="28"/>
+          <w:szCs w:val="28"/>
+        </w:rPr>
+      </w:pPr>
+    </w:p>
+    <w:p>
+      <w:pPr>
+        <w:rPr>
+          <w:sz w:val="28"/>
+          <w:szCs w:val="28"/>
+        </w:rPr>
+      </w:pPr>
+    </w:p>
+    <w:p>
+      <w:pPr>
+        <w:rPr>
+          <w:sz w:val="28"/>
+          <w:szCs w:val="28"/>
+        </w:rPr>
+      </w:pPr>
+    </w:p>
+    <w:p>
+      <w:pPr>
+        <w:rPr>
+          <w:sz w:val="28"/>
+          <w:szCs w:val="28"/>
+        </w:rPr>
+      </w:pPr>
+    </w:p>
+    <w:p>
+      <w:pPr>
+        <w:rPr>
+          <w:sz w:val="28"/>
+          <w:szCs w:val="28"/>
+        </w:rPr>
+      </w:pPr>
+    </w:p>
+    <w:p>
+      <w:pPr>
+        <w:rPr>
+          <w:sz w:val="28"/>
+          <w:szCs w:val="28"/>
+        </w:rPr>
+      </w:pPr>
+    </w:p>
+    <w:p>
+      <w:pPr>
+        <w:rPr>
+          <w:sz w:val="28"/>
+          <w:szCs w:val="28"/>
+        </w:rPr>
+      </w:pPr>
+    </w:p>
+    <w:p>
+      <w:pPr>
+        <w:rPr>
+          <w:sz w:val="28"/>
+          <w:szCs w:val="28"/>
+        </w:rPr>
+      </w:pPr>
+    </w:p>
+    <w:p>
+      <w:pPr>
+        <w:rPr>
+          <w:sz w:val="28"/>
+          <w:szCs w:val="28"/>
+        </w:rPr>
+      </w:pPr>
+    </w:p>
+    <w:p>
+      <w:pPr>
+        <w:rPr>
+          <w:sz w:val="28"/>
+          <w:szCs w:val="28"/>
+        </w:rPr>
+      </w:pPr>
+    </w:p>
+    <w:p>
+      <w:pPr>
+        <w:rPr>
+          <w:sz w:val="28"/>
+          <w:szCs w:val="28"/>
+        </w:rPr>
+      </w:pPr>
+    </w:p>
+    <w:p>
+      <w:pPr>
+        <w:rPr>
+          <w:sz w:val="28"/>
+          <w:szCs w:val="28"/>
+        </w:rPr>
+      </w:pPr>
+    </w:p>
+    <w:p>
+      <w:pPr>
+        <w:rPr>
+          <w:sz w:val="28"/>
+          <w:szCs w:val="28"/>
+        </w:rPr>
+      </w:pPr>
+    </w:p>
+    <w:p>
+      <w:pPr>
+        <w:rPr>
+          <w:sz w:val="28"/>
+          <w:szCs w:val="28"/>
+        </w:rPr>
+      </w:pPr>
+      <w:r>
+        <w:rPr>
+          <w:sz w:val="28"/>
+          <w:szCs w:val="28"/>
+        </w:rPr>
+        <w:lastRenderedPageBreak/>
+        <w:t>[1] Recognizing Cognitive Emotions in E-Learning Environment</w:t>
+      </w:r>
+    </w:p>
+    <w:p>
+      <w:pPr>
+        <w:rPr>
+          <w:sz w:val="28"/>
+          <w:szCs w:val="28"/>
+        </w:rPr>
+      </w:pPr>
+      <w:r>
+        <w:rPr>
+          <w:sz w:val="28"/>
+          <w:szCs w:val="28"/>
+        </w:rPr>
+        <w:t>[2] chapter 3 facial expression recognition (FER macchiarulo)</w:t>
+      </w:r>
+    </w:p>
+    <w:p>
+      <w:pPr>
+        <w:rPr>
+          <w:sz w:val="28"/>
+          <w:szCs w:val="28"/>
+        </w:rPr>
+      </w:pPr>
+      <w:r>
+        <w:rPr>
+          <w:sz w:val="28"/>
+          <w:szCs w:val="28"/>
+        </w:rPr>
+        <w:t>[3] AFEW-VA databaser for valence and arousal esitimation in-the-wild</w:t>
+      </w:r>
+    </w:p>
+    <w:p>
+      <w:pPr>
+        <w:rPr>
+          <w:sz w:val="28"/>
+          <w:szCs w:val="28"/>
+        </w:rPr>
+      </w:pPr>
+      <w:r>
+        <w:rPr>
+          <w:sz w:val="28"/>
+          <w:szCs w:val="28"/>
+        </w:rPr>
+        <w:t>[4] The faces of Engagement: Automatic Recognition of Student Engagement from Facial Expression</w:t>
+      </w:r>
+    </w:p>
+    <w:p>
+      <w:pPr>
+        <w:rPr>
+          <w:sz w:val="28"/>
+          <w:szCs w:val="28"/>
+        </w:rPr>
+      </w:pPr>
+      <w:r>
+        <w:rPr>
+          <w:sz w:val="28"/>
+          <w:szCs w:val="28"/>
+        </w:rPr>
+        <w:t>[5] R.Livingstone. The future in education, Cambridge University Press, 1941</w:t>
+      </w:r>
+    </w:p>
+    <w:p>
+      <w:pPr>
+        <w:rPr>
+          <w:sz w:val="28"/>
+          <w:szCs w:val="28"/>
+        </w:rPr>
+      </w:pPr>
+      <w:r>
+        <w:rPr>
+          <w:sz w:val="28"/>
+          <w:szCs w:val="28"/>
+        </w:rPr>
+        <w:t>[6] Facial coding as a mean to enable continuous monitoring of student's behaviour in e-Learning</w:t>
+      </w:r>
+    </w:p>
+    <w:p>
+      <w:pPr>
+        <w:rPr>
+          <w:sz w:val="28"/>
+          <w:szCs w:val="28"/>
+        </w:rPr>
+      </w:pPr>
+      <w:r>
+        <w:rPr>
+          <w:sz w:val="28"/>
+          <w:szCs w:val="28"/>
+        </w:rPr>
+        <w:t>[7] Prediction and Localization of student engagement in the wild</w:t>
+      </w:r>
+    </w:p>
+    <w:p>
+      <w:pPr>
+        <w:rPr>
+          <w:sz w:val="28"/>
+          <w:szCs w:val="28"/>
+        </w:rPr>
+      </w:pPr>
+      <w:r>
+        <w:rPr>
+          <w:sz w:val="28"/>
+          <w:szCs w:val="28"/>
+        </w:rPr>
+        <w:t>[8] Action Unit Reference https://py-feat.org/pages/au_reference.html</w:t>
+      </w:r>
+    </w:p>
+    <w:p>
+      <w:pPr>
+        <w:rPr>
+          <w:sz w:val="28"/>
+          <w:szCs w:val="28"/>
+        </w:rPr>
+      </w:pPr>
+      <w:r>
+        <w:rPr>
+          <w:sz w:val="28"/>
+          <w:szCs w:val="28"/>
+        </w:rPr>
+        <w:t>[9] Facial Expression Recognition Based on Local Binary Patterns and Kernel Discriminant Isomap</w:t>
+      </w:r>
+    </w:p>
+    <w:p>
+      <w:pPr>
+        <w:rPr>
+          <w:sz w:val="28"/>
+          <w:szCs w:val="28"/>
+        </w:rPr>
+      </w:pPr>
+      <w:r>
+        <w:rPr>
+          <w:sz w:val="28"/>
+          <w:szCs w:val="28"/>
+        </w:rPr>
+        <w:t>[10] Student Engagement Datasetat</w:t>
+      </w:r>
+    </w:p>
+    <w:p>
+      <w:pPr>
+        <w:rPr>
+          <w:sz w:val="28"/>
+          <w:szCs w:val="28"/>
+        </w:rPr>
+      </w:pPr>
+      <w:r>
+        <w:rPr>
+          <w:sz w:val="28"/>
+          <w:szCs w:val="28"/>
+        </w:rPr>
+        <w:t>[11] https://www.kaggle.com/datasets/joyee19/studentengagement</w:t>
       </w:r>
     </w:p>
     <w:sectPr>
